--- a/บทที่ 3 V1.docx
+++ b/บทที่ 3 V1.docx
@@ -236,7 +236,7 @@
                 <v:shape id="_x0000_i1025" type="#_x0000_t75" style="width:221pt;height:394.45pt" o:ole="">
                   <v:imagedata r:id="rId5" o:title=""/>
                 </v:shape>
-                <o:OLEObject Type="Embed" ProgID="Visio.Drawing.15" ShapeID="_x0000_i1025" DrawAspect="Content" ObjectID="_1542608689" r:id="rId6"/>
+                <o:OLEObject Type="Embed" ProgID="Visio.Drawing.15" ShapeID="_x0000_i1025" DrawAspect="Content" ObjectID="_1542612195" r:id="rId6"/>
               </w:object>
             </w:r>
           </w:p>
@@ -6934,84 +6934,1280 @@
         <w:rPr>
           <w:cs/>
         </w:rPr>
-        <w:t>พนักงานให้ข้</w:t>
+        <w:t>พนักงานให้ข้อมูลเวลาเริ่มละหยุด แก่ระบบเพื่อทำการบันทึกระบบ</w:t>
+      </w:r>
+      <w:r>
+        <w:t xml:space="preserve"> </w:t>
+      </w:r>
+      <w:r>
+        <w:rPr>
+          <w:cs/>
+        </w:rPr>
+        <w:t>ทำการบันทึกข้อมูลการให้บริการซ่อมบำรุง</w:t>
+      </w:r>
+    </w:p>
+    <w:p>
+      <w:pPr>
+        <w:pStyle w:val="NoSpacing"/>
+        <w:jc w:val="thaiDistribute"/>
+      </w:pPr>
+      <w:r>
+        <w:rPr>
+          <w:b/>
+          <w:bCs/>
+        </w:rPr>
+        <w:t xml:space="preserve">        </w:t>
+      </w:r>
+      <w:r>
+        <w:rPr>
+          <w:b/>
+          <w:bCs/>
+          <w:cs/>
+        </w:rPr>
+        <w:tab/>
+      </w:r>
+      <w:r>
+        <w:rPr>
+          <w:b/>
+          <w:bCs/>
+          <w:cs/>
+        </w:rPr>
+        <w:t>ออกรายงาน</w:t>
+      </w:r>
+      <w:r>
+        <w:rPr>
+          <w:b/>
+          <w:bCs/>
+        </w:rPr>
+        <w:t xml:space="preserve"> </w:t>
+      </w:r>
+      <w:r>
+        <w:rPr>
+          <w:cs/>
+        </w:rPr>
+        <w:t>ผู้ดูแลให้ข้อมูลรายงานที่ต้องการพิมพ์ ระบบแสดงรายละเอียดรายงาน</w:t>
+      </w:r>
+      <w:r>
+        <w:t xml:space="preserve"> </w:t>
+      </w:r>
+      <w:r>
+        <w:rPr>
+          <w:cs/>
+        </w:rPr>
+        <w:t>และพิมพ์รายงานให้พนักงาน</w:t>
+      </w:r>
+    </w:p>
+    <w:p>
+      <w:pPr>
+        <w:ind w:firstLine="720"/>
+        <w:rPr>
+          <w:rFonts w:ascii="Angsana New" w:hAnsi="Angsana New" w:cs="Angsana New"/>
+          <w:b/>
+          <w:bCs/>
+          <w:sz w:val="32"/>
+          <w:szCs w:val="32"/>
+        </w:rPr>
+      </w:pPr>
+    </w:p>
+    <w:p>
+      <w:pPr>
+        <w:ind w:firstLine="720"/>
+        <w:rPr>
+          <w:rFonts w:ascii="Angsana New" w:hAnsi="Angsana New" w:cs="Angsana New"/>
+          <w:b/>
+          <w:bCs/>
+          <w:sz w:val="32"/>
+          <w:szCs w:val="32"/>
+        </w:rPr>
+      </w:pPr>
+      <w:r>
+        <w:rPr>
+          <w:rFonts w:ascii="Angsana New" w:hAnsi="Angsana New" w:cs="Angsana New"/>
+          <w:b/>
+          <w:bCs/>
+          <w:sz w:val="32"/>
+          <w:szCs w:val="32"/>
+        </w:rPr>
+        <w:t>3.1.7</w:t>
+      </w:r>
+      <w:r>
+        <w:rPr>
+          <w:rFonts w:ascii="Angsana New" w:hAnsi="Angsana New" w:cs="Angsana New"/>
+          <w:b/>
+          <w:bCs/>
+          <w:sz w:val="32"/>
+          <w:szCs w:val="32"/>
+        </w:rPr>
+        <w:t xml:space="preserve"> </w:t>
+      </w:r>
+      <w:r>
+        <w:rPr>
+          <w:rFonts w:ascii="Angsana New" w:hAnsi="Angsana New" w:cs="Angsana New"/>
+          <w:b/>
+          <w:bCs/>
+          <w:sz w:val="32"/>
+          <w:szCs w:val="32"/>
+        </w:rPr>
+        <w:t>Simulations</w:t>
+      </w:r>
+    </w:p>
+    <w:p>
+      <w:pPr>
+        <w:ind w:firstLine="720"/>
+        <w:rPr>
+          <w:rFonts w:asciiTheme="majorBidi" w:hAnsiTheme="majorBidi" w:cstheme="majorBidi"/>
+          <w:b/>
+          <w:bCs/>
+          <w:sz w:val="32"/>
+          <w:szCs w:val="32"/>
+        </w:rPr>
+      </w:pPr>
+      <w:r>
+        <w:rPr>
+          <w:rFonts w:ascii="Angsana New" w:hAnsi="Angsana New" w:cs="Angsana New"/>
+          <w:sz w:val="32"/>
+          <w:szCs w:val="32"/>
+        </w:rPr>
+        <w:t>Simulations</w:t>
+      </w:r>
+      <w:r>
+        <w:rPr>
+          <w:rFonts w:asciiTheme="majorBidi" w:hAnsiTheme="majorBidi" w:cstheme="majorBidi"/>
+          <w:sz w:val="32"/>
+          <w:szCs w:val="32"/>
+          <w:cs/>
+        </w:rPr>
+        <w:t xml:space="preserve"> </w:t>
+      </w:r>
+      <w:r>
+        <w:rPr>
+          <w:rFonts w:asciiTheme="majorBidi" w:hAnsiTheme="majorBidi" w:cstheme="majorBidi" w:hint="cs"/>
+          <w:sz w:val="32"/>
+          <w:szCs w:val="32"/>
+          <w:cs/>
+        </w:rPr>
+        <w:t xml:space="preserve"> </w:t>
+      </w:r>
+      <w:r>
+        <w:rPr>
+          <w:rFonts w:asciiTheme="majorBidi" w:hAnsiTheme="majorBidi" w:cstheme="majorBidi"/>
+          <w:sz w:val="32"/>
+          <w:szCs w:val="32"/>
+          <w:cs/>
+        </w:rPr>
+        <w:t>เป็</w:t>
+      </w:r>
+      <w:r>
+        <w:rPr>
+          <w:rFonts w:asciiTheme="majorBidi" w:hAnsiTheme="majorBidi" w:cstheme="majorBidi"/>
+          <w:sz w:val="32"/>
+          <w:szCs w:val="32"/>
+          <w:cs/>
+        </w:rPr>
+        <w:t>นกระบวนการออกแบบจําลอง (</w:t>
+      </w:r>
+      <w:r>
+        <w:rPr>
+          <w:rFonts w:asciiTheme="majorBidi" w:hAnsiTheme="majorBidi" w:cstheme="majorBidi"/>
+          <w:sz w:val="32"/>
+          <w:szCs w:val="32"/>
+        </w:rPr>
+        <w:t xml:space="preserve">Model) </w:t>
+      </w:r>
+      <w:r>
+        <w:rPr>
+          <w:rFonts w:asciiTheme="majorBidi" w:hAnsiTheme="majorBidi" w:cstheme="majorBidi"/>
+          <w:sz w:val="32"/>
+          <w:szCs w:val="32"/>
+          <w:cs/>
+        </w:rPr>
+        <w:t>ของระบบจริง (</w:t>
+      </w:r>
+      <w:r>
+        <w:rPr>
+          <w:rFonts w:asciiTheme="majorBidi" w:hAnsiTheme="majorBidi" w:cstheme="majorBidi"/>
+          <w:sz w:val="32"/>
+          <w:szCs w:val="32"/>
+        </w:rPr>
+        <w:t xml:space="preserve">Real System) </w:t>
+      </w:r>
+      <w:r>
+        <w:rPr>
+          <w:rFonts w:asciiTheme="majorBidi" w:hAnsiTheme="majorBidi" w:cstheme="majorBidi"/>
+          <w:sz w:val="32"/>
+          <w:szCs w:val="32"/>
+          <w:cs/>
+        </w:rPr>
+        <w:t>แล้วดําเนินการ</w:t>
+      </w:r>
+      <w:r>
+        <w:rPr>
+          <w:rFonts w:asciiTheme="majorBidi" w:hAnsiTheme="majorBidi" w:cstheme="majorBidi"/>
+          <w:sz w:val="32"/>
+          <w:szCs w:val="32"/>
+        </w:rPr>
+        <w:t xml:space="preserve"> </w:t>
+      </w:r>
+      <w:r>
+        <w:rPr>
+          <w:rFonts w:asciiTheme="majorBidi" w:hAnsiTheme="majorBidi" w:cstheme="majorBidi"/>
+          <w:sz w:val="32"/>
+          <w:szCs w:val="32"/>
+          <w:cs/>
+        </w:rPr>
+        <w:t>ทดลองเพื</w:t>
+      </w:r>
+      <w:r>
+        <w:rPr>
+          <w:rFonts w:asciiTheme="majorBidi" w:hAnsiTheme="majorBidi" w:cstheme="majorBidi" w:hint="cs"/>
+          <w:sz w:val="32"/>
+          <w:szCs w:val="32"/>
+          <w:cs/>
+        </w:rPr>
+        <w:t>่</w:t>
+      </w:r>
+      <w:r>
+        <w:rPr>
+          <w:rFonts w:asciiTheme="majorBidi" w:hAnsiTheme="majorBidi" w:cstheme="majorBidi"/>
+          <w:sz w:val="32"/>
+          <w:szCs w:val="32"/>
+          <w:cs/>
+        </w:rPr>
+        <w:t>อให้เรียนรู้พฤติกรรมของระบบงานจริง และวิเคราะห์ผลลัพธ์ท</w:t>
+      </w:r>
+      <w:r>
+        <w:rPr>
+          <w:rFonts w:asciiTheme="majorBidi" w:hAnsiTheme="majorBidi" w:cstheme="majorBidi" w:hint="cs"/>
+          <w:sz w:val="32"/>
+          <w:szCs w:val="32"/>
+          <w:cs/>
+        </w:rPr>
+        <w:t>ี่</w:t>
+      </w:r>
+      <w:r>
+        <w:rPr>
+          <w:rFonts w:asciiTheme="majorBidi" w:hAnsiTheme="majorBidi" w:cstheme="majorBidi"/>
+          <w:sz w:val="32"/>
+          <w:szCs w:val="32"/>
+          <w:cs/>
+        </w:rPr>
+        <w:t>ได้จากการ</w:t>
+      </w:r>
+      <w:r>
+        <w:rPr>
+          <w:rFonts w:asciiTheme="majorBidi" w:hAnsiTheme="majorBidi" w:cstheme="majorBidi"/>
+          <w:sz w:val="32"/>
+          <w:szCs w:val="32"/>
+        </w:rPr>
+        <w:t xml:space="preserve"> </w:t>
+      </w:r>
+      <w:r>
+        <w:rPr>
+          <w:rFonts w:asciiTheme="majorBidi" w:hAnsiTheme="majorBidi" w:cstheme="majorBidi"/>
+          <w:sz w:val="32"/>
+          <w:szCs w:val="32"/>
+          <w:cs/>
+        </w:rPr>
+        <w:t>ทดลองก</w:t>
+      </w:r>
+      <w:r>
+        <w:rPr>
+          <w:rFonts w:asciiTheme="majorBidi" w:hAnsiTheme="majorBidi" w:cstheme="majorBidi" w:hint="cs"/>
+          <w:sz w:val="32"/>
+          <w:szCs w:val="32"/>
+          <w:cs/>
+        </w:rPr>
+        <w:t>่</w:t>
+      </w:r>
+      <w:r>
+        <w:rPr>
+          <w:rFonts w:asciiTheme="majorBidi" w:hAnsiTheme="majorBidi" w:cstheme="majorBidi"/>
+          <w:sz w:val="32"/>
+          <w:szCs w:val="32"/>
+          <w:cs/>
+        </w:rPr>
+        <w:t>อนนําไปใช</w:t>
+      </w:r>
+      <w:r>
+        <w:rPr>
+          <w:rFonts w:asciiTheme="majorBidi" w:hAnsiTheme="majorBidi" w:cstheme="majorBidi" w:hint="cs"/>
+          <w:sz w:val="32"/>
+          <w:szCs w:val="32"/>
+          <w:cs/>
+        </w:rPr>
+        <w:t>้งาน</w:t>
+      </w:r>
+    </w:p>
+    <w:p>
+      <w:pPr>
+        <w:ind w:firstLine="720"/>
+        <w:rPr>
+          <w:rFonts w:asciiTheme="majorBidi" w:hAnsiTheme="majorBidi" w:cstheme="majorBidi"/>
+          <w:sz w:val="32"/>
+          <w:szCs w:val="32"/>
+        </w:rPr>
+      </w:pPr>
+      <w:r>
+        <w:rPr>
+          <w:rFonts w:asciiTheme="majorBidi" w:hAnsiTheme="majorBidi" w:cstheme="majorBidi"/>
+          <w:sz w:val="32"/>
+          <w:szCs w:val="32"/>
+          <w:cs/>
+        </w:rPr>
+        <w:t>เพื่อจะให้เข้าใจถึง</w:t>
+      </w:r>
+      <w:r>
+        <w:rPr>
+          <w:rFonts w:asciiTheme="majorBidi" w:hAnsiTheme="majorBidi" w:cstheme="majorBidi"/>
+          <w:sz w:val="32"/>
+          <w:szCs w:val="32"/>
+          <w:cs/>
+        </w:rPr>
+        <w:t xml:space="preserve"> ความหมายที่ชัดเจน</w:t>
+      </w:r>
+      <w:r>
+        <w:rPr>
+          <w:rFonts w:asciiTheme="majorBidi" w:hAnsiTheme="majorBidi" w:cstheme="majorBidi"/>
+          <w:sz w:val="32"/>
+          <w:szCs w:val="32"/>
+          <w:cs/>
+        </w:rPr>
+        <w:t xml:space="preserve"> และการจําลองระบบ </w:t>
+      </w:r>
+      <w:r>
+        <w:rPr>
+          <w:rFonts w:asciiTheme="majorBidi" w:hAnsiTheme="majorBidi" w:cstheme="majorBidi"/>
+          <w:sz w:val="32"/>
+          <w:szCs w:val="32"/>
+          <w:cs/>
+        </w:rPr>
+        <w:t>จะอธิบายและ</w:t>
+      </w:r>
+      <w:r>
+        <w:rPr>
+          <w:rFonts w:asciiTheme="majorBidi" w:hAnsiTheme="majorBidi" w:cstheme="majorBidi"/>
+          <w:sz w:val="32"/>
+          <w:szCs w:val="32"/>
+          <w:cs/>
+        </w:rPr>
+        <w:t>ยกตัวอยางการทำงานของระบบ</w:t>
+      </w:r>
+      <w:r>
+        <w:rPr>
+          <w:rFonts w:asciiTheme="majorBidi" w:hAnsiTheme="majorBidi" w:cstheme="majorBidi"/>
+          <w:sz w:val="32"/>
+          <w:szCs w:val="32"/>
+          <w:cs/>
+        </w:rPr>
+        <w:t xml:space="preserve"> </w:t>
+      </w:r>
+      <w:r>
+        <w:rPr>
+          <w:rFonts w:asciiTheme="majorBidi" w:hAnsiTheme="majorBidi" w:cstheme="majorBidi"/>
+          <w:sz w:val="32"/>
+          <w:szCs w:val="32"/>
+          <w:cs/>
+        </w:rPr>
+        <w:t>เพื่อให้เข้าใจหลัก</w:t>
+      </w:r>
+      <w:r>
+        <w:rPr>
+          <w:rFonts w:asciiTheme="majorBidi" w:hAnsiTheme="majorBidi" w:cstheme="majorBidi"/>
+          <w:sz w:val="32"/>
+          <w:szCs w:val="32"/>
+          <w:cs/>
+        </w:rPr>
+        <w:t>ในการ</w:t>
+      </w:r>
+      <w:r>
+        <w:rPr>
+          <w:rFonts w:asciiTheme="majorBidi" w:hAnsiTheme="majorBidi" w:cstheme="majorBidi"/>
+          <w:sz w:val="32"/>
+          <w:szCs w:val="32"/>
+          <w:cs/>
+        </w:rPr>
+        <w:t>สร้าง</w:t>
+      </w:r>
+      <w:r>
+        <w:rPr>
+          <w:rFonts w:asciiTheme="majorBidi" w:hAnsiTheme="majorBidi" w:cstheme="majorBidi"/>
+          <w:sz w:val="32"/>
+          <w:szCs w:val="32"/>
+          <w:cs/>
+        </w:rPr>
+        <w:t>ตัวแบบ (</w:t>
+      </w:r>
+      <w:r>
+        <w:rPr>
+          <w:rFonts w:asciiTheme="majorBidi" w:hAnsiTheme="majorBidi" w:cstheme="majorBidi"/>
+          <w:sz w:val="32"/>
+          <w:szCs w:val="32"/>
+        </w:rPr>
+        <w:t xml:space="preserve">model) </w:t>
+      </w:r>
+      <w:r>
+        <w:rPr>
+          <w:rFonts w:asciiTheme="majorBidi" w:hAnsiTheme="majorBidi" w:cstheme="majorBidi"/>
+          <w:sz w:val="32"/>
+          <w:szCs w:val="32"/>
+          <w:cs/>
+        </w:rPr>
+        <w:t xml:space="preserve">และพื้นฐานของตัวแบบ </w:t>
+      </w:r>
+      <w:r>
+        <w:rPr>
+          <w:rFonts w:asciiTheme="majorBidi" w:hAnsiTheme="majorBidi" w:cstheme="majorBidi"/>
+          <w:sz w:val="32"/>
+          <w:szCs w:val="32"/>
+          <w:cs/>
+        </w:rPr>
+        <w:t>ว่าเราจะต้องกําหนดหนวยย่อย</w:t>
+      </w:r>
+      <w:r>
+        <w:rPr>
+          <w:rFonts w:asciiTheme="majorBidi" w:hAnsiTheme="majorBidi" w:cstheme="majorBidi"/>
+          <w:sz w:val="32"/>
+          <w:szCs w:val="32"/>
+          <w:cs/>
+        </w:rPr>
+        <w:t xml:space="preserve"> </w:t>
+      </w:r>
+      <w:r>
+        <w:rPr>
+          <w:rFonts w:asciiTheme="majorBidi" w:hAnsiTheme="majorBidi" w:cstheme="majorBidi"/>
+          <w:sz w:val="32"/>
+          <w:szCs w:val="32"/>
+        </w:rPr>
+        <w:t xml:space="preserve">entity </w:t>
+      </w:r>
+      <w:r>
+        <w:rPr>
+          <w:rFonts w:asciiTheme="majorBidi" w:hAnsiTheme="majorBidi" w:cstheme="majorBidi"/>
+          <w:sz w:val="32"/>
+          <w:szCs w:val="32"/>
+          <w:cs/>
+        </w:rPr>
+        <w:t>ใดบ้างเพื่อสร้</w:t>
+      </w:r>
+      <w:r>
+        <w:rPr>
+          <w:rFonts w:asciiTheme="majorBidi" w:hAnsiTheme="majorBidi" w:cstheme="majorBidi"/>
+          <w:sz w:val="32"/>
+          <w:szCs w:val="32"/>
+          <w:cs/>
+        </w:rPr>
+        <w:t>างระบบขึ้นมา</w:t>
+      </w:r>
+      <w:r>
+        <w:rPr>
+          <w:rFonts w:asciiTheme="majorBidi" w:hAnsiTheme="majorBidi" w:cstheme="majorBidi"/>
+          <w:sz w:val="32"/>
+          <w:szCs w:val="32"/>
+        </w:rPr>
+        <w:t xml:space="preserve"> </w:t>
+      </w:r>
+      <w:r>
+        <w:rPr>
+          <w:rFonts w:asciiTheme="majorBidi" w:hAnsiTheme="majorBidi" w:cstheme="majorBidi"/>
+          <w:sz w:val="32"/>
+          <w:szCs w:val="32"/>
+          <w:cs/>
+        </w:rPr>
+        <w:t xml:space="preserve">ทั้งนี้ระบบ </w:t>
+      </w:r>
+      <w:r>
+        <w:rPr>
+          <w:rFonts w:asciiTheme="majorBidi" w:hAnsiTheme="majorBidi" w:cstheme="majorBidi"/>
+          <w:sz w:val="32"/>
+          <w:szCs w:val="32"/>
+        </w:rPr>
+        <w:t>Simulations</w:t>
+      </w:r>
+      <w:r>
+        <w:rPr>
+          <w:rFonts w:asciiTheme="majorBidi" w:hAnsiTheme="majorBidi" w:cstheme="majorBidi"/>
+          <w:sz w:val="32"/>
+          <w:szCs w:val="32"/>
+          <w:cs/>
+        </w:rPr>
+        <w:t xml:space="preserve"> ที่ใช้ในการจำรองสถานะการการทำงานของระบบแจ้งซ่อมอุปกรณ์และจัดสรรช่าง จะแยกการทำงานของเป็น </w:t>
+      </w:r>
+      <w:r>
+        <w:rPr>
+          <w:rFonts w:asciiTheme="majorBidi" w:hAnsiTheme="majorBidi" w:cstheme="majorBidi"/>
+          <w:sz w:val="32"/>
+          <w:szCs w:val="32"/>
+        </w:rPr>
+        <w:t xml:space="preserve">6 </w:t>
+      </w:r>
+      <w:r>
+        <w:rPr>
+          <w:rFonts w:asciiTheme="majorBidi" w:hAnsiTheme="majorBidi" w:cstheme="majorBidi"/>
+          <w:sz w:val="32"/>
+          <w:szCs w:val="32"/>
+          <w:cs/>
+        </w:rPr>
+        <w:t xml:space="preserve">ประเภทได้แก่ </w:t>
+      </w:r>
+      <w:r>
+        <w:rPr>
+          <w:rFonts w:asciiTheme="majorBidi" w:hAnsiTheme="majorBidi" w:cstheme="majorBidi"/>
+          <w:sz w:val="32"/>
+          <w:szCs w:val="32"/>
+        </w:rPr>
+        <w:t xml:space="preserve">FIFO , </w:t>
+      </w:r>
+      <w:r>
+        <w:rPr>
+          <w:rFonts w:asciiTheme="majorBidi" w:hAnsiTheme="majorBidi" w:cstheme="majorBidi"/>
+          <w:sz w:val="32"/>
+          <w:szCs w:val="32"/>
+        </w:rPr>
+        <w:t>FIFO</w:t>
+      </w:r>
+      <w:r>
+        <w:rPr>
+          <w:rFonts w:asciiTheme="majorBidi" w:hAnsiTheme="majorBidi" w:cstheme="majorBidi"/>
+          <w:sz w:val="32"/>
+          <w:szCs w:val="32"/>
+        </w:rPr>
+        <w:t xml:space="preserve"> on  </w:t>
+      </w:r>
+      <w:r>
+        <w:rPr>
+          <w:rFonts w:asciiTheme="majorBidi" w:hAnsiTheme="majorBidi" w:cstheme="majorBidi"/>
+          <w:sz w:val="32"/>
+          <w:szCs w:val="32"/>
+        </w:rPr>
+        <w:t>FIFO</w:t>
+      </w:r>
+      <w:r>
+        <w:rPr>
+          <w:rFonts w:asciiTheme="majorBidi" w:hAnsiTheme="majorBidi" w:cstheme="majorBidi"/>
+          <w:sz w:val="32"/>
+          <w:szCs w:val="32"/>
+        </w:rPr>
+        <w:t xml:space="preserve"> , </w:t>
+      </w:r>
+      <w:r>
+        <w:rPr>
+          <w:rFonts w:asciiTheme="majorBidi" w:hAnsiTheme="majorBidi" w:cstheme="majorBidi"/>
+          <w:sz w:val="32"/>
+          <w:szCs w:val="32"/>
+        </w:rPr>
+        <w:t>FIFO</w:t>
+      </w:r>
+      <w:r>
+        <w:rPr>
+          <w:rFonts w:asciiTheme="majorBidi" w:hAnsiTheme="majorBidi" w:cstheme="majorBidi"/>
+          <w:sz w:val="32"/>
+          <w:szCs w:val="32"/>
+        </w:rPr>
+        <w:t xml:space="preserve"> on </w:t>
+      </w:r>
+      <w:r>
+        <w:rPr>
+          <w:rFonts w:asciiTheme="majorBidi" w:hAnsiTheme="majorBidi" w:cstheme="majorBidi"/>
+          <w:sz w:val="32"/>
+          <w:szCs w:val="32"/>
+        </w:rPr>
+        <w:t>SJF</w:t>
+      </w:r>
+      <w:r>
+        <w:rPr>
+          <w:rFonts w:asciiTheme="majorBidi" w:hAnsiTheme="majorBidi" w:cstheme="majorBidi"/>
+          <w:sz w:val="32"/>
+          <w:szCs w:val="32"/>
+        </w:rPr>
+        <w:t xml:space="preserve"> , SJF , </w:t>
+      </w:r>
+      <w:r>
+        <w:rPr>
+          <w:rFonts w:asciiTheme="majorBidi" w:hAnsiTheme="majorBidi" w:cstheme="majorBidi"/>
+          <w:sz w:val="32"/>
+          <w:szCs w:val="32"/>
+        </w:rPr>
+        <w:t>SJF</w:t>
+      </w:r>
+      <w:r>
+        <w:rPr>
+          <w:rFonts w:asciiTheme="majorBidi" w:hAnsiTheme="majorBidi" w:cstheme="majorBidi"/>
+          <w:sz w:val="32"/>
+          <w:szCs w:val="32"/>
+        </w:rPr>
+        <w:t xml:space="preserve"> on </w:t>
+      </w:r>
+      <w:r>
+        <w:rPr>
+          <w:rFonts w:asciiTheme="majorBidi" w:hAnsiTheme="majorBidi" w:cstheme="majorBidi"/>
+          <w:sz w:val="32"/>
+          <w:szCs w:val="32"/>
+        </w:rPr>
+        <w:t>FIFO</w:t>
+      </w:r>
+      <w:r>
+        <w:rPr>
+          <w:rFonts w:asciiTheme="majorBidi" w:hAnsiTheme="majorBidi" w:cstheme="majorBidi"/>
+          <w:sz w:val="32"/>
+          <w:szCs w:val="32"/>
+        </w:rPr>
+        <w:t xml:space="preserve"> , </w:t>
+      </w:r>
+      <w:r>
+        <w:rPr>
+          <w:rFonts w:asciiTheme="majorBidi" w:hAnsiTheme="majorBidi" w:cstheme="majorBidi"/>
+          <w:sz w:val="32"/>
+          <w:szCs w:val="32"/>
+        </w:rPr>
+        <w:t>SJF</w:t>
+      </w:r>
+      <w:r>
+        <w:rPr>
+          <w:rFonts w:asciiTheme="majorBidi" w:hAnsiTheme="majorBidi" w:cstheme="majorBidi"/>
+          <w:sz w:val="32"/>
+          <w:szCs w:val="32"/>
+        </w:rPr>
+        <w:t xml:space="preserve"> on </w:t>
+      </w:r>
+      <w:r>
+        <w:rPr>
+          <w:rFonts w:asciiTheme="majorBidi" w:hAnsiTheme="majorBidi" w:cstheme="majorBidi"/>
+          <w:sz w:val="32"/>
+          <w:szCs w:val="32"/>
+        </w:rPr>
+        <w:t>SJF</w:t>
+      </w:r>
+      <w:r>
+        <w:rPr>
+          <w:rFonts w:asciiTheme="majorBidi" w:hAnsiTheme="majorBidi" w:cstheme="majorBidi"/>
+          <w:sz w:val="32"/>
+          <w:szCs w:val="32"/>
+        </w:rPr>
+        <w:t xml:space="preserve"> </w:t>
+      </w:r>
+      <w:r>
+        <w:rPr>
+          <w:rFonts w:asciiTheme="majorBidi" w:hAnsiTheme="majorBidi" w:cstheme="majorBidi"/>
+          <w:sz w:val="32"/>
+          <w:szCs w:val="32"/>
+          <w:cs/>
+        </w:rPr>
+        <w:t xml:space="preserve">แต่ละประเภทมีความหมายดังนี้ </w:t>
+      </w:r>
+    </w:p>
+    <w:p>
+      <w:pPr>
+        <w:ind w:firstLine="720"/>
+        <w:jc w:val="thaiDistribute"/>
+        <w:rPr>
+          <w:rFonts w:asciiTheme="majorBidi" w:hAnsiTheme="majorBidi" w:cs="Angsana New"/>
+          <w:b/>
+          <w:bCs/>
+          <w:sz w:val="32"/>
+          <w:szCs w:val="32"/>
+        </w:rPr>
+      </w:pPr>
+      <w:r>
+        <w:rPr>
+          <w:rFonts w:asciiTheme="majorBidi" w:hAnsiTheme="majorBidi" w:cs="Angsana New"/>
+          <w:b/>
+          <w:bCs/>
+          <w:sz w:val="32"/>
+          <w:szCs w:val="32"/>
+          <w:cs/>
+        </w:rPr>
+        <w:t>นิยาม/ความหมาย</w:t>
+      </w:r>
+    </w:p>
+    <w:p>
+      <w:pPr>
+        <w:ind w:firstLine="720"/>
+        <w:jc w:val="thaiDistribute"/>
+        <w:rPr>
+          <w:rFonts w:asciiTheme="majorBidi" w:hAnsiTheme="majorBidi" w:cs="Angsana New"/>
+          <w:sz w:val="32"/>
+          <w:szCs w:val="32"/>
+        </w:rPr>
+      </w:pPr>
+      <w:r>
+        <w:rPr>
+          <w:rFonts w:asciiTheme="majorBidi" w:hAnsiTheme="majorBidi" w:cs="Angsana New"/>
+          <w:sz w:val="32"/>
+          <w:szCs w:val="32"/>
+          <w:cs/>
+        </w:rPr>
+        <w:t>- “</w:t>
+      </w:r>
+      <w:r>
+        <w:rPr>
+          <w:rFonts w:asciiTheme="majorBidi" w:hAnsiTheme="majorBidi" w:cstheme="majorBidi"/>
+          <w:sz w:val="32"/>
+          <w:szCs w:val="32"/>
+        </w:rPr>
+        <w:t>FIFO</w:t>
+      </w:r>
+      <w:r>
+        <w:rPr>
+          <w:rFonts w:asciiTheme="majorBidi" w:hAnsiTheme="majorBidi" w:cs="Angsana New"/>
+          <w:sz w:val="32"/>
+          <w:szCs w:val="32"/>
+          <w:cs/>
+        </w:rPr>
+        <w:t xml:space="preserve">” คือ </w:t>
+      </w:r>
+      <w:r>
+        <w:rPr>
+          <w:rFonts w:asciiTheme="majorBidi" w:hAnsiTheme="majorBidi" w:cs="Angsana New" w:hint="cs"/>
+          <w:sz w:val="32"/>
+          <w:szCs w:val="32"/>
+          <w:cs/>
+        </w:rPr>
+        <w:t>การจัดงานตามลำดับงานที่เข้ามาก่อนเริ่มทำงานก่อน</w:t>
+      </w:r>
+    </w:p>
+    <w:p>
+      <w:pPr>
+        <w:ind w:firstLine="720"/>
+        <w:jc w:val="thaiDistribute"/>
+        <w:rPr>
+          <w:rFonts w:asciiTheme="majorBidi" w:hAnsiTheme="majorBidi" w:cs="Angsana New"/>
+          <w:sz w:val="32"/>
+          <w:szCs w:val="32"/>
+        </w:rPr>
+      </w:pPr>
+      <w:r>
+        <w:rPr>
+          <w:rFonts w:asciiTheme="majorBidi" w:hAnsiTheme="majorBidi" w:cs="Angsana New"/>
+          <w:sz w:val="32"/>
+          <w:szCs w:val="32"/>
+          <w:cs/>
+        </w:rPr>
+        <w:t>- “</w:t>
+      </w:r>
+      <w:r>
+        <w:rPr>
+          <w:rFonts w:asciiTheme="majorBidi" w:hAnsiTheme="majorBidi" w:cstheme="majorBidi"/>
+          <w:sz w:val="32"/>
+          <w:szCs w:val="32"/>
+        </w:rPr>
+        <w:t>FIFO on  FIFO</w:t>
+      </w:r>
+      <w:r>
+        <w:rPr>
+          <w:rFonts w:asciiTheme="majorBidi" w:hAnsiTheme="majorBidi" w:cs="Angsana New"/>
+          <w:sz w:val="32"/>
+          <w:szCs w:val="32"/>
+          <w:cs/>
+        </w:rPr>
+        <w:t xml:space="preserve">” คือ </w:t>
+      </w:r>
+      <w:r>
+        <w:rPr>
+          <w:rFonts w:asciiTheme="majorBidi" w:hAnsiTheme="majorBidi" w:cs="Angsana New" w:hint="cs"/>
+          <w:sz w:val="32"/>
+          <w:szCs w:val="32"/>
+          <w:cs/>
+        </w:rPr>
+        <w:t>การจัดงานตามลำดับงานที่เข้ามาก่อนเริ่มทำงานก่อน</w:t>
+      </w:r>
+      <w:r>
+        <w:rPr>
+          <w:rFonts w:asciiTheme="majorBidi" w:hAnsiTheme="majorBidi" w:cs="Angsana New" w:hint="cs"/>
+          <w:sz w:val="32"/>
+          <w:szCs w:val="32"/>
+          <w:cs/>
+        </w:rPr>
+        <w:t>และมีการ</w:t>
+      </w:r>
+      <w:r>
+        <w:rPr>
+          <w:rFonts w:asciiTheme="majorBidi" w:hAnsiTheme="majorBidi" w:cs="Angsana New"/>
+          <w:sz w:val="32"/>
+          <w:szCs w:val="32"/>
+          <w:cs/>
+        </w:rPr>
+        <w:t>กระจายงานสมดุ</w:t>
+      </w:r>
+    </w:p>
+    <w:p>
+      <w:pPr>
+        <w:ind w:firstLine="720"/>
+        <w:jc w:val="thaiDistribute"/>
+        <w:rPr>
+          <w:rFonts w:asciiTheme="majorBidi" w:hAnsiTheme="majorBidi" w:cs="Angsana New"/>
+          <w:sz w:val="32"/>
+          <w:szCs w:val="32"/>
+        </w:rPr>
+      </w:pPr>
+      <w:r>
+        <w:rPr>
+          <w:rFonts w:asciiTheme="majorBidi" w:hAnsiTheme="majorBidi" w:cs="Angsana New"/>
+          <w:sz w:val="32"/>
+          <w:szCs w:val="32"/>
+          <w:cs/>
+        </w:rPr>
+        <w:t>ล</w:t>
+      </w:r>
+      <w:r>
+        <w:rPr>
+          <w:rFonts w:asciiTheme="majorBidi" w:hAnsiTheme="majorBidi" w:cs="Angsana New" w:hint="cs"/>
+          <w:sz w:val="32"/>
+          <w:szCs w:val="32"/>
+          <w:cs/>
+        </w:rPr>
+        <w:t>โดยการจัดแบบมาก่อนเริ่มทำก่อน</w:t>
+      </w:r>
+    </w:p>
+    <w:p>
+      <w:pPr>
+        <w:ind w:firstLine="720"/>
+        <w:jc w:val="thaiDistribute"/>
+        <w:rPr>
+          <w:rFonts w:asciiTheme="majorBidi" w:hAnsiTheme="majorBidi" w:cs="Angsana New"/>
+          <w:sz w:val="32"/>
+          <w:szCs w:val="32"/>
+        </w:rPr>
+      </w:pPr>
+      <w:r>
+        <w:rPr>
+          <w:rFonts w:asciiTheme="majorBidi" w:hAnsiTheme="majorBidi" w:cs="Angsana New"/>
+          <w:sz w:val="32"/>
+          <w:szCs w:val="32"/>
+          <w:cs/>
+        </w:rPr>
+        <w:t>- “</w:t>
+      </w:r>
+      <w:r>
+        <w:rPr>
+          <w:rFonts w:asciiTheme="majorBidi" w:hAnsiTheme="majorBidi" w:cstheme="majorBidi"/>
+          <w:sz w:val="32"/>
+          <w:szCs w:val="32"/>
+        </w:rPr>
+        <w:t xml:space="preserve">FIFO on  </w:t>
+      </w:r>
+      <w:r>
+        <w:rPr>
+          <w:rFonts w:asciiTheme="majorBidi" w:hAnsiTheme="majorBidi" w:cstheme="majorBidi"/>
+          <w:sz w:val="32"/>
+          <w:szCs w:val="32"/>
+        </w:rPr>
+        <w:t>SJF</w:t>
+      </w:r>
+      <w:r>
+        <w:rPr>
+          <w:rFonts w:asciiTheme="majorBidi" w:hAnsiTheme="majorBidi" w:cs="Angsana New"/>
+          <w:sz w:val="32"/>
+          <w:szCs w:val="32"/>
+          <w:cs/>
+        </w:rPr>
+        <w:t xml:space="preserve">” คือ </w:t>
+      </w:r>
+      <w:r>
+        <w:rPr>
+          <w:rFonts w:asciiTheme="majorBidi" w:hAnsiTheme="majorBidi" w:cs="Angsana New" w:hint="cs"/>
+          <w:sz w:val="32"/>
+          <w:szCs w:val="32"/>
+          <w:cs/>
+        </w:rPr>
+        <w:t>การจัดงานตามลำดับงานที่เข้ามาก่อนเริ่มทำงานก่อน</w:t>
+      </w:r>
+      <w:r>
+        <w:rPr>
+          <w:rFonts w:asciiTheme="majorBidi" w:hAnsiTheme="majorBidi" w:cs="Angsana New" w:hint="cs"/>
+          <w:sz w:val="32"/>
+          <w:szCs w:val="32"/>
+          <w:cs/>
+        </w:rPr>
+        <w:t xml:space="preserve"> </w:t>
+      </w:r>
+      <w:r>
+        <w:rPr>
+          <w:rFonts w:asciiTheme="majorBidi" w:hAnsiTheme="majorBidi" w:cs="Angsana New" w:hint="cs"/>
+          <w:sz w:val="32"/>
+          <w:szCs w:val="32"/>
+          <w:cs/>
+        </w:rPr>
+        <w:t>และ</w:t>
+      </w:r>
+      <w:r>
+        <w:rPr>
+          <w:rFonts w:asciiTheme="majorBidi" w:hAnsiTheme="majorBidi" w:cs="Angsana New" w:hint="cs"/>
+          <w:sz w:val="32"/>
+          <w:szCs w:val="32"/>
+          <w:cs/>
+        </w:rPr>
+        <w:t xml:space="preserve"> </w:t>
       </w:r>
       <w:bookmarkStart w:id="0" w:name="_GoBack"/>
       <w:bookmarkEnd w:id="0"/>
       <w:r>
         <w:rPr>
-          <w:cs/>
-        </w:rPr>
-        <w:t>อมูลเวลาเริ่มละหยุด แก่ระบบเพื่อทำการบันทึกระบบ</w:t>
-      </w:r>
-      <w:r>
+          <w:rFonts w:asciiTheme="majorBidi" w:hAnsiTheme="majorBidi" w:cs="Angsana New" w:hint="cs"/>
+          <w:sz w:val="32"/>
+          <w:szCs w:val="32"/>
+          <w:cs/>
+        </w:rPr>
+        <w:t>มีการ</w:t>
+      </w:r>
+      <w:r>
+        <w:rPr>
+          <w:rFonts w:asciiTheme="majorBidi" w:hAnsiTheme="majorBidi" w:cs="Angsana New"/>
+          <w:sz w:val="32"/>
+          <w:szCs w:val="32"/>
+          <w:cs/>
+        </w:rPr>
+        <w:t>กระจายงานสมดุ</w:t>
+      </w:r>
+    </w:p>
+    <w:p>
+      <w:pPr>
+        <w:ind w:firstLine="720"/>
+        <w:jc w:val="thaiDistribute"/>
+        <w:rPr>
+          <w:rFonts w:asciiTheme="majorBidi" w:hAnsiTheme="majorBidi" w:cs="Angsana New"/>
+          <w:sz w:val="32"/>
+          <w:szCs w:val="32"/>
+        </w:rPr>
+      </w:pPr>
+      <w:r>
+        <w:rPr>
+          <w:rFonts w:asciiTheme="majorBidi" w:hAnsiTheme="majorBidi" w:cs="Angsana New"/>
+          <w:sz w:val="32"/>
+          <w:szCs w:val="32"/>
+          <w:cs/>
+        </w:rPr>
+        <w:lastRenderedPageBreak/>
+        <w:t>ล</w:t>
+      </w:r>
+      <w:r>
+        <w:rPr>
+          <w:rFonts w:asciiTheme="majorBidi" w:hAnsiTheme="majorBidi" w:cs="Angsana New" w:hint="cs"/>
+          <w:sz w:val="32"/>
+          <w:szCs w:val="32"/>
+          <w:cs/>
+        </w:rPr>
+        <w:t>โดยการจัดแบบ</w:t>
+      </w:r>
+      <w:r>
+        <w:rPr>
+          <w:rFonts w:asciiTheme="majorBidi" w:hAnsiTheme="majorBidi" w:cs="Angsana New" w:hint="cs"/>
+          <w:sz w:val="32"/>
+          <w:szCs w:val="32"/>
+          <w:cs/>
+        </w:rPr>
+        <w:t>จัดตามลำดับการทำงานที่สั้นที่สุดก่อน</w:t>
+      </w:r>
+    </w:p>
+    <w:p>
+      <w:pPr>
+        <w:ind w:firstLine="720"/>
+        <w:jc w:val="thaiDistribute"/>
+        <w:rPr>
+          <w:rFonts w:asciiTheme="majorBidi" w:hAnsiTheme="majorBidi" w:cs="Angsana New"/>
+          <w:sz w:val="32"/>
+          <w:szCs w:val="32"/>
+        </w:rPr>
+      </w:pPr>
+      <w:r>
+        <w:rPr>
+          <w:rFonts w:asciiTheme="majorBidi" w:hAnsiTheme="majorBidi" w:cs="Angsana New"/>
+          <w:sz w:val="32"/>
+          <w:szCs w:val="32"/>
+          <w:cs/>
+        </w:rPr>
+        <w:t>- “</w:t>
+      </w:r>
+      <w:r>
+        <w:rPr>
+          <w:rFonts w:asciiTheme="majorBidi" w:hAnsiTheme="majorBidi" w:cstheme="majorBidi"/>
+          <w:sz w:val="32"/>
+          <w:szCs w:val="32"/>
+        </w:rPr>
+        <w:t>SJF</w:t>
+      </w:r>
+      <w:r>
+        <w:rPr>
+          <w:rFonts w:asciiTheme="majorBidi" w:hAnsiTheme="majorBidi" w:cs="Angsana New"/>
+          <w:sz w:val="32"/>
+          <w:szCs w:val="32"/>
+          <w:cs/>
+        </w:rPr>
+        <w:t xml:space="preserve">” คือ </w:t>
+      </w:r>
+      <w:r>
+        <w:rPr>
+          <w:rFonts w:asciiTheme="majorBidi" w:hAnsiTheme="majorBidi" w:cs="Angsana New" w:hint="cs"/>
+          <w:sz w:val="32"/>
+          <w:szCs w:val="32"/>
+          <w:cs/>
+        </w:rPr>
+        <w:t>การจัดงานตามลำดับงานตามลำดับการทำงานที่สั่นที่สุดก่อน</w:t>
+      </w:r>
+    </w:p>
+    <w:p>
+      <w:pPr>
+        <w:ind w:firstLine="720"/>
+        <w:jc w:val="thaiDistribute"/>
+        <w:rPr>
+          <w:rFonts w:asciiTheme="majorBidi" w:hAnsiTheme="majorBidi" w:cs="Angsana New"/>
+          <w:sz w:val="32"/>
+          <w:szCs w:val="32"/>
+        </w:rPr>
+      </w:pPr>
+      <w:r>
+        <w:rPr>
+          <w:rFonts w:asciiTheme="majorBidi" w:hAnsiTheme="majorBidi" w:cs="Angsana New"/>
+          <w:sz w:val="32"/>
+          <w:szCs w:val="32"/>
+          <w:cs/>
+        </w:rPr>
+        <w:t>- “</w:t>
+      </w:r>
+      <w:r>
+        <w:rPr>
+          <w:rFonts w:asciiTheme="majorBidi" w:hAnsiTheme="majorBidi" w:cstheme="majorBidi"/>
+          <w:sz w:val="32"/>
+          <w:szCs w:val="32"/>
+        </w:rPr>
+        <w:t>SJF</w:t>
+      </w:r>
+      <w:r>
+        <w:rPr>
+          <w:rFonts w:asciiTheme="majorBidi" w:hAnsiTheme="majorBidi" w:cstheme="majorBidi"/>
+          <w:sz w:val="32"/>
+          <w:szCs w:val="32"/>
+        </w:rPr>
         <w:t xml:space="preserve"> </w:t>
       </w:r>
       <w:r>
         <w:rPr>
-          <w:cs/>
-        </w:rPr>
-        <w:t>ทำการบันทึกข้อมูลการให้บริการซ่อมบำรุง</w:t>
-      </w:r>
-    </w:p>
-    <w:p>
-      <w:pPr>
-        <w:pStyle w:val="NoSpacing"/>
+          <w:rFonts w:asciiTheme="majorBidi" w:hAnsiTheme="majorBidi" w:cstheme="majorBidi"/>
+          <w:sz w:val="32"/>
+          <w:szCs w:val="32"/>
+        </w:rPr>
+        <w:t>on  FIFO</w:t>
+      </w:r>
+      <w:r>
+        <w:rPr>
+          <w:rFonts w:asciiTheme="majorBidi" w:hAnsiTheme="majorBidi" w:cs="Angsana New"/>
+          <w:sz w:val="32"/>
+          <w:szCs w:val="32"/>
+          <w:cs/>
+        </w:rPr>
+        <w:t xml:space="preserve">” คือ </w:t>
+      </w:r>
+      <w:r>
+        <w:rPr>
+          <w:rFonts w:asciiTheme="majorBidi" w:hAnsiTheme="majorBidi" w:cs="Angsana New" w:hint="cs"/>
+          <w:sz w:val="32"/>
+          <w:szCs w:val="32"/>
+          <w:cs/>
+        </w:rPr>
+        <w:t>การจัดงานตามลำดับงานตามลำดับการทำงานที่สั่นที่สุดก่อน</w:t>
+      </w:r>
+      <w:r>
+        <w:rPr>
+          <w:rFonts w:asciiTheme="majorBidi" w:hAnsiTheme="majorBidi" w:cs="Angsana New" w:hint="cs"/>
+          <w:sz w:val="32"/>
+          <w:szCs w:val="32"/>
+          <w:cs/>
+        </w:rPr>
+        <w:t xml:space="preserve"> </w:t>
+      </w:r>
+      <w:r>
+        <w:rPr>
+          <w:rFonts w:asciiTheme="majorBidi" w:hAnsiTheme="majorBidi" w:cs="Angsana New" w:hint="cs"/>
+          <w:sz w:val="32"/>
+          <w:szCs w:val="32"/>
+          <w:cs/>
+        </w:rPr>
+        <w:t>และ</w:t>
+      </w:r>
+      <w:r>
+        <w:rPr>
+          <w:rFonts w:asciiTheme="majorBidi" w:hAnsiTheme="majorBidi" w:cs="Angsana New" w:hint="cs"/>
+          <w:sz w:val="32"/>
+          <w:szCs w:val="32"/>
+          <w:cs/>
+        </w:rPr>
+        <w:t xml:space="preserve"> </w:t>
+      </w:r>
+      <w:r>
+        <w:rPr>
+          <w:rFonts w:asciiTheme="majorBidi" w:hAnsiTheme="majorBidi" w:cs="Angsana New" w:hint="cs"/>
+          <w:sz w:val="32"/>
+          <w:szCs w:val="32"/>
+          <w:cs/>
+        </w:rPr>
+        <w:t>มีการ</w:t>
+      </w:r>
+      <w:r>
+        <w:rPr>
+          <w:rFonts w:asciiTheme="majorBidi" w:hAnsiTheme="majorBidi" w:cs="Angsana New"/>
+          <w:sz w:val="32"/>
+          <w:szCs w:val="32"/>
+          <w:cs/>
+        </w:rPr>
+        <w:t>กระจายงานสมดุ</w:t>
+      </w:r>
+      <w:r>
+        <w:rPr>
+          <w:rFonts w:asciiTheme="majorBidi" w:hAnsiTheme="majorBidi" w:cs="Angsana New"/>
+          <w:sz w:val="32"/>
+          <w:szCs w:val="32"/>
+          <w:cs/>
+        </w:rPr>
+        <w:t>ล</w:t>
+      </w:r>
+      <w:r>
+        <w:rPr>
+          <w:rFonts w:asciiTheme="majorBidi" w:hAnsiTheme="majorBidi" w:cs="Angsana New" w:hint="cs"/>
+          <w:sz w:val="32"/>
+          <w:szCs w:val="32"/>
+          <w:cs/>
+        </w:rPr>
+        <w:t>โดยการจัดแบบมาก่อนเริ่มทำก่อน</w:t>
+      </w:r>
+    </w:p>
+    <w:p>
+      <w:pPr>
+        <w:ind w:firstLine="720"/>
         <w:jc w:val="thaiDistribute"/>
-      </w:pPr>
-      <w:r>
-        <w:rPr>
-          <w:b/>
-          <w:bCs/>
-        </w:rPr>
-        <w:t xml:space="preserve">        </w:t>
-      </w:r>
-      <w:r>
-        <w:rPr>
-          <w:b/>
-          <w:bCs/>
-          <w:cs/>
-        </w:rPr>
-        <w:tab/>
-      </w:r>
-      <w:r>
-        <w:rPr>
-          <w:b/>
-          <w:bCs/>
-          <w:cs/>
-        </w:rPr>
-        <w:t>ออกรายงาน</w:t>
-      </w:r>
-      <w:r>
-        <w:rPr>
-          <w:b/>
-          <w:bCs/>
+        <w:rPr>
+          <w:rFonts w:asciiTheme="majorBidi" w:hAnsiTheme="majorBidi" w:cs="Angsana New"/>
+          <w:sz w:val="32"/>
+          <w:szCs w:val="32"/>
+        </w:rPr>
+      </w:pPr>
+      <w:r>
+        <w:rPr>
+          <w:rFonts w:asciiTheme="majorBidi" w:hAnsiTheme="majorBidi" w:cs="Angsana New"/>
+          <w:sz w:val="32"/>
+          <w:szCs w:val="32"/>
+          <w:cs/>
+        </w:rPr>
+        <w:t>- “</w:t>
+      </w:r>
+      <w:r>
+        <w:rPr>
+          <w:rFonts w:asciiTheme="majorBidi" w:hAnsiTheme="majorBidi" w:cstheme="majorBidi"/>
+          <w:sz w:val="32"/>
+          <w:szCs w:val="32"/>
+        </w:rPr>
+        <w:t>SJF</w:t>
+      </w:r>
+      <w:r>
+        <w:rPr>
+          <w:rFonts w:asciiTheme="majorBidi" w:hAnsiTheme="majorBidi" w:cstheme="majorBidi"/>
+          <w:sz w:val="32"/>
+          <w:szCs w:val="32"/>
         </w:rPr>
         <w:t xml:space="preserve"> </w:t>
       </w:r>
       <w:r>
         <w:rPr>
-          <w:cs/>
-        </w:rPr>
-        <w:t>ผู้ดูแลให้ข้อมูลรายงานที่ต้องการพิมพ์ ระบบแสดงรายละเอียดรายงาน</w:t>
-      </w:r>
-      <w:r>
+          <w:rFonts w:asciiTheme="majorBidi" w:hAnsiTheme="majorBidi" w:cstheme="majorBidi"/>
+          <w:sz w:val="32"/>
+          <w:szCs w:val="32"/>
+        </w:rPr>
+        <w:t xml:space="preserve">on  </w:t>
+      </w:r>
+      <w:r>
+        <w:rPr>
+          <w:rFonts w:asciiTheme="majorBidi" w:hAnsiTheme="majorBidi" w:cstheme="majorBidi"/>
+          <w:sz w:val="32"/>
+          <w:szCs w:val="32"/>
+        </w:rPr>
+        <w:t>SJF</w:t>
+      </w:r>
+      <w:r>
+        <w:rPr>
+          <w:rFonts w:asciiTheme="majorBidi" w:hAnsiTheme="majorBidi" w:cs="Angsana New"/>
+          <w:sz w:val="32"/>
+          <w:szCs w:val="32"/>
+          <w:cs/>
+        </w:rPr>
+        <w:t xml:space="preserve">” คือ </w:t>
+      </w:r>
+      <w:r>
+        <w:rPr>
+          <w:rFonts w:asciiTheme="majorBidi" w:hAnsiTheme="majorBidi" w:cs="Angsana New" w:hint="cs"/>
+          <w:sz w:val="32"/>
+          <w:szCs w:val="32"/>
+          <w:cs/>
+        </w:rPr>
+        <w:t>การจัดงานตามลำดับงานตามลำดับการทำงานที่สั่นที่สุดก่อน</w:t>
+      </w:r>
+      <w:r>
+        <w:rPr>
+          <w:rFonts w:asciiTheme="majorBidi" w:hAnsiTheme="majorBidi" w:cs="Angsana New" w:hint="cs"/>
+          <w:sz w:val="32"/>
+          <w:szCs w:val="32"/>
+          <w:cs/>
+        </w:rPr>
         <w:t xml:space="preserve"> </w:t>
       </w:r>
       <w:r>
         <w:rPr>
-          <w:cs/>
-        </w:rPr>
-        <w:t>และพิมพ์รายงานให้พนักงาน</w:t>
+          <w:rFonts w:asciiTheme="majorBidi" w:hAnsiTheme="majorBidi" w:cs="Angsana New" w:hint="cs"/>
+          <w:sz w:val="32"/>
+          <w:szCs w:val="32"/>
+          <w:cs/>
+        </w:rPr>
+        <w:t>และ</w:t>
+      </w:r>
+      <w:r>
+        <w:rPr>
+          <w:rFonts w:asciiTheme="majorBidi" w:hAnsiTheme="majorBidi" w:cs="Angsana New" w:hint="cs"/>
+          <w:sz w:val="32"/>
+          <w:szCs w:val="32"/>
+          <w:cs/>
+        </w:rPr>
+        <w:t xml:space="preserve"> </w:t>
+      </w:r>
+      <w:r>
+        <w:rPr>
+          <w:rFonts w:asciiTheme="majorBidi" w:hAnsiTheme="majorBidi" w:cs="Angsana New" w:hint="cs"/>
+          <w:sz w:val="32"/>
+          <w:szCs w:val="32"/>
+          <w:cs/>
+        </w:rPr>
+        <w:t>มีการ</w:t>
+      </w:r>
+      <w:r>
+        <w:rPr>
+          <w:rFonts w:asciiTheme="majorBidi" w:hAnsiTheme="majorBidi" w:cs="Angsana New"/>
+          <w:sz w:val="32"/>
+          <w:szCs w:val="32"/>
+          <w:cs/>
+        </w:rPr>
+        <w:t>กระจายงานสมดุ</w:t>
+      </w:r>
+      <w:r>
+        <w:rPr>
+          <w:rFonts w:asciiTheme="majorBidi" w:hAnsiTheme="majorBidi" w:cs="Angsana New"/>
+          <w:sz w:val="32"/>
+          <w:szCs w:val="32"/>
+          <w:cs/>
+        </w:rPr>
+        <w:t>ล</w:t>
+      </w:r>
+      <w:r>
+        <w:rPr>
+          <w:rFonts w:asciiTheme="majorBidi" w:hAnsiTheme="majorBidi" w:cs="Angsana New" w:hint="cs"/>
+          <w:sz w:val="32"/>
+          <w:szCs w:val="32"/>
+          <w:cs/>
+        </w:rPr>
+        <w:t>โดยการจัดแบบจัดตามลำดับการทำงานที่สั้นที่สุดก่อน</w:t>
       </w:r>
     </w:p>
     <w:p>
       <w:pPr>
         <w:ind w:firstLine="720"/>
-        <w:rPr>
-          <w:rFonts w:ascii="Angsana New" w:hAnsi="Angsana New" w:cs="Angsana New"/>
-          <w:b/>
-          <w:bCs/>
+        <w:jc w:val="thaiDistribute"/>
+        <w:rPr>
+          <w:rFonts w:asciiTheme="majorBidi" w:hAnsiTheme="majorBidi" w:cs="Angsana New" w:hint="cs"/>
           <w:sz w:val="32"/>
           <w:szCs w:val="32"/>
         </w:rPr>
@@ -7020,177 +8216,180 @@
     <w:p>
       <w:pPr>
         <w:ind w:firstLine="720"/>
-        <w:rPr>
-          <w:rFonts w:ascii="Angsana New" w:hAnsi="Angsana New" w:cs="Angsana New"/>
-          <w:b/>
-          <w:bCs/>
-          <w:sz w:val="32"/>
-          <w:szCs w:val="32"/>
-        </w:rPr>
-      </w:pPr>
-      <w:r>
-        <w:rPr>
-          <w:rFonts w:ascii="Angsana New" w:hAnsi="Angsana New" w:cs="Angsana New"/>
-          <w:b/>
-          <w:bCs/>
-          <w:sz w:val="32"/>
-          <w:szCs w:val="32"/>
-        </w:rPr>
-        <w:t>3.1.7</w:t>
-      </w:r>
-      <w:r>
-        <w:rPr>
-          <w:rFonts w:ascii="Angsana New" w:hAnsi="Angsana New" w:cs="Angsana New"/>
-          <w:b/>
-          <w:bCs/>
-          <w:sz w:val="32"/>
-          <w:szCs w:val="32"/>
-        </w:rPr>
-        <w:t xml:space="preserve"> </w:t>
-      </w:r>
-      <w:r>
-        <w:rPr>
-          <w:rFonts w:ascii="Angsana New" w:hAnsi="Angsana New" w:cs="Angsana New"/>
-          <w:b/>
-          <w:bCs/>
-          <w:sz w:val="32"/>
-          <w:szCs w:val="32"/>
-        </w:rPr>
-        <w:t>Simulations</w:t>
-      </w:r>
+        <w:jc w:val="thaiDistribute"/>
+        <w:rPr>
+          <w:rFonts w:asciiTheme="majorBidi" w:hAnsiTheme="majorBidi" w:cs="Angsana New" w:hint="cs"/>
+          <w:sz w:val="32"/>
+          <w:szCs w:val="32"/>
+          <w:cs/>
+        </w:rPr>
+      </w:pPr>
     </w:p>
     <w:p>
       <w:pPr>
         <w:ind w:firstLine="720"/>
-        <w:rPr>
-          <w:rFonts w:ascii="Angsana New" w:hAnsi="Angsana New" w:cs="Angsana New"/>
-          <w:b/>
-          <w:bCs/>
-          <w:sz w:val="32"/>
-          <w:szCs w:val="32"/>
-        </w:rPr>
-      </w:pPr>
-      <w:r>
+        <w:jc w:val="thaiDistribute"/>
+        <w:rPr>
+          <w:rFonts w:asciiTheme="majorBidi" w:hAnsiTheme="majorBidi" w:cs="Angsana New" w:hint="cs"/>
+          <w:sz w:val="32"/>
+          <w:szCs w:val="32"/>
+        </w:rPr>
+      </w:pPr>
+    </w:p>
+    <w:p>
+      <w:pPr>
+        <w:ind w:firstLine="720"/>
+        <w:jc w:val="thaiDistribute"/>
+        <w:rPr>
+          <w:rFonts w:asciiTheme="majorBidi" w:hAnsiTheme="majorBidi" w:cs="Angsana New" w:hint="cs"/>
+          <w:sz w:val="32"/>
+          <w:szCs w:val="32"/>
+        </w:rPr>
+      </w:pPr>
+    </w:p>
+    <w:p>
+      <w:pPr>
+        <w:ind w:firstLine="720"/>
+        <w:rPr>
+          <w:rFonts w:asciiTheme="majorBidi" w:hAnsiTheme="majorBidi" w:cstheme="majorBidi" w:hint="cs"/>
+          <w:sz w:val="32"/>
+          <w:szCs w:val="32"/>
+          <w:cs/>
+        </w:rPr>
+      </w:pPr>
+    </w:p>
+    <w:p>
+      <w:pPr>
+        <w:ind w:firstLine="720"/>
         <w:rPr>
           <w:rFonts w:cs="Angsana New"/>
-          <w:cs/>
-        </w:rPr>
-        <w:t>การสร</w:t>
-      </w:r>
-      <w:r>
-        <w:rPr>
-          <w:rFonts w:ascii="Angsana New" w:cs="Angsana New" w:hint="cs"/>
-          <w:sz w:val="28"/>
-          <w:cs/>
-        </w:rPr>
-        <w:t>้</w:t>
-      </w:r>
+          <w:b/>
+          <w:bCs/>
+          <w:sz w:val="32"/>
+          <w:szCs w:val="32"/>
+        </w:rPr>
+      </w:pPr>
       <w:r>
         <w:rPr>
           <w:rFonts w:cs="Angsana New"/>
-          <w:cs/>
-        </w:rPr>
-        <w:t>างตัวเเบบจําลองสถานการณ</w:t>
+          <w:b/>
+          <w:bCs/>
+          <w:sz w:val="32"/>
+          <w:szCs w:val="32"/>
+          <w:cs/>
+        </w:rPr>
+        <w:t>กรณีย์ตัวอย่</w:t>
       </w:r>
       <w:r>
         <w:rPr>
           <w:rFonts w:cs="Angsana New"/>
-          <w:cs/>
-        </w:rPr>
-        <w:t>์</w:t>
-      </w:r>
-      <w:r>
-        <w:rPr>
-          <w:rFonts w:cs="Angsana New"/>
-          <w:cs/>
-        </w:rPr>
-        <w:t>โดยใ</w:t>
-      </w:r>
-      <w:r>
-        <w:rPr>
-          <w:rFonts w:cs="Angsana New" w:hint="cs"/>
-          <w:cs/>
-        </w:rPr>
-        <w:t>ช้</w:t>
-      </w:r>
-    </w:p>
-    <w:p>
-      <w:pPr>
-        <w:rPr>
-          <w:rFonts w:asciiTheme="majorBidi" w:hAnsiTheme="majorBidi" w:cstheme="majorBidi"/>
-          <w:sz w:val="32"/>
-          <w:szCs w:val="32"/>
-        </w:rPr>
-      </w:pPr>
-    </w:p>
-    <w:p>
-      <w:pPr>
-        <w:rPr>
-          <w:rFonts w:asciiTheme="majorBidi" w:hAnsiTheme="majorBidi" w:cstheme="majorBidi"/>
-          <w:sz w:val="32"/>
-          <w:szCs w:val="32"/>
-        </w:rPr>
-      </w:pPr>
-    </w:p>
-    <w:p>
-      <w:pPr>
-        <w:rPr>
-          <w:rFonts w:asciiTheme="majorBidi" w:hAnsiTheme="majorBidi" w:cstheme="majorBidi"/>
-          <w:sz w:val="32"/>
-          <w:szCs w:val="32"/>
-        </w:rPr>
-      </w:pPr>
-    </w:p>
-    <w:p>
-      <w:pPr>
-        <w:rPr>
-          <w:rFonts w:asciiTheme="majorBidi" w:hAnsiTheme="majorBidi" w:cstheme="majorBidi"/>
-          <w:sz w:val="32"/>
-          <w:szCs w:val="32"/>
-        </w:rPr>
-      </w:pPr>
-    </w:p>
-    <w:p>
-      <w:pPr>
-        <w:rPr>
-          <w:rFonts w:asciiTheme="majorBidi" w:hAnsiTheme="majorBidi" w:cstheme="majorBidi"/>
-          <w:sz w:val="32"/>
-          <w:szCs w:val="32"/>
-        </w:rPr>
-      </w:pPr>
-    </w:p>
-    <w:p>
-      <w:pPr>
-        <w:rPr>
-          <w:rFonts w:asciiTheme="majorBidi" w:hAnsiTheme="majorBidi" w:cstheme="majorBidi"/>
-          <w:sz w:val="32"/>
-          <w:szCs w:val="32"/>
-        </w:rPr>
-      </w:pPr>
-    </w:p>
-    <w:p>
-      <w:pPr>
-        <w:rPr>
-          <w:rFonts w:asciiTheme="majorBidi" w:hAnsiTheme="majorBidi" w:cstheme="majorBidi"/>
-          <w:sz w:val="32"/>
-          <w:szCs w:val="32"/>
-        </w:rPr>
-      </w:pPr>
-    </w:p>
-    <w:p>
-      <w:pPr>
-        <w:rPr>
-          <w:rFonts w:asciiTheme="majorBidi" w:hAnsiTheme="majorBidi" w:cstheme="majorBidi"/>
-          <w:sz w:val="32"/>
-          <w:szCs w:val="32"/>
-        </w:rPr>
-      </w:pPr>
+          <w:b/>
+          <w:bCs/>
+          <w:sz w:val="32"/>
+          <w:szCs w:val="32"/>
+          <w:cs/>
+        </w:rPr>
+        <w:t>าง</w:t>
+      </w:r>
     </w:p>
     <w:p>
       <w:pPr>
         <w:ind w:firstLine="720"/>
         <w:rPr>
           <w:rFonts w:asciiTheme="majorBidi" w:hAnsiTheme="majorBidi" w:cstheme="majorBidi"/>
+          <w:sz w:val="32"/>
+          <w:szCs w:val="32"/>
+        </w:rPr>
+      </w:pPr>
+      <w:r>
+        <w:rPr>
+          <w:rFonts w:asciiTheme="majorBidi" w:hAnsiTheme="majorBidi" w:cstheme="majorBidi"/>
+          <w:sz w:val="32"/>
+          <w:szCs w:val="32"/>
+        </w:rPr>
+        <w:t xml:space="preserve">A </w:t>
+      </w:r>
+      <w:r>
+        <w:rPr>
+          <w:rFonts w:asciiTheme="majorBidi" w:hAnsiTheme="majorBidi" w:cstheme="majorBidi"/>
+          <w:sz w:val="32"/>
+          <w:szCs w:val="32"/>
+          <w:cs/>
+        </w:rPr>
+        <w:t>การแจ้งซ่อมบำรุงของผู้ใช้บริการ</w:t>
+      </w:r>
+    </w:p>
+    <w:p>
+      <w:pPr>
+        <w:ind w:firstLine="720"/>
+        <w:rPr>
+          <w:rFonts w:asciiTheme="majorBidi" w:hAnsiTheme="majorBidi" w:cstheme="majorBidi" w:hint="cs"/>
+          <w:b/>
+          <w:bCs/>
+          <w:sz w:val="32"/>
+          <w:szCs w:val="32"/>
+        </w:rPr>
+      </w:pPr>
+    </w:p>
+    <w:p>
+      <w:pPr>
+        <w:rPr>
+          <w:rFonts w:asciiTheme="majorBidi" w:hAnsiTheme="majorBidi" w:cstheme="majorBidi"/>
+          <w:sz w:val="32"/>
+          <w:szCs w:val="32"/>
+        </w:rPr>
+      </w:pPr>
+    </w:p>
+    <w:p>
+      <w:pPr>
+        <w:rPr>
+          <w:rFonts w:asciiTheme="majorBidi" w:hAnsiTheme="majorBidi" w:cstheme="majorBidi"/>
+          <w:sz w:val="32"/>
+          <w:szCs w:val="32"/>
+        </w:rPr>
+      </w:pPr>
+    </w:p>
+    <w:p>
+      <w:pPr>
+        <w:rPr>
+          <w:rFonts w:asciiTheme="majorBidi" w:hAnsiTheme="majorBidi" w:cstheme="majorBidi"/>
+          <w:sz w:val="32"/>
+          <w:szCs w:val="32"/>
+        </w:rPr>
+      </w:pPr>
+    </w:p>
+    <w:p>
+      <w:pPr>
+        <w:rPr>
+          <w:rFonts w:asciiTheme="majorBidi" w:hAnsiTheme="majorBidi" w:cstheme="majorBidi"/>
+          <w:sz w:val="32"/>
+          <w:szCs w:val="32"/>
+        </w:rPr>
+      </w:pPr>
+    </w:p>
+    <w:p>
+      <w:pPr>
+        <w:rPr>
+          <w:rFonts w:asciiTheme="majorBidi" w:hAnsiTheme="majorBidi" w:cstheme="majorBidi"/>
+          <w:sz w:val="32"/>
+          <w:szCs w:val="32"/>
+        </w:rPr>
+      </w:pPr>
+    </w:p>
+    <w:p>
+      <w:pPr>
+        <w:rPr>
+          <w:rFonts w:asciiTheme="majorBidi" w:hAnsiTheme="majorBidi" w:cstheme="majorBidi"/>
+          <w:sz w:val="32"/>
+          <w:szCs w:val="32"/>
+        </w:rPr>
+      </w:pPr>
+    </w:p>
+    <w:p>
+      <w:pPr>
+        <w:ind w:firstLine="720"/>
+        <w:rPr>
+          <w:rFonts w:asciiTheme="majorBidi" w:hAnsiTheme="majorBidi" w:cstheme="majorBidi"/>
           <w:b/>
           <w:bCs/>
           <w:sz w:val="32"/>
@@ -7239,7 +8438,6 @@
           <w:sz w:val="32"/>
           <w:szCs w:val="32"/>
         </w:rPr>
-        <w:lastRenderedPageBreak/>
         <w:t xml:space="preserve">3.2.1 </w:t>
       </w:r>
       <w:r>
@@ -7561,6 +8759,7 @@
                 <w:szCs w:val="32"/>
                 <w:cs/>
               </w:rPr>
+              <w:lastRenderedPageBreak/>
               <w:t xml:space="preserve">รูปที่ </w:t>
             </w:r>
             <w:r>
@@ -7735,7 +8934,6 @@
           <w:sz w:val="32"/>
           <w:szCs w:val="32"/>
         </w:rPr>
-        <w:lastRenderedPageBreak/>
         <w:t>3.2.2</w:t>
       </w:r>
       <w:r>
@@ -8076,6 +9274,7 @@
                 <w:szCs w:val="32"/>
                 <w:cs/>
               </w:rPr>
+              <w:lastRenderedPageBreak/>
               <w:t xml:space="preserve">รูปที่ </w:t>
             </w:r>
             <w:r>
@@ -8192,7 +9391,6 @@
           <w:szCs w:val="32"/>
           <w:cs/>
         </w:rPr>
-        <w:lastRenderedPageBreak/>
         <w:tab/>
       </w:r>
       <w:r>
@@ -8224,7 +9422,7 @@
           <v:shape id="_x0000_i1029" type="#_x0000_t75" style="width:262.35pt;height:220.4pt" o:ole="">
             <v:imagedata r:id="rId22" o:title=""/>
           </v:shape>
-          <o:OLEObject Type="Embed" ProgID="Visio.Drawing.15" ShapeID="_x0000_i1029" DrawAspect="Content" ObjectID="_1542608690" r:id="rId23"/>
+          <o:OLEObject Type="Embed" ProgID="Visio.Drawing.15" ShapeID="_x0000_i1029" DrawAspect="Content" ObjectID="_1542612196" r:id="rId23"/>
         </w:object>
       </w:r>
     </w:p>
@@ -8385,7 +9583,6 @@
           <w:sz w:val="32"/>
           <w:szCs w:val="32"/>
         </w:rPr>
-        <w:lastRenderedPageBreak/>
         <w:t xml:space="preserve">3.3.1 </w:t>
       </w:r>
       <w:r>
@@ -8442,7 +9639,7 @@
           <v:shape id="_x0000_i1030" type="#_x0000_t75" style="width:355.6pt;height:155.25pt" o:ole="">
             <v:imagedata r:id="rId24" o:title=""/>
           </v:shape>
-          <o:OLEObject Type="Embed" ProgID="Visio.Drawing.15" ShapeID="_x0000_i1030" DrawAspect="Content" ObjectID="_1542608691" r:id="rId25"/>
+          <o:OLEObject Type="Embed" ProgID="Visio.Drawing.15" ShapeID="_x0000_i1030" DrawAspect="Content" ObjectID="_1542612197" r:id="rId25"/>
         </w:object>
       </w:r>
     </w:p>
@@ -8579,7 +9776,7 @@
           <v:shape id="_x0000_i1031" type="#_x0000_t75" style="width:201.6pt;height:137.1pt" o:ole="">
             <v:imagedata r:id="rId26" o:title=""/>
           </v:shape>
-          <o:OLEObject Type="Embed" ProgID="Visio.Drawing.15" ShapeID="_x0000_i1031" DrawAspect="Content" ObjectID="_1542608692" r:id="rId27"/>
+          <o:OLEObject Type="Embed" ProgID="Visio.Drawing.15" ShapeID="_x0000_i1031" DrawAspect="Content" ObjectID="_1542612198" r:id="rId27"/>
         </w:object>
       </w:r>
     </w:p>
@@ -8698,7 +9895,6 @@
           <w:szCs w:val="32"/>
           <w:cs/>
         </w:rPr>
-        <w:lastRenderedPageBreak/>
         <w:t>เมื่อจ่ายงานครบตามจำนวนคนแล้วระบบจะทำการวิเคราะห์ระยะทางงานชิ้นต่อไปที่มีระยะทางใกล้กลับงานปัจจุบันของช่าง</w:t>
       </w:r>
     </w:p>
@@ -8722,7 +9918,7 @@
           <v:shape id="_x0000_i1032" type="#_x0000_t75" style="width:190.95pt;height:164.05pt" o:ole="">
             <v:imagedata r:id="rId28" o:title=""/>
           </v:shape>
-          <o:OLEObject Type="Embed" ProgID="Visio.Drawing.15" ShapeID="_x0000_i1032" DrawAspect="Content" ObjectID="_1542608693" r:id="rId29"/>
+          <o:OLEObject Type="Embed" ProgID="Visio.Drawing.15" ShapeID="_x0000_i1032" DrawAspect="Content" ObjectID="_1542612199" r:id="rId29"/>
         </w:object>
       </w:r>
     </w:p>
@@ -8863,12 +10059,13 @@
           <w:sz w:val="32"/>
           <w:szCs w:val="32"/>
         </w:rPr>
+        <w:lastRenderedPageBreak/>
         <w:object w:dxaOrig="1440" w:dyaOrig="1440">
           <v:shape id="_x0000_s1026" type="#_x0000_t75" style="position:absolute;left:0;text-align:left;margin-left:127.5pt;margin-top:0;width:231.75pt;height:198.75pt;z-index:251658240;mso-position-horizontal:absolute;mso-position-horizontal-relative:text;mso-position-vertical-relative:text">
             <v:imagedata r:id="rId30" o:title=""/>
             <w10:wrap type="square" side="right"/>
           </v:shape>
-          <o:OLEObject Type="Embed" ProgID="Visio.Drawing.15" ShapeID="_x0000_s1026" DrawAspect="Content" ObjectID="_1542608696" r:id="rId31"/>
+          <o:OLEObject Type="Embed" ProgID="Visio.Drawing.15" ShapeID="_x0000_s1026" DrawAspect="Content" ObjectID="_1542612202" r:id="rId31"/>
         </w:object>
       </w:r>
       <w:r>
@@ -8987,7 +10184,6 @@
           <w:szCs w:val="32"/>
           <w:cs/>
         </w:rPr>
-        <w:lastRenderedPageBreak/>
         <w:t>เมือพบช่างที่ว่างงานอยู่ระบบจะทำการจ่ายงานให้ช่างที่ว่างานหรือในกรณีที่มีช่างว่างงาน สอง คนขึ้นไป ระบบจะจัดสรรงานให้กับช่างที่อยู่ใกล้กับงานมากที่สุด</w:t>
       </w:r>
     </w:p>
@@ -9011,7 +10207,7 @@
           <v:shape id="_x0000_i1034" type="#_x0000_t75" style="width:231.65pt;height:197.85pt" o:ole="">
             <v:imagedata r:id="rId32" o:title=""/>
           </v:shape>
-          <o:OLEObject Type="Embed" ProgID="Visio.Drawing.15" ShapeID="_x0000_i1034" DrawAspect="Content" ObjectID="_1542608694" r:id="rId33"/>
+          <o:OLEObject Type="Embed" ProgID="Visio.Drawing.15" ShapeID="_x0000_i1034" DrawAspect="Content" ObjectID="_1542612200" r:id="rId33"/>
         </w:object>
       </w:r>
     </w:p>
@@ -9131,6 +10327,7 @@
           <w:szCs w:val="32"/>
           <w:cs/>
         </w:rPr>
+        <w:lastRenderedPageBreak/>
         <w:t>ในกรณีที่มีช่างว่างงานแต่ไม่มีการแจ้งงานซ่อมบำรุงเพิ่มเข้ามาในระบบ ระบบจะค้นหางานของช่างคนอื่นๆ ที่มีงานที่ยังไม่ได้เริ่มทำมากที่สุดมาให้กับช่างที่ว่างงาน หรือ ในกรณีที่จำนวนงานที่ยังไม่ได้เริ่มทำเท่ากันระบบจะจัดงานที่ใกล้กับช่างที่ว่างงานมากที่สุดให้แทน</w:t>
       </w:r>
     </w:p>
@@ -9153,7 +10350,7 @@
           <v:shape id="_x0000_i1035" type="#_x0000_t75" style="width:375.65pt;height:138.35pt" o:ole="">
             <v:imagedata r:id="rId34" o:title=""/>
           </v:shape>
-          <o:OLEObject Type="Embed" ProgID="Visio.Drawing.15" ShapeID="_x0000_i1035" DrawAspect="Content" ObjectID="_1542608695" r:id="rId35"/>
+          <o:OLEObject Type="Embed" ProgID="Visio.Drawing.15" ShapeID="_x0000_i1035" DrawAspect="Content" ObjectID="_1542612201" r:id="rId35"/>
         </w:object>
       </w:r>
     </w:p>
@@ -9257,7 +10454,6 @@
           <w:sz w:val="32"/>
           <w:szCs w:val="32"/>
         </w:rPr>
-        <w:lastRenderedPageBreak/>
         <w:tab/>
       </w:r>
       <w:r>

--- a/บทที่ 3 V1.docx
+++ b/บทที่ 3 V1.docx
@@ -234,9 +234,9 @@
                   <o:lock v:ext="edit" aspectratio="t"/>
                 </v:shapetype>
                 <v:shape id="_x0000_i1025" type="#_x0000_t75" style="width:221pt;height:394.45pt" o:ole="">
-                  <v:imagedata r:id="rId5" o:title=""/>
+                  <v:imagedata r:id="rId6" o:title=""/>
                 </v:shape>
-                <o:OLEObject Type="Embed" ProgID="Visio.Drawing.15" ShapeID="_x0000_i1025" DrawAspect="Content" ObjectID="_1542612195" r:id="rId6"/>
+                <o:OLEObject Type="Embed" ProgID="Visio.Drawing.15" ShapeID="_x0000_i1025" DrawAspect="Content" ObjectID="_1542627709" r:id="rId7"/>
               </w:object>
             </w:r>
           </w:p>
@@ -479,7 +479,7 @@
               </w:rPr>
               <w:pict>
                 <v:shape id="_x0000_i1026" type="#_x0000_t75" style="width:453.9pt;height:231.65pt">
-                  <v:imagedata r:id="rId7" o:title="Capture"/>
+                  <v:imagedata r:id="rId8" o:title="Capture"/>
                 </v:shape>
               </w:pict>
             </w:r>
@@ -3620,7 +3620,7 @@
                           </pic:cNvPicPr>
                         </pic:nvPicPr>
                         <pic:blipFill>
-                          <a:blip r:embed="rId8">
+                          <a:blip r:embed="rId9">
                             <a:extLst>
                               <a:ext uri="{28A0092B-C50C-407E-A947-70E740481C1C}">
                                 <a14:useLocalDpi xmlns:a14="http://schemas.microsoft.com/office/drawing/2010/main" val="0"/>
@@ -3911,7 +3911,7 @@
                           </pic:cNvPicPr>
                         </pic:nvPicPr>
                         <pic:blipFill>
-                          <a:blip r:embed="rId9">
+                          <a:blip r:embed="rId10">
                             <a:extLst>
                               <a:ext uri="{28A0092B-C50C-407E-A947-70E740481C1C}">
                                 <a14:useLocalDpi xmlns:a14="http://schemas.microsoft.com/office/drawing/2010/main" val="0"/>
@@ -4265,7 +4265,7 @@
                           </pic:cNvPicPr>
                         </pic:nvPicPr>
                         <pic:blipFill>
-                          <a:blip r:embed="rId10">
+                          <a:blip r:embed="rId11">
                             <a:extLst>
                               <a:ext uri="{28A0092B-C50C-407E-A947-70E740481C1C}">
                                 <a14:useLocalDpi xmlns:a14="http://schemas.microsoft.com/office/drawing/2010/main" val="0"/>
@@ -4591,7 +4591,7 @@
                           </pic:cNvPicPr>
                         </pic:nvPicPr>
                         <pic:blipFill>
-                          <a:blip r:embed="rId11">
+                          <a:blip r:embed="rId12">
                             <a:extLst>
                               <a:ext uri="{28A0092B-C50C-407E-A947-70E740481C1C}">
                                 <a14:useLocalDpi xmlns:a14="http://schemas.microsoft.com/office/drawing/2010/main" val="0"/>
@@ -4940,7 +4940,7 @@
                           </pic:cNvPicPr>
                         </pic:nvPicPr>
                         <pic:blipFill>
-                          <a:blip r:embed="rId12">
+                          <a:blip r:embed="rId13">
                             <a:extLst>
                               <a:ext uri="{28A0092B-C50C-407E-A947-70E740481C1C}">
                                 <a14:useLocalDpi xmlns:a14="http://schemas.microsoft.com/office/drawing/2010/main" val="0"/>
@@ -5443,7 +5443,7 @@
                           </pic:cNvPicPr>
                         </pic:nvPicPr>
                         <pic:blipFill>
-                          <a:blip r:embed="rId13">
+                          <a:blip r:embed="rId14">
                             <a:extLst>
                               <a:ext uri="{28A0092B-C50C-407E-A947-70E740481C1C}">
                                 <a14:useLocalDpi xmlns:a14="http://schemas.microsoft.com/office/drawing/2010/main" val="0"/>
@@ -5744,7 +5744,7 @@
                           </pic:cNvPicPr>
                         </pic:nvPicPr>
                         <pic:blipFill>
-                          <a:blip r:embed="rId14">
+                          <a:blip r:embed="rId15">
                             <a:extLst>
                               <a:ext uri="{28A0092B-C50C-407E-A947-70E740481C1C}">
                                 <a14:useLocalDpi xmlns:a14="http://schemas.microsoft.com/office/drawing/2010/main" val="0"/>
@@ -6047,7 +6047,7 @@
                           </pic:cNvPicPr>
                         </pic:nvPicPr>
                         <pic:blipFill>
-                          <a:blip r:embed="rId15">
+                          <a:blip r:embed="rId16">
                             <a:extLst>
                               <a:ext uri="{28A0092B-C50C-407E-A947-70E740481C1C}">
                                 <a14:useLocalDpi xmlns:a14="http://schemas.microsoft.com/office/drawing/2010/main" val="0"/>
@@ -6346,7 +6346,7 @@
                           </pic:cNvPicPr>
                         </pic:nvPicPr>
                         <pic:blipFill>
-                          <a:blip r:embed="rId16">
+                          <a:blip r:embed="rId17">
                             <a:extLst>
                               <a:ext uri="{28A0092B-C50C-407E-A947-70E740481C1C}">
                                 <a14:useLocalDpi xmlns:a14="http://schemas.microsoft.com/office/drawing/2010/main" val="0"/>
@@ -6616,7 +6616,7 @@
                     </pic:cNvPicPr>
                   </pic:nvPicPr>
                   <pic:blipFill>
-                    <a:blip r:embed="rId17">
+                    <a:blip r:embed="rId18">
                       <a:extLst>
                         <a:ext uri="{28A0092B-C50C-407E-A947-70E740481C1C}">
                           <a14:useLocalDpi xmlns:a14="http://schemas.microsoft.com/office/drawing/2010/main" val="0"/>
@@ -6999,8 +6999,60 @@
     </w:p>
     <w:p>
       <w:pPr>
+        <w:pStyle w:val="NoSpacing"/>
+        <w:jc w:val="thaiDistribute"/>
+        <w:rPr>
+          <w:rFonts w:hint="cs"/>
+        </w:rPr>
+      </w:pPr>
+    </w:p>
+    <w:p>
+      <w:pPr>
         <w:ind w:firstLine="720"/>
         <w:rPr>
+          <w:rFonts w:asciiTheme="majorBidi" w:hAnsiTheme="majorBidi" w:cstheme="majorBidi"/>
+          <w:b/>
+          <w:bCs/>
+          <w:sz w:val="32"/>
+          <w:szCs w:val="32"/>
+        </w:rPr>
+      </w:pPr>
+      <w:r>
+        <w:rPr>
+          <w:rFonts w:asciiTheme="majorBidi" w:hAnsiTheme="majorBidi" w:cstheme="majorBidi"/>
+          <w:b/>
+          <w:bCs/>
+          <w:sz w:val="32"/>
+          <w:szCs w:val="32"/>
+        </w:rPr>
+        <w:t>3.1.7</w:t>
+      </w:r>
+      <w:r>
+        <w:rPr>
+          <w:rFonts w:asciiTheme="majorBidi" w:hAnsiTheme="majorBidi" w:cstheme="majorBidi"/>
+          <w:b/>
+          <w:bCs/>
+          <w:sz w:val="32"/>
+          <w:szCs w:val="32"/>
+        </w:rPr>
+        <w:t xml:space="preserve"> </w:t>
+      </w:r>
+      <w:r>
+        <w:rPr>
+          <w:rFonts w:asciiTheme="majorBidi" w:hAnsiTheme="majorBidi" w:cs="Angsana New"/>
+          <w:b/>
+          <w:bCs/>
+          <w:sz w:val="32"/>
+          <w:szCs w:val="32"/>
+          <w:cs/>
+        </w:rPr>
+        <w:t>การออกแบบฐานข้อมูลของระบบ</w:t>
+      </w:r>
+    </w:p>
+    <w:p>
+      <w:pPr>
+        <w:ind w:firstLine="720"/>
+        <w:rPr>
           <w:rFonts w:ascii="Angsana New" w:hAnsi="Angsana New" w:cs="Angsana New"/>
           <w:b/>
           <w:bCs/>
@@ -7008,6 +7060,20 @@
           <w:szCs w:val="32"/>
         </w:rPr>
       </w:pPr>
+      <w:r>
+        <w:rPr>
+          <w:rFonts w:ascii="Angsana New" w:hAnsi="Angsana New" w:cs="Angsana New"/>
+          <w:b/>
+          <w:bCs/>
+          <w:sz w:val="32"/>
+          <w:szCs w:val="32"/>
+        </w:rPr>
+        <w:pict>
+          <v:shape id="_x0000_i1055" type="#_x0000_t75" style="width:467.7pt;height:296.15pt">
+            <v:imagedata r:id="rId19" o:title="ER"/>
+          </v:shape>
+        </w:pict>
+      </w:r>
     </w:p>
     <w:p>
       <w:pPr>
@@ -7020,603 +7086,920 @@
           <w:szCs w:val="32"/>
         </w:rPr>
       </w:pPr>
-      <w:r>
-        <w:rPr>
-          <w:rFonts w:ascii="Angsana New" w:hAnsi="Angsana New" w:cs="Angsana New"/>
-          <w:b/>
-          <w:bCs/>
-          <w:sz w:val="32"/>
-          <w:szCs w:val="32"/>
-        </w:rPr>
-        <w:t>3.1.7</w:t>
-      </w:r>
-      <w:r>
-        <w:rPr>
-          <w:rFonts w:ascii="Angsana New" w:hAnsi="Angsana New" w:cs="Angsana New"/>
-          <w:b/>
-          <w:bCs/>
-          <w:sz w:val="32"/>
-          <w:szCs w:val="32"/>
-        </w:rPr>
-        <w:t xml:space="preserve"> </w:t>
-      </w:r>
-      <w:r>
-        <w:rPr>
-          <w:rFonts w:ascii="Angsana New" w:hAnsi="Angsana New" w:cs="Angsana New"/>
-          <w:b/>
-          <w:bCs/>
-          <w:sz w:val="32"/>
-          <w:szCs w:val="32"/>
-        </w:rPr>
-        <w:t>Simulations</w:t>
-      </w:r>
-    </w:p>
-    <w:p>
-      <w:pPr>
-        <w:ind w:firstLine="720"/>
-        <w:rPr>
-          <w:rFonts w:asciiTheme="majorBidi" w:hAnsiTheme="majorBidi" w:cstheme="majorBidi"/>
-          <w:b/>
-          <w:bCs/>
-          <w:sz w:val="32"/>
-          <w:szCs w:val="32"/>
-        </w:rPr>
-      </w:pPr>
-      <w:r>
-        <w:rPr>
-          <w:rFonts w:ascii="Angsana New" w:hAnsi="Angsana New" w:cs="Angsana New"/>
-          <w:sz w:val="32"/>
-          <w:szCs w:val="32"/>
-        </w:rPr>
-        <w:t>Simulations</w:t>
-      </w:r>
-      <w:r>
-        <w:rPr>
-          <w:rFonts w:asciiTheme="majorBidi" w:hAnsiTheme="majorBidi" w:cstheme="majorBidi"/>
-          <w:sz w:val="32"/>
-          <w:szCs w:val="32"/>
-          <w:cs/>
-        </w:rPr>
-        <w:t xml:space="preserve"> </w:t>
-      </w:r>
-      <w:r>
-        <w:rPr>
-          <w:rFonts w:asciiTheme="majorBidi" w:hAnsiTheme="majorBidi" w:cstheme="majorBidi" w:hint="cs"/>
-          <w:sz w:val="32"/>
-          <w:szCs w:val="32"/>
-          <w:cs/>
-        </w:rPr>
-        <w:t xml:space="preserve"> </w:t>
-      </w:r>
-      <w:r>
-        <w:rPr>
-          <w:rFonts w:asciiTheme="majorBidi" w:hAnsiTheme="majorBidi" w:cstheme="majorBidi"/>
-          <w:sz w:val="32"/>
-          <w:szCs w:val="32"/>
-          <w:cs/>
-        </w:rPr>
-        <w:t>เป็</w:t>
-      </w:r>
-      <w:r>
-        <w:rPr>
-          <w:rFonts w:asciiTheme="majorBidi" w:hAnsiTheme="majorBidi" w:cstheme="majorBidi"/>
-          <w:sz w:val="32"/>
-          <w:szCs w:val="32"/>
-          <w:cs/>
-        </w:rPr>
-        <w:t>นกระบวนการออกแบบจําลอง (</w:t>
-      </w:r>
-      <w:r>
-        <w:rPr>
-          <w:rFonts w:asciiTheme="majorBidi" w:hAnsiTheme="majorBidi" w:cstheme="majorBidi"/>
-          <w:sz w:val="32"/>
-          <w:szCs w:val="32"/>
-        </w:rPr>
-        <w:t xml:space="preserve">Model) </w:t>
-      </w:r>
-      <w:r>
-        <w:rPr>
-          <w:rFonts w:asciiTheme="majorBidi" w:hAnsiTheme="majorBidi" w:cstheme="majorBidi"/>
-          <w:sz w:val="32"/>
-          <w:szCs w:val="32"/>
-          <w:cs/>
-        </w:rPr>
-        <w:t>ของระบบจริง (</w:t>
-      </w:r>
-      <w:r>
-        <w:rPr>
-          <w:rFonts w:asciiTheme="majorBidi" w:hAnsiTheme="majorBidi" w:cstheme="majorBidi"/>
-          <w:sz w:val="32"/>
-          <w:szCs w:val="32"/>
-        </w:rPr>
-        <w:t xml:space="preserve">Real System) </w:t>
-      </w:r>
-      <w:r>
-        <w:rPr>
-          <w:rFonts w:asciiTheme="majorBidi" w:hAnsiTheme="majorBidi" w:cstheme="majorBidi"/>
-          <w:sz w:val="32"/>
-          <w:szCs w:val="32"/>
-          <w:cs/>
-        </w:rPr>
-        <w:t>แล้วดําเนินการ</w:t>
-      </w:r>
-      <w:r>
-        <w:rPr>
-          <w:rFonts w:asciiTheme="majorBidi" w:hAnsiTheme="majorBidi" w:cstheme="majorBidi"/>
-          <w:sz w:val="32"/>
-          <w:szCs w:val="32"/>
-        </w:rPr>
-        <w:t xml:space="preserve"> </w:t>
-      </w:r>
-      <w:r>
-        <w:rPr>
-          <w:rFonts w:asciiTheme="majorBidi" w:hAnsiTheme="majorBidi" w:cstheme="majorBidi"/>
-          <w:sz w:val="32"/>
-          <w:szCs w:val="32"/>
-          <w:cs/>
-        </w:rPr>
-        <w:t>ทดลองเพื</w:t>
-      </w:r>
-      <w:r>
-        <w:rPr>
-          <w:rFonts w:asciiTheme="majorBidi" w:hAnsiTheme="majorBidi" w:cstheme="majorBidi" w:hint="cs"/>
-          <w:sz w:val="32"/>
-          <w:szCs w:val="32"/>
-          <w:cs/>
-        </w:rPr>
-        <w:t>่</w:t>
-      </w:r>
-      <w:r>
-        <w:rPr>
-          <w:rFonts w:asciiTheme="majorBidi" w:hAnsiTheme="majorBidi" w:cstheme="majorBidi"/>
-          <w:sz w:val="32"/>
-          <w:szCs w:val="32"/>
-          <w:cs/>
-        </w:rPr>
-        <w:t>อให้เรียนรู้พฤติกรรมของระบบงานจริง และวิเคราะห์ผลลัพธ์ท</w:t>
-      </w:r>
-      <w:r>
-        <w:rPr>
-          <w:rFonts w:asciiTheme="majorBidi" w:hAnsiTheme="majorBidi" w:cstheme="majorBidi" w:hint="cs"/>
-          <w:sz w:val="32"/>
-          <w:szCs w:val="32"/>
-          <w:cs/>
-        </w:rPr>
-        <w:t>ี่</w:t>
-      </w:r>
-      <w:r>
-        <w:rPr>
-          <w:rFonts w:asciiTheme="majorBidi" w:hAnsiTheme="majorBidi" w:cstheme="majorBidi"/>
-          <w:sz w:val="32"/>
-          <w:szCs w:val="32"/>
-          <w:cs/>
-        </w:rPr>
-        <w:t>ได้จากการ</w:t>
-      </w:r>
-      <w:r>
-        <w:rPr>
-          <w:rFonts w:asciiTheme="majorBidi" w:hAnsiTheme="majorBidi" w:cstheme="majorBidi"/>
-          <w:sz w:val="32"/>
-          <w:szCs w:val="32"/>
-        </w:rPr>
-        <w:t xml:space="preserve"> </w:t>
-      </w:r>
-      <w:r>
-        <w:rPr>
-          <w:rFonts w:asciiTheme="majorBidi" w:hAnsiTheme="majorBidi" w:cstheme="majorBidi"/>
-          <w:sz w:val="32"/>
-          <w:szCs w:val="32"/>
-          <w:cs/>
-        </w:rPr>
-        <w:t>ทดลองก</w:t>
-      </w:r>
-      <w:r>
-        <w:rPr>
-          <w:rFonts w:asciiTheme="majorBidi" w:hAnsiTheme="majorBidi" w:cstheme="majorBidi" w:hint="cs"/>
-          <w:sz w:val="32"/>
-          <w:szCs w:val="32"/>
-          <w:cs/>
-        </w:rPr>
-        <w:t>่</w:t>
-      </w:r>
-      <w:r>
-        <w:rPr>
-          <w:rFonts w:asciiTheme="majorBidi" w:hAnsiTheme="majorBidi" w:cstheme="majorBidi"/>
-          <w:sz w:val="32"/>
-          <w:szCs w:val="32"/>
-          <w:cs/>
-        </w:rPr>
-        <w:t>อนนําไปใช</w:t>
-      </w:r>
-      <w:r>
-        <w:rPr>
-          <w:rFonts w:asciiTheme="majorBidi" w:hAnsiTheme="majorBidi" w:cstheme="majorBidi" w:hint="cs"/>
-          <w:sz w:val="32"/>
-          <w:szCs w:val="32"/>
-          <w:cs/>
-        </w:rPr>
-        <w:t>้งาน</w:t>
-      </w:r>
-    </w:p>
-    <w:p>
-      <w:pPr>
-        <w:ind w:firstLine="720"/>
-        <w:rPr>
-          <w:rFonts w:asciiTheme="majorBidi" w:hAnsiTheme="majorBidi" w:cstheme="majorBidi"/>
-          <w:sz w:val="32"/>
-          <w:szCs w:val="32"/>
-        </w:rPr>
-      </w:pPr>
-      <w:r>
-        <w:rPr>
-          <w:rFonts w:asciiTheme="majorBidi" w:hAnsiTheme="majorBidi" w:cstheme="majorBidi"/>
-          <w:sz w:val="32"/>
-          <w:szCs w:val="32"/>
-          <w:cs/>
-        </w:rPr>
-        <w:t>เพื่อจะให้เข้าใจถึง</w:t>
-      </w:r>
-      <w:r>
-        <w:rPr>
-          <w:rFonts w:asciiTheme="majorBidi" w:hAnsiTheme="majorBidi" w:cstheme="majorBidi"/>
-          <w:sz w:val="32"/>
-          <w:szCs w:val="32"/>
-          <w:cs/>
-        </w:rPr>
-        <w:t xml:space="preserve"> ความหมายที่ชัดเจน</w:t>
-      </w:r>
-      <w:r>
-        <w:rPr>
-          <w:rFonts w:asciiTheme="majorBidi" w:hAnsiTheme="majorBidi" w:cstheme="majorBidi"/>
-          <w:sz w:val="32"/>
-          <w:szCs w:val="32"/>
-          <w:cs/>
-        </w:rPr>
-        <w:t xml:space="preserve"> และการจําลองระบบ </w:t>
-      </w:r>
-      <w:r>
-        <w:rPr>
-          <w:rFonts w:asciiTheme="majorBidi" w:hAnsiTheme="majorBidi" w:cstheme="majorBidi"/>
-          <w:sz w:val="32"/>
-          <w:szCs w:val="32"/>
-          <w:cs/>
-        </w:rPr>
-        <w:t>จะอธิบายและ</w:t>
-      </w:r>
-      <w:r>
-        <w:rPr>
-          <w:rFonts w:asciiTheme="majorBidi" w:hAnsiTheme="majorBidi" w:cstheme="majorBidi"/>
-          <w:sz w:val="32"/>
-          <w:szCs w:val="32"/>
-          <w:cs/>
-        </w:rPr>
-        <w:t>ยกตัวอยางการทำงานของระบบ</w:t>
-      </w:r>
-      <w:r>
-        <w:rPr>
-          <w:rFonts w:asciiTheme="majorBidi" w:hAnsiTheme="majorBidi" w:cstheme="majorBidi"/>
-          <w:sz w:val="32"/>
-          <w:szCs w:val="32"/>
-          <w:cs/>
-        </w:rPr>
-        <w:t xml:space="preserve"> </w:t>
-      </w:r>
-      <w:r>
-        <w:rPr>
-          <w:rFonts w:asciiTheme="majorBidi" w:hAnsiTheme="majorBidi" w:cstheme="majorBidi"/>
-          <w:sz w:val="32"/>
-          <w:szCs w:val="32"/>
-          <w:cs/>
-        </w:rPr>
-        <w:t>เพื่อให้เข้าใจหลัก</w:t>
-      </w:r>
-      <w:r>
-        <w:rPr>
-          <w:rFonts w:asciiTheme="majorBidi" w:hAnsiTheme="majorBidi" w:cstheme="majorBidi"/>
-          <w:sz w:val="32"/>
-          <w:szCs w:val="32"/>
-          <w:cs/>
-        </w:rPr>
-        <w:t>ในการ</w:t>
-      </w:r>
-      <w:r>
-        <w:rPr>
-          <w:rFonts w:asciiTheme="majorBidi" w:hAnsiTheme="majorBidi" w:cstheme="majorBidi"/>
-          <w:sz w:val="32"/>
-          <w:szCs w:val="32"/>
-          <w:cs/>
-        </w:rPr>
-        <w:t>สร้าง</w:t>
-      </w:r>
-      <w:r>
-        <w:rPr>
-          <w:rFonts w:asciiTheme="majorBidi" w:hAnsiTheme="majorBidi" w:cstheme="majorBidi"/>
-          <w:sz w:val="32"/>
-          <w:szCs w:val="32"/>
-          <w:cs/>
-        </w:rPr>
-        <w:t>ตัวแบบ (</w:t>
-      </w:r>
-      <w:r>
-        <w:rPr>
-          <w:rFonts w:asciiTheme="majorBidi" w:hAnsiTheme="majorBidi" w:cstheme="majorBidi"/>
-          <w:sz w:val="32"/>
-          <w:szCs w:val="32"/>
-        </w:rPr>
-        <w:t xml:space="preserve">model) </w:t>
-      </w:r>
-      <w:r>
-        <w:rPr>
-          <w:rFonts w:asciiTheme="majorBidi" w:hAnsiTheme="majorBidi" w:cstheme="majorBidi"/>
-          <w:sz w:val="32"/>
-          <w:szCs w:val="32"/>
-          <w:cs/>
-        </w:rPr>
-        <w:t xml:space="preserve">และพื้นฐานของตัวแบบ </w:t>
-      </w:r>
-      <w:r>
-        <w:rPr>
-          <w:rFonts w:asciiTheme="majorBidi" w:hAnsiTheme="majorBidi" w:cstheme="majorBidi"/>
-          <w:sz w:val="32"/>
-          <w:szCs w:val="32"/>
-          <w:cs/>
-        </w:rPr>
-        <w:t>ว่าเราจะต้องกําหนดหนวยย่อย</w:t>
-      </w:r>
-      <w:r>
-        <w:rPr>
-          <w:rFonts w:asciiTheme="majorBidi" w:hAnsiTheme="majorBidi" w:cstheme="majorBidi"/>
-          <w:sz w:val="32"/>
-          <w:szCs w:val="32"/>
-          <w:cs/>
-        </w:rPr>
-        <w:t xml:space="preserve"> </w:t>
-      </w:r>
-      <w:r>
-        <w:rPr>
-          <w:rFonts w:asciiTheme="majorBidi" w:hAnsiTheme="majorBidi" w:cstheme="majorBidi"/>
-          <w:sz w:val="32"/>
-          <w:szCs w:val="32"/>
-        </w:rPr>
-        <w:t xml:space="preserve">entity </w:t>
-      </w:r>
-      <w:r>
-        <w:rPr>
-          <w:rFonts w:asciiTheme="majorBidi" w:hAnsiTheme="majorBidi" w:cstheme="majorBidi"/>
-          <w:sz w:val="32"/>
-          <w:szCs w:val="32"/>
-          <w:cs/>
-        </w:rPr>
-        <w:t>ใดบ้างเพื่อสร้</w:t>
-      </w:r>
-      <w:r>
-        <w:rPr>
-          <w:rFonts w:asciiTheme="majorBidi" w:hAnsiTheme="majorBidi" w:cstheme="majorBidi"/>
-          <w:sz w:val="32"/>
-          <w:szCs w:val="32"/>
-          <w:cs/>
-        </w:rPr>
-        <w:t>างระบบขึ้นมา</w:t>
-      </w:r>
-      <w:r>
-        <w:rPr>
-          <w:rFonts w:asciiTheme="majorBidi" w:hAnsiTheme="majorBidi" w:cstheme="majorBidi"/>
-          <w:sz w:val="32"/>
-          <w:szCs w:val="32"/>
-        </w:rPr>
-        <w:t xml:space="preserve"> </w:t>
-      </w:r>
-      <w:r>
-        <w:rPr>
-          <w:rFonts w:asciiTheme="majorBidi" w:hAnsiTheme="majorBidi" w:cstheme="majorBidi"/>
-          <w:sz w:val="32"/>
-          <w:szCs w:val="32"/>
-          <w:cs/>
-        </w:rPr>
-        <w:t xml:space="preserve">ทั้งนี้ระบบ </w:t>
-      </w:r>
-      <w:r>
-        <w:rPr>
-          <w:rFonts w:asciiTheme="majorBidi" w:hAnsiTheme="majorBidi" w:cstheme="majorBidi"/>
-          <w:sz w:val="32"/>
-          <w:szCs w:val="32"/>
-        </w:rPr>
-        <w:t>Simulations</w:t>
-      </w:r>
-      <w:r>
-        <w:rPr>
-          <w:rFonts w:asciiTheme="majorBidi" w:hAnsiTheme="majorBidi" w:cstheme="majorBidi"/>
-          <w:sz w:val="32"/>
-          <w:szCs w:val="32"/>
-          <w:cs/>
-        </w:rPr>
-        <w:t xml:space="preserve"> ที่ใช้ในการจำรองสถานะการการทำงานของระบบแจ้งซ่อมอุปกรณ์และจัดสรรช่าง จะแยกการทำงานของเป็น </w:t>
-      </w:r>
-      <w:r>
-        <w:rPr>
-          <w:rFonts w:asciiTheme="majorBidi" w:hAnsiTheme="majorBidi" w:cstheme="majorBidi"/>
-          <w:sz w:val="32"/>
-          <w:szCs w:val="32"/>
-        </w:rPr>
-        <w:t xml:space="preserve">6 </w:t>
-      </w:r>
-      <w:r>
-        <w:rPr>
-          <w:rFonts w:asciiTheme="majorBidi" w:hAnsiTheme="majorBidi" w:cstheme="majorBidi"/>
-          <w:sz w:val="32"/>
-          <w:szCs w:val="32"/>
-          <w:cs/>
-        </w:rPr>
-        <w:t xml:space="preserve">ประเภทได้แก่ </w:t>
-      </w:r>
-      <w:r>
-        <w:rPr>
-          <w:rFonts w:asciiTheme="majorBidi" w:hAnsiTheme="majorBidi" w:cstheme="majorBidi"/>
-          <w:sz w:val="32"/>
-          <w:szCs w:val="32"/>
-        </w:rPr>
-        <w:t xml:space="preserve">FIFO , </w:t>
-      </w:r>
-      <w:r>
-        <w:rPr>
-          <w:rFonts w:asciiTheme="majorBidi" w:hAnsiTheme="majorBidi" w:cstheme="majorBidi"/>
-          <w:sz w:val="32"/>
-          <w:szCs w:val="32"/>
-        </w:rPr>
-        <w:t>FIFO</w:t>
-      </w:r>
-      <w:r>
-        <w:rPr>
-          <w:rFonts w:asciiTheme="majorBidi" w:hAnsiTheme="majorBidi" w:cstheme="majorBidi"/>
-          <w:sz w:val="32"/>
-          <w:szCs w:val="32"/>
-        </w:rPr>
-        <w:t xml:space="preserve"> on  </w:t>
-      </w:r>
-      <w:r>
-        <w:rPr>
-          <w:rFonts w:asciiTheme="majorBidi" w:hAnsiTheme="majorBidi" w:cstheme="majorBidi"/>
-          <w:sz w:val="32"/>
-          <w:szCs w:val="32"/>
-        </w:rPr>
-        <w:t>FIFO</w:t>
-      </w:r>
-      <w:r>
-        <w:rPr>
-          <w:rFonts w:asciiTheme="majorBidi" w:hAnsiTheme="majorBidi" w:cstheme="majorBidi"/>
-          <w:sz w:val="32"/>
-          <w:szCs w:val="32"/>
-        </w:rPr>
-        <w:t xml:space="preserve"> , </w:t>
-      </w:r>
-      <w:r>
-        <w:rPr>
-          <w:rFonts w:asciiTheme="majorBidi" w:hAnsiTheme="majorBidi" w:cstheme="majorBidi"/>
-          <w:sz w:val="32"/>
-          <w:szCs w:val="32"/>
-        </w:rPr>
-        <w:t>FIFO</w:t>
-      </w:r>
-      <w:r>
-        <w:rPr>
-          <w:rFonts w:asciiTheme="majorBidi" w:hAnsiTheme="majorBidi" w:cstheme="majorBidi"/>
-          <w:sz w:val="32"/>
-          <w:szCs w:val="32"/>
-        </w:rPr>
-        <w:t xml:space="preserve"> on </w:t>
-      </w:r>
-      <w:r>
-        <w:rPr>
-          <w:rFonts w:asciiTheme="majorBidi" w:hAnsiTheme="majorBidi" w:cstheme="majorBidi"/>
-          <w:sz w:val="32"/>
-          <w:szCs w:val="32"/>
-        </w:rPr>
-        <w:t>SJF</w:t>
-      </w:r>
-      <w:r>
-        <w:rPr>
-          <w:rFonts w:asciiTheme="majorBidi" w:hAnsiTheme="majorBidi" w:cstheme="majorBidi"/>
-          <w:sz w:val="32"/>
-          <w:szCs w:val="32"/>
-        </w:rPr>
-        <w:t xml:space="preserve"> , SJF , </w:t>
-      </w:r>
-      <w:r>
-        <w:rPr>
-          <w:rFonts w:asciiTheme="majorBidi" w:hAnsiTheme="majorBidi" w:cstheme="majorBidi"/>
-          <w:sz w:val="32"/>
-          <w:szCs w:val="32"/>
-        </w:rPr>
-        <w:t>SJF</w:t>
-      </w:r>
-      <w:r>
-        <w:rPr>
-          <w:rFonts w:asciiTheme="majorBidi" w:hAnsiTheme="majorBidi" w:cstheme="majorBidi"/>
-          <w:sz w:val="32"/>
-          <w:szCs w:val="32"/>
-        </w:rPr>
-        <w:t xml:space="preserve"> on </w:t>
-      </w:r>
-      <w:r>
-        <w:rPr>
-          <w:rFonts w:asciiTheme="majorBidi" w:hAnsiTheme="majorBidi" w:cstheme="majorBidi"/>
-          <w:sz w:val="32"/>
-          <w:szCs w:val="32"/>
-        </w:rPr>
-        <w:t>FIFO</w:t>
-      </w:r>
-      <w:r>
-        <w:rPr>
-          <w:rFonts w:asciiTheme="majorBidi" w:hAnsiTheme="majorBidi" w:cstheme="majorBidi"/>
-          <w:sz w:val="32"/>
-          <w:szCs w:val="32"/>
-        </w:rPr>
-        <w:t xml:space="preserve"> , </w:t>
-      </w:r>
-      <w:r>
-        <w:rPr>
-          <w:rFonts w:asciiTheme="majorBidi" w:hAnsiTheme="majorBidi" w:cstheme="majorBidi"/>
-          <w:sz w:val="32"/>
-          <w:szCs w:val="32"/>
-        </w:rPr>
-        <w:t>SJF</w:t>
-      </w:r>
-      <w:r>
-        <w:rPr>
-          <w:rFonts w:asciiTheme="majorBidi" w:hAnsiTheme="majorBidi" w:cstheme="majorBidi"/>
-          <w:sz w:val="32"/>
-          <w:szCs w:val="32"/>
-        </w:rPr>
-        <w:t xml:space="preserve"> on </w:t>
-      </w:r>
-      <w:r>
-        <w:rPr>
-          <w:rFonts w:asciiTheme="majorBidi" w:hAnsiTheme="majorBidi" w:cstheme="majorBidi"/>
-          <w:sz w:val="32"/>
-          <w:szCs w:val="32"/>
-        </w:rPr>
-        <w:t>SJF</w:t>
-      </w:r>
-      <w:r>
-        <w:rPr>
-          <w:rFonts w:asciiTheme="majorBidi" w:hAnsiTheme="majorBidi" w:cstheme="majorBidi"/>
-          <w:sz w:val="32"/>
-          <w:szCs w:val="32"/>
-        </w:rPr>
-        <w:t xml:space="preserve"> </w:t>
-      </w:r>
-      <w:r>
-        <w:rPr>
-          <w:rFonts w:asciiTheme="majorBidi" w:hAnsiTheme="majorBidi" w:cstheme="majorBidi"/>
-          <w:sz w:val="32"/>
-          <w:szCs w:val="32"/>
-          <w:cs/>
-        </w:rPr>
-        <w:t xml:space="preserve">แต่ละประเภทมีความหมายดังนี้ </w:t>
-      </w:r>
     </w:p>
     <w:p>
       <w:pPr>
         <w:ind w:firstLine="720"/>
         <w:jc w:val="thaiDistribute"/>
         <w:rPr>
+          <w:rFonts w:asciiTheme="majorBidi" w:hAnsiTheme="majorBidi" w:cs="Angsana New" w:hint="cs"/>
+          <w:sz w:val="32"/>
+          <w:szCs w:val="32"/>
+          <w:cs/>
+        </w:rPr>
+      </w:pPr>
+      <w:r>
+        <w:rPr>
+          <w:rFonts w:asciiTheme="majorBidi" w:hAnsiTheme="majorBidi" w:cs="Angsana New" w:hint="cs"/>
+          <w:sz w:val="32"/>
+          <w:szCs w:val="32"/>
+          <w:cs/>
+        </w:rPr>
+        <w:lastRenderedPageBreak/>
+        <w:t xml:space="preserve">จากภาพที่ </w:t>
+      </w:r>
+      <w:r>
+        <w:rPr>
           <w:rFonts w:asciiTheme="majorBidi" w:hAnsiTheme="majorBidi" w:cs="Angsana New"/>
-          <w:b/>
-          <w:bCs/>
-          <w:sz w:val="32"/>
-          <w:szCs w:val="32"/>
-        </w:rPr>
-      </w:pPr>
+          <w:sz w:val="32"/>
+          <w:szCs w:val="32"/>
+        </w:rPr>
+        <w:t>XXX</w:t>
+      </w:r>
       <w:r>
         <w:rPr>
           <w:rFonts w:asciiTheme="majorBidi" w:hAnsiTheme="majorBidi" w:cs="Angsana New"/>
-          <w:b/>
-          <w:bCs/>
-          <w:sz w:val="32"/>
-          <w:szCs w:val="32"/>
-          <w:cs/>
-        </w:rPr>
-        <w:t>นิยาม/ความหมาย</w:t>
+          <w:sz w:val="32"/>
+          <w:szCs w:val="32"/>
+        </w:rPr>
+        <w:t xml:space="preserve"> </w:t>
+      </w:r>
+      <w:r>
+        <w:rPr>
+          <w:rFonts w:asciiTheme="majorBidi" w:hAnsiTheme="majorBidi" w:cs="Angsana New" w:hint="cs"/>
+          <w:sz w:val="32"/>
+          <w:szCs w:val="32"/>
+          <w:cs/>
+        </w:rPr>
+        <w:t xml:space="preserve">แผนภาพแสดงความสัมพันธ์ของระบบแสดงฐานข้อมูลของระบบ </w:t>
+      </w:r>
+      <w:r>
+        <w:rPr>
+          <w:rFonts w:asciiTheme="majorBidi" w:hAnsiTheme="majorBidi" w:cs="Angsana New" w:hint="cs"/>
+          <w:sz w:val="32"/>
+          <w:szCs w:val="32"/>
+          <w:cs/>
+        </w:rPr>
+        <w:t xml:space="preserve">       </w:t>
+      </w:r>
+      <w:r>
+        <w:rPr>
+          <w:rFonts w:asciiTheme="majorBidi" w:hAnsiTheme="majorBidi" w:cs="Angsana New" w:hint="cs"/>
+          <w:sz w:val="32"/>
+          <w:szCs w:val="32"/>
+          <w:cs/>
+        </w:rPr>
+        <w:t xml:space="preserve">   ซึ่งประกอบด้วยตาราง </w:t>
+      </w:r>
+      <w:r>
+        <w:rPr>
+          <w:rFonts w:asciiTheme="majorBidi" w:hAnsiTheme="majorBidi" w:cs="Angsana New"/>
+          <w:sz w:val="32"/>
+          <w:szCs w:val="32"/>
+        </w:rPr>
+        <w:t xml:space="preserve">  8  </w:t>
+      </w:r>
+      <w:r>
+        <w:rPr>
+          <w:rFonts w:asciiTheme="majorBidi" w:hAnsiTheme="majorBidi" w:cs="Angsana New" w:hint="cs"/>
+          <w:sz w:val="32"/>
+          <w:szCs w:val="32"/>
+          <w:cs/>
+        </w:rPr>
+        <w:t xml:space="preserve">ตาราง ดังนี้ ตาราง </w:t>
+      </w:r>
+      <w:r>
+        <w:rPr>
+          <w:rFonts w:asciiTheme="majorBidi" w:hAnsiTheme="majorBidi" w:cs="Angsana New"/>
+          <w:sz w:val="32"/>
+          <w:szCs w:val="32"/>
+        </w:rPr>
+        <w:t>L</w:t>
+      </w:r>
+      <w:r>
+        <w:rPr>
+          <w:rFonts w:asciiTheme="majorBidi" w:hAnsiTheme="majorBidi" w:cs="Angsana New"/>
+          <w:sz w:val="32"/>
+          <w:szCs w:val="32"/>
+        </w:rPr>
+        <w:t>ocations</w:t>
+      </w:r>
+      <w:r>
+        <w:rPr>
+          <w:rFonts w:asciiTheme="majorBidi" w:hAnsiTheme="majorBidi" w:cs="Angsana New"/>
+          <w:sz w:val="32"/>
+          <w:szCs w:val="32"/>
+        </w:rPr>
+        <w:t xml:space="preserve">Type </w:t>
+      </w:r>
+      <w:r>
+        <w:rPr>
+          <w:rFonts w:asciiTheme="majorBidi" w:hAnsiTheme="majorBidi" w:cs="Angsana New" w:hint="cs"/>
+          <w:sz w:val="32"/>
+          <w:szCs w:val="32"/>
+          <w:cs/>
+        </w:rPr>
+        <w:t>คือ ข้อมูล</w:t>
+      </w:r>
+      <w:r>
+        <w:rPr>
+          <w:rFonts w:asciiTheme="majorBidi" w:hAnsiTheme="majorBidi" w:cs="Angsana New" w:hint="cs"/>
+          <w:sz w:val="32"/>
+          <w:szCs w:val="32"/>
+          <w:cs/>
+        </w:rPr>
+        <w:t>ประเภทสถานที่</w:t>
+      </w:r>
+      <w:r>
+        <w:rPr>
+          <w:rFonts w:asciiTheme="majorBidi" w:hAnsiTheme="majorBidi" w:cs="Angsana New"/>
+          <w:sz w:val="32"/>
+          <w:szCs w:val="32"/>
+        </w:rPr>
+        <w:t xml:space="preserve">, </w:t>
+      </w:r>
+      <w:r>
+        <w:rPr>
+          <w:rFonts w:asciiTheme="majorBidi" w:hAnsiTheme="majorBidi" w:cs="Angsana New" w:hint="cs"/>
+          <w:sz w:val="32"/>
+          <w:szCs w:val="32"/>
+          <w:cs/>
+        </w:rPr>
+        <w:t xml:space="preserve">ตาราง </w:t>
+      </w:r>
+      <w:r>
+        <w:rPr>
+          <w:rFonts w:asciiTheme="majorBidi" w:hAnsiTheme="majorBidi" w:cs="Angsana New"/>
+          <w:sz w:val="32"/>
+          <w:szCs w:val="32"/>
+        </w:rPr>
+        <w:t>L</w:t>
+      </w:r>
+      <w:r>
+        <w:rPr>
+          <w:rFonts w:asciiTheme="majorBidi" w:hAnsiTheme="majorBidi" w:cs="Angsana New"/>
+          <w:sz w:val="32"/>
+          <w:szCs w:val="32"/>
+        </w:rPr>
+        <w:t xml:space="preserve">ocations </w:t>
+      </w:r>
+      <w:r>
+        <w:rPr>
+          <w:rFonts w:asciiTheme="majorBidi" w:hAnsiTheme="majorBidi" w:cs="Angsana New" w:hint="cs"/>
+          <w:sz w:val="32"/>
+          <w:szCs w:val="32"/>
+          <w:cs/>
+        </w:rPr>
+        <w:t>คือ ข้อมูล</w:t>
+      </w:r>
+      <w:r>
+        <w:rPr>
+          <w:rFonts w:asciiTheme="majorBidi" w:hAnsiTheme="majorBidi" w:cs="Angsana New" w:hint="cs"/>
+          <w:sz w:val="32"/>
+          <w:szCs w:val="32"/>
+          <w:cs/>
+        </w:rPr>
+        <w:t>สถานที่</w:t>
+      </w:r>
+      <w:r>
+        <w:rPr>
+          <w:rFonts w:asciiTheme="majorBidi" w:hAnsiTheme="majorBidi" w:cs="Angsana New"/>
+          <w:sz w:val="32"/>
+          <w:szCs w:val="32"/>
+        </w:rPr>
+        <w:t xml:space="preserve">, </w:t>
+      </w:r>
+      <w:r>
+        <w:rPr>
+          <w:rFonts w:asciiTheme="majorBidi" w:hAnsiTheme="majorBidi" w:cs="Angsana New" w:hint="cs"/>
+          <w:sz w:val="32"/>
+          <w:szCs w:val="32"/>
+          <w:cs/>
+        </w:rPr>
+        <w:t xml:space="preserve">ตาราง </w:t>
+      </w:r>
+      <w:r>
+        <w:rPr>
+          <w:rFonts w:asciiTheme="majorBidi" w:hAnsiTheme="majorBidi" w:cs="Angsana New"/>
+          <w:sz w:val="32"/>
+          <w:szCs w:val="32"/>
+        </w:rPr>
+        <w:t>category</w:t>
+      </w:r>
+      <w:r>
+        <w:rPr>
+          <w:rFonts w:asciiTheme="majorBidi" w:hAnsiTheme="majorBidi" w:cs="Angsana New"/>
+          <w:sz w:val="32"/>
+          <w:szCs w:val="32"/>
+        </w:rPr>
+        <w:t xml:space="preserve"> </w:t>
+      </w:r>
+      <w:r>
+        <w:rPr>
+          <w:rFonts w:asciiTheme="majorBidi" w:hAnsiTheme="majorBidi" w:cs="Angsana New" w:hint="cs"/>
+          <w:sz w:val="32"/>
+          <w:szCs w:val="32"/>
+          <w:cs/>
+        </w:rPr>
+        <w:t>คือ ข้อมูล</w:t>
+      </w:r>
+      <w:r>
+        <w:rPr>
+          <w:rFonts w:asciiTheme="majorBidi" w:hAnsiTheme="majorBidi" w:cs="Angsana New" w:hint="cs"/>
+          <w:sz w:val="32"/>
+          <w:szCs w:val="32"/>
+          <w:cs/>
+        </w:rPr>
+        <w:t>ประเภทอุปกรณ์</w:t>
+      </w:r>
+      <w:r>
+        <w:rPr>
+          <w:rFonts w:asciiTheme="majorBidi" w:hAnsiTheme="majorBidi" w:cs="Angsana New"/>
+          <w:sz w:val="32"/>
+          <w:szCs w:val="32"/>
+        </w:rPr>
+        <w:t xml:space="preserve">, </w:t>
+      </w:r>
+      <w:r>
+        <w:rPr>
+          <w:rFonts w:asciiTheme="majorBidi" w:hAnsiTheme="majorBidi" w:cs="Angsana New" w:hint="cs"/>
+          <w:sz w:val="32"/>
+          <w:szCs w:val="32"/>
+          <w:cs/>
+        </w:rPr>
+        <w:t xml:space="preserve">ตาราง </w:t>
+      </w:r>
+      <w:r>
+        <w:rPr>
+          <w:rFonts w:asciiTheme="majorBidi" w:hAnsiTheme="majorBidi" w:cs="Angsana New"/>
+          <w:sz w:val="32"/>
+          <w:szCs w:val="32"/>
+        </w:rPr>
+        <w:t>Devices</w:t>
+      </w:r>
+      <w:r>
+        <w:rPr>
+          <w:rFonts w:asciiTheme="majorBidi" w:hAnsiTheme="majorBidi" w:cs="Angsana New"/>
+          <w:sz w:val="32"/>
+          <w:szCs w:val="32"/>
+        </w:rPr>
+        <w:t xml:space="preserve"> </w:t>
+      </w:r>
+      <w:r>
+        <w:rPr>
+          <w:rFonts w:asciiTheme="majorBidi" w:hAnsiTheme="majorBidi" w:cs="Angsana New" w:hint="cs"/>
+          <w:sz w:val="32"/>
+          <w:szCs w:val="32"/>
+          <w:cs/>
+        </w:rPr>
+        <w:t>คือ ข้อมูล</w:t>
+      </w:r>
+      <w:r>
+        <w:rPr>
+          <w:rFonts w:asciiTheme="majorBidi" w:hAnsiTheme="majorBidi" w:cs="Angsana New" w:hint="cs"/>
+          <w:sz w:val="32"/>
+          <w:szCs w:val="32"/>
+          <w:cs/>
+        </w:rPr>
+        <w:t>อุปกรณ์</w:t>
+      </w:r>
+      <w:r>
+        <w:rPr>
+          <w:rFonts w:asciiTheme="majorBidi" w:hAnsiTheme="majorBidi" w:cs="Angsana New"/>
+          <w:sz w:val="32"/>
+          <w:szCs w:val="32"/>
+        </w:rPr>
+        <w:t xml:space="preserve">, </w:t>
+      </w:r>
+      <w:r>
+        <w:rPr>
+          <w:rFonts w:asciiTheme="majorBidi" w:hAnsiTheme="majorBidi" w:cs="Angsana New" w:hint="cs"/>
+          <w:sz w:val="32"/>
+          <w:szCs w:val="32"/>
+          <w:cs/>
+        </w:rPr>
+        <w:t>ตาราง</w:t>
+      </w:r>
+      <w:r>
+        <w:rPr>
+          <w:rFonts w:asciiTheme="majorBidi" w:hAnsiTheme="majorBidi" w:cs="Angsana New"/>
+          <w:sz w:val="32"/>
+          <w:szCs w:val="32"/>
+        </w:rPr>
+        <w:t xml:space="preserve"> </w:t>
+      </w:r>
+      <w:r>
+        <w:rPr>
+          <w:rFonts w:asciiTheme="majorBidi" w:hAnsiTheme="majorBidi" w:cs="Angsana New"/>
+          <w:sz w:val="32"/>
+          <w:szCs w:val="32"/>
+        </w:rPr>
+        <w:t>ProFile</w:t>
+      </w:r>
+      <w:r>
+        <w:rPr>
+          <w:rFonts w:asciiTheme="majorBidi" w:hAnsiTheme="majorBidi" w:cs="Angsana New"/>
+          <w:sz w:val="32"/>
+          <w:szCs w:val="32"/>
+        </w:rPr>
+        <w:t xml:space="preserve"> </w:t>
+      </w:r>
+      <w:r>
+        <w:rPr>
+          <w:rFonts w:asciiTheme="majorBidi" w:hAnsiTheme="majorBidi" w:cs="Angsana New" w:hint="cs"/>
+          <w:sz w:val="32"/>
+          <w:szCs w:val="32"/>
+          <w:cs/>
+        </w:rPr>
+        <w:t>คือ ข้อมูล</w:t>
+      </w:r>
+      <w:r>
+        <w:rPr>
+          <w:rFonts w:asciiTheme="majorBidi" w:hAnsiTheme="majorBidi" w:cs="Angsana New" w:hint="cs"/>
+          <w:sz w:val="32"/>
+          <w:szCs w:val="32"/>
+          <w:cs/>
+        </w:rPr>
+        <w:t>ใช้งาน</w:t>
+      </w:r>
+      <w:r>
+        <w:rPr>
+          <w:rFonts w:asciiTheme="majorBidi" w:hAnsiTheme="majorBidi" w:cs="Angsana New"/>
+          <w:sz w:val="32"/>
+          <w:szCs w:val="32"/>
+        </w:rPr>
+        <w:t xml:space="preserve">, </w:t>
+      </w:r>
+      <w:r>
+        <w:rPr>
+          <w:rFonts w:asciiTheme="majorBidi" w:hAnsiTheme="majorBidi" w:cs="Angsana New" w:hint="cs"/>
+          <w:sz w:val="32"/>
+          <w:szCs w:val="32"/>
+          <w:cs/>
+        </w:rPr>
+        <w:t xml:space="preserve">ตาราง </w:t>
+      </w:r>
+      <w:r>
+        <w:rPr>
+          <w:rFonts w:asciiTheme="majorBidi" w:hAnsiTheme="majorBidi" w:cs="Angsana New"/>
+          <w:sz w:val="32"/>
+          <w:szCs w:val="32"/>
+        </w:rPr>
+        <w:t>Roles</w:t>
+      </w:r>
+      <w:r>
+        <w:rPr>
+          <w:rFonts w:asciiTheme="majorBidi" w:hAnsiTheme="majorBidi" w:cs="Angsana New"/>
+          <w:sz w:val="32"/>
+          <w:szCs w:val="32"/>
+        </w:rPr>
+        <w:t xml:space="preserve"> </w:t>
+      </w:r>
+      <w:r>
+        <w:rPr>
+          <w:rFonts w:asciiTheme="majorBidi" w:hAnsiTheme="majorBidi" w:cs="Angsana New" w:hint="cs"/>
+          <w:sz w:val="32"/>
+          <w:szCs w:val="32"/>
+          <w:cs/>
+        </w:rPr>
+        <w:t>คือ ข้อมูล</w:t>
+      </w:r>
+      <w:r>
+        <w:rPr>
+          <w:rFonts w:asciiTheme="majorBidi" w:hAnsiTheme="majorBidi" w:cs="Angsana New" w:hint="cs"/>
+          <w:sz w:val="32"/>
+          <w:szCs w:val="32"/>
+          <w:cs/>
+        </w:rPr>
+        <w:t>ประเภทผู้ใช้งาน</w:t>
+      </w:r>
+      <w:r>
+        <w:rPr>
+          <w:rFonts w:asciiTheme="majorBidi" w:hAnsiTheme="majorBidi" w:cs="Angsana New"/>
+          <w:sz w:val="32"/>
+          <w:szCs w:val="32"/>
+        </w:rPr>
+        <w:t xml:space="preserve">, </w:t>
+      </w:r>
+      <w:r>
+        <w:rPr>
+          <w:rFonts w:asciiTheme="majorBidi" w:hAnsiTheme="majorBidi" w:cs="Angsana New"/>
+          <w:sz w:val="32"/>
+          <w:szCs w:val="32"/>
+        </w:rPr>
+        <w:t xml:space="preserve"> </w:t>
+      </w:r>
+      <w:r>
+        <w:rPr>
+          <w:rFonts w:asciiTheme="majorBidi" w:hAnsiTheme="majorBidi" w:cs="Angsana New" w:hint="cs"/>
+          <w:sz w:val="32"/>
+          <w:szCs w:val="32"/>
+          <w:cs/>
+        </w:rPr>
+        <w:t xml:space="preserve">ตาราง </w:t>
+      </w:r>
+      <w:r>
+        <w:rPr>
+          <w:rFonts w:asciiTheme="majorBidi" w:hAnsiTheme="majorBidi" w:cs="Angsana New"/>
+          <w:sz w:val="32"/>
+          <w:szCs w:val="32"/>
+        </w:rPr>
+        <w:t>Activities</w:t>
+      </w:r>
+      <w:r>
+        <w:rPr>
+          <w:rFonts w:asciiTheme="majorBidi" w:hAnsiTheme="majorBidi" w:cs="Angsana New" w:hint="cs"/>
+          <w:sz w:val="32"/>
+          <w:szCs w:val="32"/>
+          <w:cs/>
+        </w:rPr>
+        <w:t xml:space="preserve"> </w:t>
+      </w:r>
+      <w:r>
+        <w:rPr>
+          <w:rFonts w:asciiTheme="majorBidi" w:hAnsiTheme="majorBidi" w:cs="Angsana New" w:hint="cs"/>
+          <w:sz w:val="32"/>
+          <w:szCs w:val="32"/>
+          <w:cs/>
+        </w:rPr>
+        <w:t>คือ ข้อมูล</w:t>
+      </w:r>
+      <w:r>
+        <w:rPr>
+          <w:rFonts w:asciiTheme="majorBidi" w:hAnsiTheme="majorBidi" w:cs="Angsana New" w:hint="cs"/>
+          <w:sz w:val="32"/>
+          <w:szCs w:val="32"/>
+          <w:cs/>
+        </w:rPr>
+        <w:t xml:space="preserve">ประวัติการซ่อมบำรุง </w:t>
+      </w:r>
+      <w:r>
+        <w:rPr>
+          <w:rFonts w:asciiTheme="majorBidi" w:hAnsiTheme="majorBidi" w:cs="Angsana New"/>
+          <w:sz w:val="32"/>
+          <w:szCs w:val="32"/>
+        </w:rPr>
+        <w:t xml:space="preserve">, </w:t>
+      </w:r>
+      <w:r>
+        <w:rPr>
+          <w:rFonts w:asciiTheme="majorBidi" w:hAnsiTheme="majorBidi" w:cs="Angsana New" w:hint="cs"/>
+          <w:sz w:val="32"/>
+          <w:szCs w:val="32"/>
+          <w:cs/>
+        </w:rPr>
+        <w:t xml:space="preserve">ตาราง </w:t>
+      </w:r>
+      <w:r>
+        <w:rPr>
+          <w:rFonts w:asciiTheme="majorBidi" w:hAnsiTheme="majorBidi" w:cs="Angsana New"/>
+          <w:sz w:val="32"/>
+          <w:szCs w:val="32"/>
+        </w:rPr>
+        <w:t>Case</w:t>
+      </w:r>
+      <w:r>
+        <w:rPr>
+          <w:rFonts w:asciiTheme="majorBidi" w:hAnsiTheme="majorBidi" w:cs="Angsana New" w:hint="cs"/>
+          <w:sz w:val="32"/>
+          <w:szCs w:val="32"/>
+          <w:cs/>
+        </w:rPr>
+        <w:t xml:space="preserve"> คือ ข้อมูล การแจ้งซ่อมบำรุง</w:t>
+      </w:r>
+    </w:p>
+    <w:p>
+      <w:pPr>
+        <w:ind w:firstLine="720"/>
+        <w:rPr>
+          <w:rFonts w:asciiTheme="majorBidi" w:hAnsiTheme="majorBidi" w:cstheme="majorBidi"/>
+          <w:b/>
+          <w:bCs/>
+          <w:sz w:val="32"/>
+          <w:szCs w:val="32"/>
+        </w:rPr>
+      </w:pPr>
+      <w:r>
+        <w:rPr>
+          <w:rFonts w:asciiTheme="majorBidi" w:hAnsiTheme="majorBidi" w:cstheme="majorBidi"/>
+          <w:b/>
+          <w:bCs/>
+          <w:sz w:val="32"/>
+          <w:szCs w:val="32"/>
+        </w:rPr>
+        <w:t>3.1.</w:t>
+      </w:r>
+      <w:r>
+        <w:rPr>
+          <w:rFonts w:asciiTheme="majorBidi" w:hAnsiTheme="majorBidi" w:cstheme="majorBidi"/>
+          <w:b/>
+          <w:bCs/>
+          <w:sz w:val="32"/>
+          <w:szCs w:val="32"/>
+        </w:rPr>
+        <w:t>8</w:t>
+      </w:r>
+      <w:r>
+        <w:rPr>
+          <w:rFonts w:asciiTheme="majorBidi" w:hAnsiTheme="majorBidi" w:cstheme="majorBidi"/>
+          <w:b/>
+          <w:bCs/>
+          <w:sz w:val="32"/>
+          <w:szCs w:val="32"/>
+        </w:rPr>
+        <w:t xml:space="preserve"> </w:t>
+      </w:r>
+      <w:r>
+        <w:rPr>
+          <w:rFonts w:asciiTheme="majorBidi" w:hAnsiTheme="majorBidi" w:cs="Angsana New"/>
+          <w:b/>
+          <w:bCs/>
+          <w:sz w:val="32"/>
+          <w:szCs w:val="32"/>
+          <w:cs/>
+        </w:rPr>
+        <w:t>การออกแบบฐานข้อมูลของระบบ</w:t>
+      </w:r>
+    </w:p>
+    <w:p>
+      <w:pPr>
+        <w:rPr>
+          <w:rFonts w:ascii="Angsana New" w:hAnsi="Angsana New" w:cs="Angsana New" w:hint="cs"/>
+          <w:b/>
+          <w:bCs/>
+          <w:sz w:val="32"/>
+          <w:szCs w:val="32"/>
+        </w:rPr>
+      </w:pPr>
+    </w:p>
+    <w:p>
+      <w:pPr>
+        <w:ind w:firstLine="720"/>
+        <w:rPr>
+          <w:rFonts w:ascii="Angsana New" w:hAnsi="Angsana New" w:cs="Angsana New"/>
+          <w:b/>
+          <w:bCs/>
+          <w:sz w:val="32"/>
+          <w:szCs w:val="32"/>
+        </w:rPr>
+      </w:pPr>
+      <w:r>
+        <w:rPr>
+          <w:rFonts w:ascii="Angsana New" w:hAnsi="Angsana New" w:cs="Angsana New"/>
+          <w:b/>
+          <w:bCs/>
+          <w:sz w:val="32"/>
+          <w:szCs w:val="32"/>
+        </w:rPr>
+        <w:t>3.1.9</w:t>
+      </w:r>
+      <w:bookmarkStart w:id="0" w:name="_GoBack"/>
+      <w:bookmarkEnd w:id="0"/>
+      <w:r>
+        <w:rPr>
+          <w:rFonts w:ascii="Angsana New" w:hAnsi="Angsana New" w:cs="Angsana New"/>
+          <w:b/>
+          <w:bCs/>
+          <w:sz w:val="32"/>
+          <w:szCs w:val="32"/>
+        </w:rPr>
+        <w:t xml:space="preserve"> </w:t>
+      </w:r>
+      <w:r>
+        <w:rPr>
+          <w:rFonts w:ascii="Angsana New" w:hAnsi="Angsana New" w:cs="Angsana New"/>
+          <w:b/>
+          <w:bCs/>
+          <w:sz w:val="32"/>
+          <w:szCs w:val="32"/>
+        </w:rPr>
+        <w:t>Simulations</w:t>
+      </w:r>
+    </w:p>
+    <w:p>
+      <w:pPr>
+        <w:ind w:firstLine="720"/>
+        <w:rPr>
+          <w:rFonts w:asciiTheme="majorBidi" w:hAnsiTheme="majorBidi" w:cstheme="majorBidi"/>
+          <w:b/>
+          <w:bCs/>
+          <w:sz w:val="32"/>
+          <w:szCs w:val="32"/>
+        </w:rPr>
+      </w:pPr>
+      <w:r>
+        <w:rPr>
+          <w:rFonts w:ascii="Angsana New" w:hAnsi="Angsana New" w:cs="Angsana New"/>
+          <w:sz w:val="32"/>
+          <w:szCs w:val="32"/>
+        </w:rPr>
+        <w:t>Simulations</w:t>
+      </w:r>
+      <w:r>
+        <w:rPr>
+          <w:rFonts w:asciiTheme="majorBidi" w:hAnsiTheme="majorBidi" w:cstheme="majorBidi"/>
+          <w:sz w:val="32"/>
+          <w:szCs w:val="32"/>
+          <w:cs/>
+        </w:rPr>
+        <w:t xml:space="preserve"> </w:t>
+      </w:r>
+      <w:r>
+        <w:rPr>
+          <w:rFonts w:asciiTheme="majorBidi" w:hAnsiTheme="majorBidi" w:cstheme="majorBidi" w:hint="cs"/>
+          <w:sz w:val="32"/>
+          <w:szCs w:val="32"/>
+          <w:cs/>
+        </w:rPr>
+        <w:t xml:space="preserve"> </w:t>
+      </w:r>
+      <w:r>
+        <w:rPr>
+          <w:rFonts w:asciiTheme="majorBidi" w:hAnsiTheme="majorBidi" w:cstheme="majorBidi"/>
+          <w:sz w:val="32"/>
+          <w:szCs w:val="32"/>
+          <w:cs/>
+        </w:rPr>
+        <w:t>เป็</w:t>
+      </w:r>
+      <w:r>
+        <w:rPr>
+          <w:rFonts w:asciiTheme="majorBidi" w:hAnsiTheme="majorBidi" w:cstheme="majorBidi"/>
+          <w:sz w:val="32"/>
+          <w:szCs w:val="32"/>
+          <w:cs/>
+        </w:rPr>
+        <w:t>นกระบวนการออกแบบจําลอง (</w:t>
+      </w:r>
+      <w:r>
+        <w:rPr>
+          <w:rFonts w:asciiTheme="majorBidi" w:hAnsiTheme="majorBidi" w:cstheme="majorBidi"/>
+          <w:sz w:val="32"/>
+          <w:szCs w:val="32"/>
+        </w:rPr>
+        <w:t xml:space="preserve">Model) </w:t>
+      </w:r>
+      <w:r>
+        <w:rPr>
+          <w:rFonts w:asciiTheme="majorBidi" w:hAnsiTheme="majorBidi" w:cstheme="majorBidi"/>
+          <w:sz w:val="32"/>
+          <w:szCs w:val="32"/>
+          <w:cs/>
+        </w:rPr>
+        <w:t>ของระบบจริง (</w:t>
+      </w:r>
+      <w:r>
+        <w:rPr>
+          <w:rFonts w:asciiTheme="majorBidi" w:hAnsiTheme="majorBidi" w:cstheme="majorBidi"/>
+          <w:sz w:val="32"/>
+          <w:szCs w:val="32"/>
+        </w:rPr>
+        <w:t xml:space="preserve">Real System) </w:t>
+      </w:r>
+      <w:r>
+        <w:rPr>
+          <w:rFonts w:asciiTheme="majorBidi" w:hAnsiTheme="majorBidi" w:cstheme="majorBidi"/>
+          <w:sz w:val="32"/>
+          <w:szCs w:val="32"/>
+          <w:cs/>
+        </w:rPr>
+        <w:t>แล้วดําเนินการ</w:t>
+      </w:r>
+      <w:r>
+        <w:rPr>
+          <w:rFonts w:asciiTheme="majorBidi" w:hAnsiTheme="majorBidi" w:cstheme="majorBidi"/>
+          <w:sz w:val="32"/>
+          <w:szCs w:val="32"/>
+        </w:rPr>
+        <w:t xml:space="preserve"> </w:t>
+      </w:r>
+      <w:r>
+        <w:rPr>
+          <w:rFonts w:asciiTheme="majorBidi" w:hAnsiTheme="majorBidi" w:cstheme="majorBidi"/>
+          <w:sz w:val="32"/>
+          <w:szCs w:val="32"/>
+          <w:cs/>
+        </w:rPr>
+        <w:t>ทดลองเพื</w:t>
+      </w:r>
+      <w:r>
+        <w:rPr>
+          <w:rFonts w:asciiTheme="majorBidi" w:hAnsiTheme="majorBidi" w:cstheme="majorBidi" w:hint="cs"/>
+          <w:sz w:val="32"/>
+          <w:szCs w:val="32"/>
+          <w:cs/>
+        </w:rPr>
+        <w:t>่</w:t>
+      </w:r>
+      <w:r>
+        <w:rPr>
+          <w:rFonts w:asciiTheme="majorBidi" w:hAnsiTheme="majorBidi" w:cstheme="majorBidi"/>
+          <w:sz w:val="32"/>
+          <w:szCs w:val="32"/>
+          <w:cs/>
+        </w:rPr>
+        <w:t>อให้เรียนรู้พฤติกรรมของระบบงานจริง และวิเคราะห์ผลลัพธ์ท</w:t>
+      </w:r>
+      <w:r>
+        <w:rPr>
+          <w:rFonts w:asciiTheme="majorBidi" w:hAnsiTheme="majorBidi" w:cstheme="majorBidi" w:hint="cs"/>
+          <w:sz w:val="32"/>
+          <w:szCs w:val="32"/>
+          <w:cs/>
+        </w:rPr>
+        <w:t>ี่</w:t>
+      </w:r>
+      <w:r>
+        <w:rPr>
+          <w:rFonts w:asciiTheme="majorBidi" w:hAnsiTheme="majorBidi" w:cstheme="majorBidi"/>
+          <w:sz w:val="32"/>
+          <w:szCs w:val="32"/>
+          <w:cs/>
+        </w:rPr>
+        <w:t>ได้จากการ</w:t>
+      </w:r>
+      <w:r>
+        <w:rPr>
+          <w:rFonts w:asciiTheme="majorBidi" w:hAnsiTheme="majorBidi" w:cstheme="majorBidi"/>
+          <w:sz w:val="32"/>
+          <w:szCs w:val="32"/>
+        </w:rPr>
+        <w:t xml:space="preserve"> </w:t>
+      </w:r>
+      <w:r>
+        <w:rPr>
+          <w:rFonts w:asciiTheme="majorBidi" w:hAnsiTheme="majorBidi" w:cstheme="majorBidi"/>
+          <w:sz w:val="32"/>
+          <w:szCs w:val="32"/>
+          <w:cs/>
+        </w:rPr>
+        <w:t>ทดลองก</w:t>
+      </w:r>
+      <w:r>
+        <w:rPr>
+          <w:rFonts w:asciiTheme="majorBidi" w:hAnsiTheme="majorBidi" w:cstheme="majorBidi" w:hint="cs"/>
+          <w:sz w:val="32"/>
+          <w:szCs w:val="32"/>
+          <w:cs/>
+        </w:rPr>
+        <w:t>่</w:t>
+      </w:r>
+      <w:r>
+        <w:rPr>
+          <w:rFonts w:asciiTheme="majorBidi" w:hAnsiTheme="majorBidi" w:cstheme="majorBidi"/>
+          <w:sz w:val="32"/>
+          <w:szCs w:val="32"/>
+          <w:cs/>
+        </w:rPr>
+        <w:t>อนนําไปใช</w:t>
+      </w:r>
+      <w:r>
+        <w:rPr>
+          <w:rFonts w:asciiTheme="majorBidi" w:hAnsiTheme="majorBidi" w:cstheme="majorBidi" w:hint="cs"/>
+          <w:sz w:val="32"/>
+          <w:szCs w:val="32"/>
+          <w:cs/>
+        </w:rPr>
+        <w:t>้งาน</w:t>
+      </w:r>
+    </w:p>
+    <w:p>
+      <w:pPr>
+        <w:ind w:firstLine="720"/>
+        <w:rPr>
+          <w:rFonts w:asciiTheme="majorBidi" w:hAnsiTheme="majorBidi" w:cstheme="majorBidi"/>
+          <w:sz w:val="32"/>
+          <w:szCs w:val="32"/>
+        </w:rPr>
+      </w:pPr>
+      <w:r>
+        <w:rPr>
+          <w:rFonts w:asciiTheme="majorBidi" w:hAnsiTheme="majorBidi" w:cstheme="majorBidi"/>
+          <w:sz w:val="32"/>
+          <w:szCs w:val="32"/>
+          <w:cs/>
+        </w:rPr>
+        <w:t>เพื่อจะให้เข้าใจถึง ความหมายที่ชัดเจน</w:t>
+      </w:r>
+      <w:r>
+        <w:rPr>
+          <w:rFonts w:asciiTheme="majorBidi" w:hAnsiTheme="majorBidi" w:cstheme="majorBidi"/>
+          <w:sz w:val="32"/>
+          <w:szCs w:val="32"/>
+          <w:cs/>
+        </w:rPr>
+        <w:t xml:space="preserve"> และการจําลองระบบ </w:t>
+      </w:r>
+      <w:r>
+        <w:rPr>
+          <w:rFonts w:asciiTheme="majorBidi" w:hAnsiTheme="majorBidi" w:cstheme="majorBidi"/>
+          <w:sz w:val="32"/>
+          <w:szCs w:val="32"/>
+          <w:cs/>
+        </w:rPr>
+        <w:t>จะอธิบายและยกตัวอยางการทำงานของระบบ เพื่อให้เข้าใจหลักในการสร้างตัวแบบ (</w:t>
+      </w:r>
+      <w:r>
+        <w:rPr>
+          <w:rFonts w:asciiTheme="majorBidi" w:hAnsiTheme="majorBidi" w:cstheme="majorBidi"/>
+          <w:sz w:val="32"/>
+          <w:szCs w:val="32"/>
+        </w:rPr>
+        <w:t xml:space="preserve">model) </w:t>
+      </w:r>
+      <w:r>
+        <w:rPr>
+          <w:rFonts w:asciiTheme="majorBidi" w:hAnsiTheme="majorBidi" w:cstheme="majorBidi"/>
+          <w:sz w:val="32"/>
+          <w:szCs w:val="32"/>
+          <w:cs/>
+        </w:rPr>
+        <w:t xml:space="preserve">และพื้นฐานของตัวแบบ ว่าเราจะต้องกําหนดหนวยย่อย </w:t>
+      </w:r>
+      <w:r>
+        <w:rPr>
+          <w:rFonts w:asciiTheme="majorBidi" w:hAnsiTheme="majorBidi" w:cstheme="majorBidi"/>
+          <w:sz w:val="32"/>
+          <w:szCs w:val="32"/>
+        </w:rPr>
+        <w:t xml:space="preserve">entity </w:t>
+      </w:r>
+      <w:r>
+        <w:rPr>
+          <w:rFonts w:asciiTheme="majorBidi" w:hAnsiTheme="majorBidi" w:cstheme="majorBidi"/>
+          <w:sz w:val="32"/>
+          <w:szCs w:val="32"/>
+          <w:cs/>
+        </w:rPr>
+        <w:t>ใดบ้างเพื่อสร้างระบบขึ้นมา</w:t>
+      </w:r>
+      <w:r>
+        <w:rPr>
+          <w:rFonts w:asciiTheme="majorBidi" w:hAnsiTheme="majorBidi" w:cstheme="majorBidi"/>
+          <w:sz w:val="32"/>
+          <w:szCs w:val="32"/>
+        </w:rPr>
+        <w:t xml:space="preserve"> </w:t>
+      </w:r>
+      <w:r>
+        <w:rPr>
+          <w:rFonts w:asciiTheme="majorBidi" w:hAnsiTheme="majorBidi" w:cstheme="majorBidi"/>
+          <w:sz w:val="32"/>
+          <w:szCs w:val="32"/>
+          <w:cs/>
+        </w:rPr>
+        <w:t xml:space="preserve">ทั้งนี้ระบบ </w:t>
+      </w:r>
+      <w:r>
+        <w:rPr>
+          <w:rFonts w:asciiTheme="majorBidi" w:hAnsiTheme="majorBidi" w:cstheme="majorBidi"/>
+          <w:sz w:val="32"/>
+          <w:szCs w:val="32"/>
+        </w:rPr>
+        <w:t>Simulations</w:t>
+      </w:r>
+      <w:r>
+        <w:rPr>
+          <w:rFonts w:asciiTheme="majorBidi" w:hAnsiTheme="majorBidi" w:cstheme="majorBidi"/>
+          <w:sz w:val="32"/>
+          <w:szCs w:val="32"/>
+          <w:cs/>
+        </w:rPr>
+        <w:t xml:space="preserve"> ที่ใช้ในการจำรองสถานะการการทำงานของระบบแจ้งซ่อมอุปกรณ์และจัดสรรช่าง จะแยกการทำงานของเป็น </w:t>
+      </w:r>
+      <w:r>
+        <w:rPr>
+          <w:rFonts w:asciiTheme="majorBidi" w:hAnsiTheme="majorBidi" w:cstheme="majorBidi"/>
+          <w:sz w:val="32"/>
+          <w:szCs w:val="32"/>
+        </w:rPr>
+        <w:t xml:space="preserve">6 </w:t>
+      </w:r>
+      <w:r>
+        <w:rPr>
+          <w:rFonts w:asciiTheme="majorBidi" w:hAnsiTheme="majorBidi" w:cstheme="majorBidi"/>
+          <w:sz w:val="32"/>
+          <w:szCs w:val="32"/>
+          <w:cs/>
+        </w:rPr>
+        <w:t xml:space="preserve">ประเภทได้แก่ </w:t>
+      </w:r>
+      <w:r>
+        <w:rPr>
+          <w:rFonts w:asciiTheme="majorBidi" w:hAnsiTheme="majorBidi" w:cstheme="majorBidi"/>
+          <w:sz w:val="32"/>
+          <w:szCs w:val="32"/>
+        </w:rPr>
+        <w:t xml:space="preserve">FIFO , FIFO on  FIFO , FIFO on SJF , SJF , SJF on FIFO , SJF on SJF </w:t>
+      </w:r>
+      <w:r>
+        <w:rPr>
+          <w:rFonts w:asciiTheme="majorBidi" w:hAnsiTheme="majorBidi" w:cstheme="majorBidi"/>
+          <w:sz w:val="32"/>
+          <w:szCs w:val="32"/>
+          <w:cs/>
+        </w:rPr>
+        <w:t xml:space="preserve">แต่ละประเภทมีความหมายดังนี้ </w:t>
       </w:r>
     </w:p>
     <w:p>
@@ -7625,6 +8008,8 @@
         <w:jc w:val="thaiDistribute"/>
         <w:rPr>
           <w:rFonts w:asciiTheme="majorBidi" w:hAnsiTheme="majorBidi" w:cs="Angsana New"/>
+          <w:b/>
+          <w:bCs/>
           <w:sz w:val="32"/>
           <w:szCs w:val="32"/>
         </w:rPr>
@@ -7632,37 +8017,13 @@
       <w:r>
         <w:rPr>
           <w:rFonts w:asciiTheme="majorBidi" w:hAnsiTheme="majorBidi" w:cs="Angsana New"/>
-          <w:sz w:val="32"/>
-          <w:szCs w:val="32"/>
-          <w:cs/>
-        </w:rPr>
-        <w:t>- “</w:t>
-      </w:r>
-      <w:r>
-        <w:rPr>
-          <w:rFonts w:asciiTheme="majorBidi" w:hAnsiTheme="majorBidi" w:cstheme="majorBidi"/>
-          <w:sz w:val="32"/>
-          <w:szCs w:val="32"/>
-        </w:rPr>
-        <w:t>FIFO</w:t>
-      </w:r>
-      <w:r>
-        <w:rPr>
-          <w:rFonts w:asciiTheme="majorBidi" w:hAnsiTheme="majorBidi" w:cs="Angsana New"/>
-          <w:sz w:val="32"/>
-          <w:szCs w:val="32"/>
-          <w:cs/>
-        </w:rPr>
-        <w:t xml:space="preserve">” คือ </w:t>
-      </w:r>
-      <w:r>
-        <w:rPr>
-          <w:rFonts w:asciiTheme="majorBidi" w:hAnsiTheme="majorBidi" w:cs="Angsana New" w:hint="cs"/>
-          <w:sz w:val="32"/>
-          <w:szCs w:val="32"/>
-          <w:cs/>
-        </w:rPr>
-        <w:t>การจัดงานตามลำดับงานที่เข้ามาก่อนเริ่มทำงานก่อน</w:t>
+          <w:b/>
+          <w:bCs/>
+          <w:sz w:val="32"/>
+          <w:szCs w:val="32"/>
+          <w:cs/>
+        </w:rPr>
+        <w:t>นิยาม/ความหมาย</w:t>
       </w:r>
     </w:p>
     <w:p>
@@ -7690,7 +8051,7 @@
           <w:sz w:val="32"/>
           <w:szCs w:val="32"/>
         </w:rPr>
-        <w:t>FIFO on  FIFO</w:t>
+        <w:t>FIFO</w:t>
       </w:r>
       <w:r>
         <w:rPr>
@@ -7709,24 +8070,6 @@
           <w:cs/>
         </w:rPr>
         <w:t>การจัดงานตามลำดับงานที่เข้ามาก่อนเริ่มทำงานก่อน</w:t>
-      </w:r>
-      <w:r>
-        <w:rPr>
-          <w:rFonts w:asciiTheme="majorBidi" w:hAnsiTheme="majorBidi" w:cs="Angsana New" w:hint="cs"/>
-          <w:sz w:val="32"/>
-          <w:szCs w:val="32"/>
-          <w:cs/>
-        </w:rPr>
-        <w:t>และมีการ</w:t>
-      </w:r>
-      <w:r>
-        <w:rPr>
-          <w:rFonts w:asciiTheme="majorBidi" w:hAnsiTheme="majorBidi" w:cs="Angsana New"/>
-          <w:sz w:val="32"/>
-          <w:szCs w:val="32"/>
-          <w:cs/>
-        </w:rPr>
-        <w:t>กระจายงานสมดุ</w:t>
       </w:r>
     </w:p>
     <w:p>
@@ -7746,7 +8089,24 @@
           <w:szCs w:val="32"/>
           <w:cs/>
         </w:rPr>
-        <w:t>ล</w:t>
+        <w:t>- “</w:t>
+      </w:r>
+      <w:r>
+        <w:rPr>
+          <w:rFonts w:asciiTheme="majorBidi" w:hAnsiTheme="majorBidi" w:cstheme="majorBidi"/>
+          <w:sz w:val="32"/>
+          <w:szCs w:val="32"/>
+        </w:rPr>
+        <w:t>FIFO on  FIFO</w:t>
+      </w:r>
+      <w:r>
+        <w:rPr>
+          <w:rFonts w:asciiTheme="majorBidi" w:hAnsiTheme="majorBidi" w:cs="Angsana New"/>
+          <w:sz w:val="32"/>
+          <w:szCs w:val="32"/>
+          <w:cs/>
+        </w:rPr>
+        <w:t xml:space="preserve">” คือ </w:t>
       </w:r>
       <w:r>
         <w:rPr>
@@ -7755,7 +8115,16 @@
           <w:szCs w:val="32"/>
           <w:cs/>
         </w:rPr>
-        <w:t>โดยการจัดแบบมาก่อนเริ่มทำก่อน</w:t>
+        <w:t>การจัดงานตามลำดับงานที่เข้ามาก่อนเริ่มทำงานก่อนและมีการ</w:t>
+      </w:r>
+      <w:r>
+        <w:rPr>
+          <w:rFonts w:asciiTheme="majorBidi" w:hAnsiTheme="majorBidi" w:cs="Angsana New"/>
+          <w:sz w:val="32"/>
+          <w:szCs w:val="32"/>
+          <w:cs/>
+        </w:rPr>
+        <w:t>กระจายงานสมดุ</w:t>
       </w:r>
     </w:p>
     <w:p>
@@ -7775,32 +8144,7 @@
           <w:szCs w:val="32"/>
           <w:cs/>
         </w:rPr>
-        <w:t>- “</w:t>
-      </w:r>
-      <w:r>
-        <w:rPr>
-          <w:rFonts w:asciiTheme="majorBidi" w:hAnsiTheme="majorBidi" w:cstheme="majorBidi"/>
-          <w:sz w:val="32"/>
-          <w:szCs w:val="32"/>
-        </w:rPr>
-        <w:t xml:space="preserve">FIFO on  </w:t>
-      </w:r>
-      <w:r>
-        <w:rPr>
-          <w:rFonts w:asciiTheme="majorBidi" w:hAnsiTheme="majorBidi" w:cstheme="majorBidi"/>
-          <w:sz w:val="32"/>
-          <w:szCs w:val="32"/>
-        </w:rPr>
-        <w:t>SJF</w:t>
-      </w:r>
-      <w:r>
-        <w:rPr>
-          <w:rFonts w:asciiTheme="majorBidi" w:hAnsiTheme="majorBidi" w:cs="Angsana New"/>
-          <w:sz w:val="32"/>
-          <w:szCs w:val="32"/>
-          <w:cs/>
-        </w:rPr>
-        <w:t xml:space="preserve">” คือ </w:t>
+        <w:t>ล</w:t>
       </w:r>
       <w:r>
         <w:rPr>
@@ -7809,54 +8153,7 @@
           <w:szCs w:val="32"/>
           <w:cs/>
         </w:rPr>
-        <w:t>การจัดงานตามลำดับงานที่เข้ามาก่อนเริ่มทำงานก่อน</w:t>
-      </w:r>
-      <w:r>
-        <w:rPr>
-          <w:rFonts w:asciiTheme="majorBidi" w:hAnsiTheme="majorBidi" w:cs="Angsana New" w:hint="cs"/>
-          <w:sz w:val="32"/>
-          <w:szCs w:val="32"/>
-          <w:cs/>
-        </w:rPr>
-        <w:t xml:space="preserve"> </w:t>
-      </w:r>
-      <w:r>
-        <w:rPr>
-          <w:rFonts w:asciiTheme="majorBidi" w:hAnsiTheme="majorBidi" w:cs="Angsana New" w:hint="cs"/>
-          <w:sz w:val="32"/>
-          <w:szCs w:val="32"/>
-          <w:cs/>
-        </w:rPr>
-        <w:t>และ</w:t>
-      </w:r>
-      <w:r>
-        <w:rPr>
-          <w:rFonts w:asciiTheme="majorBidi" w:hAnsiTheme="majorBidi" w:cs="Angsana New" w:hint="cs"/>
-          <w:sz w:val="32"/>
-          <w:szCs w:val="32"/>
-          <w:cs/>
-        </w:rPr>
-        <w:t xml:space="preserve"> </w:t>
-      </w:r>
-      <w:bookmarkStart w:id="0" w:name="_GoBack"/>
-      <w:bookmarkEnd w:id="0"/>
-      <w:r>
-        <w:rPr>
-          <w:rFonts w:asciiTheme="majorBidi" w:hAnsiTheme="majorBidi" w:cs="Angsana New" w:hint="cs"/>
-          <w:sz w:val="32"/>
-          <w:szCs w:val="32"/>
-          <w:cs/>
-        </w:rPr>
-        <w:t>มีการ</w:t>
-      </w:r>
-      <w:r>
-        <w:rPr>
-          <w:rFonts w:asciiTheme="majorBidi" w:hAnsiTheme="majorBidi" w:cs="Angsana New"/>
-          <w:sz w:val="32"/>
-          <w:szCs w:val="32"/>
-          <w:cs/>
-        </w:rPr>
-        <w:t>กระจายงานสมดุ</w:t>
+        <w:t>โดยการจัดแบบมาก่อนเริ่มทำก่อน</w:t>
       </w:r>
     </w:p>
     <w:p>
@@ -7876,8 +8173,32 @@
           <w:szCs w:val="32"/>
           <w:cs/>
         </w:rPr>
-        <w:lastRenderedPageBreak/>
-        <w:t>ล</w:t>
+        <w:t>- “</w:t>
+      </w:r>
+      <w:r>
+        <w:rPr>
+          <w:rFonts w:asciiTheme="majorBidi" w:hAnsiTheme="majorBidi" w:cstheme="majorBidi"/>
+          <w:sz w:val="32"/>
+          <w:szCs w:val="32"/>
+        </w:rPr>
+        <w:t xml:space="preserve">FIFO on  </w:t>
+      </w:r>
+      <w:r>
+        <w:rPr>
+          <w:rFonts w:asciiTheme="majorBidi" w:hAnsiTheme="majorBidi" w:cstheme="majorBidi"/>
+          <w:sz w:val="32"/>
+          <w:szCs w:val="32"/>
+        </w:rPr>
+        <w:t>SJF</w:t>
+      </w:r>
+      <w:r>
+        <w:rPr>
+          <w:rFonts w:asciiTheme="majorBidi" w:hAnsiTheme="majorBidi" w:cs="Angsana New"/>
+          <w:sz w:val="32"/>
+          <w:szCs w:val="32"/>
+          <w:cs/>
+        </w:rPr>
+        <w:t xml:space="preserve">” คือ </w:t>
       </w:r>
       <w:r>
         <w:rPr>
@@ -7886,7 +8207,7 @@
           <w:szCs w:val="32"/>
           <w:cs/>
         </w:rPr>
-        <w:t>โดยการจัดแบบ</w:t>
+        <w:t>การจัดงานตามลำดับงานที่เข้ามาก่อนเริ่มทำงานก่อน</w:t>
       </w:r>
       <w:r>
         <w:rPr>
@@ -7895,7 +8216,43 @@
           <w:szCs w:val="32"/>
           <w:cs/>
         </w:rPr>
-        <w:t>จัดตามลำดับการทำงานที่สั้นที่สุดก่อน</w:t>
+        <w:t xml:space="preserve"> </w:t>
+      </w:r>
+      <w:r>
+        <w:rPr>
+          <w:rFonts w:asciiTheme="majorBidi" w:hAnsiTheme="majorBidi" w:cs="Angsana New" w:hint="cs"/>
+          <w:sz w:val="32"/>
+          <w:szCs w:val="32"/>
+          <w:cs/>
+        </w:rPr>
+        <w:t>และ</w:t>
+      </w:r>
+      <w:r>
+        <w:rPr>
+          <w:rFonts w:asciiTheme="majorBidi" w:hAnsiTheme="majorBidi" w:cs="Angsana New" w:hint="cs"/>
+          <w:sz w:val="32"/>
+          <w:szCs w:val="32"/>
+          <w:cs/>
+        </w:rPr>
+        <w:t xml:space="preserve"> </w:t>
+      </w:r>
+      <w:r>
+        <w:rPr>
+          <w:rFonts w:asciiTheme="majorBidi" w:hAnsiTheme="majorBidi" w:cs="Angsana New" w:hint="cs"/>
+          <w:sz w:val="32"/>
+          <w:szCs w:val="32"/>
+          <w:cs/>
+        </w:rPr>
+        <w:t>มีการ</w:t>
+      </w:r>
+      <w:r>
+        <w:rPr>
+          <w:rFonts w:asciiTheme="majorBidi" w:hAnsiTheme="majorBidi" w:cs="Angsana New"/>
+          <w:sz w:val="32"/>
+          <w:szCs w:val="32"/>
+          <w:cs/>
+        </w:rPr>
+        <w:t>กระจายงานสมดุ</w:t>
       </w:r>
     </w:p>
     <w:p>
@@ -7915,24 +8272,7 @@
           <w:szCs w:val="32"/>
           <w:cs/>
         </w:rPr>
-        <w:t>- “</w:t>
-      </w:r>
-      <w:r>
-        <w:rPr>
-          <w:rFonts w:asciiTheme="majorBidi" w:hAnsiTheme="majorBidi" w:cstheme="majorBidi"/>
-          <w:sz w:val="32"/>
-          <w:szCs w:val="32"/>
-        </w:rPr>
-        <w:t>SJF</w:t>
-      </w:r>
-      <w:r>
-        <w:rPr>
-          <w:rFonts w:asciiTheme="majorBidi" w:hAnsiTheme="majorBidi" w:cs="Angsana New"/>
-          <w:sz w:val="32"/>
-          <w:szCs w:val="32"/>
-          <w:cs/>
-        </w:rPr>
-        <w:t xml:space="preserve">” คือ </w:t>
+        <w:t>ล</w:t>
       </w:r>
       <w:r>
         <w:rPr>
@@ -7941,7 +8281,7 @@
           <w:szCs w:val="32"/>
           <w:cs/>
         </w:rPr>
-        <w:t>การจัดงานตามลำดับงานตามลำดับการทำงานที่สั่นที่สุดก่อน</w:t>
+        <w:t>โดยการจัดแบบจัดตามลำดับการทำงานที่สั้นที่สุดก่อน</w:t>
       </w:r>
     </w:p>
     <w:p>
@@ -7961,6 +8301,7 @@
           <w:szCs w:val="32"/>
           <w:cs/>
         </w:rPr>
+        <w:lastRenderedPageBreak/>
         <w:t>- “</w:t>
       </w:r>
       <w:r>
@@ -7973,22 +8314,6 @@
       </w:r>
       <w:r>
         <w:rPr>
-          <w:rFonts w:asciiTheme="majorBidi" w:hAnsiTheme="majorBidi" w:cstheme="majorBidi"/>
-          <w:sz w:val="32"/>
-          <w:szCs w:val="32"/>
-        </w:rPr>
-        <w:t xml:space="preserve"> </w:t>
-      </w:r>
-      <w:r>
-        <w:rPr>
-          <w:rFonts w:asciiTheme="majorBidi" w:hAnsiTheme="majorBidi" w:cstheme="majorBidi"/>
-          <w:sz w:val="32"/>
-          <w:szCs w:val="32"/>
-        </w:rPr>
-        <w:t>on  FIFO</w:t>
-      </w:r>
-      <w:r>
-        <w:rPr>
           <w:rFonts w:asciiTheme="majorBidi" w:hAnsiTheme="majorBidi" w:cs="Angsana New"/>
           <w:sz w:val="32"/>
           <w:szCs w:val="32"/>
@@ -8004,69 +8329,6 @@
           <w:cs/>
         </w:rPr>
         <w:t>การจัดงานตามลำดับงานตามลำดับการทำงานที่สั่นที่สุดก่อน</w:t>
-      </w:r>
-      <w:r>
-        <w:rPr>
-          <w:rFonts w:asciiTheme="majorBidi" w:hAnsiTheme="majorBidi" w:cs="Angsana New" w:hint="cs"/>
-          <w:sz w:val="32"/>
-          <w:szCs w:val="32"/>
-          <w:cs/>
-        </w:rPr>
-        <w:t xml:space="preserve"> </w:t>
-      </w:r>
-      <w:r>
-        <w:rPr>
-          <w:rFonts w:asciiTheme="majorBidi" w:hAnsiTheme="majorBidi" w:cs="Angsana New" w:hint="cs"/>
-          <w:sz w:val="32"/>
-          <w:szCs w:val="32"/>
-          <w:cs/>
-        </w:rPr>
-        <w:t>และ</w:t>
-      </w:r>
-      <w:r>
-        <w:rPr>
-          <w:rFonts w:asciiTheme="majorBidi" w:hAnsiTheme="majorBidi" w:cs="Angsana New" w:hint="cs"/>
-          <w:sz w:val="32"/>
-          <w:szCs w:val="32"/>
-          <w:cs/>
-        </w:rPr>
-        <w:t xml:space="preserve"> </w:t>
-      </w:r>
-      <w:r>
-        <w:rPr>
-          <w:rFonts w:asciiTheme="majorBidi" w:hAnsiTheme="majorBidi" w:cs="Angsana New" w:hint="cs"/>
-          <w:sz w:val="32"/>
-          <w:szCs w:val="32"/>
-          <w:cs/>
-        </w:rPr>
-        <w:t>มีการ</w:t>
-      </w:r>
-      <w:r>
-        <w:rPr>
-          <w:rFonts w:asciiTheme="majorBidi" w:hAnsiTheme="majorBidi" w:cs="Angsana New"/>
-          <w:sz w:val="32"/>
-          <w:szCs w:val="32"/>
-          <w:cs/>
-        </w:rPr>
-        <w:t>กระจายงานสมดุ</w:t>
-      </w:r>
-      <w:r>
-        <w:rPr>
-          <w:rFonts w:asciiTheme="majorBidi" w:hAnsiTheme="majorBidi" w:cs="Angsana New"/>
-          <w:sz w:val="32"/>
-          <w:szCs w:val="32"/>
-          <w:cs/>
-        </w:rPr>
-        <w:t>ล</w:t>
-      </w:r>
-      <w:r>
-        <w:rPr>
-          <w:rFonts w:asciiTheme="majorBidi" w:hAnsiTheme="majorBidi" w:cs="Angsana New" w:hint="cs"/>
-          <w:sz w:val="32"/>
-          <w:szCs w:val="32"/>
-          <w:cs/>
-        </w:rPr>
-        <w:t>โดยการจัดแบบมาก่อนเริ่มทำก่อน</w:t>
       </w:r>
     </w:p>
     <w:p>
@@ -8102,23 +8364,7 @@
           <w:sz w:val="32"/>
           <w:szCs w:val="32"/>
         </w:rPr>
-        <w:t xml:space="preserve"> </w:t>
-      </w:r>
-      <w:r>
-        <w:rPr>
-          <w:rFonts w:asciiTheme="majorBidi" w:hAnsiTheme="majorBidi" w:cstheme="majorBidi"/>
-          <w:sz w:val="32"/>
-          <w:szCs w:val="32"/>
-        </w:rPr>
-        <w:t xml:space="preserve">on  </w:t>
-      </w:r>
-      <w:r>
-        <w:rPr>
-          <w:rFonts w:asciiTheme="majorBidi" w:hAnsiTheme="majorBidi" w:cstheme="majorBidi"/>
-          <w:sz w:val="32"/>
-          <w:szCs w:val="32"/>
-        </w:rPr>
-        <w:t>SJF</w:t>
+        <w:t xml:space="preserve"> on  FIFO</w:t>
       </w:r>
       <w:r>
         <w:rPr>
@@ -8136,7 +8382,25 @@
           <w:szCs w:val="32"/>
           <w:cs/>
         </w:rPr>
-        <w:t>การจัดงานตามลำดับงานตามลำดับการทำงานที่สั่นที่สุดก่อน</w:t>
+        <w:t>การจัดงานตามลำดับงานตามลำดับการทำงานที่สั่นที่สุดก่อน และ มีการ</w:t>
+      </w:r>
+      <w:r>
+        <w:rPr>
+          <w:rFonts w:asciiTheme="majorBidi" w:hAnsiTheme="majorBidi" w:cs="Angsana New"/>
+          <w:sz w:val="32"/>
+          <w:szCs w:val="32"/>
+          <w:cs/>
+        </w:rPr>
+        <w:t>กระจายงานสมดุ</w:t>
+      </w:r>
+      <w:r>
+        <w:rPr>
+          <w:rFonts w:asciiTheme="majorBidi" w:hAnsiTheme="majorBidi" w:cs="Angsana New"/>
+          <w:sz w:val="32"/>
+          <w:szCs w:val="32"/>
+          <w:cs/>
+        </w:rPr>
+        <w:t>ล</w:t>
       </w:r>
       <w:r>
         <w:rPr>
@@ -8145,61 +8409,7 @@
           <w:szCs w:val="32"/>
           <w:cs/>
         </w:rPr>
-        <w:t xml:space="preserve"> </w:t>
-      </w:r>
-      <w:r>
-        <w:rPr>
-          <w:rFonts w:asciiTheme="majorBidi" w:hAnsiTheme="majorBidi" w:cs="Angsana New" w:hint="cs"/>
-          <w:sz w:val="32"/>
-          <w:szCs w:val="32"/>
-          <w:cs/>
-        </w:rPr>
-        <w:t>และ</w:t>
-      </w:r>
-      <w:r>
-        <w:rPr>
-          <w:rFonts w:asciiTheme="majorBidi" w:hAnsiTheme="majorBidi" w:cs="Angsana New" w:hint="cs"/>
-          <w:sz w:val="32"/>
-          <w:szCs w:val="32"/>
-          <w:cs/>
-        </w:rPr>
-        <w:t xml:space="preserve"> </w:t>
-      </w:r>
-      <w:r>
-        <w:rPr>
-          <w:rFonts w:asciiTheme="majorBidi" w:hAnsiTheme="majorBidi" w:cs="Angsana New" w:hint="cs"/>
-          <w:sz w:val="32"/>
-          <w:szCs w:val="32"/>
-          <w:cs/>
-        </w:rPr>
-        <w:t>มีการ</w:t>
-      </w:r>
-      <w:r>
-        <w:rPr>
-          <w:rFonts w:asciiTheme="majorBidi" w:hAnsiTheme="majorBidi" w:cs="Angsana New"/>
-          <w:sz w:val="32"/>
-          <w:szCs w:val="32"/>
-          <w:cs/>
-        </w:rPr>
-        <w:t>กระจายงานสมดุ</w:t>
-      </w:r>
-      <w:r>
-        <w:rPr>
-          <w:rFonts w:asciiTheme="majorBidi" w:hAnsiTheme="majorBidi" w:cs="Angsana New"/>
-          <w:sz w:val="32"/>
-          <w:szCs w:val="32"/>
-          <w:cs/>
-        </w:rPr>
-        <w:t>ล</w:t>
-      </w:r>
-      <w:r>
-        <w:rPr>
-          <w:rFonts w:asciiTheme="majorBidi" w:hAnsiTheme="majorBidi" w:cs="Angsana New" w:hint="cs"/>
-          <w:sz w:val="32"/>
-          <w:szCs w:val="32"/>
-          <w:cs/>
-        </w:rPr>
-        <w:t>โดยการจัดแบบจัดตามลำดับการทำงานที่สั้นที่สุดก่อน</w:t>
+        <w:t>โดยการจัดแบบมาก่อนเริ่มทำก่อน</w:t>
       </w:r>
     </w:p>
     <w:p>
@@ -8207,89 +8417,5052 @@
         <w:ind w:firstLine="720"/>
         <w:jc w:val="thaiDistribute"/>
         <w:rPr>
+          <w:rFonts w:asciiTheme="majorBidi" w:hAnsiTheme="majorBidi" w:cs="Angsana New"/>
+          <w:sz w:val="32"/>
+          <w:szCs w:val="32"/>
+          <w:cs/>
+        </w:rPr>
+      </w:pPr>
+      <w:r>
+        <w:rPr>
+          <w:rFonts w:asciiTheme="majorBidi" w:hAnsiTheme="majorBidi" w:cs="Angsana New"/>
+          <w:sz w:val="32"/>
+          <w:szCs w:val="32"/>
+          <w:cs/>
+        </w:rPr>
+        <w:t>- “</w:t>
+      </w:r>
+      <w:r>
+        <w:rPr>
+          <w:rFonts w:asciiTheme="majorBidi" w:hAnsiTheme="majorBidi" w:cstheme="majorBidi"/>
+          <w:sz w:val="32"/>
+          <w:szCs w:val="32"/>
+        </w:rPr>
+        <w:t>SJF</w:t>
+      </w:r>
+      <w:r>
+        <w:rPr>
+          <w:rFonts w:asciiTheme="majorBidi" w:hAnsiTheme="majorBidi" w:cstheme="majorBidi"/>
+          <w:sz w:val="32"/>
+          <w:szCs w:val="32"/>
+        </w:rPr>
+        <w:t xml:space="preserve"> on  </w:t>
+      </w:r>
+      <w:r>
+        <w:rPr>
+          <w:rFonts w:asciiTheme="majorBidi" w:hAnsiTheme="majorBidi" w:cstheme="majorBidi"/>
+          <w:sz w:val="32"/>
+          <w:szCs w:val="32"/>
+        </w:rPr>
+        <w:t>SJF</w:t>
+      </w:r>
+      <w:r>
+        <w:rPr>
+          <w:rFonts w:asciiTheme="majorBidi" w:hAnsiTheme="majorBidi" w:cs="Angsana New"/>
+          <w:sz w:val="32"/>
+          <w:szCs w:val="32"/>
+          <w:cs/>
+        </w:rPr>
+        <w:t xml:space="preserve">” คือ </w:t>
+      </w:r>
+      <w:r>
+        <w:rPr>
           <w:rFonts w:asciiTheme="majorBidi" w:hAnsiTheme="majorBidi" w:cs="Angsana New" w:hint="cs"/>
           <w:sz w:val="32"/>
           <w:szCs w:val="32"/>
-        </w:rPr>
-      </w:pPr>
-    </w:p>
-    <w:p>
-      <w:pPr>
+          <w:cs/>
+        </w:rPr>
+        <w:t>การจัดงานตามลำดับงานตามลำดับการทำงานที่สั่นที่สุดก่อน</w:t>
+      </w:r>
+      <w:r>
+        <w:rPr>
+          <w:rFonts w:asciiTheme="majorBidi" w:hAnsiTheme="majorBidi" w:cs="Angsana New" w:hint="cs"/>
+          <w:sz w:val="32"/>
+          <w:szCs w:val="32"/>
+          <w:cs/>
+        </w:rPr>
+        <w:t xml:space="preserve"> </w:t>
+      </w:r>
+      <w:r>
+        <w:rPr>
+          <w:rFonts w:asciiTheme="majorBidi" w:hAnsiTheme="majorBidi" w:cs="Angsana New" w:hint="cs"/>
+          <w:sz w:val="32"/>
+          <w:szCs w:val="32"/>
+          <w:cs/>
+        </w:rPr>
+        <w:t>และ</w:t>
+      </w:r>
+      <w:r>
+        <w:rPr>
+          <w:rFonts w:asciiTheme="majorBidi" w:hAnsiTheme="majorBidi" w:cs="Angsana New" w:hint="cs"/>
+          <w:sz w:val="32"/>
+          <w:szCs w:val="32"/>
+          <w:cs/>
+        </w:rPr>
+        <w:t xml:space="preserve"> </w:t>
+      </w:r>
+      <w:r>
+        <w:rPr>
+          <w:rFonts w:asciiTheme="majorBidi" w:hAnsiTheme="majorBidi" w:cs="Angsana New" w:hint="cs"/>
+          <w:sz w:val="32"/>
+          <w:szCs w:val="32"/>
+          <w:cs/>
+        </w:rPr>
+        <w:t>มีการ</w:t>
+      </w:r>
+      <w:r>
+        <w:rPr>
+          <w:rFonts w:asciiTheme="majorBidi" w:hAnsiTheme="majorBidi" w:cs="Angsana New"/>
+          <w:sz w:val="32"/>
+          <w:szCs w:val="32"/>
+          <w:cs/>
+        </w:rPr>
+        <w:t>กระจายงานสมดุ</w:t>
+      </w:r>
+      <w:r>
+        <w:rPr>
+          <w:rFonts w:asciiTheme="majorBidi" w:hAnsiTheme="majorBidi" w:cs="Angsana New"/>
+          <w:sz w:val="32"/>
+          <w:szCs w:val="32"/>
+          <w:cs/>
+        </w:rPr>
+        <w:t>ล</w:t>
+      </w:r>
+      <w:r>
+        <w:rPr>
+          <w:rFonts w:asciiTheme="majorBidi" w:hAnsiTheme="majorBidi" w:cs="Angsana New" w:hint="cs"/>
+          <w:sz w:val="32"/>
+          <w:szCs w:val="32"/>
+          <w:cs/>
+        </w:rPr>
+        <w:t>โดยการจัดแบบจัดตามลำดับการทำงานที่สั้นที่สุดก่อน</w:t>
+      </w:r>
+    </w:p>
+    <w:p>
+      <w:pPr>
+        <w:ind w:firstLine="720"/>
+        <w:rPr>
+          <w:rFonts w:cs="Angsana New"/>
+          <w:b/>
+          <w:bCs/>
+          <w:sz w:val="32"/>
+          <w:szCs w:val="32"/>
+        </w:rPr>
+      </w:pPr>
+      <w:r>
+        <w:rPr>
+          <w:rFonts w:cs="Angsana New"/>
+          <w:b/>
+          <w:bCs/>
+          <w:sz w:val="32"/>
+          <w:szCs w:val="32"/>
+          <w:cs/>
+        </w:rPr>
+        <w:t>กรณีย์ตัวอย่าง</w:t>
+      </w:r>
+    </w:p>
+    <w:p>
+      <w:pPr>
+        <w:ind w:firstLine="720"/>
+        <w:rPr>
+          <w:rFonts w:asciiTheme="majorBidi" w:hAnsiTheme="majorBidi" w:cstheme="majorBidi"/>
+          <w:sz w:val="32"/>
+          <w:szCs w:val="32"/>
+        </w:rPr>
+      </w:pPr>
+      <w:r>
+        <w:rPr>
+          <w:rFonts w:asciiTheme="majorBidi" w:hAnsiTheme="majorBidi" w:cstheme="majorBidi"/>
+          <w:sz w:val="32"/>
+          <w:szCs w:val="32"/>
+        </w:rPr>
+        <w:t xml:space="preserve">A </w:t>
+      </w:r>
+      <w:r>
+        <w:rPr>
+          <w:rFonts w:asciiTheme="majorBidi" w:hAnsiTheme="majorBidi" w:cstheme="majorBidi"/>
+          <w:sz w:val="32"/>
+          <w:szCs w:val="32"/>
+          <w:cs/>
+        </w:rPr>
+        <w:t>การแจ้งซ่อมบำรุงของผู้ใช้บริการ</w:t>
+      </w:r>
+    </w:p>
+    <w:p>
+      <w:pPr>
+        <w:pStyle w:val="ListParagraph"/>
+        <w:numPr>
+          <w:ilvl w:val="0"/>
+          <w:numId w:val="3"/>
+        </w:numPr>
+      </w:pPr>
+      <w:r>
+        <w:rPr>
+          <w:rFonts w:cs="Angsana New"/>
+        </w:rPr>
+        <w:t>System</w:t>
+      </w:r>
+    </w:p>
+    <w:p>
+      <w:pPr>
+        <w:pStyle w:val="NoSpacing"/>
+        <w:ind w:firstLine="720"/>
+      </w:pPr>
+      <w:r>
+        <w:rPr>
+          <w:cs/>
+        </w:rPr>
+        <w:t xml:space="preserve">ณ </w:t>
+      </w:r>
+      <w:r>
+        <w:rPr>
+          <w:rFonts w:hint="cs"/>
+          <w:cs/>
+        </w:rPr>
+        <w:t>ศูณบริการแห่ง</w:t>
+      </w:r>
+      <w:r>
+        <w:rPr>
+          <w:cs/>
+        </w:rPr>
+        <w:t xml:space="preserve">หนึ่ง </w:t>
+      </w:r>
+      <w:r>
+        <w:rPr>
+          <w:rFonts w:hint="cs"/>
+          <w:cs/>
+        </w:rPr>
+        <w:t>ผู้ใช้บริการ</w:t>
+      </w:r>
+      <w:r>
+        <w:rPr>
+          <w:cs/>
+        </w:rPr>
+        <w:t>หมุนโทรศัพท์</w:t>
+      </w:r>
+      <w:r>
+        <w:rPr>
+          <w:rFonts w:hint="cs"/>
+          <w:cs/>
+        </w:rPr>
+        <w:t xml:space="preserve">หรือแจ้งเหตุผ่านเว็บ </w:t>
+      </w:r>
+      <w:r>
+        <w:rPr>
+          <w:cs/>
+        </w:rPr>
+        <w:t>ตลอดทั้งวันเพื่อ</w:t>
+      </w:r>
+      <w:r>
+        <w:rPr>
+          <w:rFonts w:hint="cs"/>
+          <w:cs/>
+        </w:rPr>
+        <w:t>แจ้งเหตุการใช้งานอุปกรณ์ไม่ได้หรือปัณหาการใช้งานอุปกรณ์</w:t>
+      </w:r>
+      <w:r>
+        <w:t xml:space="preserve"> </w:t>
+      </w:r>
+    </w:p>
+    <w:p>
+      <w:pPr>
+        <w:ind w:firstLine="720"/>
+        <w:rPr>
+          <w:rFonts w:asciiTheme="majorBidi" w:hAnsiTheme="majorBidi" w:cstheme="majorBidi" w:hint="cs"/>
+          <w:sz w:val="32"/>
+          <w:szCs w:val="32"/>
+        </w:rPr>
+      </w:pPr>
+      <w:r>
+        <w:t xml:space="preserve">2) Model </w:t>
+      </w:r>
+      <w:r>
+        <w:rPr>
+          <w:rFonts w:cs="Angsana New"/>
+          <w:cs/>
+        </w:rPr>
+        <w:t>จากป</w:t>
+      </w:r>
+      <w:r>
+        <w:rPr>
+          <w:rFonts w:cs="Angsana New" w:hint="cs"/>
+          <w:cs/>
+        </w:rPr>
+        <w:t>ั</w:t>
+      </w:r>
+      <w:r>
+        <w:rPr>
+          <w:rFonts w:cs="Angsana New"/>
+          <w:cs/>
+        </w:rPr>
+        <w:t xml:space="preserve">ญหาข้างต้นพัฒนา </w:t>
+      </w:r>
+      <w:r>
+        <w:t xml:space="preserve">model </w:t>
+      </w:r>
+      <w:r>
+        <w:rPr>
+          <w:rFonts w:cs="Angsana New"/>
+          <w:cs/>
+        </w:rPr>
+        <w:t>ได้ดังนี้</w:t>
+      </w:r>
+    </w:p>
+    <w:tbl>
+      <w:tblPr>
+        <w:tblStyle w:val="TableGrid"/>
+        <w:tblW w:w="0" w:type="auto"/>
+        <w:tblLook w:val="04A0" w:firstRow="1" w:lastRow="0" w:firstColumn="1" w:lastColumn="0" w:noHBand="0" w:noVBand="1"/>
+      </w:tblPr>
+      <w:tblGrid>
+        <w:gridCol w:w="9350"/>
+      </w:tblGrid>
+      <w:tr>
+        <w:tc>
+          <w:tcPr>
+            <w:tcW w:w="9350" w:type="dxa"/>
+          </w:tcPr>
+          <w:p>
+            <w:pPr>
+              <w:jc w:val="center"/>
+              <w:rPr>
+                <w:rFonts w:asciiTheme="majorBidi" w:hAnsiTheme="majorBidi" w:cstheme="majorBidi" w:hint="cs"/>
+                <w:sz w:val="32"/>
+                <w:szCs w:val="32"/>
+              </w:rPr>
+            </w:pPr>
+            <w:r>
+              <w:object w:dxaOrig="5433" w:dyaOrig="6288">
+                <v:shape id="_x0000_i1036" type="#_x0000_t75" style="width:169.65pt;height:195.95pt" o:ole="">
+                  <v:imagedata r:id="rId20" o:title=""/>
+                </v:shape>
+                <o:OLEObject Type="Embed" ProgID="Visio.Drawing.15" ShapeID="_x0000_i1036" DrawAspect="Content" ObjectID="_1542627710" r:id="rId21"/>
+              </w:object>
+            </w:r>
+          </w:p>
+        </w:tc>
+      </w:tr>
+      <w:tr>
+        <w:tc>
+          <w:tcPr>
+            <w:tcW w:w="9350" w:type="dxa"/>
+          </w:tcPr>
+          <w:p>
+            <w:pPr>
+              <w:rPr>
+                <w:rFonts w:asciiTheme="majorBidi" w:hAnsiTheme="majorBidi" w:cstheme="majorBidi" w:hint="cs"/>
+                <w:sz w:val="32"/>
+                <w:szCs w:val="32"/>
+              </w:rPr>
+            </w:pPr>
+          </w:p>
+        </w:tc>
+      </w:tr>
+    </w:tbl>
+    <w:p>
+      <w:pPr>
+        <w:pStyle w:val="NoSpacing"/>
+        <w:ind w:firstLine="720"/>
+        <w:rPr>
+          <w:rFonts w:asciiTheme="majorBidi" w:hAnsiTheme="majorBidi" w:cstheme="majorBidi"/>
+          <w:sz w:val="32"/>
+          <w:szCs w:val="32"/>
+        </w:rPr>
+      </w:pPr>
+    </w:p>
+    <w:p>
+      <w:pPr>
+        <w:pStyle w:val="NoSpacing"/>
+        <w:ind w:firstLine="720"/>
+        <w:rPr>
+          <w:rFonts w:asciiTheme="majorBidi" w:hAnsiTheme="majorBidi" w:cstheme="majorBidi"/>
+          <w:b/>
+          <w:bCs/>
+          <w:sz w:val="32"/>
+          <w:szCs w:val="32"/>
+        </w:rPr>
+      </w:pPr>
+    </w:p>
+    <w:p>
+      <w:pPr>
+        <w:pStyle w:val="NoSpacing"/>
+        <w:ind w:firstLine="720"/>
+        <w:rPr>
+          <w:rFonts w:asciiTheme="majorBidi" w:hAnsiTheme="majorBidi" w:cstheme="majorBidi"/>
+          <w:b/>
+          <w:bCs/>
+          <w:sz w:val="32"/>
+          <w:szCs w:val="32"/>
+        </w:rPr>
+      </w:pPr>
+      <w:r>
+        <w:rPr>
+          <w:rFonts w:asciiTheme="majorBidi" w:hAnsiTheme="majorBidi" w:cstheme="majorBidi"/>
+          <w:b/>
+          <w:bCs/>
+          <w:sz w:val="32"/>
+          <w:szCs w:val="32"/>
+        </w:rPr>
+        <w:t xml:space="preserve">Simulation program </w:t>
+      </w:r>
+      <w:r>
+        <w:rPr>
+          <w:rFonts w:asciiTheme="majorBidi" w:hAnsiTheme="majorBidi" w:cstheme="majorBidi"/>
+          <w:b/>
+          <w:bCs/>
+          <w:sz w:val="32"/>
+          <w:szCs w:val="32"/>
+          <w:cs/>
+        </w:rPr>
+        <w:t>ควรให้สิ่งต่อไปนี้</w:t>
+      </w:r>
+      <w:r>
+        <w:rPr>
+          <w:rFonts w:asciiTheme="majorBidi" w:hAnsiTheme="majorBidi" w:cstheme="majorBidi"/>
+          <w:b/>
+          <w:bCs/>
+          <w:sz w:val="32"/>
+          <w:szCs w:val="32"/>
+        </w:rPr>
+        <w:t xml:space="preserve"> </w:t>
+      </w:r>
+    </w:p>
+    <w:p>
+      <w:pPr>
+        <w:pStyle w:val="NoSpacing"/>
+        <w:ind w:firstLine="720"/>
+        <w:rPr>
+          <w:rFonts w:asciiTheme="majorBidi" w:hAnsiTheme="majorBidi" w:cstheme="majorBidi"/>
+          <w:sz w:val="32"/>
+          <w:szCs w:val="32"/>
+        </w:rPr>
+      </w:pPr>
+      <w:r>
+        <w:rPr>
+          <w:rFonts w:asciiTheme="majorBidi" w:hAnsiTheme="majorBidi" w:cstheme="majorBidi"/>
+          <w:sz w:val="32"/>
+          <w:szCs w:val="32"/>
+        </w:rPr>
+        <w:lastRenderedPageBreak/>
+        <w:t xml:space="preserve">1. </w:t>
+      </w:r>
+      <w:r>
+        <w:rPr>
+          <w:rFonts w:asciiTheme="majorBidi" w:hAnsiTheme="majorBidi" w:cstheme="majorBidi"/>
+          <w:sz w:val="32"/>
+          <w:szCs w:val="32"/>
+          <w:cs/>
+        </w:rPr>
+        <w:t>นิยามของ</w:t>
+      </w:r>
+      <w:r>
+        <w:rPr>
+          <w:rFonts w:asciiTheme="majorBidi" w:hAnsiTheme="majorBidi" w:cstheme="majorBidi" w:hint="cs"/>
+          <w:sz w:val="32"/>
+          <w:szCs w:val="32"/>
+          <w:cs/>
+        </w:rPr>
+        <w:t>การแจ้งปัญหา</w:t>
+      </w:r>
+      <w:r>
+        <w:rPr>
+          <w:rFonts w:asciiTheme="majorBidi" w:hAnsiTheme="majorBidi" w:cstheme="majorBidi"/>
+          <w:sz w:val="32"/>
+          <w:szCs w:val="32"/>
+          <w:cs/>
+        </w:rPr>
+        <w:t>และสภาวะ</w:t>
+      </w:r>
+      <w:r>
+        <w:rPr>
+          <w:rFonts w:asciiTheme="majorBidi" w:hAnsiTheme="majorBidi" w:cstheme="majorBidi"/>
+          <w:sz w:val="32"/>
+          <w:szCs w:val="32"/>
+        </w:rPr>
+        <w:t xml:space="preserve"> </w:t>
+      </w:r>
+    </w:p>
+    <w:p>
+      <w:pPr>
+        <w:pStyle w:val="NoSpacing"/>
+        <w:ind w:firstLine="720"/>
+        <w:rPr>
+          <w:rFonts w:asciiTheme="majorBidi" w:hAnsiTheme="majorBidi" w:cstheme="majorBidi"/>
+          <w:sz w:val="32"/>
+          <w:szCs w:val="32"/>
+        </w:rPr>
+      </w:pPr>
+      <w:r>
+        <w:rPr>
+          <w:rFonts w:asciiTheme="majorBidi" w:hAnsiTheme="majorBidi" w:cstheme="majorBidi"/>
+          <w:sz w:val="32"/>
+          <w:szCs w:val="32"/>
+        </w:rPr>
+        <w:t xml:space="preserve">2. </w:t>
+      </w:r>
+      <w:r>
+        <w:rPr>
+          <w:rFonts w:asciiTheme="majorBidi" w:hAnsiTheme="majorBidi" w:cstheme="majorBidi"/>
+          <w:sz w:val="32"/>
+          <w:szCs w:val="32"/>
+          <w:cs/>
+        </w:rPr>
+        <w:t>วิธีแสดงการใช้</w:t>
+      </w:r>
+      <w:r>
+        <w:rPr>
+          <w:rFonts w:asciiTheme="majorBidi" w:hAnsiTheme="majorBidi" w:cstheme="majorBidi"/>
+          <w:sz w:val="32"/>
+          <w:szCs w:val="32"/>
+          <w:cs/>
+        </w:rPr>
+        <w:t>เวลา</w:t>
+      </w:r>
+      <w:r>
+        <w:rPr>
+          <w:rFonts w:asciiTheme="majorBidi" w:hAnsiTheme="majorBidi" w:cstheme="majorBidi"/>
+          <w:sz w:val="32"/>
+          <w:szCs w:val="32"/>
+        </w:rPr>
+        <w:t xml:space="preserve"> </w:t>
+      </w:r>
+    </w:p>
+    <w:p>
+      <w:pPr>
+        <w:pStyle w:val="NoSpacing"/>
+        <w:ind w:firstLine="720"/>
+        <w:rPr>
+          <w:rFonts w:asciiTheme="majorBidi" w:hAnsiTheme="majorBidi" w:cstheme="majorBidi"/>
+          <w:sz w:val="32"/>
+          <w:szCs w:val="32"/>
+        </w:rPr>
+      </w:pPr>
+      <w:r>
+        <w:rPr>
+          <w:rFonts w:asciiTheme="majorBidi" w:hAnsiTheme="majorBidi" w:cstheme="majorBidi"/>
+          <w:sz w:val="32"/>
+          <w:szCs w:val="32"/>
+        </w:rPr>
+        <w:t xml:space="preserve">3. </w:t>
+      </w:r>
+      <w:r>
+        <w:rPr>
+          <w:rFonts w:asciiTheme="majorBidi" w:hAnsiTheme="majorBidi" w:cstheme="majorBidi"/>
+          <w:sz w:val="32"/>
+          <w:szCs w:val="32"/>
+          <w:cs/>
+        </w:rPr>
+        <w:t>สร้างและตัดการหมุนเข้</w:t>
+      </w:r>
+      <w:r>
+        <w:rPr>
+          <w:rFonts w:asciiTheme="majorBidi" w:hAnsiTheme="majorBidi" w:cstheme="majorBidi"/>
+          <w:sz w:val="32"/>
+          <w:szCs w:val="32"/>
+          <w:cs/>
+        </w:rPr>
+        <w:t>า</w:t>
+      </w:r>
+    </w:p>
+    <w:p>
+      <w:pPr>
+        <w:pStyle w:val="NoSpacing"/>
+        <w:ind w:firstLine="720"/>
+        <w:rPr>
+          <w:rFonts w:asciiTheme="majorBidi" w:hAnsiTheme="majorBidi" w:cstheme="majorBidi"/>
+          <w:sz w:val="32"/>
+          <w:szCs w:val="32"/>
+        </w:rPr>
+      </w:pPr>
+      <w:r>
+        <w:rPr>
+          <w:rFonts w:asciiTheme="majorBidi" w:hAnsiTheme="majorBidi" w:cstheme="majorBidi"/>
+          <w:sz w:val="32"/>
+          <w:szCs w:val="32"/>
+        </w:rPr>
+        <w:t xml:space="preserve"> 4. </w:t>
+      </w:r>
+      <w:r>
+        <w:rPr>
+          <w:rFonts w:asciiTheme="majorBidi" w:hAnsiTheme="majorBidi" w:cstheme="majorBidi"/>
+          <w:sz w:val="32"/>
+          <w:szCs w:val="32"/>
+          <w:cs/>
+        </w:rPr>
+        <w:t>วิธีรวบรวมค่</w:t>
+      </w:r>
+      <w:r>
+        <w:rPr>
+          <w:rFonts w:asciiTheme="majorBidi" w:hAnsiTheme="majorBidi" w:cstheme="majorBidi"/>
+          <w:sz w:val="32"/>
+          <w:szCs w:val="32"/>
+          <w:cs/>
+        </w:rPr>
+        <w:t>าทางสถิติ</w:t>
+      </w:r>
+    </w:p>
+    <w:p>
+      <w:pPr>
+        <w:pStyle w:val="NoSpacing"/>
+        <w:ind w:firstLine="720"/>
+        <w:rPr>
+          <w:rFonts w:asciiTheme="majorBidi" w:hAnsiTheme="majorBidi" w:cstheme="majorBidi"/>
+          <w:sz w:val="32"/>
+          <w:szCs w:val="32"/>
+        </w:rPr>
+      </w:pPr>
+      <w:r>
+        <w:rPr>
+          <w:rFonts w:asciiTheme="majorBidi" w:hAnsiTheme="majorBidi" w:cstheme="majorBidi"/>
+          <w:sz w:val="32"/>
+          <w:szCs w:val="32"/>
+        </w:rPr>
+        <w:t xml:space="preserve"> </w:t>
+      </w:r>
+    </w:p>
+    <w:p>
+      <w:pPr>
+        <w:pStyle w:val="NoSpacing"/>
+        <w:ind w:firstLine="720"/>
+        <w:rPr>
+          <w:rFonts w:asciiTheme="majorBidi" w:hAnsiTheme="majorBidi" w:cstheme="majorBidi"/>
+          <w:sz w:val="32"/>
+          <w:szCs w:val="32"/>
+        </w:rPr>
+      </w:pPr>
+      <w:r>
+        <w:rPr>
+          <w:rFonts w:asciiTheme="majorBidi" w:hAnsiTheme="majorBidi" w:cstheme="majorBidi"/>
+          <w:sz w:val="32"/>
+          <w:szCs w:val="32"/>
+          <w:cs/>
+        </w:rPr>
+        <w:t>ผู้สร้</w:t>
+      </w:r>
+      <w:r>
+        <w:rPr>
+          <w:rFonts w:asciiTheme="majorBidi" w:hAnsiTheme="majorBidi" w:cstheme="majorBidi"/>
+          <w:sz w:val="32"/>
+          <w:szCs w:val="32"/>
+          <w:cs/>
+        </w:rPr>
+        <w:t xml:space="preserve">าง </w:t>
+      </w:r>
+      <w:r>
+        <w:rPr>
+          <w:rFonts w:asciiTheme="majorBidi" w:hAnsiTheme="majorBidi" w:cstheme="majorBidi"/>
+          <w:sz w:val="32"/>
+          <w:szCs w:val="32"/>
+        </w:rPr>
+        <w:t xml:space="preserve">model </w:t>
+      </w:r>
+      <w:r>
+        <w:rPr>
+          <w:rFonts w:asciiTheme="majorBidi" w:hAnsiTheme="majorBidi" w:cstheme="majorBidi"/>
+          <w:sz w:val="32"/>
+          <w:szCs w:val="32"/>
+          <w:cs/>
+        </w:rPr>
+        <w:t>ต้</w:t>
+      </w:r>
+      <w:r>
+        <w:rPr>
+          <w:rFonts w:asciiTheme="majorBidi" w:hAnsiTheme="majorBidi" w:cstheme="majorBidi"/>
+          <w:sz w:val="32"/>
+          <w:szCs w:val="32"/>
+          <w:cs/>
+        </w:rPr>
+        <w:t>องระบุ</w:t>
+      </w:r>
+    </w:p>
+    <w:p>
+      <w:pPr>
+        <w:pStyle w:val="NoSpacing"/>
+        <w:ind w:firstLine="720"/>
+        <w:rPr>
+          <w:rFonts w:asciiTheme="majorBidi" w:hAnsiTheme="majorBidi" w:cstheme="majorBidi"/>
+          <w:sz w:val="32"/>
+          <w:szCs w:val="32"/>
+        </w:rPr>
+      </w:pPr>
+      <w:r>
+        <w:rPr>
+          <w:rFonts w:asciiTheme="majorBidi" w:hAnsiTheme="majorBidi" w:cstheme="majorBidi"/>
+          <w:sz w:val="32"/>
+          <w:szCs w:val="32"/>
+        </w:rPr>
+        <w:t xml:space="preserve"> 1. </w:t>
+      </w:r>
+      <w:r>
+        <w:rPr>
+          <w:rFonts w:asciiTheme="majorBidi" w:hAnsiTheme="majorBidi" w:cstheme="majorBidi"/>
+          <w:sz w:val="32"/>
+          <w:szCs w:val="32"/>
+          <w:cs/>
+        </w:rPr>
+        <w:t>การแจกแจงของเวลา</w:t>
+      </w:r>
+      <w:r>
+        <w:rPr>
+          <w:rFonts w:asciiTheme="majorBidi" w:hAnsiTheme="majorBidi" w:cstheme="majorBidi"/>
+          <w:sz w:val="32"/>
+          <w:szCs w:val="32"/>
+        </w:rPr>
+        <w:t xml:space="preserve"> </w:t>
+      </w:r>
+    </w:p>
+    <w:p>
+      <w:pPr>
+        <w:pStyle w:val="NoSpacing"/>
+        <w:ind w:firstLine="720"/>
+        <w:rPr>
+          <w:rFonts w:asciiTheme="majorBidi" w:hAnsiTheme="majorBidi" w:cstheme="majorBidi"/>
+          <w:sz w:val="32"/>
+          <w:szCs w:val="32"/>
+        </w:rPr>
+      </w:pPr>
+      <w:r>
+        <w:rPr>
+          <w:rFonts w:asciiTheme="majorBidi" w:hAnsiTheme="majorBidi" w:cstheme="majorBidi"/>
+          <w:sz w:val="32"/>
+          <w:szCs w:val="32"/>
+        </w:rPr>
+        <w:t xml:space="preserve">2. </w:t>
+      </w:r>
+      <w:r>
+        <w:rPr>
+          <w:rFonts w:asciiTheme="majorBidi" w:hAnsiTheme="majorBidi" w:cstheme="majorBidi"/>
+          <w:sz w:val="32"/>
+          <w:szCs w:val="32"/>
+          <w:cs/>
+        </w:rPr>
+        <w:t>เวลา</w:t>
+      </w:r>
+      <w:r>
+        <w:rPr>
+          <w:rFonts w:asciiTheme="majorBidi" w:hAnsiTheme="majorBidi" w:cstheme="majorBidi" w:hint="cs"/>
+          <w:sz w:val="32"/>
+          <w:szCs w:val="32"/>
+          <w:cs/>
+        </w:rPr>
+        <w:t>การทำงาน</w:t>
+      </w:r>
+      <w:r>
+        <w:rPr>
+          <w:rFonts w:asciiTheme="majorBidi" w:hAnsiTheme="majorBidi" w:cstheme="majorBidi"/>
+          <w:sz w:val="32"/>
+          <w:szCs w:val="32"/>
+        </w:rPr>
+        <w:t xml:space="preserve"> </w:t>
+      </w:r>
+    </w:p>
+    <w:p>
+      <w:pPr>
+        <w:pStyle w:val="NoSpacing"/>
+        <w:ind w:firstLine="720"/>
+        <w:rPr>
+          <w:rFonts w:asciiTheme="majorBidi" w:hAnsiTheme="majorBidi" w:cstheme="majorBidi"/>
+          <w:sz w:val="32"/>
+          <w:szCs w:val="32"/>
+        </w:rPr>
+      </w:pPr>
+      <w:r>
+        <w:rPr>
+          <w:rFonts w:asciiTheme="majorBidi" w:hAnsiTheme="majorBidi" w:cstheme="majorBidi"/>
+          <w:sz w:val="32"/>
+          <w:szCs w:val="32"/>
+        </w:rPr>
+        <w:t xml:space="preserve">3. </w:t>
+      </w:r>
+      <w:r>
+        <w:rPr>
+          <w:rFonts w:asciiTheme="majorBidi" w:hAnsiTheme="majorBidi" w:cstheme="majorBidi"/>
+          <w:sz w:val="32"/>
+          <w:szCs w:val="32"/>
+          <w:cs/>
+        </w:rPr>
+        <w:t>สถิติที่จะเก็บรวบรวม</w:t>
+      </w:r>
+      <w:r>
+        <w:rPr>
+          <w:rFonts w:asciiTheme="majorBidi" w:hAnsiTheme="majorBidi" w:cstheme="majorBidi"/>
+          <w:sz w:val="32"/>
+          <w:szCs w:val="32"/>
+        </w:rPr>
+        <w:t xml:space="preserve"> </w:t>
+      </w:r>
+    </w:p>
+    <w:p>
+      <w:pPr>
+        <w:pStyle w:val="NoSpacing"/>
+        <w:ind w:firstLine="720"/>
+        <w:rPr>
+          <w:rFonts w:asciiTheme="majorBidi" w:hAnsiTheme="majorBidi" w:cstheme="majorBidi"/>
+          <w:sz w:val="32"/>
+          <w:szCs w:val="32"/>
+        </w:rPr>
+      </w:pPr>
+      <w:r>
+        <w:rPr>
+          <w:rFonts w:asciiTheme="majorBidi" w:hAnsiTheme="majorBidi" w:cstheme="majorBidi"/>
+          <w:sz w:val="32"/>
+          <w:szCs w:val="32"/>
+        </w:rPr>
+        <w:t xml:space="preserve">4. </w:t>
+      </w:r>
+      <w:r>
+        <w:rPr>
+          <w:rFonts w:asciiTheme="majorBidi" w:hAnsiTheme="majorBidi" w:cstheme="majorBidi"/>
+          <w:sz w:val="32"/>
+          <w:szCs w:val="32"/>
+          <w:cs/>
+        </w:rPr>
+        <w:t>ระยะเวลาจําลองแบบ</w:t>
+      </w:r>
+    </w:p>
+    <w:p>
+      <w:pPr>
+        <w:ind w:firstLine="720"/>
+        <w:rPr>
+          <w:rFonts w:asciiTheme="majorBidi" w:hAnsiTheme="majorBidi" w:cstheme="majorBidi" w:hint="cs"/>
+          <w:b/>
+          <w:bCs/>
+          <w:sz w:val="32"/>
+          <w:szCs w:val="32"/>
+          <w:cs/>
+        </w:rPr>
+      </w:pPr>
+      <w:r>
+        <w:rPr>
+          <w:rFonts w:asciiTheme="majorBidi" w:hAnsiTheme="majorBidi" w:cstheme="majorBidi"/>
+          <w:b/>
+          <w:bCs/>
+          <w:sz w:val="32"/>
+          <w:szCs w:val="32"/>
+        </w:rPr>
+        <w:t xml:space="preserve">B </w:t>
+      </w:r>
+      <w:r>
+        <w:rPr>
+          <w:rFonts w:asciiTheme="majorBidi" w:hAnsiTheme="majorBidi" w:cstheme="majorBidi"/>
+          <w:b/>
+          <w:bCs/>
+          <w:sz w:val="32"/>
+          <w:szCs w:val="32"/>
+          <w:cs/>
+        </w:rPr>
+        <w:t>การ</w:t>
+      </w:r>
+      <w:r>
+        <w:rPr>
+          <w:rFonts w:asciiTheme="majorBidi" w:hAnsiTheme="majorBidi" w:cstheme="majorBidi" w:hint="cs"/>
+          <w:b/>
+          <w:bCs/>
+          <w:sz w:val="32"/>
+          <w:szCs w:val="32"/>
+          <w:cs/>
+        </w:rPr>
+        <w:t>จัดงานให้ช่าง</w:t>
+      </w:r>
+    </w:p>
+    <w:p>
+      <w:pPr>
+        <w:pStyle w:val="ListParagraph"/>
+        <w:numPr>
+          <w:ilvl w:val="0"/>
+          <w:numId w:val="5"/>
+        </w:numPr>
+        <w:rPr>
+          <w:rFonts w:asciiTheme="majorBidi" w:hAnsiTheme="majorBidi" w:cstheme="majorBidi"/>
+          <w:b/>
+          <w:bCs/>
+          <w:sz w:val="32"/>
+          <w:szCs w:val="32"/>
+        </w:rPr>
+      </w:pPr>
+      <w:r>
+        <w:rPr>
+          <w:rFonts w:asciiTheme="majorBidi" w:hAnsiTheme="majorBidi" w:cstheme="majorBidi"/>
+          <w:b/>
+          <w:bCs/>
+          <w:sz w:val="32"/>
+          <w:szCs w:val="32"/>
+        </w:rPr>
+        <w:t>FIFO</w:t>
+      </w:r>
+    </w:p>
+    <w:p>
+      <w:pPr>
+        <w:pStyle w:val="ListParagraph"/>
+        <w:ind w:left="1080"/>
+        <w:rPr>
+          <w:rFonts w:asciiTheme="majorBidi" w:hAnsiTheme="majorBidi" w:cstheme="majorBidi"/>
+          <w:b/>
+          <w:bCs/>
+          <w:sz w:val="32"/>
+          <w:szCs w:val="32"/>
+        </w:rPr>
+      </w:pPr>
+      <w:r>
+        <w:rPr>
+          <w:rFonts w:asciiTheme="majorBidi" w:hAnsiTheme="majorBidi" w:cstheme="majorBidi"/>
+          <w:b/>
+          <w:bCs/>
+          <w:sz w:val="32"/>
+          <w:szCs w:val="32"/>
+        </w:rPr>
+        <w:t>System</w:t>
+      </w:r>
+    </w:p>
+    <w:p>
+      <w:pPr>
+        <w:pStyle w:val="ListParagraph"/>
+        <w:ind w:left="1080"/>
+        <w:jc w:val="thaiDistribute"/>
+        <w:rPr>
+          <w:rFonts w:asciiTheme="majorBidi" w:hAnsiTheme="majorBidi" w:cstheme="majorBidi"/>
+          <w:sz w:val="32"/>
+          <w:szCs w:val="32"/>
+        </w:rPr>
+      </w:pPr>
+      <w:r>
+        <w:rPr>
+          <w:rFonts w:asciiTheme="majorBidi" w:hAnsiTheme="majorBidi" w:cstheme="majorBidi"/>
+          <w:sz w:val="32"/>
+          <w:szCs w:val="32"/>
+          <w:cs/>
+        </w:rPr>
+        <w:t xml:space="preserve">ระบบจะจัดงานให้ช่างตามลำดับงานที่เข้ามาก่อนทำก่อน ช่างซ่อมสามารถบริการซ่อมบำรุงได้ครั้งละ </w:t>
+      </w:r>
+      <w:r>
+        <w:rPr>
+          <w:rFonts w:asciiTheme="majorBidi" w:hAnsiTheme="majorBidi" w:cstheme="majorBidi"/>
+          <w:sz w:val="32"/>
+          <w:szCs w:val="32"/>
+        </w:rPr>
+        <w:t xml:space="preserve">1 </w:t>
+      </w:r>
+      <w:r>
+        <w:rPr>
+          <w:rFonts w:asciiTheme="majorBidi" w:hAnsiTheme="majorBidi" w:cstheme="majorBidi"/>
+          <w:sz w:val="32"/>
+          <w:szCs w:val="32"/>
+          <w:cs/>
+        </w:rPr>
+        <w:t>งาน งานที่เข้ามาในขณะที่ช่างไม่ว่างจะต้องรอ ช่างจะเรียกซ่อมบำรุงงานแรกในคิวบริการเมื่อว่างงาน</w:t>
+      </w:r>
+      <w:r>
+        <w:rPr>
+          <w:rFonts w:asciiTheme="majorBidi" w:hAnsiTheme="majorBidi" w:cstheme="majorBidi"/>
+          <w:sz w:val="32"/>
+          <w:szCs w:val="32"/>
+        </w:rPr>
+        <w:t xml:space="preserve"> </w:t>
+      </w:r>
+      <w:r>
+        <w:rPr>
+          <w:rFonts w:asciiTheme="majorBidi" w:hAnsiTheme="majorBidi" w:cstheme="majorBidi"/>
+          <w:sz w:val="32"/>
+          <w:szCs w:val="32"/>
+          <w:cs/>
+        </w:rPr>
+        <w:t>ช่างรับงานได้ไม่จำกัด</w:t>
+      </w:r>
+    </w:p>
+    <w:p>
+      <w:pPr>
+        <w:pStyle w:val="ListParagraph"/>
+        <w:ind w:left="1080"/>
+        <w:rPr>
+          <w:rFonts w:asciiTheme="majorBidi" w:hAnsiTheme="majorBidi" w:cstheme="majorBidi" w:hint="cs"/>
+          <w:b/>
+          <w:bCs/>
+          <w:sz w:val="32"/>
+          <w:szCs w:val="32"/>
+        </w:rPr>
+      </w:pPr>
+      <w:r>
+        <w:rPr>
+          <w:rFonts w:asciiTheme="majorBidi" w:hAnsiTheme="majorBidi" w:cstheme="majorBidi"/>
+          <w:b/>
+          <w:bCs/>
+          <w:sz w:val="32"/>
+          <w:szCs w:val="32"/>
+        </w:rPr>
+        <w:t>M</w:t>
+      </w:r>
+      <w:r>
+        <w:rPr>
+          <w:rFonts w:asciiTheme="majorBidi" w:hAnsiTheme="majorBidi" w:cstheme="majorBidi"/>
+          <w:b/>
+          <w:bCs/>
+          <w:sz w:val="32"/>
+          <w:szCs w:val="32"/>
+        </w:rPr>
+        <w:t>odel</w:t>
+      </w:r>
+    </w:p>
+    <w:tbl>
+      <w:tblPr>
+        <w:tblStyle w:val="TableGrid"/>
+        <w:tblW w:w="0" w:type="auto"/>
+        <w:tblLook w:val="04A0" w:firstRow="1" w:lastRow="0" w:firstColumn="1" w:lastColumn="0" w:noHBand="0" w:noVBand="1"/>
+      </w:tblPr>
+      <w:tblGrid>
+        <w:gridCol w:w="9350"/>
+      </w:tblGrid>
+      <w:tr>
+        <w:tc>
+          <w:tcPr>
+            <w:tcW w:w="9350" w:type="dxa"/>
+          </w:tcPr>
+          <w:p>
+            <w:pPr>
+              <w:jc w:val="center"/>
+              <w:rPr>
+                <w:rFonts w:asciiTheme="majorBidi" w:hAnsiTheme="majorBidi" w:cstheme="majorBidi"/>
+                <w:sz w:val="32"/>
+                <w:szCs w:val="32"/>
+              </w:rPr>
+            </w:pPr>
+            <w:r>
+              <w:rPr>
+                <w:cs/>
+              </w:rPr>
+              <w:object w:dxaOrig="6212" w:dyaOrig="6986">
+                <v:shape id="_x0000_i1039" type="#_x0000_t75" style="width:310.55pt;height:349.35pt" o:ole="">
+                  <v:imagedata r:id="rId22" o:title=""/>
+                </v:shape>
+                <o:OLEObject Type="Embed" ProgID="Visio.Drawing.15" ShapeID="_x0000_i1039" DrawAspect="Content" ObjectID="_1542627711" r:id="rId23"/>
+              </w:object>
+            </w:r>
+          </w:p>
+        </w:tc>
+      </w:tr>
+      <w:tr>
+        <w:tc>
+          <w:tcPr>
+            <w:tcW w:w="9350" w:type="dxa"/>
+          </w:tcPr>
+          <w:p>
+            <w:pPr>
+              <w:rPr>
+                <w:rFonts w:asciiTheme="majorBidi" w:hAnsiTheme="majorBidi" w:cstheme="majorBidi"/>
+                <w:sz w:val="32"/>
+                <w:szCs w:val="32"/>
+              </w:rPr>
+            </w:pPr>
+          </w:p>
+        </w:tc>
+      </w:tr>
+    </w:tbl>
+    <w:p>
+      <w:pPr>
+        <w:ind w:firstLine="720"/>
+        <w:rPr>
+          <w:rFonts w:asciiTheme="majorBidi" w:hAnsiTheme="majorBidi" w:cstheme="majorBidi"/>
+          <w:sz w:val="32"/>
+          <w:szCs w:val="32"/>
+        </w:rPr>
+      </w:pPr>
+      <w:r>
+        <w:rPr>
+          <w:rFonts w:asciiTheme="majorBidi" w:hAnsiTheme="majorBidi" w:cstheme="majorBidi"/>
+          <w:sz w:val="32"/>
+          <w:szCs w:val="32"/>
+          <w:cs/>
+        </w:rPr>
+        <w:t xml:space="preserve">จาก </w:t>
+      </w:r>
+      <w:r>
+        <w:rPr>
+          <w:rFonts w:asciiTheme="majorBidi" w:hAnsiTheme="majorBidi" w:cstheme="majorBidi"/>
+          <w:sz w:val="32"/>
+          <w:szCs w:val="32"/>
+        </w:rPr>
+        <w:t xml:space="preserve">model </w:t>
+      </w:r>
+      <w:r>
+        <w:rPr>
+          <w:rFonts w:asciiTheme="majorBidi" w:hAnsiTheme="majorBidi" w:cstheme="majorBidi"/>
+          <w:sz w:val="32"/>
+          <w:szCs w:val="32"/>
+          <w:cs/>
+        </w:rPr>
+        <w:t xml:space="preserve">เห็นได้ว่ามีองค์ ประกอบ </w:t>
+      </w:r>
+      <w:r>
+        <w:rPr>
+          <w:rFonts w:asciiTheme="majorBidi" w:hAnsiTheme="majorBidi" w:cstheme="majorBidi"/>
+          <w:sz w:val="32"/>
+          <w:szCs w:val="32"/>
+        </w:rPr>
+        <w:t xml:space="preserve">2 </w:t>
+      </w:r>
+      <w:r>
+        <w:rPr>
+          <w:rFonts w:asciiTheme="majorBidi" w:hAnsiTheme="majorBidi" w:cstheme="majorBidi"/>
+          <w:sz w:val="32"/>
+          <w:szCs w:val="32"/>
+          <w:cs/>
+        </w:rPr>
+        <w:t>ชนิดคือ</w:t>
+      </w:r>
+    </w:p>
+    <w:p>
+      <w:pPr>
+        <w:ind w:firstLine="720"/>
+        <w:rPr>
+          <w:rFonts w:asciiTheme="majorBidi" w:hAnsiTheme="majorBidi" w:cstheme="majorBidi"/>
+          <w:sz w:val="32"/>
+          <w:szCs w:val="32"/>
+        </w:rPr>
+      </w:pPr>
+      <w:r>
+        <w:rPr>
+          <w:rFonts w:asciiTheme="majorBidi" w:hAnsiTheme="majorBidi" w:cstheme="majorBidi"/>
+          <w:b/>
+          <w:bCs/>
+          <w:sz w:val="32"/>
+          <w:szCs w:val="32"/>
+        </w:rPr>
+        <w:t xml:space="preserve"> </w:t>
+      </w:r>
+      <w:r>
+        <w:rPr>
+          <w:rFonts w:asciiTheme="majorBidi" w:hAnsiTheme="majorBidi" w:cstheme="majorBidi"/>
+          <w:b/>
+          <w:bCs/>
+          <w:sz w:val="32"/>
+          <w:szCs w:val="32"/>
+          <w:cs/>
+        </w:rPr>
+        <w:t>องค์ประกอบถาวร</w:t>
+      </w:r>
+      <w:r>
+        <w:rPr>
+          <w:rFonts w:asciiTheme="majorBidi" w:hAnsiTheme="majorBidi" w:cstheme="majorBidi"/>
+          <w:sz w:val="32"/>
+          <w:szCs w:val="32"/>
+          <w:cs/>
+        </w:rPr>
+        <w:t xml:space="preserve"> (</w:t>
+      </w:r>
+      <w:r>
+        <w:rPr>
+          <w:rFonts w:asciiTheme="majorBidi" w:hAnsiTheme="majorBidi" w:cstheme="majorBidi"/>
+          <w:sz w:val="32"/>
+          <w:szCs w:val="32"/>
+        </w:rPr>
+        <w:t xml:space="preserve">constant </w:t>
+      </w:r>
+      <w:r>
+        <w:rPr>
+          <w:rFonts w:asciiTheme="majorBidi" w:hAnsiTheme="majorBidi" w:cstheme="majorBidi"/>
+          <w:sz w:val="32"/>
+          <w:szCs w:val="32"/>
+          <w:cs/>
+        </w:rPr>
+        <w:t xml:space="preserve">หรือ </w:t>
+      </w:r>
+      <w:r>
+        <w:rPr>
+          <w:rFonts w:asciiTheme="majorBidi" w:hAnsiTheme="majorBidi" w:cstheme="majorBidi"/>
+          <w:sz w:val="32"/>
+          <w:szCs w:val="32"/>
+        </w:rPr>
+        <w:t xml:space="preserve">permanent element) </w:t>
+      </w:r>
+    </w:p>
+    <w:p>
+      <w:pPr>
+        <w:ind w:firstLine="720"/>
+        <w:rPr>
+          <w:rFonts w:asciiTheme="majorBidi" w:hAnsiTheme="majorBidi" w:cstheme="majorBidi"/>
+          <w:sz w:val="32"/>
+          <w:szCs w:val="32"/>
+        </w:rPr>
+      </w:pPr>
+      <w:r>
+        <w:rPr>
+          <w:rFonts w:asciiTheme="majorBidi" w:hAnsiTheme="majorBidi" w:cstheme="majorBidi"/>
+          <w:sz w:val="32"/>
+          <w:szCs w:val="32"/>
+          <w:cs/>
+        </w:rPr>
+        <w:t>เป็นส่วนที่คงอยู่ตลอดระยะเวลา</w:t>
+      </w:r>
+      <w:r>
+        <w:rPr>
+          <w:rFonts w:asciiTheme="majorBidi" w:hAnsiTheme="majorBidi" w:cstheme="majorBidi"/>
+          <w:sz w:val="32"/>
+          <w:szCs w:val="32"/>
+        </w:rPr>
+        <w:t xml:space="preserve"> </w:t>
+      </w:r>
+      <w:r>
+        <w:rPr>
+          <w:rFonts w:asciiTheme="majorBidi" w:hAnsiTheme="majorBidi" w:cstheme="majorBidi"/>
+          <w:sz w:val="32"/>
+          <w:szCs w:val="32"/>
+          <w:cs/>
+        </w:rPr>
+        <w:t>จําลองแบบ ในที่นี้จะเห็นว่า ระบบบริการ คิวงาน และช่างซ่อมบำรุงจะคงอยู่ตลอดเวลา โดยช่างซ่อมบำรุงเป็นผู้ให้บริการ(</w:t>
+      </w:r>
+      <w:r>
+        <w:rPr>
+          <w:rFonts w:asciiTheme="majorBidi" w:hAnsiTheme="majorBidi" w:cstheme="majorBidi"/>
+          <w:sz w:val="32"/>
+          <w:szCs w:val="32"/>
+        </w:rPr>
+        <w:t>facility)</w:t>
+      </w:r>
+      <w:r>
+        <w:rPr>
+          <w:rFonts w:asciiTheme="majorBidi" w:hAnsiTheme="majorBidi" w:cstheme="majorBidi"/>
+          <w:sz w:val="32"/>
+          <w:szCs w:val="32"/>
+          <w:cs/>
+        </w:rPr>
+        <w:t xml:space="preserve"> ระบบบริการ เป็นผู้จัดงาน คิวงานเป็นที่อยู่ของคิวงานที่ตัดตามลำดับ</w:t>
+      </w:r>
+    </w:p>
+    <w:p>
+      <w:pPr>
+        <w:ind w:firstLine="720"/>
+        <w:rPr>
+          <w:rFonts w:asciiTheme="majorBidi" w:hAnsiTheme="majorBidi" w:cstheme="majorBidi"/>
+          <w:sz w:val="32"/>
+          <w:szCs w:val="32"/>
+        </w:rPr>
+      </w:pPr>
+      <w:r>
+        <w:rPr>
+          <w:rFonts w:asciiTheme="majorBidi" w:hAnsiTheme="majorBidi" w:cstheme="majorBidi"/>
+          <w:b/>
+          <w:bCs/>
+          <w:sz w:val="32"/>
+          <w:szCs w:val="32"/>
+          <w:cs/>
+        </w:rPr>
+        <w:t>องค</w:t>
+      </w:r>
+      <w:r>
+        <w:rPr>
+          <w:rFonts w:asciiTheme="majorBidi" w:hAnsiTheme="majorBidi" w:cstheme="majorBidi" w:hint="cs"/>
+          <w:b/>
+          <w:bCs/>
+          <w:sz w:val="32"/>
+          <w:szCs w:val="32"/>
+          <w:cs/>
+        </w:rPr>
+        <w:t>์</w:t>
+      </w:r>
+      <w:r>
+        <w:rPr>
+          <w:rFonts w:asciiTheme="majorBidi" w:hAnsiTheme="majorBidi" w:cstheme="majorBidi"/>
+          <w:b/>
+          <w:bCs/>
+          <w:sz w:val="32"/>
+          <w:szCs w:val="32"/>
+          <w:cs/>
+        </w:rPr>
+        <w:t>ประกอบชั่วคราว</w:t>
+      </w:r>
+      <w:r>
+        <w:rPr>
+          <w:rFonts w:asciiTheme="majorBidi" w:hAnsiTheme="majorBidi" w:cstheme="majorBidi"/>
+          <w:sz w:val="32"/>
+          <w:szCs w:val="32"/>
+          <w:cs/>
+        </w:rPr>
+        <w:t xml:space="preserve"> (</w:t>
+      </w:r>
+      <w:r>
+        <w:rPr>
+          <w:rFonts w:asciiTheme="majorBidi" w:hAnsiTheme="majorBidi" w:cstheme="majorBidi"/>
+          <w:sz w:val="32"/>
+          <w:szCs w:val="32"/>
+        </w:rPr>
+        <w:t xml:space="preserve">temporary </w:t>
+      </w:r>
+      <w:r>
+        <w:rPr>
+          <w:rFonts w:asciiTheme="majorBidi" w:hAnsiTheme="majorBidi" w:cstheme="majorBidi"/>
+          <w:sz w:val="32"/>
+          <w:szCs w:val="32"/>
+          <w:cs/>
+        </w:rPr>
+        <w:t xml:space="preserve">หรือ </w:t>
+      </w:r>
+      <w:r>
+        <w:rPr>
+          <w:rFonts w:asciiTheme="majorBidi" w:hAnsiTheme="majorBidi" w:cstheme="majorBidi"/>
+          <w:sz w:val="32"/>
+          <w:szCs w:val="32"/>
+        </w:rPr>
+        <w:t xml:space="preserve">transient element) </w:t>
+      </w:r>
+    </w:p>
+    <w:p>
+      <w:pPr>
+        <w:ind w:firstLine="720"/>
+        <w:rPr>
+          <w:rFonts w:asciiTheme="majorBidi" w:hAnsiTheme="majorBidi" w:cstheme="majorBidi"/>
+          <w:sz w:val="32"/>
+          <w:szCs w:val="32"/>
+        </w:rPr>
+      </w:pPr>
+      <w:r>
+        <w:rPr>
+          <w:rFonts w:asciiTheme="majorBidi" w:hAnsiTheme="majorBidi" w:cstheme="majorBidi"/>
+          <w:sz w:val="32"/>
+          <w:szCs w:val="32"/>
+          <w:cs/>
+        </w:rPr>
+        <w:t>เป็นส่วนที่ผ่านเข้</w:t>
+      </w:r>
+      <w:r>
+        <w:rPr>
+          <w:rFonts w:asciiTheme="majorBidi" w:hAnsiTheme="majorBidi" w:cstheme="majorBidi"/>
+          <w:sz w:val="32"/>
+          <w:szCs w:val="32"/>
+          <w:cs/>
+        </w:rPr>
+        <w:t>าและออกจาก</w:t>
+      </w:r>
+      <w:r>
+        <w:rPr>
+          <w:rFonts w:asciiTheme="majorBidi" w:hAnsiTheme="majorBidi" w:cstheme="majorBidi"/>
+          <w:sz w:val="32"/>
+          <w:szCs w:val="32"/>
+        </w:rPr>
+        <w:t xml:space="preserve"> model </w:t>
+      </w:r>
+      <w:r>
+        <w:rPr>
+          <w:rFonts w:asciiTheme="majorBidi" w:hAnsiTheme="majorBidi" w:cstheme="majorBidi"/>
+          <w:sz w:val="32"/>
+          <w:szCs w:val="32"/>
+          <w:cs/>
+        </w:rPr>
+        <w:t>ในระหว</w:t>
+      </w:r>
+      <w:r>
+        <w:rPr>
+          <w:rFonts w:asciiTheme="majorBidi" w:hAnsiTheme="majorBidi" w:cstheme="majorBidi" w:hint="cs"/>
+          <w:sz w:val="32"/>
+          <w:szCs w:val="32"/>
+          <w:cs/>
+        </w:rPr>
+        <w:t>่</w:t>
+      </w:r>
+      <w:r>
+        <w:rPr>
+          <w:rFonts w:asciiTheme="majorBidi" w:hAnsiTheme="majorBidi" w:cstheme="majorBidi"/>
+          <w:sz w:val="32"/>
+          <w:szCs w:val="32"/>
+          <w:cs/>
+        </w:rPr>
+        <w:t>างการจําลองแบบในที่นี้</w:t>
+      </w:r>
+      <w:r>
+        <w:rPr>
+          <w:rFonts w:asciiTheme="majorBidi" w:hAnsiTheme="majorBidi" w:cstheme="majorBidi" w:hint="cs"/>
+          <w:sz w:val="32"/>
+          <w:szCs w:val="32"/>
+          <w:cs/>
+        </w:rPr>
+        <w:t>งานซ่อมบำรุง</w:t>
+      </w:r>
+      <w:r>
+        <w:rPr>
+          <w:rFonts w:asciiTheme="majorBidi" w:hAnsiTheme="majorBidi" w:cstheme="majorBidi"/>
+          <w:sz w:val="32"/>
+          <w:szCs w:val="32"/>
+          <w:cs/>
+        </w:rPr>
+        <w:t>คือองค์</w:t>
+      </w:r>
+      <w:r>
+        <w:rPr>
+          <w:rFonts w:asciiTheme="majorBidi" w:hAnsiTheme="majorBidi" w:cstheme="majorBidi"/>
+          <w:sz w:val="32"/>
+          <w:szCs w:val="32"/>
+          <w:cs/>
+        </w:rPr>
+        <w:t>ประกอบชั่</w:t>
+      </w:r>
+      <w:r>
+        <w:rPr>
+          <w:rFonts w:asciiTheme="majorBidi" w:hAnsiTheme="majorBidi" w:cstheme="majorBidi"/>
+          <w:sz w:val="32"/>
+          <w:szCs w:val="32"/>
+        </w:rPr>
+        <w:t xml:space="preserve"> </w:t>
+      </w:r>
+      <w:r>
+        <w:rPr>
+          <w:rFonts w:asciiTheme="majorBidi" w:hAnsiTheme="majorBidi" w:cstheme="majorBidi"/>
+          <w:sz w:val="32"/>
+          <w:szCs w:val="32"/>
+          <w:cs/>
+        </w:rPr>
+        <w:t>วคราว เรียกว่</w:t>
+      </w:r>
+      <w:r>
+        <w:rPr>
+          <w:rFonts w:asciiTheme="majorBidi" w:hAnsiTheme="majorBidi" w:cstheme="majorBidi"/>
+          <w:sz w:val="32"/>
+          <w:szCs w:val="32"/>
+          <w:cs/>
+        </w:rPr>
+        <w:t>า</w:t>
+      </w:r>
+      <w:r>
+        <w:rPr>
+          <w:rFonts w:asciiTheme="majorBidi" w:hAnsiTheme="majorBidi" w:cstheme="majorBidi"/>
+          <w:sz w:val="32"/>
+          <w:szCs w:val="32"/>
+        </w:rPr>
+        <w:t xml:space="preserve"> transaction </w:t>
+      </w:r>
+      <w:r>
+        <w:rPr>
+          <w:rFonts w:asciiTheme="majorBidi" w:hAnsiTheme="majorBidi" w:cstheme="majorBidi"/>
+          <w:sz w:val="32"/>
+          <w:szCs w:val="32"/>
+          <w:cs/>
+        </w:rPr>
+        <w:t>ซึ่งมีลักษณะเป</w:t>
+      </w:r>
+      <w:r>
+        <w:rPr>
+          <w:rFonts w:asciiTheme="majorBidi" w:hAnsiTheme="majorBidi" w:cstheme="majorBidi" w:hint="cs"/>
+          <w:sz w:val="32"/>
+          <w:szCs w:val="32"/>
+          <w:cs/>
+        </w:rPr>
+        <w:t>็</w:t>
+      </w:r>
+      <w:r>
+        <w:rPr>
+          <w:rFonts w:asciiTheme="majorBidi" w:hAnsiTheme="majorBidi" w:cstheme="majorBidi"/>
+          <w:sz w:val="32"/>
+          <w:szCs w:val="32"/>
+          <w:cs/>
+        </w:rPr>
+        <w:t>นพลวัตตามธรรมชาติ</w:t>
+      </w:r>
+      <w:r>
+        <w:rPr>
+          <w:rFonts w:asciiTheme="majorBidi" w:hAnsiTheme="majorBidi" w:cstheme="majorBidi"/>
+          <w:sz w:val="32"/>
+          <w:szCs w:val="32"/>
+        </w:rPr>
+        <w:t xml:space="preserve"> </w:t>
+      </w:r>
+    </w:p>
+    <w:p>
+      <w:pPr>
+        <w:ind w:firstLine="720"/>
+        <w:rPr>
+          <w:rFonts w:asciiTheme="majorBidi" w:hAnsiTheme="majorBidi" w:cstheme="majorBidi"/>
+          <w:sz w:val="32"/>
+          <w:szCs w:val="32"/>
+        </w:rPr>
+      </w:pPr>
+      <w:r>
+        <w:rPr>
+          <w:rFonts w:asciiTheme="majorBidi" w:hAnsiTheme="majorBidi" w:cstheme="majorBidi"/>
+          <w:sz w:val="32"/>
+          <w:szCs w:val="32"/>
+          <w:cs/>
+        </w:rPr>
+        <w:lastRenderedPageBreak/>
+        <w:t>เน</w:t>
+      </w:r>
+      <w:r>
+        <w:rPr>
+          <w:rFonts w:asciiTheme="majorBidi" w:hAnsiTheme="majorBidi" w:cstheme="majorBidi" w:hint="cs"/>
+          <w:sz w:val="32"/>
+          <w:szCs w:val="32"/>
+          <w:cs/>
+        </w:rPr>
+        <w:t>ื่อง</w:t>
+      </w:r>
+      <w:r>
+        <w:rPr>
+          <w:rFonts w:asciiTheme="majorBidi" w:hAnsiTheme="majorBidi" w:cstheme="majorBidi"/>
+          <w:sz w:val="32"/>
+          <w:szCs w:val="32"/>
+          <w:cs/>
+        </w:rPr>
+        <w:t xml:space="preserve">จาก </w:t>
+      </w:r>
+      <w:r>
+        <w:rPr>
+          <w:rFonts w:asciiTheme="majorBidi" w:hAnsiTheme="majorBidi" w:cstheme="majorBidi"/>
+          <w:sz w:val="32"/>
+          <w:szCs w:val="32"/>
+        </w:rPr>
+        <w:t xml:space="preserve">Simulation </w:t>
+      </w:r>
+      <w:r>
+        <w:rPr>
+          <w:rFonts w:asciiTheme="majorBidi" w:hAnsiTheme="majorBidi" w:cstheme="majorBidi"/>
+          <w:sz w:val="32"/>
+          <w:szCs w:val="32"/>
+          <w:cs/>
+        </w:rPr>
+        <w:t xml:space="preserve">คือ </w:t>
+      </w:r>
+      <w:r>
+        <w:rPr>
+          <w:rFonts w:asciiTheme="majorBidi" w:hAnsiTheme="majorBidi" w:cstheme="majorBidi"/>
+          <w:sz w:val="32"/>
+          <w:szCs w:val="32"/>
+        </w:rPr>
+        <w:t xml:space="preserve">game of strategy </w:t>
+      </w:r>
+      <w:r>
+        <w:rPr>
+          <w:rFonts w:asciiTheme="majorBidi" w:hAnsiTheme="majorBidi" w:cstheme="majorBidi"/>
+          <w:sz w:val="32"/>
+          <w:szCs w:val="32"/>
+          <w:cs/>
+        </w:rPr>
+        <w:t>กฎเกณฑ์</w:t>
+      </w:r>
+      <w:r>
+        <w:rPr>
+          <w:rFonts w:asciiTheme="majorBidi" w:hAnsiTheme="majorBidi" w:cstheme="majorBidi" w:hint="cs"/>
+          <w:sz w:val="32"/>
+          <w:szCs w:val="32"/>
+          <w:cs/>
+        </w:rPr>
+        <w:t xml:space="preserve"> </w:t>
+      </w:r>
+      <w:r>
+        <w:rPr>
+          <w:rFonts w:asciiTheme="majorBidi" w:hAnsiTheme="majorBidi" w:cstheme="majorBidi"/>
+          <w:sz w:val="32"/>
+          <w:szCs w:val="32"/>
+          <w:cs/>
+        </w:rPr>
+        <w:t>ต่อไปนี้จึงต้องมีไว้</w:t>
+      </w:r>
+      <w:r>
+        <w:rPr>
+          <w:rFonts w:asciiTheme="majorBidi" w:hAnsiTheme="majorBidi" w:cstheme="majorBidi"/>
+          <w:sz w:val="32"/>
+          <w:szCs w:val="32"/>
+          <w:cs/>
+        </w:rPr>
+        <w:t>ในงาน</w:t>
+      </w:r>
+      <w:r>
+        <w:rPr>
+          <w:rFonts w:asciiTheme="majorBidi" w:hAnsiTheme="majorBidi" w:cstheme="majorBidi"/>
+          <w:sz w:val="32"/>
+          <w:szCs w:val="32"/>
+        </w:rPr>
+        <w:t xml:space="preserve"> </w:t>
+      </w:r>
+      <w:r>
+        <w:rPr>
+          <w:rFonts w:asciiTheme="majorBidi" w:hAnsiTheme="majorBidi" w:cstheme="majorBidi"/>
+          <w:sz w:val="32"/>
+          <w:szCs w:val="32"/>
+          <w:cs/>
+        </w:rPr>
+        <w:t>จําลองแบบ</w:t>
+      </w:r>
+      <w:r>
+        <w:rPr>
+          <w:rFonts w:asciiTheme="majorBidi" w:hAnsiTheme="majorBidi" w:cstheme="majorBidi" w:hint="cs"/>
+          <w:sz w:val="32"/>
+          <w:szCs w:val="32"/>
+          <w:cs/>
+        </w:rPr>
+        <w:t>การแจ้งซ่อมบำรุงและจัดสรรงานซ่อมบำรุง</w:t>
+      </w:r>
+    </w:p>
+    <w:p>
+      <w:pPr>
+        <w:pStyle w:val="NoSpacing"/>
+        <w:ind w:firstLine="720"/>
+        <w:rPr>
+          <w:rFonts w:asciiTheme="majorBidi" w:hAnsiTheme="majorBidi" w:cstheme="majorBidi"/>
+          <w:sz w:val="32"/>
+          <w:szCs w:val="32"/>
+        </w:rPr>
+      </w:pPr>
+      <w:r>
+        <w:rPr>
+          <w:rFonts w:asciiTheme="majorBidi" w:hAnsiTheme="majorBidi" w:cstheme="majorBidi"/>
+          <w:sz w:val="32"/>
+          <w:szCs w:val="32"/>
+        </w:rPr>
+        <w:t xml:space="preserve">1. </w:t>
+      </w:r>
+      <w:r>
+        <w:rPr>
+          <w:rFonts w:asciiTheme="majorBidi" w:hAnsiTheme="majorBidi" w:cstheme="majorBidi" w:hint="cs"/>
+          <w:sz w:val="32"/>
+          <w:szCs w:val="32"/>
+          <w:cs/>
+        </w:rPr>
+        <w:t>งานซ่อมบำรุงเข้า</w:t>
+      </w:r>
+      <w:r>
+        <w:rPr>
+          <w:rFonts w:asciiTheme="majorBidi" w:hAnsiTheme="majorBidi" w:cstheme="majorBidi"/>
+          <w:sz w:val="32"/>
+          <w:szCs w:val="32"/>
+          <w:cs/>
+        </w:rPr>
+        <w:t>มาให้ห่</w:t>
+      </w:r>
+      <w:r>
+        <w:rPr>
+          <w:rFonts w:asciiTheme="majorBidi" w:hAnsiTheme="majorBidi" w:cstheme="majorBidi"/>
+          <w:sz w:val="32"/>
+          <w:szCs w:val="32"/>
+          <w:cs/>
+        </w:rPr>
+        <w:t>างกัน</w:t>
+      </w:r>
+      <w:r>
+        <w:rPr>
+          <w:rFonts w:asciiTheme="majorBidi" w:hAnsiTheme="majorBidi" w:cstheme="majorBidi"/>
+          <w:sz w:val="32"/>
+          <w:szCs w:val="32"/>
+          <w:cs/>
+        </w:rPr>
+        <w:t xml:space="preserve"> และได้รับบริการทันทีเมื่อช่าง</w:t>
+      </w:r>
+      <w:r>
+        <w:rPr>
+          <w:rFonts w:asciiTheme="majorBidi" w:hAnsiTheme="majorBidi" w:cstheme="majorBidi" w:hint="cs"/>
+          <w:sz w:val="32"/>
+          <w:szCs w:val="32"/>
+          <w:cs/>
+        </w:rPr>
+        <w:t>ซ่อมบำรุงว่างาน</w:t>
+      </w:r>
+      <w:r>
+        <w:rPr>
+          <w:rFonts w:asciiTheme="majorBidi" w:hAnsiTheme="majorBidi" w:cstheme="majorBidi" w:hint="cs"/>
+          <w:sz w:val="32"/>
+          <w:szCs w:val="32"/>
+          <w:cs/>
+        </w:rPr>
+        <w:t xml:space="preserve"> เริ่มซ่อมจน</w:t>
+      </w:r>
+      <w:r>
+        <w:rPr>
+          <w:rFonts w:asciiTheme="majorBidi" w:hAnsiTheme="majorBidi" w:cstheme="majorBidi"/>
+          <w:sz w:val="32"/>
+          <w:szCs w:val="32"/>
+          <w:cs/>
+        </w:rPr>
+        <w:t xml:space="preserve">เสร็จบริการ </w:t>
+      </w:r>
+      <w:r>
+        <w:rPr>
+          <w:rFonts w:asciiTheme="majorBidi" w:hAnsiTheme="majorBidi" w:cstheme="majorBidi" w:hint="cs"/>
+          <w:sz w:val="32"/>
+          <w:szCs w:val="32"/>
+          <w:cs/>
+        </w:rPr>
+        <w:t>เมื่อช่างซ่อมบำรุงไม่ว่าง ให้รอเช่นกัน</w:t>
+      </w:r>
+    </w:p>
+    <w:p>
+      <w:pPr>
+        <w:pStyle w:val="NoSpacing"/>
+        <w:ind w:firstLine="720"/>
+        <w:rPr>
+          <w:rFonts w:asciiTheme="majorBidi" w:hAnsiTheme="majorBidi" w:cstheme="majorBidi"/>
+          <w:sz w:val="32"/>
+          <w:szCs w:val="32"/>
+        </w:rPr>
+      </w:pPr>
+      <w:r>
+        <w:rPr>
+          <w:rFonts w:asciiTheme="majorBidi" w:hAnsiTheme="majorBidi" w:cstheme="majorBidi"/>
+          <w:sz w:val="32"/>
+          <w:szCs w:val="32"/>
+        </w:rPr>
+        <w:t xml:space="preserve">2. </w:t>
+      </w:r>
+      <w:r>
+        <w:rPr>
+          <w:rFonts w:asciiTheme="majorBidi" w:hAnsiTheme="majorBidi" w:cstheme="majorBidi" w:hint="cs"/>
+          <w:sz w:val="32"/>
+          <w:szCs w:val="32"/>
+          <w:cs/>
+        </w:rPr>
+        <w:t>ช่างซ่อมบำรุงสามารถทำงานซ่อมบำรุง</w:t>
+      </w:r>
+      <w:r>
+        <w:rPr>
+          <w:rFonts w:asciiTheme="majorBidi" w:hAnsiTheme="majorBidi" w:cstheme="majorBidi" w:hint="cs"/>
+          <w:sz w:val="32"/>
+          <w:szCs w:val="32"/>
+          <w:cs/>
+        </w:rPr>
+        <w:t>ได้</w:t>
+      </w:r>
+      <w:r>
+        <w:rPr>
+          <w:rFonts w:asciiTheme="majorBidi" w:hAnsiTheme="majorBidi" w:cstheme="majorBidi" w:hint="cs"/>
+          <w:sz w:val="32"/>
+          <w:szCs w:val="32"/>
+          <w:cs/>
+        </w:rPr>
+        <w:t>พร้อม</w:t>
+      </w:r>
+      <w:r>
+        <w:rPr>
+          <w:rFonts w:asciiTheme="majorBidi" w:hAnsiTheme="majorBidi" w:cstheme="majorBidi" w:hint="cs"/>
+          <w:sz w:val="32"/>
+          <w:szCs w:val="32"/>
+          <w:cs/>
+        </w:rPr>
+        <w:t>กันครั้งละ</w:t>
+      </w:r>
+      <w:r>
+        <w:rPr>
+          <w:rFonts w:asciiTheme="majorBidi" w:hAnsiTheme="majorBidi" w:cstheme="majorBidi"/>
+          <w:sz w:val="32"/>
+          <w:szCs w:val="32"/>
+          <w:cs/>
+        </w:rPr>
+        <w:t xml:space="preserve"> </w:t>
+      </w:r>
+      <w:r>
+        <w:rPr>
+          <w:rFonts w:asciiTheme="majorBidi" w:hAnsiTheme="majorBidi" w:cstheme="majorBidi"/>
+          <w:sz w:val="32"/>
+          <w:szCs w:val="32"/>
+        </w:rPr>
+        <w:t xml:space="preserve">1 </w:t>
+      </w:r>
+      <w:r>
+        <w:rPr>
+          <w:rFonts w:asciiTheme="majorBidi" w:hAnsiTheme="majorBidi" w:cstheme="majorBidi" w:hint="cs"/>
+          <w:sz w:val="32"/>
+          <w:szCs w:val="32"/>
+          <w:cs/>
+        </w:rPr>
+        <w:t>งาน</w:t>
+      </w:r>
+      <w:r>
+        <w:rPr>
+          <w:rFonts w:asciiTheme="majorBidi" w:hAnsiTheme="majorBidi" w:cstheme="majorBidi"/>
+          <w:sz w:val="32"/>
+          <w:szCs w:val="32"/>
+          <w:cs/>
+        </w:rPr>
+        <w:t xml:space="preserve"> </w:t>
+      </w:r>
+      <w:r>
+        <w:rPr>
+          <w:rFonts w:asciiTheme="majorBidi" w:hAnsiTheme="majorBidi" w:cstheme="majorBidi" w:hint="cs"/>
+          <w:sz w:val="32"/>
+          <w:szCs w:val="32"/>
+          <w:cs/>
+        </w:rPr>
+        <w:t>เมื่อช่างซ่อมว่างงานจะได้รับงานในคิวแรกของงานทั้งหมด</w:t>
+      </w:r>
+    </w:p>
+    <w:p>
+      <w:pPr>
+        <w:pStyle w:val="NoSpacing"/>
+        <w:ind w:firstLine="720"/>
+        <w:rPr>
+          <w:rFonts w:asciiTheme="majorBidi" w:hAnsiTheme="majorBidi" w:cstheme="majorBidi"/>
+          <w:sz w:val="32"/>
+          <w:szCs w:val="32"/>
+        </w:rPr>
+      </w:pPr>
+      <w:r>
+        <w:rPr>
+          <w:rFonts w:asciiTheme="majorBidi" w:hAnsiTheme="majorBidi" w:cstheme="majorBidi"/>
+          <w:sz w:val="32"/>
+          <w:szCs w:val="32"/>
+        </w:rPr>
+        <w:t xml:space="preserve"> 3. </w:t>
+      </w:r>
+      <w:r>
+        <w:rPr>
+          <w:rFonts w:asciiTheme="majorBidi" w:hAnsiTheme="majorBidi" w:cstheme="majorBidi"/>
+          <w:sz w:val="32"/>
+          <w:szCs w:val="32"/>
+          <w:cs/>
+        </w:rPr>
+        <w:t>คิวงานจัดแบบ</w:t>
+      </w:r>
+      <w:r>
+        <w:rPr>
+          <w:rFonts w:asciiTheme="majorBidi" w:hAnsiTheme="majorBidi" w:cstheme="majorBidi"/>
+          <w:sz w:val="32"/>
+          <w:szCs w:val="32"/>
+          <w:cs/>
+        </w:rPr>
+        <w:t xml:space="preserve"> </w:t>
+      </w:r>
+      <w:r>
+        <w:rPr>
+          <w:rFonts w:asciiTheme="majorBidi" w:hAnsiTheme="majorBidi" w:cstheme="majorBidi"/>
+          <w:sz w:val="32"/>
+          <w:szCs w:val="32"/>
+        </w:rPr>
+        <w:t xml:space="preserve">FIFO </w:t>
+      </w:r>
+      <w:r>
+        <w:rPr>
+          <w:rFonts w:asciiTheme="majorBidi" w:hAnsiTheme="majorBidi" w:cstheme="majorBidi" w:hint="cs"/>
+          <w:sz w:val="32"/>
+          <w:szCs w:val="32"/>
+          <w:cs/>
+        </w:rPr>
+        <w:t>งานที่เข้ามาก่อนให้เริ่มทำก่อนตามลำดับ</w:t>
+      </w:r>
+    </w:p>
+    <w:p>
+      <w:pPr>
+        <w:pStyle w:val="ListParagraph"/>
+        <w:numPr>
+          <w:ilvl w:val="0"/>
+          <w:numId w:val="5"/>
+        </w:numPr>
+        <w:rPr>
+          <w:rFonts w:asciiTheme="majorBidi" w:hAnsiTheme="majorBidi" w:cstheme="majorBidi"/>
+          <w:b/>
+          <w:bCs/>
+          <w:sz w:val="32"/>
+          <w:szCs w:val="32"/>
+        </w:rPr>
+      </w:pPr>
+      <w:r>
+        <w:rPr>
+          <w:rFonts w:asciiTheme="majorBidi" w:hAnsiTheme="majorBidi" w:cstheme="majorBidi"/>
+          <w:b/>
+          <w:bCs/>
+          <w:sz w:val="32"/>
+          <w:szCs w:val="32"/>
+        </w:rPr>
+        <w:t>SJF</w:t>
+      </w:r>
+    </w:p>
+    <w:p>
+      <w:pPr>
+        <w:pStyle w:val="ListParagraph"/>
+        <w:ind w:left="1080"/>
+        <w:rPr>
+          <w:rFonts w:asciiTheme="majorBidi" w:hAnsiTheme="majorBidi" w:cstheme="majorBidi"/>
+          <w:b/>
+          <w:bCs/>
+          <w:sz w:val="32"/>
+          <w:szCs w:val="32"/>
+        </w:rPr>
+      </w:pPr>
+      <w:r>
+        <w:rPr>
+          <w:rFonts w:asciiTheme="majorBidi" w:hAnsiTheme="majorBidi" w:cstheme="majorBidi"/>
+          <w:b/>
+          <w:bCs/>
+          <w:sz w:val="32"/>
+          <w:szCs w:val="32"/>
+        </w:rPr>
+        <w:t>System</w:t>
+      </w:r>
+    </w:p>
+    <w:p>
+      <w:pPr>
+        <w:pStyle w:val="NoSpacing"/>
+        <w:ind w:firstLine="720"/>
+        <w:rPr>
+          <w:rFonts w:asciiTheme="majorBidi" w:hAnsiTheme="majorBidi" w:cstheme="majorBidi"/>
+          <w:sz w:val="32"/>
+          <w:szCs w:val="32"/>
+        </w:rPr>
+      </w:pPr>
+      <w:r>
+        <w:rPr>
+          <w:rFonts w:asciiTheme="majorBidi" w:hAnsiTheme="majorBidi" w:cstheme="majorBidi"/>
+          <w:sz w:val="32"/>
+          <w:szCs w:val="32"/>
+          <w:cs/>
+        </w:rPr>
+        <w:t>ระบบจะจัดงานให้ช่าง</w:t>
+      </w:r>
+      <w:r>
+        <w:rPr>
+          <w:rFonts w:asciiTheme="majorBidi" w:hAnsiTheme="majorBidi" w:cstheme="majorBidi"/>
+          <w:sz w:val="32"/>
+          <w:szCs w:val="32"/>
+          <w:cs/>
+        </w:rPr>
+        <w:t>ตามความสามารถของช่าง</w:t>
+      </w:r>
+      <w:r>
+        <w:rPr>
+          <w:rFonts w:asciiTheme="majorBidi" w:hAnsiTheme="majorBidi" w:cstheme="majorBidi"/>
+          <w:sz w:val="32"/>
+          <w:szCs w:val="32"/>
+          <w:cs/>
+        </w:rPr>
+        <w:t xml:space="preserve"> ช่างซ่อมสามารถบริการซ่อมบำรุงได้ครั้งละ </w:t>
+      </w:r>
+      <w:r>
+        <w:rPr>
+          <w:rFonts w:asciiTheme="majorBidi" w:hAnsiTheme="majorBidi" w:cstheme="majorBidi"/>
+          <w:sz w:val="32"/>
+          <w:szCs w:val="32"/>
+        </w:rPr>
+        <w:t>1</w:t>
+      </w:r>
+      <w:r>
+        <w:rPr>
+          <w:rFonts w:asciiTheme="majorBidi" w:hAnsiTheme="majorBidi" w:cstheme="majorBidi"/>
+          <w:sz w:val="32"/>
+          <w:szCs w:val="32"/>
+          <w:cs/>
+        </w:rPr>
+        <w:t>งาน งานที่เข้ามาในขณะที่ช่างไม่ว่างจะต้องรอ ช่างจะเรียกซ่อมบำรุงงานแรกในคิวบริการเมื่อว่างงาน</w:t>
+      </w:r>
+      <w:r>
+        <w:rPr>
+          <w:rFonts w:asciiTheme="majorBidi" w:hAnsiTheme="majorBidi" w:cstheme="majorBidi"/>
+          <w:sz w:val="32"/>
+          <w:szCs w:val="32"/>
+        </w:rPr>
+        <w:t xml:space="preserve"> </w:t>
+      </w:r>
+      <w:r>
+        <w:rPr>
+          <w:rFonts w:asciiTheme="majorBidi" w:hAnsiTheme="majorBidi" w:cstheme="majorBidi"/>
+          <w:sz w:val="32"/>
+          <w:szCs w:val="32"/>
+          <w:cs/>
+        </w:rPr>
+        <w:t>ช่างรับงานได้ไม่จำกัด</w:t>
+      </w:r>
+    </w:p>
+    <w:p>
+      <w:pPr>
+        <w:pStyle w:val="ListParagraph"/>
+        <w:ind w:left="1080"/>
+        <w:rPr>
+          <w:rFonts w:asciiTheme="majorBidi" w:hAnsiTheme="majorBidi" w:cstheme="majorBidi" w:hint="cs"/>
+          <w:b/>
+          <w:bCs/>
+          <w:sz w:val="32"/>
+          <w:szCs w:val="32"/>
+        </w:rPr>
+      </w:pPr>
+      <w:r>
+        <w:rPr>
+          <w:rFonts w:asciiTheme="majorBidi" w:hAnsiTheme="majorBidi" w:cstheme="majorBidi"/>
+          <w:b/>
+          <w:bCs/>
+          <w:sz w:val="32"/>
+          <w:szCs w:val="32"/>
+        </w:rPr>
+        <w:t>M</w:t>
+      </w:r>
+      <w:r>
+        <w:rPr>
+          <w:rFonts w:asciiTheme="majorBidi" w:hAnsiTheme="majorBidi" w:cstheme="majorBidi"/>
+          <w:b/>
+          <w:bCs/>
+          <w:sz w:val="32"/>
+          <w:szCs w:val="32"/>
+        </w:rPr>
+        <w:t>odel</w:t>
+      </w:r>
+    </w:p>
+    <w:tbl>
+      <w:tblPr>
+        <w:tblStyle w:val="TableGrid"/>
+        <w:tblW w:w="0" w:type="auto"/>
+        <w:tblLook w:val="04A0" w:firstRow="1" w:lastRow="0" w:firstColumn="1" w:lastColumn="0" w:noHBand="0" w:noVBand="1"/>
+      </w:tblPr>
+      <w:tblGrid>
+        <w:gridCol w:w="9350"/>
+      </w:tblGrid>
+      <w:tr>
+        <w:tc>
+          <w:tcPr>
+            <w:tcW w:w="9350" w:type="dxa"/>
+          </w:tcPr>
+          <w:p>
+            <w:pPr>
+              <w:jc w:val="center"/>
+              <w:rPr>
+                <w:rFonts w:asciiTheme="majorBidi" w:hAnsiTheme="majorBidi" w:cstheme="majorBidi"/>
+                <w:sz w:val="32"/>
+                <w:szCs w:val="32"/>
+              </w:rPr>
+            </w:pPr>
+            <w:r>
+              <w:rPr>
+                <w:cs/>
+              </w:rPr>
+              <w:object w:dxaOrig="6212" w:dyaOrig="6986">
+                <v:shape id="_x0000_i1045" type="#_x0000_t75" style="width:310.55pt;height:349.35pt" o:ole="">
+                  <v:imagedata r:id="rId24" o:title=""/>
+                </v:shape>
+                <o:OLEObject Type="Embed" ProgID="Visio.Drawing.15" ShapeID="_x0000_i1045" DrawAspect="Content" ObjectID="_1542627712" r:id="rId25"/>
+              </w:object>
+            </w:r>
+          </w:p>
+        </w:tc>
+      </w:tr>
+      <w:tr>
+        <w:tc>
+          <w:tcPr>
+            <w:tcW w:w="9350" w:type="dxa"/>
+          </w:tcPr>
+          <w:p>
+            <w:pPr>
+              <w:rPr>
+                <w:rFonts w:asciiTheme="majorBidi" w:hAnsiTheme="majorBidi" w:cstheme="majorBidi"/>
+                <w:sz w:val="32"/>
+                <w:szCs w:val="32"/>
+              </w:rPr>
+            </w:pPr>
+          </w:p>
+        </w:tc>
+      </w:tr>
+    </w:tbl>
+    <w:p>
+      <w:pPr>
+        <w:ind w:firstLine="720"/>
+        <w:rPr>
+          <w:rFonts w:asciiTheme="majorBidi" w:hAnsiTheme="majorBidi" w:cstheme="majorBidi"/>
+          <w:sz w:val="32"/>
+          <w:szCs w:val="32"/>
+        </w:rPr>
+      </w:pPr>
+      <w:r>
+        <w:rPr>
+          <w:rFonts w:asciiTheme="majorBidi" w:hAnsiTheme="majorBidi" w:cstheme="majorBidi"/>
+          <w:sz w:val="32"/>
+          <w:szCs w:val="32"/>
+          <w:cs/>
+        </w:rPr>
+        <w:t xml:space="preserve">จาก </w:t>
+      </w:r>
+      <w:r>
+        <w:rPr>
+          <w:rFonts w:asciiTheme="majorBidi" w:hAnsiTheme="majorBidi" w:cstheme="majorBidi"/>
+          <w:sz w:val="32"/>
+          <w:szCs w:val="32"/>
+        </w:rPr>
+        <w:t xml:space="preserve">model </w:t>
+      </w:r>
+      <w:r>
+        <w:rPr>
+          <w:rFonts w:asciiTheme="majorBidi" w:hAnsiTheme="majorBidi" w:cstheme="majorBidi"/>
+          <w:sz w:val="32"/>
+          <w:szCs w:val="32"/>
+          <w:cs/>
+        </w:rPr>
+        <w:t xml:space="preserve">เห็นได้ว่ามีองค์ ประกอบ </w:t>
+      </w:r>
+      <w:r>
+        <w:rPr>
+          <w:rFonts w:asciiTheme="majorBidi" w:hAnsiTheme="majorBidi" w:cstheme="majorBidi"/>
+          <w:sz w:val="32"/>
+          <w:szCs w:val="32"/>
+        </w:rPr>
+        <w:t xml:space="preserve">2 </w:t>
+      </w:r>
+      <w:r>
+        <w:rPr>
+          <w:rFonts w:asciiTheme="majorBidi" w:hAnsiTheme="majorBidi" w:cstheme="majorBidi"/>
+          <w:sz w:val="32"/>
+          <w:szCs w:val="32"/>
+          <w:cs/>
+        </w:rPr>
+        <w:t>ชนิดคือ</w:t>
+      </w:r>
+    </w:p>
+    <w:p>
+      <w:pPr>
+        <w:ind w:firstLine="720"/>
+        <w:rPr>
+          <w:rFonts w:asciiTheme="majorBidi" w:hAnsiTheme="majorBidi" w:cstheme="majorBidi"/>
+          <w:sz w:val="32"/>
+          <w:szCs w:val="32"/>
+        </w:rPr>
+      </w:pPr>
+      <w:r>
+        <w:rPr>
+          <w:rFonts w:asciiTheme="majorBidi" w:hAnsiTheme="majorBidi" w:cstheme="majorBidi"/>
+          <w:b/>
+          <w:bCs/>
+          <w:sz w:val="32"/>
+          <w:szCs w:val="32"/>
+        </w:rPr>
+        <w:t xml:space="preserve"> </w:t>
+      </w:r>
+      <w:r>
+        <w:rPr>
+          <w:rFonts w:asciiTheme="majorBidi" w:hAnsiTheme="majorBidi" w:cstheme="majorBidi"/>
+          <w:b/>
+          <w:bCs/>
+          <w:sz w:val="32"/>
+          <w:szCs w:val="32"/>
+          <w:cs/>
+        </w:rPr>
+        <w:t>องค์ประกอบถาวร</w:t>
+      </w:r>
+      <w:r>
+        <w:rPr>
+          <w:rFonts w:asciiTheme="majorBidi" w:hAnsiTheme="majorBidi" w:cstheme="majorBidi"/>
+          <w:sz w:val="32"/>
+          <w:szCs w:val="32"/>
+          <w:cs/>
+        </w:rPr>
+        <w:t xml:space="preserve"> (</w:t>
+      </w:r>
+      <w:r>
+        <w:rPr>
+          <w:rFonts w:asciiTheme="majorBidi" w:hAnsiTheme="majorBidi" w:cstheme="majorBidi"/>
+          <w:sz w:val="32"/>
+          <w:szCs w:val="32"/>
+        </w:rPr>
+        <w:t xml:space="preserve">constant </w:t>
+      </w:r>
+      <w:r>
+        <w:rPr>
+          <w:rFonts w:asciiTheme="majorBidi" w:hAnsiTheme="majorBidi" w:cstheme="majorBidi"/>
+          <w:sz w:val="32"/>
+          <w:szCs w:val="32"/>
+          <w:cs/>
+        </w:rPr>
+        <w:t xml:space="preserve">หรือ </w:t>
+      </w:r>
+      <w:r>
+        <w:rPr>
+          <w:rFonts w:asciiTheme="majorBidi" w:hAnsiTheme="majorBidi" w:cstheme="majorBidi"/>
+          <w:sz w:val="32"/>
+          <w:szCs w:val="32"/>
+        </w:rPr>
+        <w:t xml:space="preserve">permanent element) </w:t>
+      </w:r>
+    </w:p>
+    <w:p>
+      <w:pPr>
+        <w:ind w:firstLine="720"/>
+        <w:rPr>
+          <w:rFonts w:asciiTheme="majorBidi" w:hAnsiTheme="majorBidi" w:cstheme="majorBidi"/>
+          <w:sz w:val="32"/>
+          <w:szCs w:val="32"/>
+        </w:rPr>
+      </w:pPr>
+      <w:r>
+        <w:rPr>
+          <w:rFonts w:asciiTheme="majorBidi" w:hAnsiTheme="majorBidi" w:cstheme="majorBidi"/>
+          <w:sz w:val="32"/>
+          <w:szCs w:val="32"/>
+          <w:cs/>
+        </w:rPr>
+        <w:t>เป็นส่วนที่คงอยู่ตลอดระยะเวลา</w:t>
+      </w:r>
+      <w:r>
+        <w:rPr>
+          <w:rFonts w:asciiTheme="majorBidi" w:hAnsiTheme="majorBidi" w:cstheme="majorBidi"/>
+          <w:sz w:val="32"/>
+          <w:szCs w:val="32"/>
+        </w:rPr>
+        <w:t xml:space="preserve"> </w:t>
+      </w:r>
+      <w:r>
+        <w:rPr>
+          <w:rFonts w:asciiTheme="majorBidi" w:hAnsiTheme="majorBidi" w:cstheme="majorBidi"/>
+          <w:sz w:val="32"/>
+          <w:szCs w:val="32"/>
+          <w:cs/>
+        </w:rPr>
+        <w:t>จําลองแบบ ในที่นี้จะเห็นว่า ระบบบริการ คิวงาน และช่างซ่อมบำรุงจะคงอยู่ตลอดเวลา โดยช่างซ่อมบำรุงเป็นผู้ให้บริการ(</w:t>
+      </w:r>
+      <w:r>
+        <w:rPr>
+          <w:rFonts w:asciiTheme="majorBidi" w:hAnsiTheme="majorBidi" w:cstheme="majorBidi"/>
+          <w:sz w:val="32"/>
+          <w:szCs w:val="32"/>
+        </w:rPr>
+        <w:t>facility)</w:t>
+      </w:r>
+      <w:r>
+        <w:rPr>
+          <w:rFonts w:asciiTheme="majorBidi" w:hAnsiTheme="majorBidi" w:cstheme="majorBidi"/>
+          <w:sz w:val="32"/>
+          <w:szCs w:val="32"/>
+          <w:cs/>
+        </w:rPr>
+        <w:t xml:space="preserve"> ระบบบริการ เป็นผู้จัดงาน คิวงานเป็นที่อยู่ของคิวงานที่ตัดตามลำดับ</w:t>
+      </w:r>
+    </w:p>
+    <w:p>
+      <w:pPr>
+        <w:ind w:firstLine="720"/>
+        <w:rPr>
+          <w:rFonts w:asciiTheme="majorBidi" w:hAnsiTheme="majorBidi" w:cstheme="majorBidi"/>
+          <w:sz w:val="32"/>
+          <w:szCs w:val="32"/>
+        </w:rPr>
+      </w:pPr>
+      <w:r>
+        <w:rPr>
+          <w:rFonts w:asciiTheme="majorBidi" w:hAnsiTheme="majorBidi" w:cstheme="majorBidi"/>
+          <w:b/>
+          <w:bCs/>
+          <w:sz w:val="32"/>
+          <w:szCs w:val="32"/>
+        </w:rPr>
+        <w:t>2)</w:t>
+      </w:r>
+      <w:r>
+        <w:rPr>
+          <w:rFonts w:asciiTheme="majorBidi" w:hAnsiTheme="majorBidi" w:cstheme="majorBidi"/>
+          <w:b/>
+          <w:bCs/>
+          <w:sz w:val="32"/>
+          <w:szCs w:val="32"/>
+          <w:cs/>
+        </w:rPr>
+        <w:t>องค</w:t>
+      </w:r>
+      <w:r>
+        <w:rPr>
+          <w:rFonts w:asciiTheme="majorBidi" w:hAnsiTheme="majorBidi" w:cstheme="majorBidi" w:hint="cs"/>
+          <w:b/>
+          <w:bCs/>
+          <w:sz w:val="32"/>
+          <w:szCs w:val="32"/>
+          <w:cs/>
+        </w:rPr>
+        <w:t>์</w:t>
+      </w:r>
+      <w:r>
+        <w:rPr>
+          <w:rFonts w:asciiTheme="majorBidi" w:hAnsiTheme="majorBidi" w:cstheme="majorBidi"/>
+          <w:b/>
+          <w:bCs/>
+          <w:sz w:val="32"/>
+          <w:szCs w:val="32"/>
+          <w:cs/>
+        </w:rPr>
+        <w:t>ประกอบชั่วคราว</w:t>
+      </w:r>
+      <w:r>
+        <w:rPr>
+          <w:rFonts w:asciiTheme="majorBidi" w:hAnsiTheme="majorBidi" w:cstheme="majorBidi"/>
+          <w:sz w:val="32"/>
+          <w:szCs w:val="32"/>
+          <w:cs/>
+        </w:rPr>
+        <w:t xml:space="preserve"> (</w:t>
+      </w:r>
+      <w:r>
+        <w:rPr>
+          <w:rFonts w:asciiTheme="majorBidi" w:hAnsiTheme="majorBidi" w:cstheme="majorBidi"/>
+          <w:sz w:val="32"/>
+          <w:szCs w:val="32"/>
+        </w:rPr>
+        <w:t xml:space="preserve">temporary </w:t>
+      </w:r>
+      <w:r>
+        <w:rPr>
+          <w:rFonts w:asciiTheme="majorBidi" w:hAnsiTheme="majorBidi" w:cstheme="majorBidi"/>
+          <w:sz w:val="32"/>
+          <w:szCs w:val="32"/>
+          <w:cs/>
+        </w:rPr>
+        <w:t xml:space="preserve">หรือ </w:t>
+      </w:r>
+      <w:r>
+        <w:rPr>
+          <w:rFonts w:asciiTheme="majorBidi" w:hAnsiTheme="majorBidi" w:cstheme="majorBidi"/>
+          <w:sz w:val="32"/>
+          <w:szCs w:val="32"/>
+        </w:rPr>
+        <w:t xml:space="preserve">transient element) </w:t>
+      </w:r>
+    </w:p>
+    <w:p>
+      <w:pPr>
+        <w:ind w:firstLine="720"/>
+        <w:rPr>
+          <w:rFonts w:asciiTheme="majorBidi" w:hAnsiTheme="majorBidi" w:cstheme="majorBidi"/>
+          <w:sz w:val="32"/>
+          <w:szCs w:val="32"/>
+        </w:rPr>
+      </w:pPr>
+      <w:r>
+        <w:rPr>
+          <w:rFonts w:asciiTheme="majorBidi" w:hAnsiTheme="majorBidi" w:cstheme="majorBidi"/>
+          <w:sz w:val="32"/>
+          <w:szCs w:val="32"/>
+          <w:cs/>
+        </w:rPr>
+        <w:t>เป็นส่วนที่ผ่านเข้</w:t>
+      </w:r>
+      <w:r>
+        <w:rPr>
+          <w:rFonts w:asciiTheme="majorBidi" w:hAnsiTheme="majorBidi" w:cstheme="majorBidi"/>
+          <w:sz w:val="32"/>
+          <w:szCs w:val="32"/>
+          <w:cs/>
+        </w:rPr>
+        <w:t>าและออกจาก</w:t>
+      </w:r>
+      <w:r>
+        <w:rPr>
+          <w:rFonts w:asciiTheme="majorBidi" w:hAnsiTheme="majorBidi" w:cstheme="majorBidi"/>
+          <w:sz w:val="32"/>
+          <w:szCs w:val="32"/>
+        </w:rPr>
+        <w:t xml:space="preserve"> model </w:t>
+      </w:r>
+      <w:r>
+        <w:rPr>
+          <w:rFonts w:asciiTheme="majorBidi" w:hAnsiTheme="majorBidi" w:cstheme="majorBidi"/>
+          <w:sz w:val="32"/>
+          <w:szCs w:val="32"/>
+          <w:cs/>
+        </w:rPr>
+        <w:t>ในระหว</w:t>
+      </w:r>
+      <w:r>
+        <w:rPr>
+          <w:rFonts w:asciiTheme="majorBidi" w:hAnsiTheme="majorBidi" w:cstheme="majorBidi" w:hint="cs"/>
+          <w:sz w:val="32"/>
+          <w:szCs w:val="32"/>
+          <w:cs/>
+        </w:rPr>
+        <w:t>่</w:t>
+      </w:r>
+      <w:r>
+        <w:rPr>
+          <w:rFonts w:asciiTheme="majorBidi" w:hAnsiTheme="majorBidi" w:cstheme="majorBidi"/>
+          <w:sz w:val="32"/>
+          <w:szCs w:val="32"/>
+          <w:cs/>
+        </w:rPr>
+        <w:t>างการจําลองแบบในที่นี้</w:t>
+      </w:r>
+      <w:r>
+        <w:rPr>
+          <w:rFonts w:asciiTheme="majorBidi" w:hAnsiTheme="majorBidi" w:cstheme="majorBidi" w:hint="cs"/>
+          <w:sz w:val="32"/>
+          <w:szCs w:val="32"/>
+          <w:cs/>
+        </w:rPr>
+        <w:t>งานซ่อมบำรุง</w:t>
+      </w:r>
+      <w:r>
+        <w:rPr>
+          <w:rFonts w:asciiTheme="majorBidi" w:hAnsiTheme="majorBidi" w:cstheme="majorBidi"/>
+          <w:sz w:val="32"/>
+          <w:szCs w:val="32"/>
+          <w:cs/>
+        </w:rPr>
+        <w:t>คือองค์</w:t>
+      </w:r>
+      <w:r>
+        <w:rPr>
+          <w:rFonts w:asciiTheme="majorBidi" w:hAnsiTheme="majorBidi" w:cstheme="majorBidi"/>
+          <w:sz w:val="32"/>
+          <w:szCs w:val="32"/>
+          <w:cs/>
+        </w:rPr>
+        <w:t>ประกอบชั่</w:t>
+      </w:r>
+      <w:r>
+        <w:rPr>
+          <w:rFonts w:asciiTheme="majorBidi" w:hAnsiTheme="majorBidi" w:cstheme="majorBidi"/>
+          <w:sz w:val="32"/>
+          <w:szCs w:val="32"/>
+        </w:rPr>
+        <w:t xml:space="preserve"> </w:t>
+      </w:r>
+      <w:r>
+        <w:rPr>
+          <w:rFonts w:asciiTheme="majorBidi" w:hAnsiTheme="majorBidi" w:cstheme="majorBidi"/>
+          <w:sz w:val="32"/>
+          <w:szCs w:val="32"/>
+          <w:cs/>
+        </w:rPr>
+        <w:t>วคราว เรียกว่</w:t>
+      </w:r>
+      <w:r>
+        <w:rPr>
+          <w:rFonts w:asciiTheme="majorBidi" w:hAnsiTheme="majorBidi" w:cstheme="majorBidi"/>
+          <w:sz w:val="32"/>
+          <w:szCs w:val="32"/>
+          <w:cs/>
+        </w:rPr>
+        <w:t>า</w:t>
+      </w:r>
+      <w:r>
+        <w:rPr>
+          <w:rFonts w:asciiTheme="majorBidi" w:hAnsiTheme="majorBidi" w:cstheme="majorBidi"/>
+          <w:sz w:val="32"/>
+          <w:szCs w:val="32"/>
+        </w:rPr>
+        <w:t xml:space="preserve"> transaction </w:t>
+      </w:r>
+      <w:r>
+        <w:rPr>
+          <w:rFonts w:asciiTheme="majorBidi" w:hAnsiTheme="majorBidi" w:cstheme="majorBidi"/>
+          <w:sz w:val="32"/>
+          <w:szCs w:val="32"/>
+          <w:cs/>
+        </w:rPr>
+        <w:t>ซึ่งมีลักษณะเป</w:t>
+      </w:r>
+      <w:r>
+        <w:rPr>
+          <w:rFonts w:asciiTheme="majorBidi" w:hAnsiTheme="majorBidi" w:cstheme="majorBidi" w:hint="cs"/>
+          <w:sz w:val="32"/>
+          <w:szCs w:val="32"/>
+          <w:cs/>
+        </w:rPr>
+        <w:t>็</w:t>
+      </w:r>
+      <w:r>
+        <w:rPr>
+          <w:rFonts w:asciiTheme="majorBidi" w:hAnsiTheme="majorBidi" w:cstheme="majorBidi"/>
+          <w:sz w:val="32"/>
+          <w:szCs w:val="32"/>
+          <w:cs/>
+        </w:rPr>
+        <w:t>นพลวัตตามธรรมชาติ</w:t>
+      </w:r>
+      <w:r>
+        <w:rPr>
+          <w:rFonts w:asciiTheme="majorBidi" w:hAnsiTheme="majorBidi" w:cstheme="majorBidi"/>
+          <w:sz w:val="32"/>
+          <w:szCs w:val="32"/>
+        </w:rPr>
+        <w:t xml:space="preserve"> </w:t>
+      </w:r>
+    </w:p>
+    <w:p>
+      <w:pPr>
+        <w:ind w:firstLine="720"/>
+        <w:rPr>
+          <w:rFonts w:asciiTheme="majorBidi" w:hAnsiTheme="majorBidi" w:cstheme="majorBidi"/>
+          <w:sz w:val="32"/>
+          <w:szCs w:val="32"/>
+        </w:rPr>
+      </w:pPr>
+      <w:r>
+        <w:rPr>
+          <w:rFonts w:asciiTheme="majorBidi" w:hAnsiTheme="majorBidi" w:cstheme="majorBidi"/>
+          <w:sz w:val="32"/>
+          <w:szCs w:val="32"/>
+          <w:cs/>
+        </w:rPr>
+        <w:lastRenderedPageBreak/>
+        <w:t>เน</w:t>
+      </w:r>
+      <w:r>
+        <w:rPr>
+          <w:rFonts w:asciiTheme="majorBidi" w:hAnsiTheme="majorBidi" w:cstheme="majorBidi" w:hint="cs"/>
+          <w:sz w:val="32"/>
+          <w:szCs w:val="32"/>
+          <w:cs/>
+        </w:rPr>
+        <w:t>ื่อง</w:t>
+      </w:r>
+      <w:r>
+        <w:rPr>
+          <w:rFonts w:asciiTheme="majorBidi" w:hAnsiTheme="majorBidi" w:cstheme="majorBidi"/>
+          <w:sz w:val="32"/>
+          <w:szCs w:val="32"/>
+          <w:cs/>
+        </w:rPr>
+        <w:t xml:space="preserve">จาก </w:t>
+      </w:r>
+      <w:r>
+        <w:rPr>
+          <w:rFonts w:asciiTheme="majorBidi" w:hAnsiTheme="majorBidi" w:cstheme="majorBidi"/>
+          <w:sz w:val="32"/>
+          <w:szCs w:val="32"/>
+        </w:rPr>
+        <w:t xml:space="preserve">Simulation </w:t>
+      </w:r>
+      <w:r>
+        <w:rPr>
+          <w:rFonts w:asciiTheme="majorBidi" w:hAnsiTheme="majorBidi" w:cstheme="majorBidi"/>
+          <w:sz w:val="32"/>
+          <w:szCs w:val="32"/>
+          <w:cs/>
+        </w:rPr>
+        <w:t xml:space="preserve">คือ </w:t>
+      </w:r>
+      <w:r>
+        <w:rPr>
+          <w:rFonts w:asciiTheme="majorBidi" w:hAnsiTheme="majorBidi" w:cstheme="majorBidi"/>
+          <w:sz w:val="32"/>
+          <w:szCs w:val="32"/>
+        </w:rPr>
+        <w:t xml:space="preserve">game of strategy </w:t>
+      </w:r>
+      <w:r>
+        <w:rPr>
+          <w:rFonts w:asciiTheme="majorBidi" w:hAnsiTheme="majorBidi" w:cstheme="majorBidi"/>
+          <w:sz w:val="32"/>
+          <w:szCs w:val="32"/>
+          <w:cs/>
+        </w:rPr>
+        <w:t>กฎเกณฑ์</w:t>
+      </w:r>
+      <w:r>
+        <w:rPr>
+          <w:rFonts w:asciiTheme="majorBidi" w:hAnsiTheme="majorBidi" w:cstheme="majorBidi" w:hint="cs"/>
+          <w:sz w:val="32"/>
+          <w:szCs w:val="32"/>
+          <w:cs/>
+        </w:rPr>
+        <w:t xml:space="preserve"> </w:t>
+      </w:r>
+      <w:r>
+        <w:rPr>
+          <w:rFonts w:asciiTheme="majorBidi" w:hAnsiTheme="majorBidi" w:cstheme="majorBidi"/>
+          <w:sz w:val="32"/>
+          <w:szCs w:val="32"/>
+          <w:cs/>
+        </w:rPr>
+        <w:t>ต่อไปนี้จึงต้องมีไว้</w:t>
+      </w:r>
+      <w:r>
+        <w:rPr>
+          <w:rFonts w:asciiTheme="majorBidi" w:hAnsiTheme="majorBidi" w:cstheme="majorBidi"/>
+          <w:sz w:val="32"/>
+          <w:szCs w:val="32"/>
+          <w:cs/>
+        </w:rPr>
+        <w:t>ในงาน</w:t>
+      </w:r>
+      <w:r>
+        <w:rPr>
+          <w:rFonts w:asciiTheme="majorBidi" w:hAnsiTheme="majorBidi" w:cstheme="majorBidi"/>
+          <w:sz w:val="32"/>
+          <w:szCs w:val="32"/>
+        </w:rPr>
+        <w:t xml:space="preserve"> </w:t>
+      </w:r>
+      <w:r>
+        <w:rPr>
+          <w:rFonts w:asciiTheme="majorBidi" w:hAnsiTheme="majorBidi" w:cstheme="majorBidi"/>
+          <w:sz w:val="32"/>
+          <w:szCs w:val="32"/>
+          <w:cs/>
+        </w:rPr>
+        <w:t>จําลองแบบ</w:t>
+      </w:r>
+      <w:r>
+        <w:rPr>
+          <w:rFonts w:asciiTheme="majorBidi" w:hAnsiTheme="majorBidi" w:cstheme="majorBidi" w:hint="cs"/>
+          <w:sz w:val="32"/>
+          <w:szCs w:val="32"/>
+          <w:cs/>
+        </w:rPr>
+        <w:t>การแจ้งซ่อมบำรุงและจัดสรรงานซ่อมบำรุง</w:t>
+      </w:r>
+    </w:p>
+    <w:p>
+      <w:pPr>
+        <w:pStyle w:val="NoSpacing"/>
+        <w:ind w:firstLine="720"/>
+        <w:rPr>
+          <w:rFonts w:asciiTheme="majorBidi" w:hAnsiTheme="majorBidi" w:cstheme="majorBidi"/>
+          <w:sz w:val="32"/>
+          <w:szCs w:val="32"/>
+        </w:rPr>
+      </w:pPr>
+      <w:r>
+        <w:rPr>
+          <w:rFonts w:asciiTheme="majorBidi" w:hAnsiTheme="majorBidi" w:cstheme="majorBidi"/>
+          <w:sz w:val="32"/>
+          <w:szCs w:val="32"/>
+        </w:rPr>
+        <w:t xml:space="preserve">1. </w:t>
+      </w:r>
+      <w:r>
+        <w:rPr>
+          <w:rFonts w:asciiTheme="majorBidi" w:hAnsiTheme="majorBidi" w:cstheme="majorBidi" w:hint="cs"/>
+          <w:sz w:val="32"/>
+          <w:szCs w:val="32"/>
+          <w:cs/>
+        </w:rPr>
+        <w:t>งานซ่อมบำรุงเข้า</w:t>
+      </w:r>
+      <w:r>
+        <w:rPr>
+          <w:rFonts w:asciiTheme="majorBidi" w:hAnsiTheme="majorBidi" w:cstheme="majorBidi"/>
+          <w:sz w:val="32"/>
+          <w:szCs w:val="32"/>
+          <w:cs/>
+        </w:rPr>
+        <w:t>มาให้ห่</w:t>
+      </w:r>
+      <w:r>
+        <w:rPr>
+          <w:rFonts w:asciiTheme="majorBidi" w:hAnsiTheme="majorBidi" w:cstheme="majorBidi"/>
+          <w:sz w:val="32"/>
+          <w:szCs w:val="32"/>
+          <w:cs/>
+        </w:rPr>
+        <w:t>างกัน</w:t>
+      </w:r>
+      <w:r>
+        <w:rPr>
+          <w:rFonts w:asciiTheme="majorBidi" w:hAnsiTheme="majorBidi" w:cstheme="majorBidi"/>
+          <w:sz w:val="32"/>
+          <w:szCs w:val="32"/>
+          <w:cs/>
+        </w:rPr>
+        <w:t xml:space="preserve"> และได้รับบริการทันทีเมื่อช่าง</w:t>
+      </w:r>
+      <w:r>
+        <w:rPr>
+          <w:rFonts w:asciiTheme="majorBidi" w:hAnsiTheme="majorBidi" w:cstheme="majorBidi" w:hint="cs"/>
+          <w:sz w:val="32"/>
+          <w:szCs w:val="32"/>
+          <w:cs/>
+        </w:rPr>
+        <w:t>ซ่อมบำรุงว่างาน เริ่มซ่อมจน</w:t>
+      </w:r>
+      <w:r>
+        <w:rPr>
+          <w:rFonts w:asciiTheme="majorBidi" w:hAnsiTheme="majorBidi" w:cstheme="majorBidi"/>
+          <w:sz w:val="32"/>
+          <w:szCs w:val="32"/>
+          <w:cs/>
+        </w:rPr>
+        <w:t xml:space="preserve">เสร็จบริการ </w:t>
+      </w:r>
+      <w:r>
+        <w:rPr>
+          <w:rFonts w:asciiTheme="majorBidi" w:hAnsiTheme="majorBidi" w:cstheme="majorBidi" w:hint="cs"/>
+          <w:sz w:val="32"/>
+          <w:szCs w:val="32"/>
+          <w:cs/>
+        </w:rPr>
+        <w:t>เมื่อช่างซ่อมบำรุงไม่ว่าง ให้รอเช่นกัน</w:t>
+      </w:r>
+    </w:p>
+    <w:p>
+      <w:pPr>
+        <w:pStyle w:val="NoSpacing"/>
+        <w:ind w:firstLine="720"/>
+        <w:rPr>
+          <w:rFonts w:asciiTheme="majorBidi" w:hAnsiTheme="majorBidi" w:cstheme="majorBidi"/>
+          <w:sz w:val="32"/>
+          <w:szCs w:val="32"/>
+        </w:rPr>
+      </w:pPr>
+      <w:r>
+        <w:rPr>
+          <w:rFonts w:asciiTheme="majorBidi" w:hAnsiTheme="majorBidi" w:cstheme="majorBidi"/>
+          <w:sz w:val="32"/>
+          <w:szCs w:val="32"/>
+        </w:rPr>
+        <w:t xml:space="preserve">2. </w:t>
+      </w:r>
+      <w:r>
+        <w:rPr>
+          <w:rFonts w:asciiTheme="majorBidi" w:hAnsiTheme="majorBidi" w:cstheme="majorBidi" w:hint="cs"/>
+          <w:sz w:val="32"/>
+          <w:szCs w:val="32"/>
+          <w:cs/>
+        </w:rPr>
+        <w:t>ช่างซ่อมบำรุงสามารถทำงานซ่อมบำรุงได้พร้</w:t>
+      </w:r>
+      <w:r>
+        <w:rPr>
+          <w:rFonts w:asciiTheme="majorBidi" w:hAnsiTheme="majorBidi" w:cstheme="majorBidi" w:hint="cs"/>
+          <w:sz w:val="32"/>
+          <w:szCs w:val="32"/>
+          <w:cs/>
+        </w:rPr>
+        <w:t>อ</w:t>
+      </w:r>
+      <w:r>
+        <w:rPr>
+          <w:rFonts w:asciiTheme="majorBidi" w:hAnsiTheme="majorBidi" w:cstheme="majorBidi" w:hint="cs"/>
+          <w:sz w:val="32"/>
+          <w:szCs w:val="32"/>
+          <w:cs/>
+        </w:rPr>
+        <w:t>มกันครั้งละ</w:t>
+      </w:r>
+      <w:r>
+        <w:rPr>
+          <w:rFonts w:asciiTheme="majorBidi" w:hAnsiTheme="majorBidi" w:cstheme="majorBidi"/>
+          <w:sz w:val="32"/>
+          <w:szCs w:val="32"/>
+          <w:cs/>
+        </w:rPr>
+        <w:t xml:space="preserve"> </w:t>
+      </w:r>
+      <w:r>
+        <w:rPr>
+          <w:rFonts w:asciiTheme="majorBidi" w:hAnsiTheme="majorBidi" w:cstheme="majorBidi"/>
+          <w:sz w:val="32"/>
+          <w:szCs w:val="32"/>
+        </w:rPr>
+        <w:t xml:space="preserve">1 </w:t>
+      </w:r>
+      <w:r>
+        <w:rPr>
+          <w:rFonts w:asciiTheme="majorBidi" w:hAnsiTheme="majorBidi" w:cstheme="majorBidi" w:hint="cs"/>
+          <w:sz w:val="32"/>
+          <w:szCs w:val="32"/>
+          <w:cs/>
+        </w:rPr>
+        <w:t>งาน</w:t>
+      </w:r>
+      <w:r>
+        <w:rPr>
+          <w:rFonts w:asciiTheme="majorBidi" w:hAnsiTheme="majorBidi" w:cstheme="majorBidi"/>
+          <w:sz w:val="32"/>
+          <w:szCs w:val="32"/>
+          <w:cs/>
+        </w:rPr>
+        <w:t xml:space="preserve"> </w:t>
+      </w:r>
+      <w:r>
+        <w:rPr>
+          <w:rFonts w:asciiTheme="majorBidi" w:hAnsiTheme="majorBidi" w:cstheme="majorBidi" w:hint="cs"/>
+          <w:sz w:val="32"/>
+          <w:szCs w:val="32"/>
+          <w:cs/>
+        </w:rPr>
+        <w:t>เมื่อช่างซ่อมว่างงานจะได้รับงานในคิวแรกของงานทั้งหมด</w:t>
+      </w:r>
+    </w:p>
+    <w:p>
+      <w:pPr>
+        <w:pStyle w:val="NoSpacing"/>
+        <w:ind w:firstLine="720"/>
+        <w:rPr>
+          <w:rFonts w:asciiTheme="majorBidi" w:hAnsiTheme="majorBidi" w:cstheme="majorBidi"/>
+          <w:sz w:val="32"/>
+          <w:szCs w:val="32"/>
+        </w:rPr>
+      </w:pPr>
+      <w:r>
+        <w:rPr>
+          <w:rFonts w:asciiTheme="majorBidi" w:hAnsiTheme="majorBidi" w:cstheme="majorBidi"/>
+          <w:sz w:val="32"/>
+          <w:szCs w:val="32"/>
+        </w:rPr>
+        <w:t xml:space="preserve"> 3. </w:t>
+      </w:r>
+      <w:r>
+        <w:rPr>
+          <w:rFonts w:asciiTheme="majorBidi" w:hAnsiTheme="majorBidi" w:cstheme="majorBidi"/>
+          <w:sz w:val="32"/>
+          <w:szCs w:val="32"/>
+          <w:cs/>
+        </w:rPr>
+        <w:t>คิวงานจัดแบบ</w:t>
+      </w:r>
+      <w:r>
+        <w:rPr>
+          <w:rFonts w:asciiTheme="majorBidi" w:hAnsiTheme="majorBidi" w:cstheme="majorBidi"/>
+          <w:sz w:val="32"/>
+          <w:szCs w:val="32"/>
+          <w:cs/>
+        </w:rPr>
+        <w:t xml:space="preserve"> </w:t>
+      </w:r>
+      <w:r>
+        <w:rPr>
+          <w:rFonts w:asciiTheme="majorBidi" w:hAnsiTheme="majorBidi" w:cstheme="majorBidi"/>
+          <w:sz w:val="32"/>
+          <w:szCs w:val="32"/>
+        </w:rPr>
+        <w:t>SJF</w:t>
+      </w:r>
+      <w:r>
+        <w:rPr>
+          <w:rFonts w:asciiTheme="majorBidi" w:hAnsiTheme="majorBidi" w:cstheme="majorBidi"/>
+          <w:sz w:val="32"/>
+          <w:szCs w:val="32"/>
+        </w:rPr>
+        <w:t xml:space="preserve"> </w:t>
+      </w:r>
+      <w:r>
+        <w:rPr>
+          <w:rFonts w:asciiTheme="majorBidi" w:hAnsiTheme="majorBidi" w:cstheme="majorBidi" w:hint="cs"/>
+          <w:sz w:val="32"/>
+          <w:szCs w:val="32"/>
+          <w:cs/>
+        </w:rPr>
+        <w:t>ระบบจะจัดงานที่เข้ามา</w:t>
+      </w:r>
+      <w:r>
+        <w:rPr>
+          <w:rFonts w:asciiTheme="majorBidi" w:hAnsiTheme="majorBidi" w:cstheme="majorBidi" w:hint="cs"/>
+          <w:sz w:val="32"/>
+          <w:szCs w:val="32"/>
+          <w:cs/>
+        </w:rPr>
+        <w:t>ให้</w:t>
+      </w:r>
+      <w:r>
+        <w:rPr>
+          <w:rFonts w:asciiTheme="majorBidi" w:hAnsiTheme="majorBidi" w:cstheme="majorBidi" w:hint="cs"/>
+          <w:sz w:val="32"/>
+          <w:szCs w:val="32"/>
+          <w:cs/>
+        </w:rPr>
+        <w:t>ตามความเหมาะสมของช่างแต่ละบุคคลและเริ้มทำงานตาม</w:t>
+      </w:r>
+      <w:r>
+        <w:rPr>
+          <w:rFonts w:asciiTheme="majorBidi" w:hAnsiTheme="majorBidi" w:cstheme="majorBidi" w:hint="cs"/>
+          <w:sz w:val="32"/>
+          <w:szCs w:val="32"/>
+          <w:cs/>
+        </w:rPr>
+        <w:t>ตามลำดับ</w:t>
+      </w:r>
+      <w:r>
+        <w:rPr>
+          <w:rFonts w:asciiTheme="majorBidi" w:hAnsiTheme="majorBidi" w:cstheme="majorBidi" w:hint="cs"/>
+          <w:sz w:val="32"/>
+          <w:szCs w:val="32"/>
+          <w:cs/>
+        </w:rPr>
+        <w:t>เวลางานที่เข้ามา</w:t>
+      </w:r>
+    </w:p>
+    <w:p>
+      <w:pPr>
+        <w:ind w:firstLine="720"/>
+        <w:rPr>
+          <w:rFonts w:asciiTheme="majorBidi" w:hAnsiTheme="majorBidi" w:cstheme="majorBidi"/>
+          <w:b/>
+          <w:bCs/>
+          <w:sz w:val="32"/>
+          <w:szCs w:val="32"/>
+        </w:rPr>
+      </w:pPr>
+      <w:r>
+        <w:rPr>
+          <w:rFonts w:asciiTheme="majorBidi" w:hAnsiTheme="majorBidi" w:cstheme="majorBidi"/>
+          <w:b/>
+          <w:bCs/>
+          <w:sz w:val="32"/>
+          <w:szCs w:val="32"/>
+        </w:rPr>
+        <w:t>C</w:t>
+      </w:r>
+      <w:r>
+        <w:rPr>
+          <w:rFonts w:asciiTheme="majorBidi" w:hAnsiTheme="majorBidi" w:cstheme="majorBidi"/>
+          <w:b/>
+          <w:bCs/>
+          <w:sz w:val="32"/>
+          <w:szCs w:val="32"/>
+        </w:rPr>
+        <w:t xml:space="preserve"> </w:t>
+      </w:r>
+      <w:r>
+        <w:rPr>
+          <w:rFonts w:asciiTheme="majorBidi" w:hAnsiTheme="majorBidi" w:cstheme="majorBidi"/>
+          <w:b/>
+          <w:bCs/>
+          <w:sz w:val="32"/>
+          <w:szCs w:val="32"/>
+          <w:cs/>
+        </w:rPr>
+        <w:t>การ</w:t>
+      </w:r>
+      <w:r>
+        <w:rPr>
+          <w:rFonts w:asciiTheme="majorBidi" w:hAnsiTheme="majorBidi" w:cstheme="majorBidi" w:hint="cs"/>
+          <w:b/>
+          <w:bCs/>
+          <w:sz w:val="32"/>
+          <w:szCs w:val="32"/>
+          <w:cs/>
+        </w:rPr>
+        <w:t>ปรับงานให้กับช่างให้มีงานสมดุลกัน</w:t>
+      </w:r>
+    </w:p>
+    <w:p>
+      <w:pPr>
+        <w:pStyle w:val="ListParagraph"/>
+        <w:numPr>
+          <w:ilvl w:val="0"/>
+          <w:numId w:val="6"/>
+        </w:numPr>
+        <w:rPr>
+          <w:rFonts w:asciiTheme="majorBidi" w:hAnsiTheme="majorBidi" w:cstheme="majorBidi"/>
+          <w:b/>
+          <w:bCs/>
+          <w:sz w:val="32"/>
+          <w:szCs w:val="32"/>
+        </w:rPr>
+      </w:pPr>
+      <w:r>
+        <w:rPr>
+          <w:rFonts w:asciiTheme="majorBidi" w:hAnsiTheme="majorBidi" w:cstheme="majorBidi"/>
+          <w:b/>
+          <w:bCs/>
+          <w:sz w:val="32"/>
+          <w:szCs w:val="32"/>
+        </w:rPr>
+        <w:t>FIFO</w:t>
+      </w:r>
+    </w:p>
+    <w:p>
+      <w:pPr>
+        <w:pStyle w:val="ListParagraph"/>
+        <w:ind w:left="1080"/>
+        <w:rPr>
+          <w:rFonts w:asciiTheme="majorBidi" w:hAnsiTheme="majorBidi" w:cstheme="majorBidi"/>
+          <w:b/>
+          <w:bCs/>
+          <w:sz w:val="32"/>
+          <w:szCs w:val="32"/>
+        </w:rPr>
+      </w:pPr>
+      <w:r>
+        <w:rPr>
+          <w:rFonts w:asciiTheme="majorBidi" w:hAnsiTheme="majorBidi" w:cstheme="majorBidi"/>
+          <w:b/>
+          <w:bCs/>
+          <w:sz w:val="32"/>
+          <w:szCs w:val="32"/>
+        </w:rPr>
+        <w:t>System</w:t>
+      </w:r>
+    </w:p>
+    <w:p>
+      <w:pPr>
+        <w:pStyle w:val="ListParagraph"/>
+        <w:ind w:left="1080"/>
+        <w:rPr>
+          <w:rFonts w:asciiTheme="majorBidi" w:hAnsiTheme="majorBidi" w:cstheme="majorBidi"/>
+          <w:b/>
+          <w:bCs/>
+          <w:sz w:val="32"/>
+          <w:szCs w:val="32"/>
+        </w:rPr>
+      </w:pPr>
+      <w:r>
+        <w:rPr>
+          <w:rFonts w:asciiTheme="majorBidi" w:hAnsiTheme="majorBidi" w:cstheme="majorBidi" w:hint="cs"/>
+          <w:b/>
+          <w:bCs/>
+          <w:sz w:val="32"/>
+          <w:szCs w:val="32"/>
+          <w:cs/>
+        </w:rPr>
+        <w:t>ความหมายของตัวแปร</w:t>
+      </w:r>
+    </w:p>
+    <w:p>
+      <w:pPr>
+        <w:pStyle w:val="ListParagraph"/>
+        <w:ind w:left="1080"/>
+        <w:rPr>
+          <w:rFonts w:asciiTheme="majorBidi" w:hAnsiTheme="majorBidi" w:cstheme="majorBidi"/>
+          <w:sz w:val="32"/>
+          <w:szCs w:val="32"/>
+        </w:rPr>
+      </w:pPr>
+      <w:r>
+        <w:rPr>
+          <w:rFonts w:asciiTheme="majorBidi" w:hAnsiTheme="majorBidi" w:cstheme="majorBidi"/>
+          <w:sz w:val="32"/>
+          <w:szCs w:val="32"/>
+        </w:rPr>
+        <w:t>-M(</w:t>
+      </w:r>
+      <w:r>
+        <w:rPr>
+          <w:rFonts w:asciiTheme="majorBidi" w:hAnsiTheme="majorBidi" w:cstheme="majorBidi"/>
+          <w:sz w:val="32"/>
+          <w:szCs w:val="32"/>
+        </w:rPr>
+        <w:t>max</w:t>
+      </w:r>
+      <w:r>
+        <w:rPr>
+          <w:rFonts w:asciiTheme="majorBidi" w:hAnsiTheme="majorBidi" w:cstheme="majorBidi"/>
+          <w:sz w:val="32"/>
+          <w:szCs w:val="32"/>
+        </w:rPr>
+        <w:t>)</w:t>
+      </w:r>
+      <w:r>
+        <w:rPr>
+          <w:rFonts w:asciiTheme="majorBidi" w:hAnsiTheme="majorBidi" w:cstheme="majorBidi"/>
+          <w:sz w:val="32"/>
+          <w:szCs w:val="32"/>
+        </w:rPr>
+        <w:t xml:space="preserve"> = </w:t>
+      </w:r>
+      <w:r>
+        <w:rPr>
+          <w:rFonts w:asciiTheme="majorBidi" w:hAnsiTheme="majorBidi" w:cstheme="majorBidi" w:hint="cs"/>
+          <w:sz w:val="32"/>
+          <w:szCs w:val="32"/>
+          <w:cs/>
+        </w:rPr>
+        <w:t xml:space="preserve">ที่มีงานมากที่สุด  </w:t>
+      </w:r>
+    </w:p>
+    <w:p>
+      <w:pPr>
+        <w:pStyle w:val="ListParagraph"/>
+        <w:ind w:left="1080"/>
+        <w:rPr>
+          <w:rFonts w:asciiTheme="majorBidi" w:hAnsiTheme="majorBidi" w:cstheme="majorBidi" w:hint="cs"/>
+          <w:sz w:val="32"/>
+          <w:szCs w:val="32"/>
+          <w:cs/>
+        </w:rPr>
+      </w:pPr>
+      <w:r>
+        <w:rPr>
+          <w:rFonts w:asciiTheme="majorBidi" w:hAnsiTheme="majorBidi" w:cstheme="majorBidi"/>
+          <w:sz w:val="32"/>
+          <w:szCs w:val="32"/>
+        </w:rPr>
+        <w:t>-M(</w:t>
+      </w:r>
+      <w:r>
+        <w:rPr>
+          <w:rFonts w:asciiTheme="majorBidi" w:hAnsiTheme="majorBidi" w:cstheme="majorBidi"/>
+          <w:sz w:val="32"/>
+          <w:szCs w:val="32"/>
+        </w:rPr>
+        <w:t>min</w:t>
+      </w:r>
+      <w:r>
+        <w:rPr>
+          <w:rFonts w:asciiTheme="majorBidi" w:hAnsiTheme="majorBidi" w:cstheme="majorBidi"/>
+          <w:sz w:val="32"/>
+          <w:szCs w:val="32"/>
+        </w:rPr>
+        <w:t>)</w:t>
+      </w:r>
+      <w:r>
+        <w:rPr>
+          <w:rFonts w:asciiTheme="majorBidi" w:hAnsiTheme="majorBidi" w:cstheme="majorBidi"/>
+          <w:sz w:val="32"/>
+          <w:szCs w:val="32"/>
+        </w:rPr>
+        <w:t xml:space="preserve"> = </w:t>
+      </w:r>
+      <w:r>
+        <w:rPr>
+          <w:rFonts w:asciiTheme="majorBidi" w:hAnsiTheme="majorBidi" w:cstheme="majorBidi" w:hint="cs"/>
+          <w:sz w:val="32"/>
+          <w:szCs w:val="32"/>
+          <w:cs/>
+        </w:rPr>
+        <w:t>ที่มีงานมากที่สุด</w:t>
+      </w:r>
+    </w:p>
+    <w:p>
+      <w:pPr>
+        <w:pStyle w:val="NoSpacing"/>
         <w:ind w:firstLine="720"/>
         <w:jc w:val="thaiDistribute"/>
         <w:rPr>
-          <w:rFonts w:asciiTheme="majorBidi" w:hAnsiTheme="majorBidi" w:cs="Angsana New" w:hint="cs"/>
-          <w:sz w:val="32"/>
-          <w:szCs w:val="32"/>
-          <w:cs/>
-        </w:rPr>
-      </w:pPr>
-    </w:p>
-    <w:p>
-      <w:pPr>
+          <w:rFonts w:asciiTheme="majorBidi" w:hAnsiTheme="majorBidi" w:cstheme="majorBidi"/>
+          <w:b/>
+          <w:bCs/>
+          <w:sz w:val="32"/>
+          <w:szCs w:val="32"/>
+        </w:rPr>
+      </w:pPr>
+      <w:r>
+        <w:rPr>
+          <w:rFonts w:asciiTheme="majorBidi" w:hAnsiTheme="majorBidi" w:cstheme="majorBidi" w:hint="cs"/>
+          <w:sz w:val="32"/>
+          <w:szCs w:val="32"/>
+          <w:cs/>
+        </w:rPr>
+        <w:t xml:space="preserve">เมื่อมี งานเพิ่มเข้ามา งานเสร็จสิ้น หรือ เริ่มงาน </w:t>
+      </w:r>
+      <w:r>
+        <w:rPr>
+          <w:rFonts w:asciiTheme="majorBidi" w:hAnsiTheme="majorBidi" w:cstheme="majorBidi"/>
+          <w:sz w:val="32"/>
+          <w:szCs w:val="32"/>
+          <w:cs/>
+        </w:rPr>
+        <w:t xml:space="preserve">ระบบจะปรังงานให้ช่างเมื่อ </w:t>
+      </w:r>
+      <w:r>
+        <w:rPr>
+          <w:rFonts w:asciiTheme="majorBidi" w:hAnsiTheme="majorBidi" w:cstheme="majorBidi"/>
+          <w:sz w:val="32"/>
+          <w:szCs w:val="32"/>
+        </w:rPr>
+        <w:t>M(max)</w:t>
+      </w:r>
+      <w:r>
+        <w:rPr>
+          <w:rFonts w:asciiTheme="majorBidi" w:hAnsiTheme="majorBidi" w:cstheme="majorBidi"/>
+          <w:sz w:val="32"/>
+          <w:szCs w:val="32"/>
+        </w:rPr>
+        <w:t>-M(min)&gt;</w:t>
+      </w:r>
+      <w:r>
+        <w:rPr>
+          <w:rFonts w:asciiTheme="majorBidi" w:hAnsiTheme="majorBidi" w:cstheme="majorBidi"/>
+          <w:sz w:val="32"/>
+          <w:szCs w:val="32"/>
+        </w:rPr>
+        <w:t>=2</w:t>
+      </w:r>
+      <w:r>
+        <w:rPr>
+          <w:rFonts w:asciiTheme="majorBidi" w:hAnsiTheme="majorBidi" w:cstheme="majorBidi"/>
+          <w:sz w:val="32"/>
+          <w:szCs w:val="32"/>
+          <w:cs/>
+        </w:rPr>
+        <w:t xml:space="preserve"> หรือ  </w:t>
+      </w:r>
+      <w:r>
+        <w:rPr>
+          <w:rFonts w:asciiTheme="majorBidi" w:hAnsiTheme="majorBidi" w:cstheme="majorBidi"/>
+          <w:sz w:val="32"/>
+          <w:szCs w:val="32"/>
+        </w:rPr>
+        <w:t xml:space="preserve">(M(max)&gt;=2 &amp;&amp; M(min)==0) </w:t>
+      </w:r>
+      <w:r>
+        <w:rPr>
+          <w:rFonts w:asciiTheme="majorBidi" w:hAnsiTheme="majorBidi" w:cstheme="majorBidi"/>
+          <w:sz w:val="32"/>
+          <w:szCs w:val="32"/>
+          <w:cs/>
+        </w:rPr>
+        <w:t>ระบบจะปรังงานที่อยู่ลำดับแรกของ</w:t>
+      </w:r>
+      <w:r>
+        <w:rPr>
+          <w:rFonts w:asciiTheme="majorBidi" w:hAnsiTheme="majorBidi" w:cstheme="majorBidi"/>
+          <w:sz w:val="32"/>
+          <w:szCs w:val="32"/>
+          <w:cs/>
+        </w:rPr>
+        <w:t xml:space="preserve"> </w:t>
+      </w:r>
+      <w:r>
+        <w:rPr>
+          <w:rFonts w:asciiTheme="majorBidi" w:hAnsiTheme="majorBidi" w:cstheme="majorBidi"/>
+          <w:sz w:val="32"/>
+          <w:szCs w:val="32"/>
+          <w:cs/>
+        </w:rPr>
+        <w:t xml:space="preserve"> </w:t>
+      </w:r>
+      <w:r>
+        <w:rPr>
+          <w:rFonts w:asciiTheme="majorBidi" w:hAnsiTheme="majorBidi" w:cstheme="majorBidi"/>
+          <w:sz w:val="32"/>
+          <w:szCs w:val="32"/>
+        </w:rPr>
+        <w:t xml:space="preserve">M(max) </w:t>
+      </w:r>
+      <w:r>
+        <w:rPr>
+          <w:rFonts w:asciiTheme="majorBidi" w:hAnsiTheme="majorBidi" w:cstheme="majorBidi"/>
+          <w:sz w:val="32"/>
+          <w:szCs w:val="32"/>
+          <w:cs/>
+        </w:rPr>
+        <w:t xml:space="preserve"> มาให้ </w:t>
+      </w:r>
+      <w:r>
+        <w:rPr>
+          <w:rFonts w:asciiTheme="majorBidi" w:hAnsiTheme="majorBidi" w:cstheme="majorBidi"/>
+          <w:sz w:val="32"/>
+          <w:szCs w:val="32"/>
+        </w:rPr>
+        <w:t>M(</w:t>
+      </w:r>
+      <w:r>
+        <w:rPr>
+          <w:rFonts w:asciiTheme="majorBidi" w:hAnsiTheme="majorBidi" w:cstheme="majorBidi"/>
+          <w:sz w:val="32"/>
+          <w:szCs w:val="32"/>
+        </w:rPr>
+        <w:t>min</w:t>
+      </w:r>
+      <w:r>
+        <w:rPr>
+          <w:rFonts w:asciiTheme="majorBidi" w:hAnsiTheme="majorBidi" w:cstheme="majorBidi"/>
+          <w:sz w:val="32"/>
+          <w:szCs w:val="32"/>
+        </w:rPr>
+        <w:t xml:space="preserve">) </w:t>
+      </w:r>
+      <w:r>
+        <w:rPr>
+          <w:rFonts w:asciiTheme="majorBidi" w:hAnsiTheme="majorBidi" w:cstheme="majorBidi"/>
+          <w:sz w:val="32"/>
+          <w:szCs w:val="32"/>
+          <w:cs/>
+        </w:rPr>
+        <w:t xml:space="preserve">งานแทน </w:t>
+      </w:r>
+      <w:r>
+        <w:rPr>
+          <w:rFonts w:asciiTheme="majorBidi" w:hAnsiTheme="majorBidi" w:cstheme="majorBidi"/>
+          <w:sz w:val="32"/>
+          <w:szCs w:val="32"/>
+          <w:cs/>
+        </w:rPr>
+        <w:t xml:space="preserve">ช่างซ่อมสามารถบริการซ่อมบำรุงได้ครั้งละ </w:t>
+      </w:r>
+      <w:r>
+        <w:rPr>
+          <w:rFonts w:asciiTheme="majorBidi" w:hAnsiTheme="majorBidi" w:cstheme="majorBidi"/>
+          <w:sz w:val="32"/>
+          <w:szCs w:val="32"/>
+        </w:rPr>
+        <w:t xml:space="preserve">1 </w:t>
+      </w:r>
+      <w:r>
+        <w:rPr>
+          <w:rFonts w:asciiTheme="majorBidi" w:hAnsiTheme="majorBidi" w:cstheme="majorBidi"/>
+          <w:sz w:val="32"/>
+          <w:szCs w:val="32"/>
+          <w:cs/>
+        </w:rPr>
+        <w:t>งาน งานที่เข้ามาในขณะที่ช่างไม่ว่างจะต้องรอ ช่างจะเรียกซ่อมบำรุงงานแรกในคิวบริการเมื่อว่างงาน</w:t>
+      </w:r>
+      <w:r>
+        <w:rPr>
+          <w:rFonts w:asciiTheme="majorBidi" w:hAnsiTheme="majorBidi" w:cstheme="majorBidi"/>
+          <w:sz w:val="32"/>
+          <w:szCs w:val="32"/>
+        </w:rPr>
+        <w:t xml:space="preserve"> </w:t>
+      </w:r>
+      <w:r>
+        <w:rPr>
+          <w:rFonts w:asciiTheme="majorBidi" w:hAnsiTheme="majorBidi" w:cstheme="majorBidi"/>
+          <w:sz w:val="32"/>
+          <w:szCs w:val="32"/>
+          <w:cs/>
+        </w:rPr>
+        <w:t>ช่างรับงานได้ไม่จำกัด</w:t>
+      </w:r>
+    </w:p>
+    <w:p>
+      <w:pPr>
+        <w:pStyle w:val="ListParagraph"/>
+        <w:ind w:left="1080"/>
+        <w:rPr>
+          <w:rFonts w:asciiTheme="majorBidi" w:hAnsiTheme="majorBidi" w:cstheme="majorBidi" w:hint="cs"/>
+          <w:b/>
+          <w:bCs/>
+          <w:sz w:val="32"/>
+          <w:szCs w:val="32"/>
+        </w:rPr>
+      </w:pPr>
+      <w:r>
+        <w:rPr>
+          <w:rFonts w:asciiTheme="majorBidi" w:hAnsiTheme="majorBidi" w:cstheme="majorBidi"/>
+          <w:b/>
+          <w:bCs/>
+          <w:sz w:val="32"/>
+          <w:szCs w:val="32"/>
+        </w:rPr>
+        <w:t>M</w:t>
+      </w:r>
+      <w:r>
+        <w:rPr>
+          <w:rFonts w:asciiTheme="majorBidi" w:hAnsiTheme="majorBidi" w:cstheme="majorBidi"/>
+          <w:b/>
+          <w:bCs/>
+          <w:sz w:val="32"/>
+          <w:szCs w:val="32"/>
+        </w:rPr>
+        <w:t>odel</w:t>
+      </w:r>
+    </w:p>
+    <w:tbl>
+      <w:tblPr>
+        <w:tblStyle w:val="TableGrid"/>
+        <w:tblW w:w="0" w:type="auto"/>
+        <w:tblLook w:val="04A0" w:firstRow="1" w:lastRow="0" w:firstColumn="1" w:lastColumn="0" w:noHBand="0" w:noVBand="1"/>
+      </w:tblPr>
+      <w:tblGrid>
+        <w:gridCol w:w="9350"/>
+      </w:tblGrid>
+      <w:tr>
+        <w:tc>
+          <w:tcPr>
+            <w:tcW w:w="9350" w:type="dxa"/>
+          </w:tcPr>
+          <w:p>
+            <w:pPr>
+              <w:jc w:val="center"/>
+              <w:rPr>
+                <w:rFonts w:asciiTheme="majorBidi" w:hAnsiTheme="majorBidi" w:cstheme="majorBidi"/>
+                <w:sz w:val="32"/>
+                <w:szCs w:val="32"/>
+              </w:rPr>
+            </w:pPr>
+            <w:r>
+              <w:object w:dxaOrig="8806" w:dyaOrig="7788">
+                <v:shape id="_x0000_i1049" type="#_x0000_t75" style="width:440.15pt;height:389.45pt" o:ole="">
+                  <v:imagedata r:id="rId26" o:title=""/>
+                </v:shape>
+                <o:OLEObject Type="Embed" ProgID="Visio.Drawing.15" ShapeID="_x0000_i1049" DrawAspect="Content" ObjectID="_1542627713" r:id="rId27"/>
+              </w:object>
+            </w:r>
+          </w:p>
+        </w:tc>
+      </w:tr>
+      <w:tr>
+        <w:tc>
+          <w:tcPr>
+            <w:tcW w:w="9350" w:type="dxa"/>
+          </w:tcPr>
+          <w:p>
+            <w:pPr>
+              <w:rPr>
+                <w:rFonts w:asciiTheme="majorBidi" w:hAnsiTheme="majorBidi" w:cstheme="majorBidi"/>
+                <w:sz w:val="32"/>
+                <w:szCs w:val="32"/>
+              </w:rPr>
+            </w:pPr>
+          </w:p>
+        </w:tc>
+      </w:tr>
+    </w:tbl>
+    <w:p>
+      <w:pPr>
+        <w:ind w:firstLine="720"/>
+        <w:rPr>
+          <w:rFonts w:asciiTheme="majorBidi" w:hAnsiTheme="majorBidi" w:cstheme="majorBidi"/>
+          <w:sz w:val="32"/>
+          <w:szCs w:val="32"/>
+        </w:rPr>
+      </w:pPr>
+      <w:r>
+        <w:rPr>
+          <w:rFonts w:asciiTheme="majorBidi" w:hAnsiTheme="majorBidi" w:cstheme="majorBidi"/>
+          <w:sz w:val="32"/>
+          <w:szCs w:val="32"/>
+          <w:cs/>
+        </w:rPr>
+        <w:t xml:space="preserve">จาก </w:t>
+      </w:r>
+      <w:r>
+        <w:rPr>
+          <w:rFonts w:asciiTheme="majorBidi" w:hAnsiTheme="majorBidi" w:cstheme="majorBidi"/>
+          <w:sz w:val="32"/>
+          <w:szCs w:val="32"/>
+        </w:rPr>
+        <w:t xml:space="preserve">model </w:t>
+      </w:r>
+      <w:r>
+        <w:rPr>
+          <w:rFonts w:asciiTheme="majorBidi" w:hAnsiTheme="majorBidi" w:cstheme="majorBidi"/>
+          <w:sz w:val="32"/>
+          <w:szCs w:val="32"/>
+          <w:cs/>
+        </w:rPr>
+        <w:t xml:space="preserve">เห็นได้ว่ามีองค์ ประกอบ </w:t>
+      </w:r>
+      <w:r>
+        <w:rPr>
+          <w:rFonts w:asciiTheme="majorBidi" w:hAnsiTheme="majorBidi" w:cstheme="majorBidi"/>
+          <w:sz w:val="32"/>
+          <w:szCs w:val="32"/>
+        </w:rPr>
+        <w:t xml:space="preserve">2 </w:t>
+      </w:r>
+      <w:r>
+        <w:rPr>
+          <w:rFonts w:asciiTheme="majorBidi" w:hAnsiTheme="majorBidi" w:cstheme="majorBidi"/>
+          <w:sz w:val="32"/>
+          <w:szCs w:val="32"/>
+          <w:cs/>
+        </w:rPr>
+        <w:t>ชนิดคือ</w:t>
+      </w:r>
+    </w:p>
+    <w:p>
+      <w:pPr>
+        <w:ind w:firstLine="720"/>
+        <w:rPr>
+          <w:rFonts w:asciiTheme="majorBidi" w:hAnsiTheme="majorBidi" w:cstheme="majorBidi"/>
+          <w:sz w:val="32"/>
+          <w:szCs w:val="32"/>
+        </w:rPr>
+      </w:pPr>
+      <w:r>
+        <w:rPr>
+          <w:rFonts w:asciiTheme="majorBidi" w:hAnsiTheme="majorBidi" w:cstheme="majorBidi"/>
+          <w:b/>
+          <w:bCs/>
+          <w:sz w:val="32"/>
+          <w:szCs w:val="32"/>
+        </w:rPr>
+        <w:t xml:space="preserve"> </w:t>
+      </w:r>
+      <w:r>
+        <w:rPr>
+          <w:rFonts w:asciiTheme="majorBidi" w:hAnsiTheme="majorBidi" w:cstheme="majorBidi"/>
+          <w:b/>
+          <w:bCs/>
+          <w:sz w:val="32"/>
+          <w:szCs w:val="32"/>
+          <w:cs/>
+        </w:rPr>
+        <w:t>องค์ประกอบถาวร</w:t>
+      </w:r>
+      <w:r>
+        <w:rPr>
+          <w:rFonts w:asciiTheme="majorBidi" w:hAnsiTheme="majorBidi" w:cstheme="majorBidi"/>
+          <w:sz w:val="32"/>
+          <w:szCs w:val="32"/>
+          <w:cs/>
+        </w:rPr>
+        <w:t xml:space="preserve"> (</w:t>
+      </w:r>
+      <w:r>
+        <w:rPr>
+          <w:rFonts w:asciiTheme="majorBidi" w:hAnsiTheme="majorBidi" w:cstheme="majorBidi"/>
+          <w:sz w:val="32"/>
+          <w:szCs w:val="32"/>
+        </w:rPr>
+        <w:t xml:space="preserve">constant </w:t>
+      </w:r>
+      <w:r>
+        <w:rPr>
+          <w:rFonts w:asciiTheme="majorBidi" w:hAnsiTheme="majorBidi" w:cstheme="majorBidi"/>
+          <w:sz w:val="32"/>
+          <w:szCs w:val="32"/>
+          <w:cs/>
+        </w:rPr>
+        <w:t xml:space="preserve">หรือ </w:t>
+      </w:r>
+      <w:r>
+        <w:rPr>
+          <w:rFonts w:asciiTheme="majorBidi" w:hAnsiTheme="majorBidi" w:cstheme="majorBidi"/>
+          <w:sz w:val="32"/>
+          <w:szCs w:val="32"/>
+        </w:rPr>
+        <w:t xml:space="preserve">permanent element) </w:t>
+      </w:r>
+    </w:p>
+    <w:p>
+      <w:pPr>
+        <w:ind w:firstLine="720"/>
+        <w:rPr>
+          <w:rFonts w:asciiTheme="majorBidi" w:hAnsiTheme="majorBidi" w:cstheme="majorBidi"/>
+          <w:sz w:val="32"/>
+          <w:szCs w:val="32"/>
+        </w:rPr>
+      </w:pPr>
+      <w:r>
+        <w:rPr>
+          <w:rFonts w:asciiTheme="majorBidi" w:hAnsiTheme="majorBidi" w:cstheme="majorBidi"/>
+          <w:sz w:val="32"/>
+          <w:szCs w:val="32"/>
+          <w:cs/>
+        </w:rPr>
+        <w:t>เป็นส่วนที่คงอยู่ตลอดระยะเวลา</w:t>
+      </w:r>
+      <w:r>
+        <w:rPr>
+          <w:rFonts w:asciiTheme="majorBidi" w:hAnsiTheme="majorBidi" w:cstheme="majorBidi"/>
+          <w:sz w:val="32"/>
+          <w:szCs w:val="32"/>
+        </w:rPr>
+        <w:t xml:space="preserve"> </w:t>
+      </w:r>
+      <w:r>
+        <w:rPr>
+          <w:rFonts w:asciiTheme="majorBidi" w:hAnsiTheme="majorBidi" w:cstheme="majorBidi"/>
+          <w:sz w:val="32"/>
+          <w:szCs w:val="32"/>
+          <w:cs/>
+        </w:rPr>
+        <w:t>จําลองแบบ ในที่นี้จะเห็นว่า ระบบบริการ คิวงาน และช่างซ่อมบำรุงจะคงอยู่ตลอดเวลา โดยช่างซ่อมบำรุงเป็นผู้ให้บริการ(</w:t>
+      </w:r>
+      <w:r>
+        <w:rPr>
+          <w:rFonts w:asciiTheme="majorBidi" w:hAnsiTheme="majorBidi" w:cstheme="majorBidi"/>
+          <w:sz w:val="32"/>
+          <w:szCs w:val="32"/>
+        </w:rPr>
+        <w:t>facility)</w:t>
+      </w:r>
+      <w:r>
+        <w:rPr>
+          <w:rFonts w:asciiTheme="majorBidi" w:hAnsiTheme="majorBidi" w:cstheme="majorBidi"/>
+          <w:sz w:val="32"/>
+          <w:szCs w:val="32"/>
+          <w:cs/>
+        </w:rPr>
+        <w:t xml:space="preserve"> ระบบบริการ เป็นผู้จัดงาน คิวงานเป็นที่อยู่ของคิวงานที่ตัดตามลำดับ</w:t>
+      </w:r>
+    </w:p>
+    <w:p>
+      <w:pPr>
+        <w:ind w:firstLine="720"/>
+        <w:rPr>
+          <w:rFonts w:asciiTheme="majorBidi" w:hAnsiTheme="majorBidi" w:cstheme="majorBidi"/>
+          <w:sz w:val="32"/>
+          <w:szCs w:val="32"/>
+        </w:rPr>
+      </w:pPr>
+      <w:r>
+        <w:rPr>
+          <w:rFonts w:asciiTheme="majorBidi" w:hAnsiTheme="majorBidi" w:cstheme="majorBidi"/>
+          <w:b/>
+          <w:bCs/>
+          <w:sz w:val="32"/>
+          <w:szCs w:val="32"/>
+          <w:cs/>
+        </w:rPr>
+        <w:t>องค</w:t>
+      </w:r>
+      <w:r>
+        <w:rPr>
+          <w:rFonts w:asciiTheme="majorBidi" w:hAnsiTheme="majorBidi" w:cstheme="majorBidi" w:hint="cs"/>
+          <w:b/>
+          <w:bCs/>
+          <w:sz w:val="32"/>
+          <w:szCs w:val="32"/>
+          <w:cs/>
+        </w:rPr>
+        <w:t>์</w:t>
+      </w:r>
+      <w:r>
+        <w:rPr>
+          <w:rFonts w:asciiTheme="majorBidi" w:hAnsiTheme="majorBidi" w:cstheme="majorBidi"/>
+          <w:b/>
+          <w:bCs/>
+          <w:sz w:val="32"/>
+          <w:szCs w:val="32"/>
+          <w:cs/>
+        </w:rPr>
+        <w:t>ประกอบชั่วคราว</w:t>
+      </w:r>
+      <w:r>
+        <w:rPr>
+          <w:rFonts w:asciiTheme="majorBidi" w:hAnsiTheme="majorBidi" w:cstheme="majorBidi"/>
+          <w:sz w:val="32"/>
+          <w:szCs w:val="32"/>
+          <w:cs/>
+        </w:rPr>
+        <w:t xml:space="preserve"> (</w:t>
+      </w:r>
+      <w:r>
+        <w:rPr>
+          <w:rFonts w:asciiTheme="majorBidi" w:hAnsiTheme="majorBidi" w:cstheme="majorBidi"/>
+          <w:sz w:val="32"/>
+          <w:szCs w:val="32"/>
+        </w:rPr>
+        <w:t xml:space="preserve">temporary </w:t>
+      </w:r>
+      <w:r>
+        <w:rPr>
+          <w:rFonts w:asciiTheme="majorBidi" w:hAnsiTheme="majorBidi" w:cstheme="majorBidi"/>
+          <w:sz w:val="32"/>
+          <w:szCs w:val="32"/>
+          <w:cs/>
+        </w:rPr>
+        <w:t xml:space="preserve">หรือ </w:t>
+      </w:r>
+      <w:r>
+        <w:rPr>
+          <w:rFonts w:asciiTheme="majorBidi" w:hAnsiTheme="majorBidi" w:cstheme="majorBidi"/>
+          <w:sz w:val="32"/>
+          <w:szCs w:val="32"/>
+        </w:rPr>
+        <w:t xml:space="preserve">transient element) </w:t>
+      </w:r>
+    </w:p>
+    <w:p>
+      <w:pPr>
+        <w:ind w:firstLine="720"/>
+        <w:rPr>
+          <w:rFonts w:asciiTheme="majorBidi" w:hAnsiTheme="majorBidi" w:cstheme="majorBidi"/>
+          <w:sz w:val="32"/>
+          <w:szCs w:val="32"/>
+        </w:rPr>
+      </w:pPr>
+      <w:r>
+        <w:rPr>
+          <w:rFonts w:asciiTheme="majorBidi" w:hAnsiTheme="majorBidi" w:cstheme="majorBidi"/>
+          <w:sz w:val="32"/>
+          <w:szCs w:val="32"/>
+          <w:cs/>
+        </w:rPr>
+        <w:lastRenderedPageBreak/>
+        <w:t>เป็นส่วนที่ผ่านเข้</w:t>
+      </w:r>
+      <w:r>
+        <w:rPr>
+          <w:rFonts w:asciiTheme="majorBidi" w:hAnsiTheme="majorBidi" w:cstheme="majorBidi"/>
+          <w:sz w:val="32"/>
+          <w:szCs w:val="32"/>
+          <w:cs/>
+        </w:rPr>
+        <w:t>าและออกจาก</w:t>
+      </w:r>
+      <w:r>
+        <w:rPr>
+          <w:rFonts w:asciiTheme="majorBidi" w:hAnsiTheme="majorBidi" w:cstheme="majorBidi"/>
+          <w:sz w:val="32"/>
+          <w:szCs w:val="32"/>
+        </w:rPr>
+        <w:t xml:space="preserve"> model </w:t>
+      </w:r>
+      <w:r>
+        <w:rPr>
+          <w:rFonts w:asciiTheme="majorBidi" w:hAnsiTheme="majorBidi" w:cstheme="majorBidi"/>
+          <w:sz w:val="32"/>
+          <w:szCs w:val="32"/>
+          <w:cs/>
+        </w:rPr>
+        <w:t>ในระหว</w:t>
+      </w:r>
+      <w:r>
+        <w:rPr>
+          <w:rFonts w:asciiTheme="majorBidi" w:hAnsiTheme="majorBidi" w:cstheme="majorBidi" w:hint="cs"/>
+          <w:sz w:val="32"/>
+          <w:szCs w:val="32"/>
+          <w:cs/>
+        </w:rPr>
+        <w:t>่</w:t>
+      </w:r>
+      <w:r>
+        <w:rPr>
+          <w:rFonts w:asciiTheme="majorBidi" w:hAnsiTheme="majorBidi" w:cstheme="majorBidi"/>
+          <w:sz w:val="32"/>
+          <w:szCs w:val="32"/>
+          <w:cs/>
+        </w:rPr>
+        <w:t>างการจําลองแบบในที่นี้</w:t>
+      </w:r>
+      <w:r>
+        <w:rPr>
+          <w:rFonts w:asciiTheme="majorBidi" w:hAnsiTheme="majorBidi" w:cstheme="majorBidi" w:hint="cs"/>
+          <w:sz w:val="32"/>
+          <w:szCs w:val="32"/>
+          <w:cs/>
+        </w:rPr>
+        <w:t>งานซ่อมบำรุง</w:t>
+      </w:r>
+      <w:r>
+        <w:rPr>
+          <w:rFonts w:asciiTheme="majorBidi" w:hAnsiTheme="majorBidi" w:cstheme="majorBidi"/>
+          <w:sz w:val="32"/>
+          <w:szCs w:val="32"/>
+          <w:cs/>
+        </w:rPr>
+        <w:t>คือองค์</w:t>
+      </w:r>
+      <w:r>
+        <w:rPr>
+          <w:rFonts w:asciiTheme="majorBidi" w:hAnsiTheme="majorBidi" w:cstheme="majorBidi"/>
+          <w:sz w:val="32"/>
+          <w:szCs w:val="32"/>
+          <w:cs/>
+        </w:rPr>
+        <w:t>ประกอบชั่</w:t>
+      </w:r>
+      <w:r>
+        <w:rPr>
+          <w:rFonts w:asciiTheme="majorBidi" w:hAnsiTheme="majorBidi" w:cstheme="majorBidi"/>
+          <w:sz w:val="32"/>
+          <w:szCs w:val="32"/>
+        </w:rPr>
+        <w:t xml:space="preserve"> </w:t>
+      </w:r>
+      <w:r>
+        <w:rPr>
+          <w:rFonts w:asciiTheme="majorBidi" w:hAnsiTheme="majorBidi" w:cstheme="majorBidi"/>
+          <w:sz w:val="32"/>
+          <w:szCs w:val="32"/>
+          <w:cs/>
+        </w:rPr>
+        <w:t>วคราว เรียกว่</w:t>
+      </w:r>
+      <w:r>
+        <w:rPr>
+          <w:rFonts w:asciiTheme="majorBidi" w:hAnsiTheme="majorBidi" w:cstheme="majorBidi"/>
+          <w:sz w:val="32"/>
+          <w:szCs w:val="32"/>
+          <w:cs/>
+        </w:rPr>
+        <w:t>า</w:t>
+      </w:r>
+      <w:r>
+        <w:rPr>
+          <w:rFonts w:asciiTheme="majorBidi" w:hAnsiTheme="majorBidi" w:cstheme="majorBidi"/>
+          <w:sz w:val="32"/>
+          <w:szCs w:val="32"/>
+        </w:rPr>
+        <w:t xml:space="preserve"> transaction </w:t>
+      </w:r>
+      <w:r>
+        <w:rPr>
+          <w:rFonts w:asciiTheme="majorBidi" w:hAnsiTheme="majorBidi" w:cstheme="majorBidi"/>
+          <w:sz w:val="32"/>
+          <w:szCs w:val="32"/>
+          <w:cs/>
+        </w:rPr>
+        <w:t>ซึ่งมีลักษณะเป</w:t>
+      </w:r>
+      <w:r>
+        <w:rPr>
+          <w:rFonts w:asciiTheme="majorBidi" w:hAnsiTheme="majorBidi" w:cstheme="majorBidi" w:hint="cs"/>
+          <w:sz w:val="32"/>
+          <w:szCs w:val="32"/>
+          <w:cs/>
+        </w:rPr>
+        <w:t>็</w:t>
+      </w:r>
+      <w:r>
+        <w:rPr>
+          <w:rFonts w:asciiTheme="majorBidi" w:hAnsiTheme="majorBidi" w:cstheme="majorBidi"/>
+          <w:sz w:val="32"/>
+          <w:szCs w:val="32"/>
+          <w:cs/>
+        </w:rPr>
+        <w:t>นพลวัตตามธรรมชาติ</w:t>
+      </w:r>
+      <w:r>
+        <w:rPr>
+          <w:rFonts w:asciiTheme="majorBidi" w:hAnsiTheme="majorBidi" w:cstheme="majorBidi"/>
+          <w:sz w:val="32"/>
+          <w:szCs w:val="32"/>
+        </w:rPr>
+        <w:t xml:space="preserve"> </w:t>
+      </w:r>
+    </w:p>
+    <w:p>
+      <w:pPr>
+        <w:ind w:firstLine="720"/>
+        <w:rPr>
+          <w:rFonts w:asciiTheme="majorBidi" w:hAnsiTheme="majorBidi" w:cstheme="majorBidi"/>
+          <w:sz w:val="32"/>
+          <w:szCs w:val="32"/>
+        </w:rPr>
+      </w:pPr>
+      <w:r>
+        <w:rPr>
+          <w:rFonts w:asciiTheme="majorBidi" w:hAnsiTheme="majorBidi" w:cstheme="majorBidi"/>
+          <w:sz w:val="32"/>
+          <w:szCs w:val="32"/>
+          <w:cs/>
+        </w:rPr>
+        <w:t>เน</w:t>
+      </w:r>
+      <w:r>
+        <w:rPr>
+          <w:rFonts w:asciiTheme="majorBidi" w:hAnsiTheme="majorBidi" w:cstheme="majorBidi" w:hint="cs"/>
+          <w:sz w:val="32"/>
+          <w:szCs w:val="32"/>
+          <w:cs/>
+        </w:rPr>
+        <w:t>ื่อง</w:t>
+      </w:r>
+      <w:r>
+        <w:rPr>
+          <w:rFonts w:asciiTheme="majorBidi" w:hAnsiTheme="majorBidi" w:cstheme="majorBidi"/>
+          <w:sz w:val="32"/>
+          <w:szCs w:val="32"/>
+          <w:cs/>
+        </w:rPr>
+        <w:t xml:space="preserve">จาก </w:t>
+      </w:r>
+      <w:r>
+        <w:rPr>
+          <w:rFonts w:asciiTheme="majorBidi" w:hAnsiTheme="majorBidi" w:cstheme="majorBidi"/>
+          <w:sz w:val="32"/>
+          <w:szCs w:val="32"/>
+        </w:rPr>
+        <w:t xml:space="preserve">Simulation </w:t>
+      </w:r>
+      <w:r>
+        <w:rPr>
+          <w:rFonts w:asciiTheme="majorBidi" w:hAnsiTheme="majorBidi" w:cstheme="majorBidi"/>
+          <w:sz w:val="32"/>
+          <w:szCs w:val="32"/>
+          <w:cs/>
+        </w:rPr>
+        <w:t xml:space="preserve">คือ </w:t>
+      </w:r>
+      <w:r>
+        <w:rPr>
+          <w:rFonts w:asciiTheme="majorBidi" w:hAnsiTheme="majorBidi" w:cstheme="majorBidi"/>
+          <w:sz w:val="32"/>
+          <w:szCs w:val="32"/>
+        </w:rPr>
+        <w:t xml:space="preserve">game of strategy </w:t>
+      </w:r>
+      <w:r>
+        <w:rPr>
+          <w:rFonts w:asciiTheme="majorBidi" w:hAnsiTheme="majorBidi" w:cstheme="majorBidi"/>
+          <w:sz w:val="32"/>
+          <w:szCs w:val="32"/>
+          <w:cs/>
+        </w:rPr>
+        <w:t>กฎเกณฑ์</w:t>
+      </w:r>
+      <w:r>
+        <w:rPr>
+          <w:rFonts w:asciiTheme="majorBidi" w:hAnsiTheme="majorBidi" w:cstheme="majorBidi" w:hint="cs"/>
+          <w:sz w:val="32"/>
+          <w:szCs w:val="32"/>
+          <w:cs/>
+        </w:rPr>
+        <w:t xml:space="preserve"> </w:t>
+      </w:r>
+      <w:r>
+        <w:rPr>
+          <w:rFonts w:asciiTheme="majorBidi" w:hAnsiTheme="majorBidi" w:cstheme="majorBidi"/>
+          <w:sz w:val="32"/>
+          <w:szCs w:val="32"/>
+          <w:cs/>
+        </w:rPr>
+        <w:t>ต่อไปนี้จึงต้องมีไว้</w:t>
+      </w:r>
+      <w:r>
+        <w:rPr>
+          <w:rFonts w:asciiTheme="majorBidi" w:hAnsiTheme="majorBidi" w:cstheme="majorBidi"/>
+          <w:sz w:val="32"/>
+          <w:szCs w:val="32"/>
+          <w:cs/>
+        </w:rPr>
+        <w:t>ในงาน</w:t>
+      </w:r>
+      <w:r>
+        <w:rPr>
+          <w:rFonts w:asciiTheme="majorBidi" w:hAnsiTheme="majorBidi" w:cstheme="majorBidi"/>
+          <w:sz w:val="32"/>
+          <w:szCs w:val="32"/>
+        </w:rPr>
+        <w:t xml:space="preserve"> </w:t>
+      </w:r>
+      <w:r>
+        <w:rPr>
+          <w:rFonts w:asciiTheme="majorBidi" w:hAnsiTheme="majorBidi" w:cstheme="majorBidi"/>
+          <w:sz w:val="32"/>
+          <w:szCs w:val="32"/>
+          <w:cs/>
+        </w:rPr>
+        <w:t>จําลองแบบ</w:t>
+      </w:r>
+      <w:r>
+        <w:rPr>
+          <w:rFonts w:asciiTheme="majorBidi" w:hAnsiTheme="majorBidi" w:cstheme="majorBidi" w:hint="cs"/>
+          <w:sz w:val="32"/>
+          <w:szCs w:val="32"/>
+          <w:cs/>
+        </w:rPr>
+        <w:t>การแจ้งซ่อมบำรุงและจัดสรรงานซ่อมบำรุง</w:t>
+      </w:r>
+    </w:p>
+    <w:p>
+      <w:pPr>
+        <w:pStyle w:val="NoSpacing"/>
+        <w:ind w:firstLine="720"/>
+        <w:rPr>
+          <w:rFonts w:asciiTheme="majorBidi" w:hAnsiTheme="majorBidi" w:cstheme="majorBidi"/>
+          <w:sz w:val="32"/>
+          <w:szCs w:val="32"/>
+        </w:rPr>
+      </w:pPr>
+      <w:r>
+        <w:rPr>
+          <w:rFonts w:asciiTheme="majorBidi" w:hAnsiTheme="majorBidi" w:cstheme="majorBidi"/>
+          <w:sz w:val="32"/>
+          <w:szCs w:val="32"/>
+        </w:rPr>
+        <w:t xml:space="preserve">1. </w:t>
+      </w:r>
+      <w:r>
+        <w:rPr>
+          <w:rFonts w:asciiTheme="majorBidi" w:hAnsiTheme="majorBidi" w:cstheme="majorBidi" w:hint="cs"/>
+          <w:sz w:val="32"/>
+          <w:szCs w:val="32"/>
+          <w:cs/>
+        </w:rPr>
+        <w:t>งานซ่อมบำรุงเข้า</w:t>
+      </w:r>
+      <w:r>
+        <w:rPr>
+          <w:rFonts w:asciiTheme="majorBidi" w:hAnsiTheme="majorBidi" w:cstheme="majorBidi"/>
+          <w:sz w:val="32"/>
+          <w:szCs w:val="32"/>
+          <w:cs/>
+        </w:rPr>
+        <w:t>มาให้ห่</w:t>
+      </w:r>
+      <w:r>
+        <w:rPr>
+          <w:rFonts w:asciiTheme="majorBidi" w:hAnsiTheme="majorBidi" w:cstheme="majorBidi"/>
+          <w:sz w:val="32"/>
+          <w:szCs w:val="32"/>
+          <w:cs/>
+        </w:rPr>
+        <w:t>างกัน</w:t>
+      </w:r>
+      <w:r>
+        <w:rPr>
+          <w:rFonts w:asciiTheme="majorBidi" w:hAnsiTheme="majorBidi" w:cstheme="majorBidi"/>
+          <w:sz w:val="32"/>
+          <w:szCs w:val="32"/>
+          <w:cs/>
+        </w:rPr>
+        <w:t xml:space="preserve"> และได้รับบริการทันทีเมื่อช่าง</w:t>
+      </w:r>
+      <w:r>
+        <w:rPr>
+          <w:rFonts w:asciiTheme="majorBidi" w:hAnsiTheme="majorBidi" w:cstheme="majorBidi" w:hint="cs"/>
+          <w:sz w:val="32"/>
+          <w:szCs w:val="32"/>
+          <w:cs/>
+        </w:rPr>
+        <w:t>ซ่อมบำรุงว่างาน เริ่มซ่อมจน</w:t>
+      </w:r>
+      <w:r>
+        <w:rPr>
+          <w:rFonts w:asciiTheme="majorBidi" w:hAnsiTheme="majorBidi" w:cstheme="majorBidi"/>
+          <w:sz w:val="32"/>
+          <w:szCs w:val="32"/>
+          <w:cs/>
+        </w:rPr>
+        <w:t xml:space="preserve">เสร็จบริการ </w:t>
+      </w:r>
+      <w:r>
+        <w:rPr>
+          <w:rFonts w:asciiTheme="majorBidi" w:hAnsiTheme="majorBidi" w:cstheme="majorBidi" w:hint="cs"/>
+          <w:sz w:val="32"/>
+          <w:szCs w:val="32"/>
+          <w:cs/>
+        </w:rPr>
+        <w:t>เมื่อช่างซ่อมบำรุงไม่ว่าง ให้รอเช่นกัน</w:t>
+      </w:r>
+    </w:p>
+    <w:p>
+      <w:pPr>
+        <w:pStyle w:val="NoSpacing"/>
+        <w:ind w:firstLine="720"/>
+        <w:rPr>
+          <w:rFonts w:asciiTheme="majorBidi" w:hAnsiTheme="majorBidi" w:cstheme="majorBidi"/>
+          <w:sz w:val="32"/>
+          <w:szCs w:val="32"/>
+        </w:rPr>
+      </w:pPr>
+      <w:r>
+        <w:rPr>
+          <w:rFonts w:asciiTheme="majorBidi" w:hAnsiTheme="majorBidi" w:cstheme="majorBidi"/>
+          <w:sz w:val="32"/>
+          <w:szCs w:val="32"/>
+        </w:rPr>
+        <w:t xml:space="preserve">2. </w:t>
+      </w:r>
+      <w:r>
+        <w:rPr>
+          <w:rFonts w:asciiTheme="majorBidi" w:hAnsiTheme="majorBidi" w:cstheme="majorBidi" w:hint="cs"/>
+          <w:sz w:val="32"/>
+          <w:szCs w:val="32"/>
+          <w:cs/>
+        </w:rPr>
+        <w:t>ช่างซ่อมบำรุงสามารถทำงานซ่อมบำรุงได้พร้อมกันครั้งละ</w:t>
+      </w:r>
+      <w:r>
+        <w:rPr>
+          <w:rFonts w:asciiTheme="majorBidi" w:hAnsiTheme="majorBidi" w:cstheme="majorBidi"/>
+          <w:sz w:val="32"/>
+          <w:szCs w:val="32"/>
+          <w:cs/>
+        </w:rPr>
+        <w:t xml:space="preserve"> </w:t>
+      </w:r>
+      <w:r>
+        <w:rPr>
+          <w:rFonts w:asciiTheme="majorBidi" w:hAnsiTheme="majorBidi" w:cstheme="majorBidi"/>
+          <w:sz w:val="32"/>
+          <w:szCs w:val="32"/>
+        </w:rPr>
+        <w:t xml:space="preserve">1 </w:t>
+      </w:r>
+      <w:r>
+        <w:rPr>
+          <w:rFonts w:asciiTheme="majorBidi" w:hAnsiTheme="majorBidi" w:cstheme="majorBidi" w:hint="cs"/>
+          <w:sz w:val="32"/>
+          <w:szCs w:val="32"/>
+          <w:cs/>
+        </w:rPr>
+        <w:t>งาน</w:t>
+      </w:r>
+      <w:r>
+        <w:rPr>
+          <w:rFonts w:asciiTheme="majorBidi" w:hAnsiTheme="majorBidi" w:cstheme="majorBidi"/>
+          <w:sz w:val="32"/>
+          <w:szCs w:val="32"/>
+          <w:cs/>
+        </w:rPr>
+        <w:t xml:space="preserve"> </w:t>
+      </w:r>
+      <w:r>
+        <w:rPr>
+          <w:rFonts w:asciiTheme="majorBidi" w:hAnsiTheme="majorBidi" w:cstheme="majorBidi" w:hint="cs"/>
+          <w:sz w:val="32"/>
+          <w:szCs w:val="32"/>
+          <w:cs/>
+        </w:rPr>
+        <w:t>เมื่อช่างซ่อมว่างงานจะได้รับงานในคิวแรกของงานทั้งหมด</w:t>
+      </w:r>
+    </w:p>
+    <w:p>
+      <w:pPr>
+        <w:pStyle w:val="NoSpacing"/>
+        <w:ind w:firstLine="720"/>
+        <w:rPr>
+          <w:rFonts w:asciiTheme="majorBidi" w:hAnsiTheme="majorBidi" w:cstheme="majorBidi"/>
+          <w:sz w:val="32"/>
+          <w:szCs w:val="32"/>
+        </w:rPr>
+      </w:pPr>
+      <w:r>
+        <w:rPr>
+          <w:rFonts w:asciiTheme="majorBidi" w:hAnsiTheme="majorBidi" w:cstheme="majorBidi"/>
+          <w:sz w:val="32"/>
+          <w:szCs w:val="32"/>
+        </w:rPr>
+        <w:t xml:space="preserve"> 3. </w:t>
+      </w:r>
+      <w:r>
+        <w:rPr>
+          <w:rFonts w:asciiTheme="majorBidi" w:hAnsiTheme="majorBidi" w:cstheme="majorBidi"/>
+          <w:sz w:val="32"/>
+          <w:szCs w:val="32"/>
+          <w:cs/>
+        </w:rPr>
+        <w:t>คิวงานจัดแบบ</w:t>
+      </w:r>
+      <w:r>
+        <w:rPr>
+          <w:rFonts w:asciiTheme="majorBidi" w:hAnsiTheme="majorBidi" w:cstheme="majorBidi"/>
+          <w:sz w:val="32"/>
+          <w:szCs w:val="32"/>
+          <w:cs/>
+        </w:rPr>
+        <w:t xml:space="preserve"> </w:t>
+      </w:r>
+      <w:r>
+        <w:rPr>
+          <w:rFonts w:asciiTheme="majorBidi" w:hAnsiTheme="majorBidi" w:cstheme="majorBidi"/>
+          <w:sz w:val="32"/>
+          <w:szCs w:val="32"/>
+        </w:rPr>
+        <w:t xml:space="preserve">FIFO </w:t>
+      </w:r>
+      <w:r>
+        <w:rPr>
+          <w:rFonts w:asciiTheme="majorBidi" w:hAnsiTheme="majorBidi" w:cstheme="majorBidi" w:hint="cs"/>
+          <w:sz w:val="32"/>
+          <w:szCs w:val="32"/>
+          <w:cs/>
+        </w:rPr>
+        <w:t>งานที่เข้ามาก่อนให้เริ่มทำก่อนตามลำดับ</w:t>
+      </w:r>
+    </w:p>
+    <w:p>
+      <w:pPr>
+        <w:pStyle w:val="NoSpacing"/>
+        <w:ind w:firstLine="720"/>
+        <w:rPr>
+          <w:rFonts w:asciiTheme="majorBidi" w:hAnsiTheme="majorBidi" w:cstheme="majorBidi" w:hint="cs"/>
+          <w:sz w:val="32"/>
+          <w:szCs w:val="32"/>
+          <w:cs/>
+        </w:rPr>
+      </w:pPr>
+      <w:r>
+        <w:rPr>
+          <w:rFonts w:asciiTheme="majorBidi" w:hAnsiTheme="majorBidi" w:cstheme="majorBidi"/>
+          <w:sz w:val="32"/>
+          <w:szCs w:val="32"/>
+        </w:rPr>
+        <w:t xml:space="preserve">4. </w:t>
+      </w:r>
+      <w:r>
+        <w:rPr>
+          <w:rFonts w:asciiTheme="majorBidi" w:hAnsiTheme="majorBidi" w:cstheme="majorBidi" w:hint="cs"/>
+          <w:sz w:val="32"/>
+          <w:szCs w:val="32"/>
+          <w:cs/>
+        </w:rPr>
+        <w:t xml:space="preserve">การปรับคิวงาแบบ </w:t>
+      </w:r>
+      <w:r>
+        <w:rPr>
+          <w:rFonts w:asciiTheme="majorBidi" w:hAnsiTheme="majorBidi" w:cstheme="majorBidi"/>
+          <w:sz w:val="32"/>
+          <w:szCs w:val="32"/>
+        </w:rPr>
+        <w:t xml:space="preserve">FIFO </w:t>
+      </w:r>
+      <w:r>
+        <w:rPr>
+          <w:rFonts w:asciiTheme="majorBidi" w:hAnsiTheme="majorBidi" w:cstheme="majorBidi" w:hint="cs"/>
+          <w:sz w:val="32"/>
+          <w:szCs w:val="32"/>
+          <w:cs/>
+        </w:rPr>
+        <w:t>เมื่อ มีความไม่สดุลกันของงานที่ช่างได้รับระบบตจะปรับงานตามลำดับงานมาก่อนทำก่อน</w:t>
+      </w:r>
+    </w:p>
+    <w:p>
+      <w:pPr>
+        <w:pStyle w:val="ListParagraph"/>
+        <w:numPr>
+          <w:ilvl w:val="0"/>
+          <w:numId w:val="6"/>
+        </w:numPr>
+        <w:rPr>
+          <w:rFonts w:asciiTheme="majorBidi" w:hAnsiTheme="majorBidi" w:cstheme="majorBidi"/>
+          <w:b/>
+          <w:bCs/>
+          <w:sz w:val="32"/>
+          <w:szCs w:val="32"/>
+        </w:rPr>
+      </w:pPr>
+      <w:r>
+        <w:rPr>
+          <w:rFonts w:asciiTheme="majorBidi" w:hAnsiTheme="majorBidi" w:cstheme="majorBidi"/>
+          <w:b/>
+          <w:bCs/>
+          <w:sz w:val="32"/>
+          <w:szCs w:val="32"/>
+        </w:rPr>
+        <w:t>SJF</w:t>
+      </w:r>
+    </w:p>
+    <w:p>
+      <w:pPr>
+        <w:pStyle w:val="ListParagraph"/>
+        <w:ind w:left="1080"/>
+        <w:rPr>
+          <w:rFonts w:asciiTheme="majorBidi" w:hAnsiTheme="majorBidi" w:cstheme="majorBidi"/>
+          <w:b/>
+          <w:bCs/>
+          <w:sz w:val="32"/>
+          <w:szCs w:val="32"/>
+        </w:rPr>
+      </w:pPr>
+      <w:r>
+        <w:rPr>
+          <w:rFonts w:asciiTheme="majorBidi" w:hAnsiTheme="majorBidi" w:cstheme="majorBidi"/>
+          <w:b/>
+          <w:bCs/>
+          <w:sz w:val="32"/>
+          <w:szCs w:val="32"/>
+        </w:rPr>
+        <w:t>System</w:t>
+      </w:r>
+    </w:p>
+    <w:p>
+      <w:pPr>
+        <w:pStyle w:val="ListParagraph"/>
+        <w:ind w:left="1080"/>
+        <w:rPr>
+          <w:rFonts w:asciiTheme="majorBidi" w:hAnsiTheme="majorBidi" w:cstheme="majorBidi"/>
+          <w:b/>
+          <w:bCs/>
+          <w:sz w:val="32"/>
+          <w:szCs w:val="32"/>
+        </w:rPr>
+      </w:pPr>
+      <w:r>
+        <w:rPr>
+          <w:rFonts w:asciiTheme="majorBidi" w:hAnsiTheme="majorBidi" w:cstheme="majorBidi" w:hint="cs"/>
+          <w:b/>
+          <w:bCs/>
+          <w:sz w:val="32"/>
+          <w:szCs w:val="32"/>
+          <w:cs/>
+        </w:rPr>
+        <w:t>ความหมายของตัวแปร</w:t>
+      </w:r>
+    </w:p>
+    <w:p>
+      <w:pPr>
+        <w:pStyle w:val="ListParagraph"/>
+        <w:ind w:left="1080"/>
+        <w:rPr>
+          <w:rFonts w:asciiTheme="majorBidi" w:hAnsiTheme="majorBidi" w:cstheme="majorBidi"/>
+          <w:sz w:val="32"/>
+          <w:szCs w:val="32"/>
+        </w:rPr>
+      </w:pPr>
+      <w:r>
+        <w:rPr>
+          <w:rFonts w:asciiTheme="majorBidi" w:hAnsiTheme="majorBidi" w:cstheme="majorBidi"/>
+          <w:sz w:val="32"/>
+          <w:szCs w:val="32"/>
+        </w:rPr>
+        <w:t>-M(</w:t>
+      </w:r>
+      <w:r>
+        <w:rPr>
+          <w:rFonts w:asciiTheme="majorBidi" w:hAnsiTheme="majorBidi" w:cstheme="majorBidi"/>
+          <w:sz w:val="32"/>
+          <w:szCs w:val="32"/>
+        </w:rPr>
+        <w:t>max</w:t>
+      </w:r>
+      <w:r>
+        <w:rPr>
+          <w:rFonts w:asciiTheme="majorBidi" w:hAnsiTheme="majorBidi" w:cstheme="majorBidi"/>
+          <w:sz w:val="32"/>
+          <w:szCs w:val="32"/>
+        </w:rPr>
+        <w:t>)</w:t>
+      </w:r>
+      <w:r>
+        <w:rPr>
+          <w:rFonts w:asciiTheme="majorBidi" w:hAnsiTheme="majorBidi" w:cstheme="majorBidi"/>
+          <w:sz w:val="32"/>
+          <w:szCs w:val="32"/>
+        </w:rPr>
+        <w:t xml:space="preserve"> = </w:t>
+      </w:r>
+      <w:r>
+        <w:rPr>
+          <w:rFonts w:asciiTheme="majorBidi" w:hAnsiTheme="majorBidi" w:cstheme="majorBidi" w:hint="cs"/>
+          <w:sz w:val="32"/>
+          <w:szCs w:val="32"/>
+          <w:cs/>
+        </w:rPr>
+        <w:t xml:space="preserve">ที่มีงานมากที่สุด  </w:t>
+      </w:r>
+    </w:p>
+    <w:p>
+      <w:pPr>
+        <w:pStyle w:val="ListParagraph"/>
+        <w:ind w:left="1080"/>
+        <w:rPr>
+          <w:rFonts w:asciiTheme="majorBidi" w:hAnsiTheme="majorBidi" w:cstheme="majorBidi" w:hint="cs"/>
+          <w:sz w:val="32"/>
+          <w:szCs w:val="32"/>
+          <w:cs/>
+        </w:rPr>
+      </w:pPr>
+      <w:r>
+        <w:rPr>
+          <w:rFonts w:asciiTheme="majorBidi" w:hAnsiTheme="majorBidi" w:cstheme="majorBidi"/>
+          <w:sz w:val="32"/>
+          <w:szCs w:val="32"/>
+        </w:rPr>
+        <w:t>-M(</w:t>
+      </w:r>
+      <w:r>
+        <w:rPr>
+          <w:rFonts w:asciiTheme="majorBidi" w:hAnsiTheme="majorBidi" w:cstheme="majorBidi"/>
+          <w:sz w:val="32"/>
+          <w:szCs w:val="32"/>
+        </w:rPr>
+        <w:t>min</w:t>
+      </w:r>
+      <w:r>
+        <w:rPr>
+          <w:rFonts w:asciiTheme="majorBidi" w:hAnsiTheme="majorBidi" w:cstheme="majorBidi"/>
+          <w:sz w:val="32"/>
+          <w:szCs w:val="32"/>
+        </w:rPr>
+        <w:t>)</w:t>
+      </w:r>
+      <w:r>
+        <w:rPr>
+          <w:rFonts w:asciiTheme="majorBidi" w:hAnsiTheme="majorBidi" w:cstheme="majorBidi"/>
+          <w:sz w:val="32"/>
+          <w:szCs w:val="32"/>
+        </w:rPr>
+        <w:t xml:space="preserve"> = </w:t>
+      </w:r>
+      <w:r>
+        <w:rPr>
+          <w:rFonts w:asciiTheme="majorBidi" w:hAnsiTheme="majorBidi" w:cstheme="majorBidi" w:hint="cs"/>
+          <w:sz w:val="32"/>
+          <w:szCs w:val="32"/>
+          <w:cs/>
+        </w:rPr>
+        <w:t>ที่มีงานมากที่สุด</w:t>
+      </w:r>
+    </w:p>
+    <w:p>
+      <w:pPr>
+        <w:pStyle w:val="NoSpacing"/>
         <w:ind w:firstLine="720"/>
         <w:jc w:val="thaiDistribute"/>
         <w:rPr>
-          <w:rFonts w:asciiTheme="majorBidi" w:hAnsiTheme="majorBidi" w:cs="Angsana New" w:hint="cs"/>
-          <w:sz w:val="32"/>
-          <w:szCs w:val="32"/>
-        </w:rPr>
-      </w:pPr>
-    </w:p>
+          <w:rFonts w:asciiTheme="majorBidi" w:hAnsiTheme="majorBidi" w:cstheme="majorBidi"/>
+          <w:b/>
+          <w:bCs/>
+          <w:sz w:val="32"/>
+          <w:szCs w:val="32"/>
+        </w:rPr>
+      </w:pPr>
+      <w:r>
+        <w:rPr>
+          <w:rFonts w:asciiTheme="majorBidi" w:hAnsiTheme="majorBidi" w:cstheme="majorBidi" w:hint="cs"/>
+          <w:sz w:val="32"/>
+          <w:szCs w:val="32"/>
+          <w:cs/>
+        </w:rPr>
+        <w:t xml:space="preserve">เมื่อมี งานเพิ่มเข้ามา งานเสร็จสิ้น หรือ เริ่มงาน </w:t>
+      </w:r>
+      <w:r>
+        <w:rPr>
+          <w:rFonts w:asciiTheme="majorBidi" w:hAnsiTheme="majorBidi" w:cstheme="majorBidi"/>
+          <w:sz w:val="32"/>
+          <w:szCs w:val="32"/>
+          <w:cs/>
+        </w:rPr>
+        <w:t xml:space="preserve">ระบบจะปรังงานให้ช่างเมื่อ </w:t>
+      </w:r>
+      <w:r>
+        <w:rPr>
+          <w:rFonts w:asciiTheme="majorBidi" w:hAnsiTheme="majorBidi" w:cstheme="majorBidi"/>
+          <w:sz w:val="32"/>
+          <w:szCs w:val="32"/>
+        </w:rPr>
+        <w:t>M(max)-M(min)&gt;=2</w:t>
+      </w:r>
+      <w:r>
+        <w:rPr>
+          <w:rFonts w:asciiTheme="majorBidi" w:hAnsiTheme="majorBidi" w:cstheme="majorBidi"/>
+          <w:sz w:val="32"/>
+          <w:szCs w:val="32"/>
+          <w:cs/>
+        </w:rPr>
+        <w:t xml:space="preserve"> หรือ  </w:t>
+      </w:r>
+      <w:r>
+        <w:rPr>
+          <w:rFonts w:asciiTheme="majorBidi" w:hAnsiTheme="majorBidi" w:cstheme="majorBidi"/>
+          <w:sz w:val="32"/>
+          <w:szCs w:val="32"/>
+        </w:rPr>
+        <w:t xml:space="preserve">(M(max)&gt;=2 &amp;&amp; M(min)==0) </w:t>
+      </w:r>
+      <w:r>
+        <w:rPr>
+          <w:rFonts w:asciiTheme="majorBidi" w:hAnsiTheme="majorBidi" w:cstheme="majorBidi"/>
+          <w:sz w:val="32"/>
+          <w:szCs w:val="32"/>
+          <w:cs/>
+        </w:rPr>
+        <w:t>ระบบจะปรังงาน</w:t>
+      </w:r>
+      <w:r>
+        <w:rPr>
+          <w:rFonts w:asciiTheme="majorBidi" w:hAnsiTheme="majorBidi" w:cstheme="majorBidi" w:hint="cs"/>
+          <w:sz w:val="32"/>
+          <w:szCs w:val="32"/>
+          <w:cs/>
+        </w:rPr>
+        <w:t>จากงานของ</w:t>
+      </w:r>
+      <w:r>
+        <w:rPr>
+          <w:rFonts w:asciiTheme="majorBidi" w:hAnsiTheme="majorBidi" w:cstheme="majorBidi"/>
+          <w:sz w:val="32"/>
+          <w:szCs w:val="32"/>
+          <w:cs/>
+        </w:rPr>
+        <w:t xml:space="preserve">  </w:t>
+      </w:r>
+      <w:r>
+        <w:rPr>
+          <w:rFonts w:asciiTheme="majorBidi" w:hAnsiTheme="majorBidi" w:cstheme="majorBidi"/>
+          <w:sz w:val="32"/>
+          <w:szCs w:val="32"/>
+        </w:rPr>
+        <w:t xml:space="preserve">M(max) </w:t>
+      </w:r>
+      <w:r>
+        <w:rPr>
+          <w:rFonts w:asciiTheme="majorBidi" w:hAnsiTheme="majorBidi" w:cstheme="majorBidi"/>
+          <w:sz w:val="32"/>
+          <w:szCs w:val="32"/>
+          <w:cs/>
+        </w:rPr>
+        <w:t xml:space="preserve"> </w:t>
+      </w:r>
+      <w:r>
+        <w:rPr>
+          <w:rFonts w:asciiTheme="majorBidi" w:hAnsiTheme="majorBidi" w:cstheme="majorBidi" w:hint="cs"/>
+          <w:sz w:val="32"/>
+          <w:szCs w:val="32"/>
+          <w:cs/>
+        </w:rPr>
+        <w:t>ที่</w:t>
+      </w:r>
+      <w:r>
+        <w:rPr>
+          <w:rFonts w:asciiTheme="majorBidi" w:hAnsiTheme="majorBidi" w:cstheme="majorBidi"/>
+          <w:sz w:val="32"/>
+          <w:szCs w:val="32"/>
+          <w:cs/>
+        </w:rPr>
+        <w:t xml:space="preserve"> </w:t>
+      </w:r>
+      <w:r>
+        <w:rPr>
+          <w:rFonts w:asciiTheme="majorBidi" w:hAnsiTheme="majorBidi" w:cstheme="majorBidi"/>
+          <w:sz w:val="32"/>
+          <w:szCs w:val="32"/>
+        </w:rPr>
+        <w:t>M(min)</w:t>
+      </w:r>
+      <w:r>
+        <w:rPr>
+          <w:rFonts w:asciiTheme="majorBidi" w:hAnsiTheme="majorBidi" w:cstheme="majorBidi" w:hint="cs"/>
+          <w:sz w:val="32"/>
+          <w:szCs w:val="32"/>
+          <w:cs/>
+        </w:rPr>
+        <w:t xml:space="preserve"> สามมารถทำได้ดีที่สุดมาให้  </w:t>
+      </w:r>
+      <w:r>
+        <w:rPr>
+          <w:rFonts w:asciiTheme="majorBidi" w:hAnsiTheme="majorBidi" w:cstheme="majorBidi"/>
+          <w:sz w:val="32"/>
+          <w:szCs w:val="32"/>
+        </w:rPr>
+        <w:t>M(min)</w:t>
+      </w:r>
+      <w:r>
+        <w:rPr>
+          <w:rFonts w:asciiTheme="majorBidi" w:hAnsiTheme="majorBidi" w:cstheme="majorBidi" w:hint="cs"/>
+          <w:sz w:val="32"/>
+          <w:szCs w:val="32"/>
+          <w:cs/>
+        </w:rPr>
+        <w:t xml:space="preserve"> </w:t>
+      </w:r>
+      <w:r>
+        <w:rPr>
+          <w:rFonts w:asciiTheme="majorBidi" w:hAnsiTheme="majorBidi" w:cstheme="majorBidi"/>
+          <w:sz w:val="32"/>
+          <w:szCs w:val="32"/>
+        </w:rPr>
+        <w:t xml:space="preserve"> </w:t>
+      </w:r>
+      <w:r>
+        <w:rPr>
+          <w:rFonts w:asciiTheme="majorBidi" w:hAnsiTheme="majorBidi" w:cstheme="majorBidi" w:hint="cs"/>
+          <w:sz w:val="32"/>
+          <w:szCs w:val="32"/>
+          <w:cs/>
+        </w:rPr>
+        <w:t>ทำ</w:t>
+      </w:r>
+      <w:r>
+        <w:rPr>
+          <w:rFonts w:asciiTheme="majorBidi" w:hAnsiTheme="majorBidi" w:cstheme="majorBidi"/>
+          <w:sz w:val="32"/>
+          <w:szCs w:val="32"/>
+          <w:cs/>
+        </w:rPr>
+        <w:t>งานแทน</w:t>
+      </w:r>
+      <w:r>
+        <w:rPr>
+          <w:rFonts w:asciiTheme="majorBidi" w:hAnsiTheme="majorBidi" w:cstheme="majorBidi" w:hint="cs"/>
+          <w:sz w:val="32"/>
+          <w:szCs w:val="32"/>
+          <w:cs/>
+        </w:rPr>
+        <w:t xml:space="preserve"> </w:t>
+      </w:r>
+      <w:r>
+        <w:rPr>
+          <w:rFonts w:asciiTheme="majorBidi" w:hAnsiTheme="majorBidi" w:cstheme="majorBidi"/>
+          <w:sz w:val="32"/>
+          <w:szCs w:val="32"/>
+        </w:rPr>
+        <w:t xml:space="preserve">1 </w:t>
+      </w:r>
+      <w:r>
+        <w:rPr>
+          <w:rFonts w:asciiTheme="majorBidi" w:hAnsiTheme="majorBidi" w:cstheme="majorBidi" w:hint="cs"/>
+          <w:sz w:val="32"/>
+          <w:szCs w:val="32"/>
+          <w:cs/>
+        </w:rPr>
+        <w:t>งาน</w:t>
+      </w:r>
+      <w:r>
+        <w:rPr>
+          <w:rFonts w:asciiTheme="majorBidi" w:hAnsiTheme="majorBidi" w:cstheme="majorBidi"/>
+          <w:sz w:val="32"/>
+          <w:szCs w:val="32"/>
+          <w:cs/>
+        </w:rPr>
+        <w:t xml:space="preserve"> ช่างซ่อมสามารถบริการซ่อมบำรุงได้ครั้งละ </w:t>
+      </w:r>
+      <w:r>
+        <w:rPr>
+          <w:rFonts w:asciiTheme="majorBidi" w:hAnsiTheme="majorBidi" w:cstheme="majorBidi"/>
+          <w:sz w:val="32"/>
+          <w:szCs w:val="32"/>
+        </w:rPr>
+        <w:t xml:space="preserve">1 </w:t>
+      </w:r>
+      <w:r>
+        <w:rPr>
+          <w:rFonts w:asciiTheme="majorBidi" w:hAnsiTheme="majorBidi" w:cstheme="majorBidi"/>
+          <w:sz w:val="32"/>
+          <w:szCs w:val="32"/>
+          <w:cs/>
+        </w:rPr>
+        <w:t>งาน งานที่เข้ามาในขณะที่ช่างไม่ว่างจะต้องรอ ช่างจะเรียกซ่อมบำรุงงานแรกในคิวบริการเมื่อว่างงาน</w:t>
+      </w:r>
+      <w:r>
+        <w:rPr>
+          <w:rFonts w:asciiTheme="majorBidi" w:hAnsiTheme="majorBidi" w:cstheme="majorBidi"/>
+          <w:sz w:val="32"/>
+          <w:szCs w:val="32"/>
+        </w:rPr>
+        <w:t xml:space="preserve"> </w:t>
+      </w:r>
+      <w:r>
+        <w:rPr>
+          <w:rFonts w:asciiTheme="majorBidi" w:hAnsiTheme="majorBidi" w:cstheme="majorBidi"/>
+          <w:sz w:val="32"/>
+          <w:szCs w:val="32"/>
+          <w:cs/>
+        </w:rPr>
+        <w:t>ช่างรับงานได้ไม่จำกัด</w:t>
+      </w:r>
+    </w:p>
+    <w:p>
+      <w:pPr>
+        <w:pStyle w:val="ListParagraph"/>
+        <w:ind w:left="1080"/>
+        <w:rPr>
+          <w:rFonts w:asciiTheme="majorBidi" w:hAnsiTheme="majorBidi" w:cstheme="majorBidi" w:hint="cs"/>
+          <w:b/>
+          <w:bCs/>
+          <w:sz w:val="32"/>
+          <w:szCs w:val="32"/>
+        </w:rPr>
+      </w:pPr>
+      <w:r>
+        <w:rPr>
+          <w:rFonts w:asciiTheme="majorBidi" w:hAnsiTheme="majorBidi" w:cstheme="majorBidi"/>
+          <w:b/>
+          <w:bCs/>
+          <w:sz w:val="32"/>
+          <w:szCs w:val="32"/>
+        </w:rPr>
+        <w:t>M</w:t>
+      </w:r>
+      <w:r>
+        <w:rPr>
+          <w:rFonts w:asciiTheme="majorBidi" w:hAnsiTheme="majorBidi" w:cstheme="majorBidi"/>
+          <w:b/>
+          <w:bCs/>
+          <w:sz w:val="32"/>
+          <w:szCs w:val="32"/>
+        </w:rPr>
+        <w:t>odel</w:t>
+      </w:r>
+    </w:p>
+    <w:tbl>
+      <w:tblPr>
+        <w:tblStyle w:val="TableGrid"/>
+        <w:tblW w:w="0" w:type="auto"/>
+        <w:tblLook w:val="04A0" w:firstRow="1" w:lastRow="0" w:firstColumn="1" w:lastColumn="0" w:noHBand="0" w:noVBand="1"/>
+      </w:tblPr>
+      <w:tblGrid>
+        <w:gridCol w:w="9350"/>
+      </w:tblGrid>
+      <w:tr>
+        <w:tc>
+          <w:tcPr>
+            <w:tcW w:w="9350" w:type="dxa"/>
+          </w:tcPr>
+          <w:p>
+            <w:pPr>
+              <w:jc w:val="center"/>
+              <w:rPr>
+                <w:rFonts w:asciiTheme="majorBidi" w:hAnsiTheme="majorBidi" w:cstheme="majorBidi"/>
+                <w:sz w:val="32"/>
+                <w:szCs w:val="32"/>
+              </w:rPr>
+            </w:pPr>
+            <w:r>
+              <w:object w:dxaOrig="8806" w:dyaOrig="7788">
+                <v:shape id="_x0000_i1053" type="#_x0000_t75" style="width:440.15pt;height:389.45pt" o:ole="">
+                  <v:imagedata r:id="rId28" o:title=""/>
+                </v:shape>
+                <o:OLEObject Type="Embed" ProgID="Visio.Drawing.15" ShapeID="_x0000_i1053" DrawAspect="Content" ObjectID="_1542627714" r:id="rId29"/>
+              </w:object>
+            </w:r>
+          </w:p>
+        </w:tc>
+      </w:tr>
+      <w:tr>
+        <w:tc>
+          <w:tcPr>
+            <w:tcW w:w="9350" w:type="dxa"/>
+          </w:tcPr>
+          <w:p>
+            <w:pPr>
+              <w:rPr>
+                <w:rFonts w:asciiTheme="majorBidi" w:hAnsiTheme="majorBidi" w:cstheme="majorBidi"/>
+                <w:sz w:val="32"/>
+                <w:szCs w:val="32"/>
+              </w:rPr>
+            </w:pPr>
+          </w:p>
+        </w:tc>
+      </w:tr>
+    </w:tbl>
     <w:p>
       <w:pPr>
         <w:ind w:firstLine="720"/>
-        <w:jc w:val="thaiDistribute"/>
-        <w:rPr>
-          <w:rFonts w:asciiTheme="majorBidi" w:hAnsiTheme="majorBidi" w:cs="Angsana New" w:hint="cs"/>
-          <w:sz w:val="32"/>
-          <w:szCs w:val="32"/>
-        </w:rPr>
-      </w:pPr>
+        <w:rPr>
+          <w:rFonts w:asciiTheme="majorBidi" w:hAnsiTheme="majorBidi" w:cstheme="majorBidi"/>
+          <w:sz w:val="32"/>
+          <w:szCs w:val="32"/>
+        </w:rPr>
+      </w:pPr>
+      <w:r>
+        <w:rPr>
+          <w:rFonts w:asciiTheme="majorBidi" w:hAnsiTheme="majorBidi" w:cstheme="majorBidi"/>
+          <w:sz w:val="32"/>
+          <w:szCs w:val="32"/>
+          <w:cs/>
+        </w:rPr>
+        <w:t xml:space="preserve">จาก </w:t>
+      </w:r>
+      <w:r>
+        <w:rPr>
+          <w:rFonts w:asciiTheme="majorBidi" w:hAnsiTheme="majorBidi" w:cstheme="majorBidi"/>
+          <w:sz w:val="32"/>
+          <w:szCs w:val="32"/>
+        </w:rPr>
+        <w:t xml:space="preserve">model </w:t>
+      </w:r>
+      <w:r>
+        <w:rPr>
+          <w:rFonts w:asciiTheme="majorBidi" w:hAnsiTheme="majorBidi" w:cstheme="majorBidi"/>
+          <w:sz w:val="32"/>
+          <w:szCs w:val="32"/>
+          <w:cs/>
+        </w:rPr>
+        <w:t xml:space="preserve">เห็นได้ว่ามีองค์ ประกอบ </w:t>
+      </w:r>
+      <w:r>
+        <w:rPr>
+          <w:rFonts w:asciiTheme="majorBidi" w:hAnsiTheme="majorBidi" w:cstheme="majorBidi"/>
+          <w:sz w:val="32"/>
+          <w:szCs w:val="32"/>
+        </w:rPr>
+        <w:t xml:space="preserve">2 </w:t>
+      </w:r>
+      <w:r>
+        <w:rPr>
+          <w:rFonts w:asciiTheme="majorBidi" w:hAnsiTheme="majorBidi" w:cstheme="majorBidi"/>
+          <w:sz w:val="32"/>
+          <w:szCs w:val="32"/>
+          <w:cs/>
+        </w:rPr>
+        <w:t>ชนิดคือ</w:t>
+      </w:r>
     </w:p>
     <w:p>
       <w:pPr>
         <w:ind w:firstLine="720"/>
         <w:rPr>
+          <w:rFonts w:asciiTheme="majorBidi" w:hAnsiTheme="majorBidi" w:cstheme="majorBidi"/>
+          <w:sz w:val="32"/>
+          <w:szCs w:val="32"/>
+        </w:rPr>
+      </w:pPr>
+      <w:r>
+        <w:rPr>
+          <w:rFonts w:asciiTheme="majorBidi" w:hAnsiTheme="majorBidi" w:cstheme="majorBidi"/>
+          <w:b/>
+          <w:bCs/>
+          <w:sz w:val="32"/>
+          <w:szCs w:val="32"/>
+        </w:rPr>
+        <w:t xml:space="preserve"> </w:t>
+      </w:r>
+      <w:r>
+        <w:rPr>
+          <w:rFonts w:asciiTheme="majorBidi" w:hAnsiTheme="majorBidi" w:cstheme="majorBidi"/>
+          <w:b/>
+          <w:bCs/>
+          <w:sz w:val="32"/>
+          <w:szCs w:val="32"/>
+          <w:cs/>
+        </w:rPr>
+        <w:t>องค์ประกอบถาวร</w:t>
+      </w:r>
+      <w:r>
+        <w:rPr>
+          <w:rFonts w:asciiTheme="majorBidi" w:hAnsiTheme="majorBidi" w:cstheme="majorBidi"/>
+          <w:sz w:val="32"/>
+          <w:szCs w:val="32"/>
+          <w:cs/>
+        </w:rPr>
+        <w:t xml:space="preserve"> (</w:t>
+      </w:r>
+      <w:r>
+        <w:rPr>
+          <w:rFonts w:asciiTheme="majorBidi" w:hAnsiTheme="majorBidi" w:cstheme="majorBidi"/>
+          <w:sz w:val="32"/>
+          <w:szCs w:val="32"/>
+        </w:rPr>
+        <w:t xml:space="preserve">constant </w:t>
+      </w:r>
+      <w:r>
+        <w:rPr>
+          <w:rFonts w:asciiTheme="majorBidi" w:hAnsiTheme="majorBidi" w:cstheme="majorBidi"/>
+          <w:sz w:val="32"/>
+          <w:szCs w:val="32"/>
+          <w:cs/>
+        </w:rPr>
+        <w:t xml:space="preserve">หรือ </w:t>
+      </w:r>
+      <w:r>
+        <w:rPr>
+          <w:rFonts w:asciiTheme="majorBidi" w:hAnsiTheme="majorBidi" w:cstheme="majorBidi"/>
+          <w:sz w:val="32"/>
+          <w:szCs w:val="32"/>
+        </w:rPr>
+        <w:t xml:space="preserve">permanent element) </w:t>
+      </w:r>
+    </w:p>
+    <w:p>
+      <w:pPr>
+        <w:ind w:firstLine="720"/>
+        <w:rPr>
+          <w:rFonts w:asciiTheme="majorBidi" w:hAnsiTheme="majorBidi" w:cstheme="majorBidi"/>
+          <w:sz w:val="32"/>
+          <w:szCs w:val="32"/>
+        </w:rPr>
+      </w:pPr>
+      <w:r>
+        <w:rPr>
+          <w:rFonts w:asciiTheme="majorBidi" w:hAnsiTheme="majorBidi" w:cstheme="majorBidi"/>
+          <w:sz w:val="32"/>
+          <w:szCs w:val="32"/>
+          <w:cs/>
+        </w:rPr>
+        <w:t>เป็นส่วนที่คงอยู่ตลอดระยะเวลา</w:t>
+      </w:r>
+      <w:r>
+        <w:rPr>
+          <w:rFonts w:asciiTheme="majorBidi" w:hAnsiTheme="majorBidi" w:cstheme="majorBidi"/>
+          <w:sz w:val="32"/>
+          <w:szCs w:val="32"/>
+        </w:rPr>
+        <w:t xml:space="preserve"> </w:t>
+      </w:r>
+      <w:r>
+        <w:rPr>
+          <w:rFonts w:asciiTheme="majorBidi" w:hAnsiTheme="majorBidi" w:cstheme="majorBidi"/>
+          <w:sz w:val="32"/>
+          <w:szCs w:val="32"/>
+          <w:cs/>
+        </w:rPr>
+        <w:t>จําลองแบบ ในที่นี้จะเห็นว่า ระบบบริการ คิวงาน และช่างซ่อมบำรุงจะคงอยู่ตลอดเวลา โดยช่างซ่อมบำรุงเป็นผู้ให้บริการ(</w:t>
+      </w:r>
+      <w:r>
+        <w:rPr>
+          <w:rFonts w:asciiTheme="majorBidi" w:hAnsiTheme="majorBidi" w:cstheme="majorBidi"/>
+          <w:sz w:val="32"/>
+          <w:szCs w:val="32"/>
+        </w:rPr>
+        <w:t>facility)</w:t>
+      </w:r>
+      <w:r>
+        <w:rPr>
+          <w:rFonts w:asciiTheme="majorBidi" w:hAnsiTheme="majorBidi" w:cstheme="majorBidi"/>
+          <w:sz w:val="32"/>
+          <w:szCs w:val="32"/>
+          <w:cs/>
+        </w:rPr>
+        <w:t xml:space="preserve"> ระบบบริการ เป็นผู้จัดงาน คิวงานเป็นที่อยู่ของคิวงานที่ตัดตามลำดับ</w:t>
+      </w:r>
+    </w:p>
+    <w:p>
+      <w:pPr>
+        <w:ind w:firstLine="720"/>
+        <w:rPr>
+          <w:rFonts w:asciiTheme="majorBidi" w:hAnsiTheme="majorBidi" w:cstheme="majorBidi"/>
+          <w:sz w:val="32"/>
+          <w:szCs w:val="32"/>
+        </w:rPr>
+      </w:pPr>
+      <w:r>
+        <w:rPr>
+          <w:rFonts w:asciiTheme="majorBidi" w:hAnsiTheme="majorBidi" w:cstheme="majorBidi"/>
+          <w:b/>
+          <w:bCs/>
+          <w:sz w:val="32"/>
+          <w:szCs w:val="32"/>
+          <w:cs/>
+        </w:rPr>
+        <w:t>องค</w:t>
+      </w:r>
+      <w:r>
+        <w:rPr>
           <w:rFonts w:asciiTheme="majorBidi" w:hAnsiTheme="majorBidi" w:cstheme="majorBidi" w:hint="cs"/>
-          <w:sz w:val="32"/>
-          <w:szCs w:val="32"/>
-          <w:cs/>
-        </w:rPr>
-      </w:pPr>
+          <w:b/>
+          <w:bCs/>
+          <w:sz w:val="32"/>
+          <w:szCs w:val="32"/>
+          <w:cs/>
+        </w:rPr>
+        <w:t>์</w:t>
+      </w:r>
+      <w:r>
+        <w:rPr>
+          <w:rFonts w:asciiTheme="majorBidi" w:hAnsiTheme="majorBidi" w:cstheme="majorBidi"/>
+          <w:b/>
+          <w:bCs/>
+          <w:sz w:val="32"/>
+          <w:szCs w:val="32"/>
+          <w:cs/>
+        </w:rPr>
+        <w:t>ประกอบชั่วคราว</w:t>
+      </w:r>
+      <w:r>
+        <w:rPr>
+          <w:rFonts w:asciiTheme="majorBidi" w:hAnsiTheme="majorBidi" w:cstheme="majorBidi"/>
+          <w:sz w:val="32"/>
+          <w:szCs w:val="32"/>
+          <w:cs/>
+        </w:rPr>
+        <w:t xml:space="preserve"> (</w:t>
+      </w:r>
+      <w:r>
+        <w:rPr>
+          <w:rFonts w:asciiTheme="majorBidi" w:hAnsiTheme="majorBidi" w:cstheme="majorBidi"/>
+          <w:sz w:val="32"/>
+          <w:szCs w:val="32"/>
+        </w:rPr>
+        <w:t xml:space="preserve">temporary </w:t>
+      </w:r>
+      <w:r>
+        <w:rPr>
+          <w:rFonts w:asciiTheme="majorBidi" w:hAnsiTheme="majorBidi" w:cstheme="majorBidi"/>
+          <w:sz w:val="32"/>
+          <w:szCs w:val="32"/>
+          <w:cs/>
+        </w:rPr>
+        <w:t xml:space="preserve">หรือ </w:t>
+      </w:r>
+      <w:r>
+        <w:rPr>
+          <w:rFonts w:asciiTheme="majorBidi" w:hAnsiTheme="majorBidi" w:cstheme="majorBidi"/>
+          <w:sz w:val="32"/>
+          <w:szCs w:val="32"/>
+        </w:rPr>
+        <w:t xml:space="preserve">transient element) </w:t>
+      </w:r>
     </w:p>
     <w:p>
       <w:pPr>
         <w:ind w:firstLine="720"/>
         <w:rPr>
-          <w:rFonts w:cs="Angsana New"/>
-          <w:b/>
-          <w:bCs/>
-          <w:sz w:val="32"/>
-          <w:szCs w:val="32"/>
-        </w:rPr>
-      </w:pPr>
-      <w:r>
-        <w:rPr>
-          <w:rFonts w:cs="Angsana New"/>
-          <w:b/>
-          <w:bCs/>
-          <w:sz w:val="32"/>
-          <w:szCs w:val="32"/>
-          <w:cs/>
-        </w:rPr>
-        <w:t>กรณีย์ตัวอย่</w:t>
-      </w:r>
-      <w:r>
-        <w:rPr>
-          <w:rFonts w:cs="Angsana New"/>
-          <w:b/>
-          <w:bCs/>
-          <w:sz w:val="32"/>
-          <w:szCs w:val="32"/>
-          <w:cs/>
-        </w:rPr>
-        <w:t>าง</w:t>
+          <w:rFonts w:asciiTheme="majorBidi" w:hAnsiTheme="majorBidi" w:cstheme="majorBidi"/>
+          <w:sz w:val="32"/>
+          <w:szCs w:val="32"/>
+        </w:rPr>
+      </w:pPr>
+      <w:r>
+        <w:rPr>
+          <w:rFonts w:asciiTheme="majorBidi" w:hAnsiTheme="majorBidi" w:cstheme="majorBidi"/>
+          <w:sz w:val="32"/>
+          <w:szCs w:val="32"/>
+          <w:cs/>
+        </w:rPr>
+        <w:lastRenderedPageBreak/>
+        <w:t>เป็นส่วนที่ผ่านเข้</w:t>
+      </w:r>
+      <w:r>
+        <w:rPr>
+          <w:rFonts w:asciiTheme="majorBidi" w:hAnsiTheme="majorBidi" w:cstheme="majorBidi"/>
+          <w:sz w:val="32"/>
+          <w:szCs w:val="32"/>
+          <w:cs/>
+        </w:rPr>
+        <w:t>าและออกจาก</w:t>
+      </w:r>
+      <w:r>
+        <w:rPr>
+          <w:rFonts w:asciiTheme="majorBidi" w:hAnsiTheme="majorBidi" w:cstheme="majorBidi"/>
+          <w:sz w:val="32"/>
+          <w:szCs w:val="32"/>
+        </w:rPr>
+        <w:t xml:space="preserve"> model </w:t>
+      </w:r>
+      <w:r>
+        <w:rPr>
+          <w:rFonts w:asciiTheme="majorBidi" w:hAnsiTheme="majorBidi" w:cstheme="majorBidi"/>
+          <w:sz w:val="32"/>
+          <w:szCs w:val="32"/>
+          <w:cs/>
+        </w:rPr>
+        <w:t>ในระหว</w:t>
+      </w:r>
+      <w:r>
+        <w:rPr>
+          <w:rFonts w:asciiTheme="majorBidi" w:hAnsiTheme="majorBidi" w:cstheme="majorBidi" w:hint="cs"/>
+          <w:sz w:val="32"/>
+          <w:szCs w:val="32"/>
+          <w:cs/>
+        </w:rPr>
+        <w:t>่</w:t>
+      </w:r>
+      <w:r>
+        <w:rPr>
+          <w:rFonts w:asciiTheme="majorBidi" w:hAnsiTheme="majorBidi" w:cstheme="majorBidi"/>
+          <w:sz w:val="32"/>
+          <w:szCs w:val="32"/>
+          <w:cs/>
+        </w:rPr>
+        <w:t>างการจําลองแบบในที่นี้</w:t>
+      </w:r>
+      <w:r>
+        <w:rPr>
+          <w:rFonts w:asciiTheme="majorBidi" w:hAnsiTheme="majorBidi" w:cstheme="majorBidi" w:hint="cs"/>
+          <w:sz w:val="32"/>
+          <w:szCs w:val="32"/>
+          <w:cs/>
+        </w:rPr>
+        <w:t>งานซ่อมบำรุง</w:t>
+      </w:r>
+      <w:r>
+        <w:rPr>
+          <w:rFonts w:asciiTheme="majorBidi" w:hAnsiTheme="majorBidi" w:cstheme="majorBidi"/>
+          <w:sz w:val="32"/>
+          <w:szCs w:val="32"/>
+          <w:cs/>
+        </w:rPr>
+        <w:t>คือองค์</w:t>
+      </w:r>
+      <w:r>
+        <w:rPr>
+          <w:rFonts w:asciiTheme="majorBidi" w:hAnsiTheme="majorBidi" w:cstheme="majorBidi"/>
+          <w:sz w:val="32"/>
+          <w:szCs w:val="32"/>
+          <w:cs/>
+        </w:rPr>
+        <w:t>ประกอบชั่</w:t>
+      </w:r>
+      <w:r>
+        <w:rPr>
+          <w:rFonts w:asciiTheme="majorBidi" w:hAnsiTheme="majorBidi" w:cstheme="majorBidi"/>
+          <w:sz w:val="32"/>
+          <w:szCs w:val="32"/>
+        </w:rPr>
+        <w:t xml:space="preserve"> </w:t>
+      </w:r>
+      <w:r>
+        <w:rPr>
+          <w:rFonts w:asciiTheme="majorBidi" w:hAnsiTheme="majorBidi" w:cstheme="majorBidi"/>
+          <w:sz w:val="32"/>
+          <w:szCs w:val="32"/>
+          <w:cs/>
+        </w:rPr>
+        <w:t>วคราว เรียกว่</w:t>
+      </w:r>
+      <w:r>
+        <w:rPr>
+          <w:rFonts w:asciiTheme="majorBidi" w:hAnsiTheme="majorBidi" w:cstheme="majorBidi"/>
+          <w:sz w:val="32"/>
+          <w:szCs w:val="32"/>
+          <w:cs/>
+        </w:rPr>
+        <w:t>า</w:t>
+      </w:r>
+      <w:r>
+        <w:rPr>
+          <w:rFonts w:asciiTheme="majorBidi" w:hAnsiTheme="majorBidi" w:cstheme="majorBidi"/>
+          <w:sz w:val="32"/>
+          <w:szCs w:val="32"/>
+        </w:rPr>
+        <w:t xml:space="preserve"> transaction </w:t>
+      </w:r>
+      <w:r>
+        <w:rPr>
+          <w:rFonts w:asciiTheme="majorBidi" w:hAnsiTheme="majorBidi" w:cstheme="majorBidi"/>
+          <w:sz w:val="32"/>
+          <w:szCs w:val="32"/>
+          <w:cs/>
+        </w:rPr>
+        <w:t>ซึ่งมีลักษณะเป</w:t>
+      </w:r>
+      <w:r>
+        <w:rPr>
+          <w:rFonts w:asciiTheme="majorBidi" w:hAnsiTheme="majorBidi" w:cstheme="majorBidi" w:hint="cs"/>
+          <w:sz w:val="32"/>
+          <w:szCs w:val="32"/>
+          <w:cs/>
+        </w:rPr>
+        <w:t>็</w:t>
+      </w:r>
+      <w:r>
+        <w:rPr>
+          <w:rFonts w:asciiTheme="majorBidi" w:hAnsiTheme="majorBidi" w:cstheme="majorBidi"/>
+          <w:sz w:val="32"/>
+          <w:szCs w:val="32"/>
+          <w:cs/>
+        </w:rPr>
+        <w:t>นพลวัตตามธรรมชาติ</w:t>
+      </w:r>
+      <w:r>
+        <w:rPr>
+          <w:rFonts w:asciiTheme="majorBidi" w:hAnsiTheme="majorBidi" w:cstheme="majorBidi"/>
+          <w:sz w:val="32"/>
+          <w:szCs w:val="32"/>
+        </w:rPr>
+        <w:t xml:space="preserve"> </w:t>
       </w:r>
     </w:p>
     <w:p>
@@ -8306,80 +13479,394 @@
           <w:rFonts w:asciiTheme="majorBidi" w:hAnsiTheme="majorBidi" w:cstheme="majorBidi"/>
           <w:sz w:val="32"/>
           <w:szCs w:val="32"/>
-        </w:rPr>
-        <w:t xml:space="preserve">A </w:t>
-      </w:r>
-      <w:r>
-        <w:rPr>
-          <w:rFonts w:asciiTheme="majorBidi" w:hAnsiTheme="majorBidi" w:cstheme="majorBidi"/>
-          <w:sz w:val="32"/>
-          <w:szCs w:val="32"/>
-          <w:cs/>
-        </w:rPr>
-        <w:t>การแจ้งซ่อมบำรุงของผู้ใช้บริการ</w:t>
-      </w:r>
-    </w:p>
-    <w:p>
-      <w:pPr>
+          <w:cs/>
+        </w:rPr>
+        <w:t>เน</w:t>
+      </w:r>
+      <w:r>
+        <w:rPr>
+          <w:rFonts w:asciiTheme="majorBidi" w:hAnsiTheme="majorBidi" w:cstheme="majorBidi" w:hint="cs"/>
+          <w:sz w:val="32"/>
+          <w:szCs w:val="32"/>
+          <w:cs/>
+        </w:rPr>
+        <w:t>ื่อง</w:t>
+      </w:r>
+      <w:r>
+        <w:rPr>
+          <w:rFonts w:asciiTheme="majorBidi" w:hAnsiTheme="majorBidi" w:cstheme="majorBidi"/>
+          <w:sz w:val="32"/>
+          <w:szCs w:val="32"/>
+          <w:cs/>
+        </w:rPr>
+        <w:t xml:space="preserve">จาก </w:t>
+      </w:r>
+      <w:r>
+        <w:rPr>
+          <w:rFonts w:asciiTheme="majorBidi" w:hAnsiTheme="majorBidi" w:cstheme="majorBidi"/>
+          <w:sz w:val="32"/>
+          <w:szCs w:val="32"/>
+        </w:rPr>
+        <w:t xml:space="preserve">Simulation </w:t>
+      </w:r>
+      <w:r>
+        <w:rPr>
+          <w:rFonts w:asciiTheme="majorBidi" w:hAnsiTheme="majorBidi" w:cstheme="majorBidi"/>
+          <w:sz w:val="32"/>
+          <w:szCs w:val="32"/>
+          <w:cs/>
+        </w:rPr>
+        <w:t xml:space="preserve">คือ </w:t>
+      </w:r>
+      <w:r>
+        <w:rPr>
+          <w:rFonts w:asciiTheme="majorBidi" w:hAnsiTheme="majorBidi" w:cstheme="majorBidi"/>
+          <w:sz w:val="32"/>
+          <w:szCs w:val="32"/>
+        </w:rPr>
+        <w:t xml:space="preserve">game of strategy </w:t>
+      </w:r>
+      <w:r>
+        <w:rPr>
+          <w:rFonts w:asciiTheme="majorBidi" w:hAnsiTheme="majorBidi" w:cstheme="majorBidi"/>
+          <w:sz w:val="32"/>
+          <w:szCs w:val="32"/>
+          <w:cs/>
+        </w:rPr>
+        <w:t>กฎเกณฑ์</w:t>
+      </w:r>
+      <w:r>
+        <w:rPr>
+          <w:rFonts w:asciiTheme="majorBidi" w:hAnsiTheme="majorBidi" w:cstheme="majorBidi" w:hint="cs"/>
+          <w:sz w:val="32"/>
+          <w:szCs w:val="32"/>
+          <w:cs/>
+        </w:rPr>
+        <w:t xml:space="preserve"> </w:t>
+      </w:r>
+      <w:r>
+        <w:rPr>
+          <w:rFonts w:asciiTheme="majorBidi" w:hAnsiTheme="majorBidi" w:cstheme="majorBidi"/>
+          <w:sz w:val="32"/>
+          <w:szCs w:val="32"/>
+          <w:cs/>
+        </w:rPr>
+        <w:t>ต่อไปนี้จึงต้องมีไว้</w:t>
+      </w:r>
+      <w:r>
+        <w:rPr>
+          <w:rFonts w:asciiTheme="majorBidi" w:hAnsiTheme="majorBidi" w:cstheme="majorBidi"/>
+          <w:sz w:val="32"/>
+          <w:szCs w:val="32"/>
+          <w:cs/>
+        </w:rPr>
+        <w:t>ในงาน</w:t>
+      </w:r>
+      <w:r>
+        <w:rPr>
+          <w:rFonts w:asciiTheme="majorBidi" w:hAnsiTheme="majorBidi" w:cstheme="majorBidi"/>
+          <w:sz w:val="32"/>
+          <w:szCs w:val="32"/>
+        </w:rPr>
+        <w:t xml:space="preserve"> </w:t>
+      </w:r>
+      <w:r>
+        <w:rPr>
+          <w:rFonts w:asciiTheme="majorBidi" w:hAnsiTheme="majorBidi" w:cstheme="majorBidi"/>
+          <w:sz w:val="32"/>
+          <w:szCs w:val="32"/>
+          <w:cs/>
+        </w:rPr>
+        <w:t>จําลองแบบ</w:t>
+      </w:r>
+      <w:r>
+        <w:rPr>
+          <w:rFonts w:asciiTheme="majorBidi" w:hAnsiTheme="majorBidi" w:cstheme="majorBidi" w:hint="cs"/>
+          <w:sz w:val="32"/>
+          <w:szCs w:val="32"/>
+          <w:cs/>
+        </w:rPr>
+        <w:t>การแจ้งซ่อมบำรุงและจัดสรรงานซ่อมบำรุง</w:t>
+      </w:r>
+    </w:p>
+    <w:p>
+      <w:pPr>
+        <w:pStyle w:val="NoSpacing"/>
         <w:ind w:firstLine="720"/>
         <w:rPr>
+          <w:rFonts w:asciiTheme="majorBidi" w:hAnsiTheme="majorBidi" w:cstheme="majorBidi"/>
+          <w:sz w:val="32"/>
+          <w:szCs w:val="32"/>
+        </w:rPr>
+      </w:pPr>
+      <w:r>
+        <w:rPr>
+          <w:rFonts w:asciiTheme="majorBidi" w:hAnsiTheme="majorBidi" w:cstheme="majorBidi"/>
+          <w:sz w:val="32"/>
+          <w:szCs w:val="32"/>
+        </w:rPr>
+        <w:t xml:space="preserve">1. </w:t>
+      </w:r>
+      <w:r>
+        <w:rPr>
           <w:rFonts w:asciiTheme="majorBidi" w:hAnsiTheme="majorBidi" w:cstheme="majorBidi" w:hint="cs"/>
-          <w:b/>
-          <w:bCs/>
-          <w:sz w:val="32"/>
-          <w:szCs w:val="32"/>
-        </w:rPr>
-      </w:pPr>
-    </w:p>
-    <w:p>
-      <w:pPr>
-        <w:rPr>
-          <w:rFonts w:asciiTheme="majorBidi" w:hAnsiTheme="majorBidi" w:cstheme="majorBidi"/>
-          <w:sz w:val="32"/>
-          <w:szCs w:val="32"/>
-        </w:rPr>
-      </w:pPr>
-    </w:p>
-    <w:p>
-      <w:pPr>
-        <w:rPr>
-          <w:rFonts w:asciiTheme="majorBidi" w:hAnsiTheme="majorBidi" w:cstheme="majorBidi"/>
-          <w:sz w:val="32"/>
-          <w:szCs w:val="32"/>
-        </w:rPr>
-      </w:pPr>
-    </w:p>
-    <w:p>
-      <w:pPr>
-        <w:rPr>
-          <w:rFonts w:asciiTheme="majorBidi" w:hAnsiTheme="majorBidi" w:cstheme="majorBidi"/>
-          <w:sz w:val="32"/>
-          <w:szCs w:val="32"/>
-        </w:rPr>
-      </w:pPr>
-    </w:p>
-    <w:p>
-      <w:pPr>
-        <w:rPr>
-          <w:rFonts w:asciiTheme="majorBidi" w:hAnsiTheme="majorBidi" w:cstheme="majorBidi"/>
-          <w:sz w:val="32"/>
-          <w:szCs w:val="32"/>
-        </w:rPr>
-      </w:pPr>
-    </w:p>
-    <w:p>
-      <w:pPr>
-        <w:rPr>
-          <w:rFonts w:asciiTheme="majorBidi" w:hAnsiTheme="majorBidi" w:cstheme="majorBidi"/>
-          <w:sz w:val="32"/>
-          <w:szCs w:val="32"/>
-        </w:rPr>
-      </w:pPr>
-    </w:p>
-    <w:p>
-      <w:pPr>
-        <w:rPr>
-          <w:rFonts w:asciiTheme="majorBidi" w:hAnsiTheme="majorBidi" w:cstheme="majorBidi"/>
+          <w:sz w:val="32"/>
+          <w:szCs w:val="32"/>
+          <w:cs/>
+        </w:rPr>
+        <w:t>งานซ่อมบำรุงเข้า</w:t>
+      </w:r>
+      <w:r>
+        <w:rPr>
+          <w:rFonts w:asciiTheme="majorBidi" w:hAnsiTheme="majorBidi" w:cstheme="majorBidi"/>
+          <w:sz w:val="32"/>
+          <w:szCs w:val="32"/>
+          <w:cs/>
+        </w:rPr>
+        <w:t>มาให้ห่</w:t>
+      </w:r>
+      <w:r>
+        <w:rPr>
+          <w:rFonts w:asciiTheme="majorBidi" w:hAnsiTheme="majorBidi" w:cstheme="majorBidi"/>
+          <w:sz w:val="32"/>
+          <w:szCs w:val="32"/>
+          <w:cs/>
+        </w:rPr>
+        <w:t>างกัน</w:t>
+      </w:r>
+      <w:r>
+        <w:rPr>
+          <w:rFonts w:asciiTheme="majorBidi" w:hAnsiTheme="majorBidi" w:cstheme="majorBidi"/>
+          <w:sz w:val="32"/>
+          <w:szCs w:val="32"/>
+          <w:cs/>
+        </w:rPr>
+        <w:t xml:space="preserve"> และได้รับบริการทันทีเมื่อช่าง</w:t>
+      </w:r>
+      <w:r>
+        <w:rPr>
+          <w:rFonts w:asciiTheme="majorBidi" w:hAnsiTheme="majorBidi" w:cstheme="majorBidi" w:hint="cs"/>
+          <w:sz w:val="32"/>
+          <w:szCs w:val="32"/>
+          <w:cs/>
+        </w:rPr>
+        <w:t>ซ่อมบำรุงว่างาน เริ่มซ่อมจน</w:t>
+      </w:r>
+      <w:r>
+        <w:rPr>
+          <w:rFonts w:asciiTheme="majorBidi" w:hAnsiTheme="majorBidi" w:cstheme="majorBidi"/>
+          <w:sz w:val="32"/>
+          <w:szCs w:val="32"/>
+          <w:cs/>
+        </w:rPr>
+        <w:t xml:space="preserve">เสร็จบริการ </w:t>
+      </w:r>
+      <w:r>
+        <w:rPr>
+          <w:rFonts w:asciiTheme="majorBidi" w:hAnsiTheme="majorBidi" w:cstheme="majorBidi" w:hint="cs"/>
+          <w:sz w:val="32"/>
+          <w:szCs w:val="32"/>
+          <w:cs/>
+        </w:rPr>
+        <w:t>เมื่อช่างซ่อมบำรุงไม่ว่าง ให้รอเช่นกัน</w:t>
+      </w:r>
+    </w:p>
+    <w:p>
+      <w:pPr>
+        <w:pStyle w:val="NoSpacing"/>
+        <w:ind w:firstLine="720"/>
+        <w:rPr>
+          <w:rFonts w:asciiTheme="majorBidi" w:hAnsiTheme="majorBidi" w:cstheme="majorBidi"/>
+          <w:sz w:val="32"/>
+          <w:szCs w:val="32"/>
+        </w:rPr>
+      </w:pPr>
+      <w:r>
+        <w:rPr>
+          <w:rFonts w:asciiTheme="majorBidi" w:hAnsiTheme="majorBidi" w:cstheme="majorBidi"/>
+          <w:sz w:val="32"/>
+          <w:szCs w:val="32"/>
+        </w:rPr>
+        <w:t xml:space="preserve">2. </w:t>
+      </w:r>
+      <w:r>
+        <w:rPr>
+          <w:rFonts w:asciiTheme="majorBidi" w:hAnsiTheme="majorBidi" w:cstheme="majorBidi" w:hint="cs"/>
+          <w:sz w:val="32"/>
+          <w:szCs w:val="32"/>
+          <w:cs/>
+        </w:rPr>
+        <w:t>ช่างซ่อมบำรุงสามารถทำงานซ่อมบำรุงได้พร้อมกันครั้งละ</w:t>
+      </w:r>
+      <w:r>
+        <w:rPr>
+          <w:rFonts w:asciiTheme="majorBidi" w:hAnsiTheme="majorBidi" w:cstheme="majorBidi"/>
+          <w:sz w:val="32"/>
+          <w:szCs w:val="32"/>
+          <w:cs/>
+        </w:rPr>
+        <w:t xml:space="preserve"> </w:t>
+      </w:r>
+      <w:r>
+        <w:rPr>
+          <w:rFonts w:asciiTheme="majorBidi" w:hAnsiTheme="majorBidi" w:cstheme="majorBidi"/>
+          <w:sz w:val="32"/>
+          <w:szCs w:val="32"/>
+        </w:rPr>
+        <w:t xml:space="preserve">1 </w:t>
+      </w:r>
+      <w:r>
+        <w:rPr>
+          <w:rFonts w:asciiTheme="majorBidi" w:hAnsiTheme="majorBidi" w:cstheme="majorBidi" w:hint="cs"/>
+          <w:sz w:val="32"/>
+          <w:szCs w:val="32"/>
+          <w:cs/>
+        </w:rPr>
+        <w:t>งาน</w:t>
+      </w:r>
+      <w:r>
+        <w:rPr>
+          <w:rFonts w:asciiTheme="majorBidi" w:hAnsiTheme="majorBidi" w:cstheme="majorBidi"/>
+          <w:sz w:val="32"/>
+          <w:szCs w:val="32"/>
+          <w:cs/>
+        </w:rPr>
+        <w:t xml:space="preserve"> </w:t>
+      </w:r>
+      <w:r>
+        <w:rPr>
+          <w:rFonts w:asciiTheme="majorBidi" w:hAnsiTheme="majorBidi" w:cstheme="majorBidi" w:hint="cs"/>
+          <w:sz w:val="32"/>
+          <w:szCs w:val="32"/>
+          <w:cs/>
+        </w:rPr>
+        <w:t>เมื่อช่างซ่อมว่างงานจะได้รับงานในคิวแรกของงานทั้งหมด</w:t>
+      </w:r>
+    </w:p>
+    <w:p>
+      <w:pPr>
+        <w:pStyle w:val="NoSpacing"/>
+        <w:ind w:firstLine="720"/>
+        <w:rPr>
+          <w:rFonts w:asciiTheme="majorBidi" w:hAnsiTheme="majorBidi" w:cstheme="majorBidi"/>
+          <w:sz w:val="32"/>
+          <w:szCs w:val="32"/>
+        </w:rPr>
+      </w:pPr>
+      <w:r>
+        <w:rPr>
+          <w:rFonts w:asciiTheme="majorBidi" w:hAnsiTheme="majorBidi" w:cstheme="majorBidi"/>
+          <w:sz w:val="32"/>
+          <w:szCs w:val="32"/>
+        </w:rPr>
+        <w:t xml:space="preserve"> 3. </w:t>
+      </w:r>
+      <w:r>
+        <w:rPr>
+          <w:rFonts w:asciiTheme="majorBidi" w:hAnsiTheme="majorBidi" w:cstheme="majorBidi"/>
+          <w:sz w:val="32"/>
+          <w:szCs w:val="32"/>
+          <w:cs/>
+        </w:rPr>
+        <w:t>คิวงานจัดแบบ</w:t>
+      </w:r>
+      <w:r>
+        <w:rPr>
+          <w:rFonts w:asciiTheme="majorBidi" w:hAnsiTheme="majorBidi" w:cstheme="majorBidi"/>
+          <w:sz w:val="32"/>
+          <w:szCs w:val="32"/>
+          <w:cs/>
+        </w:rPr>
+        <w:t xml:space="preserve"> </w:t>
+      </w:r>
+      <w:r>
+        <w:rPr>
+          <w:rFonts w:asciiTheme="majorBidi" w:hAnsiTheme="majorBidi" w:cstheme="majorBidi"/>
+          <w:sz w:val="32"/>
+          <w:szCs w:val="32"/>
+        </w:rPr>
+        <w:t xml:space="preserve">FIFO </w:t>
+      </w:r>
+      <w:r>
+        <w:rPr>
+          <w:rFonts w:asciiTheme="majorBidi" w:hAnsiTheme="majorBidi" w:cstheme="majorBidi" w:hint="cs"/>
+          <w:sz w:val="32"/>
+          <w:szCs w:val="32"/>
+          <w:cs/>
+        </w:rPr>
+        <w:t>งานที่เข้ามาก่อนให้เริ่มทำก่อนตามลำดับ</w:t>
+      </w:r>
+    </w:p>
+    <w:p>
+      <w:pPr>
+        <w:pStyle w:val="NoSpacing"/>
+        <w:ind w:firstLine="720"/>
+        <w:rPr>
+          <w:rFonts w:asciiTheme="majorBidi" w:hAnsiTheme="majorBidi" w:cstheme="majorBidi" w:hint="cs"/>
+          <w:sz w:val="32"/>
+          <w:szCs w:val="32"/>
+          <w:cs/>
+        </w:rPr>
+      </w:pPr>
+      <w:r>
+        <w:rPr>
+          <w:rFonts w:asciiTheme="majorBidi" w:hAnsiTheme="majorBidi" w:cstheme="majorBidi"/>
+          <w:sz w:val="32"/>
+          <w:szCs w:val="32"/>
+        </w:rPr>
+        <w:t xml:space="preserve">4. </w:t>
+      </w:r>
+      <w:r>
+        <w:rPr>
+          <w:rFonts w:asciiTheme="majorBidi" w:hAnsiTheme="majorBidi" w:cstheme="majorBidi" w:hint="cs"/>
+          <w:sz w:val="32"/>
+          <w:szCs w:val="32"/>
+          <w:cs/>
+        </w:rPr>
+        <w:t xml:space="preserve">การปรับคิวงาแบบ </w:t>
+      </w:r>
+      <w:r>
+        <w:rPr>
+          <w:rFonts w:asciiTheme="majorBidi" w:hAnsiTheme="majorBidi" w:cstheme="majorBidi"/>
+          <w:sz w:val="32"/>
+          <w:szCs w:val="32"/>
+        </w:rPr>
+        <w:t>SJF</w:t>
+      </w:r>
+      <w:r>
+        <w:rPr>
+          <w:rFonts w:asciiTheme="majorBidi" w:hAnsiTheme="majorBidi" w:cstheme="majorBidi"/>
+          <w:sz w:val="32"/>
+          <w:szCs w:val="32"/>
+        </w:rPr>
+        <w:t xml:space="preserve"> </w:t>
+      </w:r>
+      <w:r>
+        <w:rPr>
+          <w:rFonts w:asciiTheme="majorBidi" w:hAnsiTheme="majorBidi" w:cstheme="majorBidi" w:hint="cs"/>
+          <w:sz w:val="32"/>
+          <w:szCs w:val="32"/>
+          <w:cs/>
+        </w:rPr>
+        <w:t>เมื่อ มีความไม่สดุลกันของงานที่ช่างได้รับระบบตจะปรับงาน</w:t>
+      </w:r>
+      <w:r>
+        <w:rPr>
+          <w:rFonts w:asciiTheme="majorBidi" w:hAnsiTheme="majorBidi" w:cstheme="majorBidi" w:hint="cs"/>
+          <w:sz w:val="32"/>
+          <w:szCs w:val="32"/>
+          <w:cs/>
+        </w:rPr>
+        <w:t>ตามความสามารถของช่าง</w:t>
+      </w:r>
+    </w:p>
+    <w:p>
+      <w:pPr>
+        <w:ind w:firstLine="720"/>
+        <w:rPr>
+          <w:rFonts w:asciiTheme="majorBidi" w:hAnsiTheme="majorBidi" w:cstheme="majorBidi" w:hint="cs"/>
+          <w:b/>
+          <w:bCs/>
           <w:sz w:val="32"/>
           <w:szCs w:val="32"/>
         </w:rPr>
@@ -8498,7 +13985,7 @@
               </w:rPr>
               <w:pict>
                 <v:shape id="_x0000_i1027" type="#_x0000_t75" style="width:369.4pt;height:186.55pt">
-                  <v:imagedata r:id="rId18" o:title="UserInterfaceWeb"/>
+                  <v:imagedata r:id="rId30" o:title="UserInterfaceWeb"/>
                 </v:shape>
               </w:pict>
             </w:r>
@@ -8606,6 +14093,7 @@
           <w:szCs w:val="32"/>
           <w:cs/>
         </w:rPr>
+        <w:lastRenderedPageBreak/>
         <w:t>เว็บแอปพลิเคชั่นสำหรับรับแจ้งปัญหาของผู้ใช้งานด้วยการรับข้อมูล</w:t>
       </w:r>
       <w:r>
@@ -8726,7 +14214,7 @@
               </w:rPr>
               <w:pict>
                 <v:shape id="_x0000_i1028" type="#_x0000_t75" style="width:110.2pt;height:183.45pt">
-                  <v:imagedata r:id="rId19" o:title="UserInterfaceApp"/>
+                  <v:imagedata r:id="rId31" o:title="UserInterfaceApp"/>
                 </v:shape>
               </w:pict>
             </w:r>
@@ -8759,7 +14247,6 @@
                 <w:szCs w:val="32"/>
                 <w:cs/>
               </w:rPr>
-              <w:lastRenderedPageBreak/>
               <w:t xml:space="preserve">รูปที่ </w:t>
             </w:r>
             <w:r>
@@ -9010,7 +14497,7 @@
                           </pic:cNvPicPr>
                         </pic:nvPicPr>
                         <pic:blipFill>
-                          <a:blip r:embed="rId20">
+                          <a:blip r:embed="rId32">
                             <a:extLst>
                               <a:ext uri="{28A0092B-C50C-407E-A947-70E740481C1C}">
                                 <a14:useLocalDpi xmlns:a14="http://schemas.microsoft.com/office/drawing/2010/main" val="0"/>
@@ -9145,6 +14632,7 @@
           <w:szCs w:val="32"/>
           <w:cs/>
         </w:rPr>
+        <w:lastRenderedPageBreak/>
         <w:t>ส่วน</w:t>
       </w:r>
       <w:r>
@@ -9215,7 +14703,7 @@
                           </pic:cNvPicPr>
                         </pic:nvPicPr>
                         <pic:blipFill>
-                          <a:blip r:embed="rId21" cstate="print">
+                          <a:blip r:embed="rId33" cstate="print">
                             <a:extLst>
                               <a:ext uri="{28A0092B-C50C-407E-A947-70E740481C1C}">
                                 <a14:useLocalDpi xmlns:a14="http://schemas.microsoft.com/office/drawing/2010/main" val="0"/>
@@ -9274,7 +14762,6 @@
                 <w:szCs w:val="32"/>
                 <w:cs/>
               </w:rPr>
-              <w:lastRenderedPageBreak/>
               <w:t xml:space="preserve">รูปที่ </w:t>
             </w:r>
             <w:r>
@@ -9420,9 +14907,9 @@
         </w:rPr>
         <w:object w:dxaOrig="9270" w:dyaOrig="7770">
           <v:shape id="_x0000_i1029" type="#_x0000_t75" style="width:262.35pt;height:220.4pt" o:ole="">
-            <v:imagedata r:id="rId22" o:title=""/>
+            <v:imagedata r:id="rId34" o:title=""/>
           </v:shape>
-          <o:OLEObject Type="Embed" ProgID="Visio.Drawing.15" ShapeID="_x0000_i1029" DrawAspect="Content" ObjectID="_1542612196" r:id="rId23"/>
+          <o:OLEObject Type="Embed" ProgID="Visio.Drawing.15" ShapeID="_x0000_i1029" DrawAspect="Content" ObjectID="_1542627715" r:id="rId35"/>
         </w:object>
       </w:r>
     </w:p>
@@ -9637,9 +15124,9 @@
         </w:rPr>
         <w:object w:dxaOrig="10020" w:dyaOrig="4365">
           <v:shape id="_x0000_i1030" type="#_x0000_t75" style="width:355.6pt;height:155.25pt" o:ole="">
-            <v:imagedata r:id="rId24" o:title=""/>
+            <v:imagedata r:id="rId36" o:title=""/>
           </v:shape>
-          <o:OLEObject Type="Embed" ProgID="Visio.Drawing.15" ShapeID="_x0000_i1030" DrawAspect="Content" ObjectID="_1542612197" r:id="rId25"/>
+          <o:OLEObject Type="Embed" ProgID="Visio.Drawing.15" ShapeID="_x0000_i1030" DrawAspect="Content" ObjectID="_1542627716" r:id="rId37"/>
         </w:object>
       </w:r>
     </w:p>
@@ -9774,9 +15261,9 @@
         </w:rPr>
         <w:object w:dxaOrig="5850" w:dyaOrig="3975">
           <v:shape id="_x0000_i1031" type="#_x0000_t75" style="width:201.6pt;height:137.1pt" o:ole="">
-            <v:imagedata r:id="rId26" o:title=""/>
+            <v:imagedata r:id="rId38" o:title=""/>
           </v:shape>
-          <o:OLEObject Type="Embed" ProgID="Visio.Drawing.15" ShapeID="_x0000_i1031" DrawAspect="Content" ObjectID="_1542612198" r:id="rId27"/>
+          <o:OLEObject Type="Embed" ProgID="Visio.Drawing.15" ShapeID="_x0000_i1031" DrawAspect="Content" ObjectID="_1542627717" r:id="rId39"/>
         </w:object>
       </w:r>
     </w:p>
@@ -9916,9 +15403,9 @@
         </w:rPr>
         <w:object w:dxaOrig="4635" w:dyaOrig="3975">
           <v:shape id="_x0000_i1032" type="#_x0000_t75" style="width:190.95pt;height:164.05pt" o:ole="">
-            <v:imagedata r:id="rId28" o:title=""/>
+            <v:imagedata r:id="rId40" o:title=""/>
           </v:shape>
-          <o:OLEObject Type="Embed" ProgID="Visio.Drawing.15" ShapeID="_x0000_i1032" DrawAspect="Content" ObjectID="_1542612199" r:id="rId29"/>
+          <o:OLEObject Type="Embed" ProgID="Visio.Drawing.15" ShapeID="_x0000_i1032" DrawAspect="Content" ObjectID="_1542627718" r:id="rId41"/>
         </w:object>
       </w:r>
     </w:p>
@@ -10059,13 +15546,12 @@
           <w:sz w:val="32"/>
           <w:szCs w:val="32"/>
         </w:rPr>
-        <w:lastRenderedPageBreak/>
-        <w:object w:dxaOrig="1440" w:dyaOrig="1440">
+        <w:object w:dxaOrig="4421" w:dyaOrig="7886">
           <v:shape id="_x0000_s1026" type="#_x0000_t75" style="position:absolute;left:0;text-align:left;margin-left:127.5pt;margin-top:0;width:231.75pt;height:198.75pt;z-index:251658240;mso-position-horizontal:absolute;mso-position-horizontal-relative:text;mso-position-vertical-relative:text">
-            <v:imagedata r:id="rId30" o:title=""/>
+            <v:imagedata r:id="rId42" o:title=""/>
             <w10:wrap type="square" side="right"/>
           </v:shape>
-          <o:OLEObject Type="Embed" ProgID="Visio.Drawing.15" ShapeID="_x0000_s1026" DrawAspect="Content" ObjectID="_1542612202" r:id="rId31"/>
+          <o:OLEObject Type="Embed" ProgID="Visio.Drawing.15" ShapeID="_x0000_s1026" DrawAspect="Content" ObjectID="_1542627721" r:id="rId43"/>
         </w:object>
       </w:r>
       <w:r>
@@ -10205,9 +15691,9 @@
         </w:rPr>
         <w:object w:dxaOrig="4635" w:dyaOrig="3975">
           <v:shape id="_x0000_i1034" type="#_x0000_t75" style="width:231.65pt;height:197.85pt" o:ole="">
-            <v:imagedata r:id="rId32" o:title=""/>
+            <v:imagedata r:id="rId44" o:title=""/>
           </v:shape>
-          <o:OLEObject Type="Embed" ProgID="Visio.Drawing.15" ShapeID="_x0000_i1034" DrawAspect="Content" ObjectID="_1542612200" r:id="rId33"/>
+          <o:OLEObject Type="Embed" ProgID="Visio.Drawing.15" ShapeID="_x0000_i1034" DrawAspect="Content" ObjectID="_1542627719" r:id="rId45"/>
         </w:object>
       </w:r>
     </w:p>
@@ -10327,7 +15813,6 @@
           <w:szCs w:val="32"/>
           <w:cs/>
         </w:rPr>
-        <w:lastRenderedPageBreak/>
         <w:t>ในกรณีที่มีช่างว่างงานแต่ไม่มีการแจ้งงานซ่อมบำรุงเพิ่มเข้ามาในระบบ ระบบจะค้นหางานของช่างคนอื่นๆ ที่มีงานที่ยังไม่ได้เริ่มทำมากที่สุดมาให้กับช่างที่ว่างงาน หรือ ในกรณีที่จำนวนงานที่ยังไม่ได้เริ่มทำเท่ากันระบบจะจัดงานที่ใกล้กับช่างที่ว่างงานมากที่สุดให้แทน</w:t>
       </w:r>
     </w:p>
@@ -10348,9 +15833,9 @@
         </w:rPr>
         <w:object w:dxaOrig="12916" w:dyaOrig="3975">
           <v:shape id="_x0000_i1035" type="#_x0000_t75" style="width:375.65pt;height:138.35pt" o:ole="">
-            <v:imagedata r:id="rId34" o:title=""/>
+            <v:imagedata r:id="rId46" o:title=""/>
           </v:shape>
-          <o:OLEObject Type="Embed" ProgID="Visio.Drawing.15" ShapeID="_x0000_i1035" DrawAspect="Content" ObjectID="_1542612201" r:id="rId35"/>
+          <o:OLEObject Type="Embed" ProgID="Visio.Drawing.15" ShapeID="_x0000_i1035" DrawAspect="Content" ObjectID="_1542627720" r:id="rId47"/>
         </w:object>
       </w:r>
     </w:p>
@@ -10552,6 +16037,96 @@
 <file path=word/numbering.xml><?xml version="1.0" encoding="utf-8"?>
 <w:numbering xmlns:wpc="http://schemas.microsoft.com/office/word/2010/wordprocessingCanvas" xmlns:cx="http://schemas.microsoft.com/office/drawing/2014/chartex" xmlns:cx1="http://schemas.microsoft.com/office/drawing/2015/9/8/chartex" xmlns:mc="http://schemas.openxmlformats.org/markup-compatibility/2006" xmlns:o="urn:schemas-microsoft-com:office:office" xmlns:r="http://schemas.openxmlformats.org/officeDocument/2006/relationships" xmlns:m="http://schemas.openxmlformats.org/officeDocument/2006/math" xmlns:v="urn:schemas-microsoft-com:vml" xmlns:wp14="http://schemas.microsoft.com/office/word/2010/wordprocessingDrawing" xmlns:wp="http://schemas.openxmlformats.org/drawingml/2006/wordprocessingDrawing" xmlns:w10="urn:schemas-microsoft-com:office:word" xmlns:w="http://schemas.openxmlformats.org/wordprocessingml/2006/main" xmlns:w14="http://schemas.microsoft.com/office/word/2010/wordml" xmlns:w15="http://schemas.microsoft.com/office/word/2012/wordml" xmlns:w16se="http://schemas.microsoft.com/office/word/2015/wordml/symex" xmlns:wpg="http://schemas.microsoft.com/office/word/2010/wordprocessingGroup" xmlns:wpi="http://schemas.microsoft.com/office/word/2010/wordprocessingInk" xmlns:wne="http://schemas.microsoft.com/office/word/2006/wordml" xmlns:wps="http://schemas.microsoft.com/office/word/2010/wordprocessingShape" mc:Ignorable="w14 w15 w16se wp14">
   <w:abstractNum w:abstractNumId="0" w15:restartNumberingAfterBreak="0">
+    <w:nsid w:val="0F607846"/>
+    <w:multiLevelType w:val="hybridMultilevel"/>
+    <w:tmpl w:val="00948004"/>
+    <w:lvl w:ilvl="0" w:tplc="889AFA6A">
+      <w:start w:val="1"/>
+      <w:numFmt w:val="decimal"/>
+      <w:lvlText w:val="%1)"/>
+      <w:lvlJc w:val="left"/>
+      <w:pPr>
+        <w:ind w:left="1080" w:hanging="360"/>
+      </w:pPr>
+      <w:rPr>
+        <w:rFonts w:hint="default"/>
+        <w:lang w:bidi="th-TH"/>
+      </w:rPr>
+    </w:lvl>
+    <w:lvl w:ilvl="1" w:tplc="04090019" w:tentative="1">
+      <w:start w:val="1"/>
+      <w:numFmt w:val="lowerLetter"/>
+      <w:lvlText w:val="%2."/>
+      <w:lvlJc w:val="left"/>
+      <w:pPr>
+        <w:ind w:left="1800" w:hanging="360"/>
+      </w:pPr>
+    </w:lvl>
+    <w:lvl w:ilvl="2" w:tplc="0409001B" w:tentative="1">
+      <w:start w:val="1"/>
+      <w:numFmt w:val="lowerRoman"/>
+      <w:lvlText w:val="%3."/>
+      <w:lvlJc w:val="right"/>
+      <w:pPr>
+        <w:ind w:left="2520" w:hanging="180"/>
+      </w:pPr>
+    </w:lvl>
+    <w:lvl w:ilvl="3" w:tplc="0409000F" w:tentative="1">
+      <w:start w:val="1"/>
+      <w:numFmt w:val="decimal"/>
+      <w:lvlText w:val="%4."/>
+      <w:lvlJc w:val="left"/>
+      <w:pPr>
+        <w:ind w:left="3240" w:hanging="360"/>
+      </w:pPr>
+    </w:lvl>
+    <w:lvl w:ilvl="4" w:tplc="04090019" w:tentative="1">
+      <w:start w:val="1"/>
+      <w:numFmt w:val="lowerLetter"/>
+      <w:lvlText w:val="%5."/>
+      <w:lvlJc w:val="left"/>
+      <w:pPr>
+        <w:ind w:left="3960" w:hanging="360"/>
+      </w:pPr>
+    </w:lvl>
+    <w:lvl w:ilvl="5" w:tplc="0409001B" w:tentative="1">
+      <w:start w:val="1"/>
+      <w:numFmt w:val="lowerRoman"/>
+      <w:lvlText w:val="%6."/>
+      <w:lvlJc w:val="right"/>
+      <w:pPr>
+        <w:ind w:left="4680" w:hanging="180"/>
+      </w:pPr>
+    </w:lvl>
+    <w:lvl w:ilvl="6" w:tplc="0409000F" w:tentative="1">
+      <w:start w:val="1"/>
+      <w:numFmt w:val="decimal"/>
+      <w:lvlText w:val="%7."/>
+      <w:lvlJc w:val="left"/>
+      <w:pPr>
+        <w:ind w:left="5400" w:hanging="360"/>
+      </w:pPr>
+    </w:lvl>
+    <w:lvl w:ilvl="7" w:tplc="04090019" w:tentative="1">
+      <w:start w:val="1"/>
+      <w:numFmt w:val="lowerLetter"/>
+      <w:lvlText w:val="%8."/>
+      <w:lvlJc w:val="left"/>
+      <w:pPr>
+        <w:ind w:left="6120" w:hanging="360"/>
+      </w:pPr>
+    </w:lvl>
+    <w:lvl w:ilvl="8" w:tplc="0409001B" w:tentative="1">
+      <w:start w:val="1"/>
+      <w:numFmt w:val="lowerRoman"/>
+      <w:lvlText w:val="%9."/>
+      <w:lvlJc w:val="right"/>
+      <w:pPr>
+        <w:ind w:left="6840" w:hanging="180"/>
+      </w:pPr>
+    </w:lvl>
+  </w:abstractNum>
+  <w:abstractNum w:abstractNumId="1" w15:restartNumberingAfterBreak="0">
     <w:nsid w:val="209D6377"/>
     <w:multiLevelType w:val="hybridMultilevel"/>
     <w:tmpl w:val="519C296A"/>
@@ -10640,7 +16215,7 @@
       </w:pPr>
     </w:lvl>
   </w:abstractNum>
-  <w:abstractNum w:abstractNumId="1" w15:restartNumberingAfterBreak="0">
+  <w:abstractNum w:abstractNumId="2" w15:restartNumberingAfterBreak="0">
     <w:nsid w:val="261062A3"/>
     <w:multiLevelType w:val="multilevel"/>
     <w:tmpl w:val="A43AD8E6"/>
@@ -10753,11 +16328,290 @@
       </w:rPr>
     </w:lvl>
   </w:abstractNum>
+  <w:abstractNum w:abstractNumId="3" w15:restartNumberingAfterBreak="0">
+    <w:nsid w:val="454230F6"/>
+    <w:multiLevelType w:val="hybridMultilevel"/>
+    <w:tmpl w:val="50B82C28"/>
+    <w:lvl w:ilvl="0" w:tplc="B6F8C612">
+      <w:start w:val="1"/>
+      <w:numFmt w:val="decimal"/>
+      <w:lvlText w:val="%1"/>
+      <w:lvlJc w:val="left"/>
+      <w:pPr>
+        <w:ind w:left="1080" w:hanging="360"/>
+      </w:pPr>
+      <w:rPr>
+        <w:rFonts w:cs="Angsana New" w:hint="default"/>
+      </w:rPr>
+    </w:lvl>
+    <w:lvl w:ilvl="1" w:tplc="04090019" w:tentative="1">
+      <w:start w:val="1"/>
+      <w:numFmt w:val="lowerLetter"/>
+      <w:lvlText w:val="%2."/>
+      <w:lvlJc w:val="left"/>
+      <w:pPr>
+        <w:ind w:left="1800" w:hanging="360"/>
+      </w:pPr>
+    </w:lvl>
+    <w:lvl w:ilvl="2" w:tplc="0409001B" w:tentative="1">
+      <w:start w:val="1"/>
+      <w:numFmt w:val="lowerRoman"/>
+      <w:lvlText w:val="%3."/>
+      <w:lvlJc w:val="right"/>
+      <w:pPr>
+        <w:ind w:left="2520" w:hanging="180"/>
+      </w:pPr>
+    </w:lvl>
+    <w:lvl w:ilvl="3" w:tplc="0409000F" w:tentative="1">
+      <w:start w:val="1"/>
+      <w:numFmt w:val="decimal"/>
+      <w:lvlText w:val="%4."/>
+      <w:lvlJc w:val="left"/>
+      <w:pPr>
+        <w:ind w:left="3240" w:hanging="360"/>
+      </w:pPr>
+    </w:lvl>
+    <w:lvl w:ilvl="4" w:tplc="04090019" w:tentative="1">
+      <w:start w:val="1"/>
+      <w:numFmt w:val="lowerLetter"/>
+      <w:lvlText w:val="%5."/>
+      <w:lvlJc w:val="left"/>
+      <w:pPr>
+        <w:ind w:left="3960" w:hanging="360"/>
+      </w:pPr>
+    </w:lvl>
+    <w:lvl w:ilvl="5" w:tplc="0409001B" w:tentative="1">
+      <w:start w:val="1"/>
+      <w:numFmt w:val="lowerRoman"/>
+      <w:lvlText w:val="%6."/>
+      <w:lvlJc w:val="right"/>
+      <w:pPr>
+        <w:ind w:left="4680" w:hanging="180"/>
+      </w:pPr>
+    </w:lvl>
+    <w:lvl w:ilvl="6" w:tplc="0409000F" w:tentative="1">
+      <w:start w:val="1"/>
+      <w:numFmt w:val="decimal"/>
+      <w:lvlText w:val="%7."/>
+      <w:lvlJc w:val="left"/>
+      <w:pPr>
+        <w:ind w:left="5400" w:hanging="360"/>
+      </w:pPr>
+    </w:lvl>
+    <w:lvl w:ilvl="7" w:tplc="04090019" w:tentative="1">
+      <w:start w:val="1"/>
+      <w:numFmt w:val="lowerLetter"/>
+      <w:lvlText w:val="%8."/>
+      <w:lvlJc w:val="left"/>
+      <w:pPr>
+        <w:ind w:left="6120" w:hanging="360"/>
+      </w:pPr>
+    </w:lvl>
+    <w:lvl w:ilvl="8" w:tplc="0409001B" w:tentative="1">
+      <w:start w:val="1"/>
+      <w:numFmt w:val="lowerRoman"/>
+      <w:lvlText w:val="%9."/>
+      <w:lvlJc w:val="right"/>
+      <w:pPr>
+        <w:ind w:left="6840" w:hanging="180"/>
+      </w:pPr>
+    </w:lvl>
+  </w:abstractNum>
+  <w:abstractNum w:abstractNumId="4" w15:restartNumberingAfterBreak="0">
+    <w:nsid w:val="5B17548C"/>
+    <w:multiLevelType w:val="hybridMultilevel"/>
+    <w:tmpl w:val="4726D2DA"/>
+    <w:lvl w:ilvl="0" w:tplc="922E534E">
+      <w:start w:val="1"/>
+      <w:numFmt w:val="decimal"/>
+      <w:lvlText w:val="%1."/>
+      <w:lvlJc w:val="left"/>
+      <w:pPr>
+        <w:ind w:left="1080" w:hanging="360"/>
+      </w:pPr>
+      <w:rPr>
+        <w:rFonts w:hint="default"/>
+      </w:rPr>
+    </w:lvl>
+    <w:lvl w:ilvl="1" w:tplc="04090019" w:tentative="1">
+      <w:start w:val="1"/>
+      <w:numFmt w:val="lowerLetter"/>
+      <w:lvlText w:val="%2."/>
+      <w:lvlJc w:val="left"/>
+      <w:pPr>
+        <w:ind w:left="1800" w:hanging="360"/>
+      </w:pPr>
+    </w:lvl>
+    <w:lvl w:ilvl="2" w:tplc="0409001B" w:tentative="1">
+      <w:start w:val="1"/>
+      <w:numFmt w:val="lowerRoman"/>
+      <w:lvlText w:val="%3."/>
+      <w:lvlJc w:val="right"/>
+      <w:pPr>
+        <w:ind w:left="2520" w:hanging="180"/>
+      </w:pPr>
+    </w:lvl>
+    <w:lvl w:ilvl="3" w:tplc="0409000F" w:tentative="1">
+      <w:start w:val="1"/>
+      <w:numFmt w:val="decimal"/>
+      <w:lvlText w:val="%4."/>
+      <w:lvlJc w:val="left"/>
+      <w:pPr>
+        <w:ind w:left="3240" w:hanging="360"/>
+      </w:pPr>
+    </w:lvl>
+    <w:lvl w:ilvl="4" w:tplc="04090019" w:tentative="1">
+      <w:start w:val="1"/>
+      <w:numFmt w:val="lowerLetter"/>
+      <w:lvlText w:val="%5."/>
+      <w:lvlJc w:val="left"/>
+      <w:pPr>
+        <w:ind w:left="3960" w:hanging="360"/>
+      </w:pPr>
+    </w:lvl>
+    <w:lvl w:ilvl="5" w:tplc="0409001B" w:tentative="1">
+      <w:start w:val="1"/>
+      <w:numFmt w:val="lowerRoman"/>
+      <w:lvlText w:val="%6."/>
+      <w:lvlJc w:val="right"/>
+      <w:pPr>
+        <w:ind w:left="4680" w:hanging="180"/>
+      </w:pPr>
+    </w:lvl>
+    <w:lvl w:ilvl="6" w:tplc="0409000F" w:tentative="1">
+      <w:start w:val="1"/>
+      <w:numFmt w:val="decimal"/>
+      <w:lvlText w:val="%7."/>
+      <w:lvlJc w:val="left"/>
+      <w:pPr>
+        <w:ind w:left="5400" w:hanging="360"/>
+      </w:pPr>
+    </w:lvl>
+    <w:lvl w:ilvl="7" w:tplc="04090019" w:tentative="1">
+      <w:start w:val="1"/>
+      <w:numFmt w:val="lowerLetter"/>
+      <w:lvlText w:val="%8."/>
+      <w:lvlJc w:val="left"/>
+      <w:pPr>
+        <w:ind w:left="6120" w:hanging="360"/>
+      </w:pPr>
+    </w:lvl>
+    <w:lvl w:ilvl="8" w:tplc="0409001B" w:tentative="1">
+      <w:start w:val="1"/>
+      <w:numFmt w:val="lowerRoman"/>
+      <w:lvlText w:val="%9."/>
+      <w:lvlJc w:val="right"/>
+      <w:pPr>
+        <w:ind w:left="6840" w:hanging="180"/>
+      </w:pPr>
+    </w:lvl>
+  </w:abstractNum>
+  <w:abstractNum w:abstractNumId="5" w15:restartNumberingAfterBreak="0">
+    <w:nsid w:val="7091401E"/>
+    <w:multiLevelType w:val="hybridMultilevel"/>
+    <w:tmpl w:val="95545890"/>
+    <w:lvl w:ilvl="0" w:tplc="239A4B48">
+      <w:start w:val="1"/>
+      <w:numFmt w:val="decimal"/>
+      <w:lvlText w:val="%1."/>
+      <w:lvlJc w:val="left"/>
+      <w:pPr>
+        <w:ind w:left="1080" w:hanging="360"/>
+      </w:pPr>
+      <w:rPr>
+        <w:rFonts w:hint="default"/>
+      </w:rPr>
+    </w:lvl>
+    <w:lvl w:ilvl="1" w:tplc="04090019" w:tentative="1">
+      <w:start w:val="1"/>
+      <w:numFmt w:val="lowerLetter"/>
+      <w:lvlText w:val="%2."/>
+      <w:lvlJc w:val="left"/>
+      <w:pPr>
+        <w:ind w:left="1800" w:hanging="360"/>
+      </w:pPr>
+    </w:lvl>
+    <w:lvl w:ilvl="2" w:tplc="0409001B" w:tentative="1">
+      <w:start w:val="1"/>
+      <w:numFmt w:val="lowerRoman"/>
+      <w:lvlText w:val="%3."/>
+      <w:lvlJc w:val="right"/>
+      <w:pPr>
+        <w:ind w:left="2520" w:hanging="180"/>
+      </w:pPr>
+    </w:lvl>
+    <w:lvl w:ilvl="3" w:tplc="0409000F" w:tentative="1">
+      <w:start w:val="1"/>
+      <w:numFmt w:val="decimal"/>
+      <w:lvlText w:val="%4."/>
+      <w:lvlJc w:val="left"/>
+      <w:pPr>
+        <w:ind w:left="3240" w:hanging="360"/>
+      </w:pPr>
+    </w:lvl>
+    <w:lvl w:ilvl="4" w:tplc="04090019" w:tentative="1">
+      <w:start w:val="1"/>
+      <w:numFmt w:val="lowerLetter"/>
+      <w:lvlText w:val="%5."/>
+      <w:lvlJc w:val="left"/>
+      <w:pPr>
+        <w:ind w:left="3960" w:hanging="360"/>
+      </w:pPr>
+    </w:lvl>
+    <w:lvl w:ilvl="5" w:tplc="0409001B" w:tentative="1">
+      <w:start w:val="1"/>
+      <w:numFmt w:val="lowerRoman"/>
+      <w:lvlText w:val="%6."/>
+      <w:lvlJc w:val="right"/>
+      <w:pPr>
+        <w:ind w:left="4680" w:hanging="180"/>
+      </w:pPr>
+    </w:lvl>
+    <w:lvl w:ilvl="6" w:tplc="0409000F" w:tentative="1">
+      <w:start w:val="1"/>
+      <w:numFmt w:val="decimal"/>
+      <w:lvlText w:val="%7."/>
+      <w:lvlJc w:val="left"/>
+      <w:pPr>
+        <w:ind w:left="5400" w:hanging="360"/>
+      </w:pPr>
+    </w:lvl>
+    <w:lvl w:ilvl="7" w:tplc="04090019" w:tentative="1">
+      <w:start w:val="1"/>
+      <w:numFmt w:val="lowerLetter"/>
+      <w:lvlText w:val="%8."/>
+      <w:lvlJc w:val="left"/>
+      <w:pPr>
+        <w:ind w:left="6120" w:hanging="360"/>
+      </w:pPr>
+    </w:lvl>
+    <w:lvl w:ilvl="8" w:tplc="0409001B" w:tentative="1">
+      <w:start w:val="1"/>
+      <w:numFmt w:val="lowerRoman"/>
+      <w:lvlText w:val="%9."/>
+      <w:lvlJc w:val="right"/>
+      <w:pPr>
+        <w:ind w:left="6840" w:hanging="180"/>
+      </w:pPr>
+    </w:lvl>
+  </w:abstractNum>
   <w:num w:numId="1">
+    <w:abstractNumId w:val="1"/>
+  </w:num>
+  <w:num w:numId="2">
+    <w:abstractNumId w:val="2"/>
+  </w:num>
+  <w:num w:numId="3">
     <w:abstractNumId w:val="0"/>
   </w:num>
-  <w:num w:numId="2">
-    <w:abstractNumId w:val="1"/>
+  <w:num w:numId="4">
+    <w:abstractNumId w:val="3"/>
+  </w:num>
+  <w:num w:numId="5">
+    <w:abstractNumId w:val="4"/>
+  </w:num>
+  <w:num w:numId="6">
+    <w:abstractNumId w:val="5"/>
   </w:num>
 </w:numbering>
 </file>
@@ -11260,6 +17114,16 @@
       <w:szCs w:val="71"/>
     </w:rPr>
   </w:style>
+  <w:style w:type="character" w:styleId="PlaceholderText">
+    <w:name w:val="Placeholder Text"/>
+    <w:basedOn w:val="DefaultParagraphFont"/>
+    <w:uiPriority w:val="99"/>
+    <w:semiHidden/>
+    <w:rsid w:val="008C5C8D"/>
+    <w:rPr>
+      <w:color w:val="808080"/>
+    </w:rPr>
+  </w:style>
 </w:styles>
 </file>
 
@@ -11522,4 +17386,16 @@
     </a:ext>
   </a:extLst>
 </a:theme>
+</file>
+
+<file path=customXml/item1.xml><?xml version="1.0" encoding="utf-8"?>
+<b:Sources xmlns:b="http://schemas.openxmlformats.org/officeDocument/2006/bibliography" xmlns="http://schemas.openxmlformats.org/officeDocument/2006/bibliography" SelectedStyle="\APASixthEditionOfficeOnline.xsl" StyleName="APA" Version="6"/>
+</file>
+
+<file path=customXml/itemProps1.xml><?xml version="1.0" encoding="utf-8"?>
+<ds:datastoreItem xmlns:ds="http://schemas.openxmlformats.org/officeDocument/2006/customXml" ds:itemID="{C48DDEE6-7B3C-459E-88B7-B165FD34247A}">
+  <ds:schemaRefs>
+    <ds:schemaRef ds:uri="http://schemas.openxmlformats.org/officeDocument/2006/bibliography"/>
+  </ds:schemaRefs>
+</ds:datastoreItem>
 </file>